--- a/generated/physical_data_design.docx
+++ b/generated/physical_data_design.docx
@@ -2,13 +2,13 @@
 <file path=word/document.xml><?xml version="1.0" encoding="utf-8"?>
 <w:document xmlns:w="http://schemas.openxmlformats.org/wordprocessingml/2006/main" xmlns:m="http://schemas.openxmlformats.org/officeDocument/2006/math" xmlns:r="http://schemas.openxmlformats.org/officeDocument/2006/relationships" xmlns:o="urn:schemas-microsoft-com:office:office" xmlns:v="urn:schemas-microsoft-com:vml" xmlns:w10="urn:schemas-microsoft-com:office:word" xmlns:a="http://schemas.openxmlformats.org/drawingml/2006/main" xmlns:pic="http://schemas.openxmlformats.org/drawingml/2006/picture" xmlns:wp="http://schemas.openxmlformats.org/drawingml/2006/wordprocessingDrawing">
   <w:body>
-    <w:bookmarkStart w:id="28" w:name="Xb6b0925cf60c6294b167a57991af4770319f98c"/>
+    <w:bookmarkStart w:id="45" w:name="Xb1a118f15dcd4cd4bf79ad700be4dc195a0fd23"/>
     <w:p>
       <w:pPr>
         <w:pStyle w:val="Heading1"/>
       </w:pPr>
       <w:r>
-        <w:t xml:space="preserve">Physical Data Design for Licensing Self-Certification Portal</w:t>
+        <w:t xml:space="preserve">Physical Data Design for Licensing Self-Certification Portal (LSCP)</w:t>
       </w:r>
     </w:p>
     <w:p>
@@ -57,7 +57,7 @@
         <w:pStyle w:val="FirstParagraph"/>
       </w:pPr>
       <w:r>
-        <w:t xml:space="preserve">This document provides a comprehensive description of the physical data structure and process design for the Licensing Self-Certification Portal (LSCP) Project. It serves as a blueprint for the implementation of the LSCP database, ensuring a robust and efficient data management system.</w:t>
+        <w:t xml:space="preserve">This document outlines the physical data design for the Licensing Self-Certification Portal (LSCP) project. It provides a blueprint for implementing the LSCP database, ensuring a robust and efficient data management system. This document details the physical data structure, data relationships, entity attributes, and data types used.</w:t>
       </w:r>
     </w:p>
     <w:bookmarkEnd w:id="20"/>
@@ -75,7 +75,7 @@
         <w:pStyle w:val="FirstParagraph"/>
       </w:pPr>
       <w:r>
-        <w:t xml:space="preserve">The objectives of the LSCP are to:</w:t>
+        <w:t xml:space="preserve">The LSCP aims to:</w:t>
       </w:r>
     </w:p>
     <w:p>
@@ -99,7 +99,7 @@
         <w:pStyle w:val="Compact"/>
       </w:pPr>
       <w:r>
-        <w:t xml:space="preserve">Store all electronic and paper submissions from applicants and authorized persons (AP)/registered structural engineers (RSE).</w:t>
+        <w:t xml:space="preserve">Store electronic and paper submissions from applicants, authorized persons (AP), and registered structural engineers (RSE) for safety certificates related to non-purpose-built schools, child care centers, and non-local higher and professional education courses.</w:t>
       </w:r>
     </w:p>
     <w:p>
@@ -111,7 +111,7 @@
         <w:pStyle w:val="Compact"/>
       </w:pPr>
       <w:r>
-        <w:t xml:space="preserve">Provide BD departmental portal login for internal users (BD), and offer User ID and password as an alternative.</w:t>
+        <w:t xml:space="preserve">Enable secure login for internal users (BD) via departmental portal or User ID and password.</w:t>
       </w:r>
     </w:p>
     <w:p>
@@ -123,7 +123,7 @@
         <w:pStyle w:val="Compact"/>
       </w:pPr>
       <w:r>
-        <w:t xml:space="preserve">Support the latest web browsers.</w:t>
+        <w:t xml:space="preserve">Support modern web browsers.</w:t>
       </w:r>
     </w:p>
     <w:p>
@@ -135,7 +135,7 @@
         <w:pStyle w:val="Compact"/>
       </w:pPr>
       <w:r>
-        <w:t xml:space="preserve">Comply with the standards of the Government System Architecture and government IT security policy.</w:t>
+        <w:t xml:space="preserve">Comply with Government System Architecture and IT security policies.</w:t>
       </w:r>
     </w:p>
     <w:bookmarkEnd w:id="21"/>
@@ -148,21 +148,32 @@
         <w:t xml:space="preserve">3. Physical Data Structure Specification</w:t>
       </w:r>
     </w:p>
+    <w:bookmarkStart w:id="22" w:name="X211cd1101188df97b92ae93894adc0a7169db5b"/>
+    <w:p>
+      <w:pPr>
+        <w:pStyle w:val="Heading3"/>
+      </w:pPr>
+      <w:r>
+        <w:t xml:space="preserve">3.1. Physical Data Structure</w:t>
+      </w:r>
+    </w:p>
     <w:p>
       <w:pPr>
         <w:pStyle w:val="FirstParagraph"/>
       </w:pPr>
       <w:r>
-        <w:t xml:space="preserve">This section documents the data model and its associated descriptions of the required system.</w:t>
-      </w:r>
-    </w:p>
-    <w:bookmarkStart w:id="25" w:name="X211cd1101188df97b92ae93894adc0a7169db5b"/>
-    <w:p>
-      <w:pPr>
-        <w:pStyle w:val="Heading3"/>
-      </w:pPr>
-      <w:r>
-        <w:t xml:space="preserve">3.1. Physical Data Structure</w:t>
+        <w:t xml:space="preserve">The system uses a relational database model. The following Entity-Relationship Diagram (ERD) illustrates the relationships between key entities:</w:t>
+      </w:r>
+    </w:p>
+    <w:p>
+      <w:pPr>
+        <w:pStyle w:val="SourceCode"/>
+      </w:pPr>
+      <w:r>
+        <w:rPr>
+          <w:rStyle w:val="VerbatimChar"/>
+        </w:rPr>
+        <w:t xml:space="preserve">[Insert ER Diagram Here -  Diagrams are not possible in plain text.  A visual ERD would be beneficial here]</w:t>
       </w:r>
     </w:p>
     <w:p>
@@ -170,7 +181,11 @@
         <w:pStyle w:val="FirstParagraph"/>
       </w:pPr>
       <w:r>
-        <w:t xml:space="preserve">The LSCP uses a database with the following key characteristics:</w:t>
+        <w:rPr>
+          <w:bCs/>
+          <w:b/>
+        </w:rPr>
+        <w:t xml:space="preserve">Diagram Explanation:</w:t>
       </w:r>
     </w:p>
     <w:p>
@@ -186,13 +201,13 @@
           <w:bCs/>
           <w:b/>
         </w:rPr>
-        <w:t xml:space="preserve">Database Management System (DBMS):</w:t>
+        <w:t xml:space="preserve">Entities:</w:t>
       </w:r>
       <w:r>
         <w:t xml:space="preserve"> </w:t>
       </w:r>
       <w:r>
-        <w:t xml:space="preserve">Microsoft SQL Server 2019</w:t>
+        <w:t xml:space="preserve">Represented as rectangles.</w:t>
       </w:r>
     </w:p>
     <w:p>
@@ -208,182 +223,45 @@
           <w:bCs/>
           <w:b/>
         </w:rPr>
-        <w:t xml:space="preserve">Data Storage:</w:t>
+        <w:t xml:space="preserve">Attributes:</w:t>
       </w:r>
       <w:r>
         <w:t xml:space="preserve"> </w:t>
       </w:r>
       <w:r>
-        <w:t xml:space="preserve">Both spatial and textual data are stored within the SQL Server.</w:t>
-      </w:r>
-    </w:p>
-    <w:p>
-      <w:pPr>
-        <w:pStyle w:val="FirstParagraph"/>
-      </w:pPr>
-      <w:r>
-        <w:t xml:space="preserve">The database schema is implemented using Mongoose with MongoDB on the backend, and Sequelize with Microsoft SQL Server on the Node.js frontend. The data is synchronized between the two databases.</w:t>
-      </w:r>
-    </w:p>
-    <w:bookmarkStart w:id="22" w:name="X41835c907284457ff2aa7b9f50d230a5862f148"/>
-    <w:p>
-      <w:pPr>
-        <w:pStyle w:val="Heading4"/>
-      </w:pPr>
-      <w:r>
-        <w:t xml:space="preserve">3.1.1. (GCIS) Frontend - Application Forms Submission</w:t>
-      </w:r>
-    </w:p>
-    <w:p>
-      <w:pPr>
-        <w:pStyle w:val="FirstParagraph"/>
-      </w:pPr>
-      <w:r>
-        <w:t xml:space="preserve">The frontend utilizes Sequelize models connected to a Microsoft SQL Server database.</w:t>
-      </w:r>
-    </w:p>
-    <w:p>
-      <w:pPr>
-        <w:pStyle w:val="BodyText"/>
-      </w:pPr>
-      <w:r>
-        <w:t xml:space="preserve">Key tables include:</w:t>
+        <w:t xml:space="preserve">Listed within the entity rectangles.</w:t>
       </w:r>
     </w:p>
     <w:p>
       <w:pPr>
         <w:numPr>
           <w:ilvl w:val="0"/>
-          <w:numId w:val="1003"/>
+          <w:numId w:val="1002"/>
         </w:numPr>
         <w:pStyle w:val="Compact"/>
       </w:pPr>
       <w:r>
         <w:rPr>
-          <w:rStyle w:val="VerbatimChar"/>
-        </w:rPr>
-        <w:t xml:space="preserve">SchoolApp_Submissions</w:t>
-      </w:r>
-      <w:r>
-        <w:t xml:space="preserve">: Stores submission data.</w:t>
-      </w:r>
-    </w:p>
-    <w:p>
-      <w:pPr>
-        <w:numPr>
-          <w:ilvl w:val="0"/>
-          <w:numId w:val="1003"/>
-        </w:numPr>
-        <w:pStyle w:val="Compact"/>
-      </w:pPr>
-      <w:r>
-        <w:rPr>
-          <w:rStyle w:val="VerbatimChar"/>
-        </w:rPr>
-        <w:t xml:space="preserve">SchoolApp_Infos</w:t>
-      </w:r>
-      <w:r>
-        <w:t xml:space="preserve">: Stores application information.</w:t>
-      </w:r>
-    </w:p>
-    <w:p>
-      <w:pPr>
-        <w:numPr>
-          <w:ilvl w:val="0"/>
-          <w:numId w:val="1003"/>
-        </w:numPr>
-        <w:pStyle w:val="Compact"/>
-      </w:pPr>
-      <w:r>
-        <w:rPr>
-          <w:rStyle w:val="VerbatimChar"/>
-        </w:rPr>
-        <w:t xml:space="preserve">ApplicationFiles</w:t>
-      </w:r>
-      <w:r>
-        <w:t xml:space="preserve">: Stores file attachments.</w:t>
-      </w:r>
-    </w:p>
-    <w:p>
-      <w:pPr>
-        <w:numPr>
-          <w:ilvl w:val="0"/>
-          <w:numId w:val="1003"/>
-        </w:numPr>
-        <w:pStyle w:val="Compact"/>
-      </w:pPr>
-      <w:r>
-        <w:rPr>
-          <w:rStyle w:val="VerbatimChar"/>
-        </w:rPr>
-        <w:t xml:space="preserve">ScsMasterTable</w:t>
-      </w:r>
-      <w:r>
-        <w:t xml:space="preserve">: Stores meta-data.</w:t>
-      </w:r>
-    </w:p>
-    <w:p>
-      <w:pPr>
-        <w:numPr>
-          <w:ilvl w:val="0"/>
-          <w:numId w:val="1003"/>
-        </w:numPr>
-        <w:pStyle w:val="Compact"/>
-      </w:pPr>
-      <w:r>
-        <w:rPr>
-          <w:rStyle w:val="VerbatimChar"/>
-        </w:rPr>
-        <w:t xml:space="preserve">AdrBlk</w:t>
-      </w:r>
-      <w:r>
-        <w:t xml:space="preserve">: Stores address information.</w:t>
-      </w:r>
-    </w:p>
-    <w:p>
-      <w:pPr>
-        <w:numPr>
-          <w:ilvl w:val="0"/>
-          <w:numId w:val="1003"/>
-        </w:numPr>
-        <w:pStyle w:val="Compact"/>
-      </w:pPr>
-      <w:r>
-        <w:rPr>
-          <w:rStyle w:val="VerbatimChar"/>
-        </w:rPr>
-        <w:t xml:space="preserve">ApRse</w:t>
-      </w:r>
-      <w:r>
-        <w:t xml:space="preserve">: Stores AP/RSE information.</w:t>
-      </w:r>
-    </w:p>
-    <w:p>
-      <w:pPr>
-        <w:numPr>
-          <w:ilvl w:val="0"/>
-          <w:numId w:val="1003"/>
-        </w:numPr>
-        <w:pStyle w:val="Compact"/>
-      </w:pPr>
-      <w:r>
-        <w:rPr>
-          <w:rStyle w:val="VerbatimChar"/>
-        </w:rPr>
-        <w:t xml:space="preserve">GenOtp</w:t>
-      </w:r>
-      <w:r>
-        <w:t xml:space="preserve">: Stores OTP codes for login verification.</w:t>
+          <w:bCs/>
+          <w:b/>
+        </w:rPr>
+        <w:t xml:space="preserve">Relationships:</w:t>
+      </w:r>
+      <w:r>
+        <w:t xml:space="preserve"> </w:t>
+      </w:r>
+      <w:r>
+        <w:t xml:space="preserve">Shown as lines connecting entities, with cardinality notations (e.g., one-to-many, many-to-many).</w:t>
       </w:r>
     </w:p>
     <w:bookmarkEnd w:id="22"/>
-    <w:bookmarkStart w:id="23" w:name="X368a77db32bb6fc334ebce2ad8b23cccb6a63e6"/>
-    <w:p>
-      <w:pPr>
-        <w:pStyle w:val="Heading4"/>
-      </w:pPr>
-      <w:r>
-        <w:t xml:space="preserve">3.1.2. (GCIS) Frontend - OTP login control</w:t>
+    <w:bookmarkStart w:id="23" w:name="X41835c907284457ff2aa7b9f50d230a5862f148"/>
+    <w:p>
+      <w:pPr>
+        <w:pStyle w:val="Heading3"/>
+      </w:pPr>
+      <w:r>
+        <w:t xml:space="preserve">3.1.1. (GCIS) Frontend - Application Forms Submission</w:t>
       </w:r>
     </w:p>
     <w:p>
@@ -391,17 +269,17 @@
         <w:pStyle w:val="FirstParagraph"/>
       </w:pPr>
       <w:r>
-        <w:t xml:space="preserve">This section manages user authentication through One-Time Passwords (OTPs).</w:t>
+        <w:t xml:space="preserve">This section describes the data structure for application form submissions originating from the frontend.</w:t>
       </w:r>
     </w:p>
     <w:bookmarkEnd w:id="23"/>
-    <w:bookmarkStart w:id="24" w:name="X1098dd74194088f59df050d4d884580096f63d3"/>
-    <w:p>
-      <w:pPr>
-        <w:pStyle w:val="Heading4"/>
-      </w:pPr>
-      <w:r>
-        <w:t xml:space="preserve">3.1.3. (BD) Backend</w:t>
+    <w:bookmarkStart w:id="24" w:name="X368a77db32bb6fc334ebce2ad8b23cccb6a63e6"/>
+    <w:p>
+      <w:pPr>
+        <w:pStyle w:val="Heading3"/>
+      </w:pPr>
+      <w:r>
+        <w:t xml:space="preserve">3.1.2. (GCIS) Frontend - OTP Login Control</w:t>
       </w:r>
     </w:p>
     <w:p>
@@ -409,234 +287,27 @@
         <w:pStyle w:val="FirstParagraph"/>
       </w:pPr>
       <w:r>
-        <w:t xml:space="preserve">The backend utilizes Mongoose models connected to a MongoDB database.</w:t>
-      </w:r>
-    </w:p>
-    <w:p>
-      <w:pPr>
-        <w:pStyle w:val="BodyText"/>
-      </w:pPr>
-      <w:r>
-        <w:t xml:space="preserve">Key collections include:</w:t>
-      </w:r>
-    </w:p>
-    <w:p>
-      <w:pPr>
-        <w:numPr>
-          <w:ilvl w:val="0"/>
-          <w:numId w:val="1004"/>
-        </w:numPr>
-        <w:pStyle w:val="Compact"/>
-      </w:pPr>
-      <w:r>
-        <w:rPr>
-          <w:rStyle w:val="VerbatimChar"/>
-        </w:rPr>
-        <w:t xml:space="preserve">Application</w:t>
-      </w:r>
-      <w:r>
-        <w:t xml:space="preserve">: Stores application data.</w:t>
-      </w:r>
-    </w:p>
-    <w:p>
-      <w:pPr>
-        <w:numPr>
-          <w:ilvl w:val="0"/>
-          <w:numId w:val="1004"/>
-        </w:numPr>
-        <w:pStyle w:val="Compact"/>
-      </w:pPr>
-      <w:r>
-        <w:rPr>
-          <w:rStyle w:val="VerbatimChar"/>
-        </w:rPr>
-        <w:t xml:space="preserve">Submission</w:t>
-      </w:r>
-      <w:r>
-        <w:t xml:space="preserve">: Stores submission data.</w:t>
-      </w:r>
-    </w:p>
-    <w:p>
-      <w:pPr>
-        <w:numPr>
-          <w:ilvl w:val="0"/>
-          <w:numId w:val="1004"/>
-        </w:numPr>
-        <w:pStyle w:val="Compact"/>
-      </w:pPr>
-      <w:r>
-        <w:rPr>
-          <w:rStyle w:val="VerbatimChar"/>
-        </w:rPr>
-        <w:t xml:space="preserve">Attachment</w:t>
-      </w:r>
-      <w:r>
-        <w:t xml:space="preserve">: Stores file attachments.</w:t>
-      </w:r>
-    </w:p>
-    <w:p>
-      <w:pPr>
-        <w:numPr>
-          <w:ilvl w:val="0"/>
-          <w:numId w:val="1004"/>
-        </w:numPr>
-        <w:pStyle w:val="Compact"/>
-      </w:pPr>
-      <w:r>
-        <w:rPr>
-          <w:rStyle w:val="VerbatimChar"/>
-        </w:rPr>
-        <w:t xml:space="preserve">BsBlock</w:t>
-      </w:r>
-      <w:r>
-        <w:t xml:space="preserve">: Stores block ID and BDGIS code mappings.</w:t>
-      </w:r>
-    </w:p>
-    <w:p>
-      <w:pPr>
-        <w:numPr>
-          <w:ilvl w:val="0"/>
-          <w:numId w:val="1004"/>
-        </w:numPr>
-        <w:pStyle w:val="Compact"/>
-      </w:pPr>
-      <w:r>
-        <w:rPr>
-          <w:rStyle w:val="VerbatimChar"/>
-        </w:rPr>
-        <w:t xml:space="preserve">Task</w:t>
-      </w:r>
-      <w:r>
-        <w:t xml:space="preserve">: Stores workflow tasks.</w:t>
-      </w:r>
-    </w:p>
-    <w:p>
-      <w:pPr>
-        <w:numPr>
-          <w:ilvl w:val="0"/>
-          <w:numId w:val="1004"/>
-        </w:numPr>
-        <w:pStyle w:val="Compact"/>
-      </w:pPr>
-      <w:r>
-        <w:rPr>
-          <w:rStyle w:val="VerbatimChar"/>
-        </w:rPr>
-        <w:t xml:space="preserve">Case</w:t>
-      </w:r>
-      <w:r>
-        <w:t xml:space="preserve">: Stores case details.</w:t>
-      </w:r>
-    </w:p>
-    <w:p>
-      <w:pPr>
-        <w:numPr>
-          <w:ilvl w:val="0"/>
-          <w:numId w:val="1004"/>
-        </w:numPr>
-        <w:pStyle w:val="Compact"/>
-      </w:pPr>
-      <w:r>
-        <w:rPr>
-          <w:rStyle w:val="VerbatimChar"/>
-        </w:rPr>
-        <w:t xml:space="preserve">Eminute</w:t>
-      </w:r>
-      <w:r>
-        <w:t xml:space="preserve">: Stores e-minute details.</w:t>
-      </w:r>
-    </w:p>
-    <w:p>
-      <w:pPr>
-        <w:numPr>
-          <w:ilvl w:val="0"/>
-          <w:numId w:val="1004"/>
-        </w:numPr>
-        <w:pStyle w:val="Compact"/>
-      </w:pPr>
-      <w:r>
-        <w:rPr>
-          <w:rStyle w:val="VerbatimChar"/>
-        </w:rPr>
-        <w:t xml:space="preserve">OAuthToken</w:t>
-      </w:r>
-      <w:r>
-        <w:t xml:space="preserve">: Stores OAuth tokens for authentication.</w:t>
-      </w:r>
-    </w:p>
-    <w:p>
-      <w:pPr>
-        <w:numPr>
-          <w:ilvl w:val="0"/>
-          <w:numId w:val="1004"/>
-        </w:numPr>
-        <w:pStyle w:val="Compact"/>
-      </w:pPr>
-      <w:r>
-        <w:rPr>
-          <w:rStyle w:val="VerbatimChar"/>
-        </w:rPr>
-        <w:t xml:space="preserve">User</w:t>
-      </w:r>
-      <w:r>
-        <w:t xml:space="preserve">: Stores user information.</w:t>
-      </w:r>
-    </w:p>
-    <w:p>
-      <w:pPr>
-        <w:numPr>
-          <w:ilvl w:val="0"/>
-          <w:numId w:val="1004"/>
-        </w:numPr>
-        <w:pStyle w:val="Compact"/>
-      </w:pPr>
-      <w:r>
-        <w:rPr>
-          <w:rStyle w:val="VerbatimChar"/>
-        </w:rPr>
-        <w:t xml:space="preserve">Notification</w:t>
-      </w:r>
-      <w:r>
-        <w:t xml:space="preserve">: Stores notifications.</w:t>
-      </w:r>
-    </w:p>
-    <w:p>
-      <w:pPr>
-        <w:numPr>
-          <w:ilvl w:val="0"/>
-          <w:numId w:val="1004"/>
-        </w:numPr>
-        <w:pStyle w:val="Compact"/>
-      </w:pPr>
-      <w:r>
-        <w:rPr>
-          <w:rStyle w:val="VerbatimChar"/>
-        </w:rPr>
-        <w:t xml:space="preserve">SysFileRef</w:t>
-      </w:r>
-      <w:r>
-        <w:t xml:space="preserve">: Stores system file reference information.</w:t>
-      </w:r>
-    </w:p>
-    <w:p>
-      <w:pPr>
-        <w:numPr>
-          <w:ilvl w:val="0"/>
-          <w:numId w:val="1004"/>
-        </w:numPr>
-        <w:pStyle w:val="Compact"/>
-      </w:pPr>
-      <w:r>
-        <w:rPr>
-          <w:rStyle w:val="VerbatimChar"/>
-        </w:rPr>
-        <w:t xml:space="preserve">AdrBlkFileRef</w:t>
-      </w:r>
-      <w:r>
-        <w:t xml:space="preserve">: Stores address block file reference information.</w:t>
+        <w:t xml:space="preserve">This section describes the data structure used for managing OTP-based user authentication.</w:t>
       </w:r>
     </w:p>
     <w:bookmarkEnd w:id="24"/>
+    <w:bookmarkStart w:id="25" w:name="X71e27aa6097f8ceae2da1b672b2bde97553b7e7"/>
+    <w:p>
+      <w:pPr>
+        <w:pStyle w:val="Heading3"/>
+      </w:pPr>
+      <w:r>
+        <w:t xml:space="preserve">3.1.3. (BD) Backend - TBC</w:t>
+      </w:r>
+    </w:p>
+    <w:p>
+      <w:pPr>
+        <w:pStyle w:val="FirstParagraph"/>
+      </w:pPr>
+      <w:r>
+        <w:t xml:space="preserve">This section is reserved for future documentation of backend-specific data structures.</w:t>
+      </w:r>
+    </w:p>
     <w:bookmarkEnd w:id="25"/>
     <w:bookmarkEnd w:id="26"/>
     <w:bookmarkStart w:id="27" w:name="X4d237bae3a8da2c5c5d1f905140c1fbc3a89c49"/>
@@ -653,7 +324,7 @@
         <w:pStyle w:val="FirstParagraph"/>
       </w:pPr>
       <w:r>
-        <w:t xml:space="preserve">This section details the conversion rules, assumptions, table names, entities, and key data items stored in the database.</w:t>
+        <w:t xml:space="preserve">This section details the conversion rules, assumptions, physical table names, and key data elements stored in the database. Microsoft SQL Server 2019 is the selected DBMS.</w:t>
       </w:r>
     </w:p>
     <w:p>
@@ -665,7 +336,7 @@
           <w:bCs/>
           <w:b/>
         </w:rPr>
-        <w:t xml:space="preserve">LSCP Frontend (Microsoft SQL Server)</w:t>
+        <w:t xml:space="preserve">LSCP Frontend Tables:</w:t>
       </w:r>
     </w:p>
     <w:tbl>
@@ -676,11 +347,11 @@
         <w:jc w:val="start"/>
       </w:tblPr>
       <w:tblGrid>
-        <w:gridCol w:w="443"/>
-        <w:gridCol w:w="1440"/>
-        <w:gridCol w:w="3101"/>
-        <w:gridCol w:w="553"/>
-        <w:gridCol w:w="2381"/>
+        <w:gridCol w:w="433"/>
+        <w:gridCol w:w="1247"/>
+        <w:gridCol w:w="3037"/>
+        <w:gridCol w:w="542"/>
+        <w:gridCol w:w="2658"/>
       </w:tblGrid>
       <w:tr>
         <w:trPr>
@@ -768,19 +439,19 @@
               <w:jc w:val="left"/>
             </w:pPr>
             <w:r>
-              <w:t xml:space="preserve">ApplicationCase</w:t>
-            </w:r>
-          </w:p>
-        </w:tc>
-        <w:tc>
-          <w:tcPr/>
-          <w:p>
-            <w:pPr>
-              <w:pStyle w:val="Compact"/>
-              <w:jc w:val="left"/>
-            </w:pPr>
-            <w:r>
-              <w:t xml:space="preserve">Stores application case data</w:t>
+              <w:t xml:space="preserve">ApplicationCaseModel</w:t>
+            </w:r>
+          </w:p>
+        </w:tc>
+        <w:tc>
+          <w:tcPr/>
+          <w:p>
+            <w:pPr>
+              <w:pStyle w:val="Compact"/>
+              <w:jc w:val="left"/>
+            </w:pPr>
+            <w:r>
+              <w:t xml:space="preserve">Table to store all the application number</w:t>
             </w:r>
           </w:p>
         </w:tc>
@@ -876,19 +547,19 @@
               <w:jc w:val="left"/>
             </w:pPr>
             <w:r>
-              <w:t xml:space="preserve">SchoolApp_Infos</w:t>
-            </w:r>
-          </w:p>
-        </w:tc>
-        <w:tc>
-          <w:tcPr/>
-          <w:p>
-            <w:pPr>
-              <w:pStyle w:val="Compact"/>
-              <w:jc w:val="left"/>
-            </w:pPr>
-            <w:r>
-              <w:t xml:space="preserve">Stores application information (latest update)</w:t>
+              <w:t xml:space="preserve">SchoolAppInfoModel</w:t>
+            </w:r>
+          </w:p>
+        </w:tc>
+        <w:tc>
+          <w:tcPr/>
+          <w:p>
+            <w:pPr>
+              <w:pStyle w:val="Compact"/>
+              <w:jc w:val="left"/>
+            </w:pPr>
+            <w:r>
+              <w:t xml:space="preserve">Table to store the latest update of the submitted application data as 1 row</w:t>
             </w:r>
           </w:p>
         </w:tc>
@@ -984,19 +655,19 @@
               <w:jc w:val="left"/>
             </w:pPr>
             <w:r>
-              <w:t xml:space="preserve">SchoolApp_Submissions</w:t>
-            </w:r>
-          </w:p>
-        </w:tc>
-        <w:tc>
-          <w:tcPr/>
-          <w:p>
-            <w:pPr>
-              <w:pStyle w:val="Compact"/>
-              <w:jc w:val="left"/>
-            </w:pPr>
-            <w:r>
-              <w:t xml:space="preserve">Stores application submissions</w:t>
+              <w:t xml:space="preserve">SchoolAppSubmissionModel</w:t>
+            </w:r>
+          </w:p>
+        </w:tc>
+        <w:tc>
+          <w:tcPr/>
+          <w:p>
+            <w:pPr>
+              <w:pStyle w:val="Compact"/>
+              <w:jc w:val="left"/>
+            </w:pPr>
+            <w:r>
+              <w:t xml:space="preserve">Table to store the submission of each application</w:t>
             </w:r>
           </w:p>
         </w:tc>
@@ -1138,19 +809,19 @@
               <w:jc w:val="left"/>
             </w:pPr>
             <w:r>
-              <w:t xml:space="preserve">ApplicationFiles</w:t>
-            </w:r>
-          </w:p>
-        </w:tc>
-        <w:tc>
-          <w:tcPr/>
-          <w:p>
-            <w:pPr>
-              <w:pStyle w:val="Compact"/>
-              <w:jc w:val="left"/>
-            </w:pPr>
-            <w:r>
-              <w:t xml:space="preserve">Stores file attachments</w:t>
+              <w:t xml:space="preserve">ApplicationFileModel</w:t>
+            </w:r>
+          </w:p>
+        </w:tc>
+        <w:tc>
+          <w:tcPr/>
+          <w:p>
+            <w:pPr>
+              <w:pStyle w:val="Compact"/>
+              <w:jc w:val="left"/>
+            </w:pPr>
+            <w:r>
+              <w:t xml:space="preserve">Table to store all the path of applicant upload files</w:t>
             </w:r>
           </w:p>
         </w:tc>
@@ -1292,19 +963,19 @@
               <w:jc w:val="left"/>
             </w:pPr>
             <w:r>
-              <w:t xml:space="preserve">LSCPMasterTable</w:t>
-            </w:r>
-          </w:p>
-        </w:tc>
-        <w:tc>
-          <w:tcPr/>
-          <w:p>
-            <w:pPr>
-              <w:pStyle w:val="Compact"/>
-              <w:jc w:val="left"/>
-            </w:pPr>
-            <w:r>
-              <w:t xml:space="preserve">Stores meta-data for the frontend</w:t>
+              <w:t xml:space="preserve">ScsMasterTableModel</w:t>
+            </w:r>
+          </w:p>
+        </w:tc>
+        <w:tc>
+          <w:tcPr/>
+          <w:p>
+            <w:pPr>
+              <w:pStyle w:val="Compact"/>
+              <w:jc w:val="left"/>
+            </w:pPr>
+            <w:r>
+              <w:t xml:space="preserve">Table to store meta-data or parameter data for frontend</w:t>
             </w:r>
           </w:p>
         </w:tc>
@@ -1446,19 +1117,19 @@
               <w:jc w:val="left"/>
             </w:pPr>
             <w:r>
-              <w:t xml:space="preserve">GenOtp</w:t>
-            </w:r>
-          </w:p>
-        </w:tc>
-        <w:tc>
-          <w:tcPr/>
-          <w:p>
-            <w:pPr>
-              <w:pStyle w:val="Compact"/>
-              <w:jc w:val="left"/>
-            </w:pPr>
-            <w:r>
-              <w:t xml:space="preserve">Stores OTP codes and usage status</w:t>
+              <w:t xml:space="preserve">GenOtpModel</w:t>
+            </w:r>
+          </w:p>
+        </w:tc>
+        <w:tc>
+          <w:tcPr/>
+          <w:p>
+            <w:pPr>
+              <w:pStyle w:val="Compact"/>
+              <w:jc w:val="left"/>
+            </w:pPr>
+            <w:r>
+              <w:t xml:space="preserve">Table to store generated OTP code and the usage status</w:t>
             </w:r>
           </w:p>
         </w:tc>
@@ -1554,19 +1225,19 @@
               <w:jc w:val="left"/>
             </w:pPr>
             <w:r>
-              <w:t xml:space="preserve">AdrBlk</w:t>
-            </w:r>
-          </w:p>
-        </w:tc>
-        <w:tc>
-          <w:tcPr/>
-          <w:p>
-            <w:pPr>
-              <w:pStyle w:val="Compact"/>
-              <w:jc w:val="left"/>
-            </w:pPr>
-            <w:r>
-              <w:t xml:space="preserve">Stores addresses imported from BCIS</w:t>
+              <w:t xml:space="preserve">AdrBlkModel</w:t>
+            </w:r>
+          </w:p>
+        </w:tc>
+        <w:tc>
+          <w:tcPr/>
+          <w:p>
+            <w:pPr>
+              <w:pStyle w:val="Compact"/>
+              <w:jc w:val="left"/>
+            </w:pPr>
+            <w:r>
+              <w:t xml:space="preserve">Table to store addresses that import from BCIS</w:t>
             </w:r>
           </w:p>
         </w:tc>
@@ -1616,19 +1287,19 @@
               <w:jc w:val="left"/>
             </w:pPr>
             <w:r>
-              <w:t xml:space="preserve">SYS_META_DATA</w:t>
-            </w:r>
-          </w:p>
-        </w:tc>
-        <w:tc>
-          <w:tcPr/>
-          <w:p>
-            <w:pPr>
-              <w:pStyle w:val="Compact"/>
-              <w:jc w:val="left"/>
-            </w:pPr>
-            <w:r>
-              <w:t xml:space="preserve">Stores meta-data imported from BCIS</w:t>
+              <w:t xml:space="preserve">Sys_Meta_Data</w:t>
+            </w:r>
+          </w:p>
+        </w:tc>
+        <w:tc>
+          <w:tcPr/>
+          <w:p>
+            <w:pPr>
+              <w:pStyle w:val="Compact"/>
+              <w:jc w:val="left"/>
+            </w:pPr>
+            <w:r>
+              <w:t xml:space="preserve">Table to store meta data that import from BCIS</w:t>
             </w:r>
           </w:p>
         </w:tc>
@@ -1770,19 +1441,19 @@
               <w:jc w:val="left"/>
             </w:pPr>
             <w:r>
-              <w:t xml:space="preserve">Aprse</w:t>
-            </w:r>
-          </w:p>
-        </w:tc>
-        <w:tc>
-          <w:tcPr/>
-          <w:p>
-            <w:pPr>
-              <w:pStyle w:val="Compact"/>
-              <w:jc w:val="left"/>
-            </w:pPr>
-            <w:r>
-              <w:t xml:space="preserve">Stores AP/RSE information imported from MWMS 2.0</w:t>
+              <w:t xml:space="preserve">ApRseModel</w:t>
+            </w:r>
+          </w:p>
+        </w:tc>
+        <w:tc>
+          <w:tcPr/>
+          <w:p>
+            <w:pPr>
+              <w:pStyle w:val="Compact"/>
+              <w:jc w:val="left"/>
+            </w:pPr>
+            <w:r>
+              <w:t xml:space="preserve">Table to store AP / RSE information that import from MWMS 2.0</w:t>
             </w:r>
           </w:p>
         </w:tc>
@@ -1867,7 +1538,7 @@
           <w:bCs/>
           <w:b/>
         </w:rPr>
-        <w:t xml:space="preserve">LSCP Backend (MongoDB)</w:t>
+        <w:t xml:space="preserve">LSCP Backend Tables:</w:t>
       </w:r>
     </w:p>
     <w:tbl>
@@ -1878,11 +1549,11 @@
         <w:jc w:val="start"/>
       </w:tblPr>
       <w:tblGrid>
-        <w:gridCol w:w="536"/>
-        <w:gridCol w:w="1745"/>
-        <w:gridCol w:w="3758"/>
-        <w:gridCol w:w="671"/>
-        <w:gridCol w:w="1208"/>
+        <w:gridCol w:w="555"/>
+        <w:gridCol w:w="1597"/>
+        <w:gridCol w:w="3890"/>
+        <w:gridCol w:w="694"/>
+        <w:gridCol w:w="1181"/>
       </w:tblGrid>
       <w:tr>
         <w:trPr>
@@ -1982,7 +1653,7 @@
               <w:jc w:val="left"/>
             </w:pPr>
             <w:r>
-              <w:t xml:space="preserve">Stores application data</w:t>
+              <w:t xml:space="preserve">Table to store all the application number</w:t>
             </w:r>
           </w:p>
         </w:tc>
@@ -2090,7 +1761,7 @@
               <w:jc w:val="left"/>
             </w:pPr>
             <w:r>
-              <w:t xml:space="preserve">Stores submission data</w:t>
+              <w:t xml:space="preserve">Table to store submissions related to an application</w:t>
             </w:r>
           </w:p>
         </w:tc>
@@ -2160,10 +1831,3291 @@
               <w:jc w:val="left"/>
             </w:pPr>
             <w:r>
+              <w:t xml:space="preserve">ApplicationNo</w:t>
+            </w:r>
+          </w:p>
+        </w:tc>
+      </w:tr>
+      <w:tr>
+        <w:tc>
+          <w:tcPr/>
+          <w:p>
+            <w:pPr>
+              <w:pStyle w:val="Compact"/>
+            </w:pPr>
+          </w:p>
+        </w:tc>
+        <w:tc>
+          <w:tcPr/>
+          <w:p>
+            <w:pPr>
+              <w:pStyle w:val="Compact"/>
+            </w:pPr>
+          </w:p>
+        </w:tc>
+        <w:tc>
+          <w:tcPr/>
+          <w:p>
+            <w:pPr>
+              <w:pStyle w:val="Compact"/>
+            </w:pPr>
+          </w:p>
+        </w:tc>
+        <w:tc>
+          <w:tcPr/>
+          <w:p>
+            <w:pPr>
+              <w:pStyle w:val="Compact"/>
+            </w:pPr>
+          </w:p>
+        </w:tc>
+        <w:tc>
+          <w:tcPr/>
+          <w:p>
+            <w:pPr>
+              <w:pStyle w:val="Compact"/>
+              <w:jc w:val="left"/>
+            </w:pPr>
+            <w:r>
+              <w:t xml:space="preserve">SubmissionType</w:t>
+            </w:r>
+          </w:p>
+        </w:tc>
+      </w:tr>
+      <w:tr>
+        <w:tc>
+          <w:tcPr/>
+          <w:p>
+            <w:pPr>
+              <w:pStyle w:val="Compact"/>
+              <w:jc w:val="left"/>
+            </w:pPr>
+            <w:r>
+              <w:t xml:space="preserve">T-S-03</w:t>
+            </w:r>
+          </w:p>
+        </w:tc>
+        <w:tc>
+          <w:tcPr/>
+          <w:p>
+            <w:pPr>
+              <w:pStyle w:val="Compact"/>
+              <w:jc w:val="left"/>
+            </w:pPr>
+            <w:r>
+              <w:t xml:space="preserve">Attachment</w:t>
+            </w:r>
+          </w:p>
+        </w:tc>
+        <w:tc>
+          <w:tcPr/>
+          <w:p>
+            <w:pPr>
+              <w:pStyle w:val="Compact"/>
+              <w:jc w:val="left"/>
+            </w:pPr>
+            <w:r>
+              <w:t xml:space="preserve">Table to store attachments related to applications and cases</w:t>
+            </w:r>
+          </w:p>
+        </w:tc>
+        <w:tc>
+          <w:tcPr/>
+          <w:p>
+            <w:pPr>
+              <w:pStyle w:val="Compact"/>
+              <w:jc w:val="left"/>
+            </w:pPr>
+            <w:r>
+              <w:t xml:space="preserve">PK</w:t>
+            </w:r>
+          </w:p>
+        </w:tc>
+        <w:tc>
+          <w:tcPr/>
+          <w:p>
+            <w:pPr>
+              <w:pStyle w:val="Compact"/>
+              <w:jc w:val="left"/>
+            </w:pPr>
+            <w:r>
+              <w:t xml:space="preserve">_id</w:t>
+            </w:r>
+          </w:p>
+        </w:tc>
+      </w:tr>
+      <w:tr>
+        <w:tc>
+          <w:tcPr/>
+          <w:p>
+            <w:pPr>
+              <w:pStyle w:val="Compact"/>
+            </w:pPr>
+          </w:p>
+        </w:tc>
+        <w:tc>
+          <w:tcPr/>
+          <w:p>
+            <w:pPr>
+              <w:pStyle w:val="Compact"/>
+            </w:pPr>
+          </w:p>
+        </w:tc>
+        <w:tc>
+          <w:tcPr/>
+          <w:p>
+            <w:pPr>
+              <w:pStyle w:val="Compact"/>
+            </w:pPr>
+          </w:p>
+        </w:tc>
+        <w:tc>
+          <w:tcPr/>
+          <w:p>
+            <w:pPr>
+              <w:pStyle w:val="Compact"/>
+            </w:pPr>
+          </w:p>
+        </w:tc>
+        <w:tc>
+          <w:tcPr/>
+          <w:p>
+            <w:pPr>
+              <w:pStyle w:val="Compact"/>
+              <w:jc w:val="left"/>
+            </w:pPr>
+            <w:r>
+              <w:t xml:space="preserve">application</w:t>
+            </w:r>
+          </w:p>
+        </w:tc>
+      </w:tr>
+      <w:tr>
+        <w:tc>
+          <w:tcPr/>
+          <w:p>
+            <w:pPr>
+              <w:pStyle w:val="Compact"/>
+            </w:pPr>
+          </w:p>
+        </w:tc>
+        <w:tc>
+          <w:tcPr/>
+          <w:p>
+            <w:pPr>
+              <w:pStyle w:val="Compact"/>
+            </w:pPr>
+          </w:p>
+        </w:tc>
+        <w:tc>
+          <w:tcPr/>
+          <w:p>
+            <w:pPr>
+              <w:pStyle w:val="Compact"/>
+            </w:pPr>
+          </w:p>
+        </w:tc>
+        <w:tc>
+          <w:tcPr/>
+          <w:p>
+            <w:pPr>
+              <w:pStyle w:val="Compact"/>
+            </w:pPr>
+          </w:p>
+        </w:tc>
+        <w:tc>
+          <w:tcPr/>
+          <w:p>
+            <w:pPr>
+              <w:pStyle w:val="Compact"/>
+              <w:jc w:val="left"/>
+            </w:pPr>
+            <w:r>
+              <w:t xml:space="preserve">submissionCase</w:t>
+            </w:r>
+          </w:p>
+        </w:tc>
+      </w:tr>
+      <w:tr>
+        <w:tc>
+          <w:tcPr/>
+          <w:p>
+            <w:pPr>
+              <w:pStyle w:val="Compact"/>
+              <w:jc w:val="left"/>
+            </w:pPr>
+            <w:r>
+              <w:t xml:space="preserve">T-S-04</w:t>
+            </w:r>
+          </w:p>
+        </w:tc>
+        <w:tc>
+          <w:tcPr/>
+          <w:p>
+            <w:pPr>
+              <w:pStyle w:val="Compact"/>
+              <w:jc w:val="left"/>
+            </w:pPr>
+            <w:r>
+              <w:t xml:space="preserve">BsBlock</w:t>
+            </w:r>
+          </w:p>
+        </w:tc>
+        <w:tc>
+          <w:tcPr/>
+          <w:p>
+            <w:pPr>
+              <w:pStyle w:val="Compact"/>
+              <w:jc w:val="left"/>
+            </w:pPr>
+            <w:r>
+              <w:t xml:space="preserve">Table to store BS Block information</w:t>
+            </w:r>
+          </w:p>
+        </w:tc>
+        <w:tc>
+          <w:tcPr/>
+          <w:p>
+            <w:pPr>
+              <w:pStyle w:val="Compact"/>
+              <w:jc w:val="left"/>
+            </w:pPr>
+            <w:r>
+              <w:t xml:space="preserve">PK</w:t>
+            </w:r>
+          </w:p>
+        </w:tc>
+        <w:tc>
+          <w:tcPr/>
+          <w:p>
+            <w:pPr>
+              <w:pStyle w:val="Compact"/>
+              <w:jc w:val="left"/>
+            </w:pPr>
+            <w:r>
+              <w:t xml:space="preserve">_id</w:t>
+            </w:r>
+          </w:p>
+        </w:tc>
+      </w:tr>
+      <w:tr>
+        <w:tc>
+          <w:tcPr/>
+          <w:p>
+            <w:pPr>
+              <w:pStyle w:val="Compact"/>
+            </w:pPr>
+          </w:p>
+        </w:tc>
+        <w:tc>
+          <w:tcPr/>
+          <w:p>
+            <w:pPr>
+              <w:pStyle w:val="Compact"/>
+            </w:pPr>
+          </w:p>
+        </w:tc>
+        <w:tc>
+          <w:tcPr/>
+          <w:p>
+            <w:pPr>
+              <w:pStyle w:val="Compact"/>
+            </w:pPr>
+          </w:p>
+        </w:tc>
+        <w:tc>
+          <w:tcPr/>
+          <w:p>
+            <w:pPr>
+              <w:pStyle w:val="Compact"/>
+            </w:pPr>
+          </w:p>
+        </w:tc>
+        <w:tc>
+          <w:tcPr/>
+          <w:p>
+            <w:pPr>
+              <w:pStyle w:val="Compact"/>
+              <w:jc w:val="left"/>
+            </w:pPr>
+            <w:r>
+              <w:t xml:space="preserve">blockId</w:t>
+            </w:r>
+          </w:p>
+        </w:tc>
+      </w:tr>
+      <w:tr>
+        <w:tc>
+          <w:tcPr/>
+          <w:p>
+            <w:pPr>
+              <w:pStyle w:val="Compact"/>
+              <w:jc w:val="left"/>
+            </w:pPr>
+            <w:r>
+              <w:t xml:space="preserve">T-S-05</w:t>
+            </w:r>
+          </w:p>
+        </w:tc>
+        <w:tc>
+          <w:tcPr/>
+          <w:p>
+            <w:pPr>
+              <w:pStyle w:val="Compact"/>
+              <w:jc w:val="left"/>
+            </w:pPr>
+            <w:r>
+              <w:t xml:space="preserve">Task</w:t>
+            </w:r>
+          </w:p>
+        </w:tc>
+        <w:tc>
+          <w:tcPr/>
+          <w:p>
+            <w:pPr>
+              <w:pStyle w:val="Compact"/>
+              <w:jc w:val="left"/>
+            </w:pPr>
+            <w:r>
+              <w:t xml:space="preserve">Table to store tasks associated with applications and cases</w:t>
+            </w:r>
+          </w:p>
+        </w:tc>
+        <w:tc>
+          <w:tcPr/>
+          <w:p>
+            <w:pPr>
+              <w:pStyle w:val="Compact"/>
+              <w:jc w:val="left"/>
+            </w:pPr>
+            <w:r>
+              <w:t xml:space="preserve">PK</w:t>
+            </w:r>
+          </w:p>
+        </w:tc>
+        <w:tc>
+          <w:tcPr/>
+          <w:p>
+            <w:pPr>
+              <w:pStyle w:val="Compact"/>
+              <w:jc w:val="left"/>
+            </w:pPr>
+            <w:r>
+              <w:t xml:space="preserve">_id</w:t>
+            </w:r>
+          </w:p>
+        </w:tc>
+      </w:tr>
+      <w:tr>
+        <w:tc>
+          <w:tcPr/>
+          <w:p>
+            <w:pPr>
+              <w:pStyle w:val="Compact"/>
+            </w:pPr>
+          </w:p>
+        </w:tc>
+        <w:tc>
+          <w:tcPr/>
+          <w:p>
+            <w:pPr>
+              <w:pStyle w:val="Compact"/>
+            </w:pPr>
+          </w:p>
+        </w:tc>
+        <w:tc>
+          <w:tcPr/>
+          <w:p>
+            <w:pPr>
+              <w:pStyle w:val="Compact"/>
+            </w:pPr>
+          </w:p>
+        </w:tc>
+        <w:tc>
+          <w:tcPr/>
+          <w:p>
+            <w:pPr>
+              <w:pStyle w:val="Compact"/>
+            </w:pPr>
+          </w:p>
+        </w:tc>
+        <w:tc>
+          <w:tcPr/>
+          <w:p>
+            <w:pPr>
+              <w:pStyle w:val="Compact"/>
+              <w:jc w:val="left"/>
+            </w:pPr>
+            <w:r>
+              <w:t xml:space="preserve">application</w:t>
+            </w:r>
+          </w:p>
+        </w:tc>
+      </w:tr>
+      <w:tr>
+        <w:tc>
+          <w:tcPr/>
+          <w:p>
+            <w:pPr>
+              <w:pStyle w:val="Compact"/>
+            </w:pPr>
+          </w:p>
+        </w:tc>
+        <w:tc>
+          <w:tcPr/>
+          <w:p>
+            <w:pPr>
+              <w:pStyle w:val="Compact"/>
+            </w:pPr>
+          </w:p>
+        </w:tc>
+        <w:tc>
+          <w:tcPr/>
+          <w:p>
+            <w:pPr>
+              <w:pStyle w:val="Compact"/>
+            </w:pPr>
+          </w:p>
+        </w:tc>
+        <w:tc>
+          <w:tcPr/>
+          <w:p>
+            <w:pPr>
+              <w:pStyle w:val="Compact"/>
+            </w:pPr>
+          </w:p>
+        </w:tc>
+        <w:tc>
+          <w:tcPr/>
+          <w:p>
+            <w:pPr>
+              <w:pStyle w:val="Compact"/>
+              <w:jc w:val="left"/>
+            </w:pPr>
+            <w:r>
+              <w:t xml:space="preserve">submissionCase</w:t>
+            </w:r>
+          </w:p>
+        </w:tc>
+      </w:tr>
+      <w:tr>
+        <w:tc>
+          <w:tcPr/>
+          <w:p>
+            <w:pPr>
+              <w:pStyle w:val="Compact"/>
+              <w:jc w:val="left"/>
+            </w:pPr>
+            <w:r>
+              <w:t xml:space="preserve">T-S-06</w:t>
+            </w:r>
+          </w:p>
+        </w:tc>
+        <w:tc>
+          <w:tcPr/>
+          <w:p>
+            <w:pPr>
+              <w:pStyle w:val="Compact"/>
+              <w:jc w:val="left"/>
+            </w:pPr>
+            <w:r>
+              <w:t xml:space="preserve">Case</w:t>
+            </w:r>
+          </w:p>
+        </w:tc>
+        <w:tc>
+          <w:tcPr/>
+          <w:p>
+            <w:pPr>
+              <w:pStyle w:val="Compact"/>
+              <w:jc w:val="left"/>
+            </w:pPr>
+            <w:r>
+              <w:t xml:space="preserve">Table to store case details for applications</w:t>
+            </w:r>
+          </w:p>
+        </w:tc>
+        <w:tc>
+          <w:tcPr/>
+          <w:p>
+            <w:pPr>
+              <w:pStyle w:val="Compact"/>
+              <w:jc w:val="left"/>
+            </w:pPr>
+            <w:r>
+              <w:t xml:space="preserve">PK</w:t>
+            </w:r>
+          </w:p>
+        </w:tc>
+        <w:tc>
+          <w:tcPr/>
+          <w:p>
+            <w:pPr>
+              <w:pStyle w:val="Compact"/>
+              <w:jc w:val="left"/>
+            </w:pPr>
+            <w:r>
+              <w:t xml:space="preserve">_id</w:t>
+            </w:r>
+          </w:p>
+        </w:tc>
+      </w:tr>
+      <w:tr>
+        <w:tc>
+          <w:tcPr/>
+          <w:p>
+            <w:pPr>
+              <w:pStyle w:val="Compact"/>
+            </w:pPr>
+          </w:p>
+        </w:tc>
+        <w:tc>
+          <w:tcPr/>
+          <w:p>
+            <w:pPr>
+              <w:pStyle w:val="Compact"/>
+            </w:pPr>
+          </w:p>
+        </w:tc>
+        <w:tc>
+          <w:tcPr/>
+          <w:p>
+            <w:pPr>
+              <w:pStyle w:val="Compact"/>
+            </w:pPr>
+          </w:p>
+        </w:tc>
+        <w:tc>
+          <w:tcPr/>
+          <w:p>
+            <w:pPr>
+              <w:pStyle w:val="Compact"/>
+            </w:pPr>
+          </w:p>
+        </w:tc>
+        <w:tc>
+          <w:tcPr/>
+          <w:p>
+            <w:pPr>
+              <w:pStyle w:val="Compact"/>
+              <w:jc w:val="left"/>
+            </w:pPr>
+            <w:r>
+              <w:t xml:space="preserve">application</w:t>
+            </w:r>
+          </w:p>
+        </w:tc>
+      </w:tr>
+      <w:tr>
+        <w:tc>
+          <w:tcPr/>
+          <w:p>
+            <w:pPr>
+              <w:pStyle w:val="Compact"/>
+              <w:jc w:val="left"/>
+            </w:pPr>
+            <w:r>
+              <w:t xml:space="preserve">T-S-07</w:t>
+            </w:r>
+          </w:p>
+        </w:tc>
+        <w:tc>
+          <w:tcPr/>
+          <w:p>
+            <w:pPr>
+              <w:pStyle w:val="Compact"/>
+              <w:jc w:val="left"/>
+            </w:pPr>
+            <w:r>
+              <w:t xml:space="preserve">Eminute</w:t>
+            </w:r>
+          </w:p>
+        </w:tc>
+        <w:tc>
+          <w:tcPr/>
+          <w:p>
+            <w:pPr>
+              <w:pStyle w:val="Compact"/>
+              <w:jc w:val="left"/>
+            </w:pPr>
+            <w:r>
+              <w:t xml:space="preserve">Table to store electronic minutes related to cases</w:t>
+            </w:r>
+          </w:p>
+        </w:tc>
+        <w:tc>
+          <w:tcPr/>
+          <w:p>
+            <w:pPr>
+              <w:pStyle w:val="Compact"/>
+              <w:jc w:val="left"/>
+            </w:pPr>
+            <w:r>
+              <w:t xml:space="preserve">PK</w:t>
+            </w:r>
+          </w:p>
+        </w:tc>
+        <w:tc>
+          <w:tcPr/>
+          <w:p>
+            <w:pPr>
+              <w:pStyle w:val="Compact"/>
+              <w:jc w:val="left"/>
+            </w:pPr>
+            <w:r>
+              <w:t xml:space="preserve">_id</w:t>
+            </w:r>
+          </w:p>
+        </w:tc>
+      </w:tr>
+      <w:tr>
+        <w:tc>
+          <w:tcPr/>
+          <w:p>
+            <w:pPr>
+              <w:pStyle w:val="Compact"/>
+            </w:pPr>
+          </w:p>
+        </w:tc>
+        <w:tc>
+          <w:tcPr/>
+          <w:p>
+            <w:pPr>
+              <w:pStyle w:val="Compact"/>
+            </w:pPr>
+          </w:p>
+        </w:tc>
+        <w:tc>
+          <w:tcPr/>
+          <w:p>
+            <w:pPr>
+              <w:pStyle w:val="Compact"/>
+            </w:pPr>
+          </w:p>
+        </w:tc>
+        <w:tc>
+          <w:tcPr/>
+          <w:p>
+            <w:pPr>
+              <w:pStyle w:val="Compact"/>
+            </w:pPr>
+          </w:p>
+        </w:tc>
+        <w:tc>
+          <w:tcPr/>
+          <w:p>
+            <w:pPr>
+              <w:pStyle w:val="Compact"/>
+              <w:jc w:val="left"/>
+            </w:pPr>
+            <w:r>
+              <w:t xml:space="preserve">submissionCase</w:t>
+            </w:r>
+          </w:p>
+        </w:tc>
+      </w:tr>
+      <w:tr>
+        <w:tc>
+          <w:tcPr/>
+          <w:p>
+            <w:pPr>
+              <w:pStyle w:val="Compact"/>
+              <w:jc w:val="left"/>
+            </w:pPr>
+            <w:r>
+              <w:t xml:space="preserve">T-S-08</w:t>
+            </w:r>
+          </w:p>
+        </w:tc>
+        <w:tc>
+          <w:tcPr/>
+          <w:p>
+            <w:pPr>
+              <w:pStyle w:val="Compact"/>
+              <w:jc w:val="left"/>
+            </w:pPr>
+            <w:r>
+              <w:t xml:space="preserve">OAuthToken</w:t>
+            </w:r>
+          </w:p>
+        </w:tc>
+        <w:tc>
+          <w:tcPr/>
+          <w:p>
+            <w:pPr>
+              <w:pStyle w:val="Compact"/>
+              <w:jc w:val="left"/>
+            </w:pPr>
+            <w:r>
+              <w:t xml:space="preserve">Table to store OAuth tokens for authentication</w:t>
+            </w:r>
+          </w:p>
+        </w:tc>
+        <w:tc>
+          <w:tcPr/>
+          <w:p>
+            <w:pPr>
+              <w:pStyle w:val="Compact"/>
+              <w:jc w:val="left"/>
+            </w:pPr>
+            <w:r>
+              <w:t xml:space="preserve">PK</w:t>
+            </w:r>
+          </w:p>
+        </w:tc>
+        <w:tc>
+          <w:tcPr/>
+          <w:p>
+            <w:pPr>
+              <w:pStyle w:val="Compact"/>
+              <w:jc w:val="left"/>
+            </w:pPr>
+            <w:r>
+              <w:t xml:space="preserve">_id</w:t>
+            </w:r>
+          </w:p>
+        </w:tc>
+      </w:tr>
+      <w:tr>
+        <w:tc>
+          <w:tcPr/>
+          <w:p>
+            <w:pPr>
+              <w:pStyle w:val="Compact"/>
+            </w:pPr>
+          </w:p>
+        </w:tc>
+        <w:tc>
+          <w:tcPr/>
+          <w:p>
+            <w:pPr>
+              <w:pStyle w:val="Compact"/>
+            </w:pPr>
+          </w:p>
+        </w:tc>
+        <w:tc>
+          <w:tcPr/>
+          <w:p>
+            <w:pPr>
+              <w:pStyle w:val="Compact"/>
+            </w:pPr>
+          </w:p>
+        </w:tc>
+        <w:tc>
+          <w:tcPr/>
+          <w:p>
+            <w:pPr>
+              <w:pStyle w:val="Compact"/>
+            </w:pPr>
+          </w:p>
+        </w:tc>
+        <w:tc>
+          <w:tcPr/>
+          <w:p>
+            <w:pPr>
+              <w:pStyle w:val="Compact"/>
+              <w:jc w:val="left"/>
+            </w:pPr>
+            <w:r>
+              <w:t xml:space="preserve">accessToken</w:t>
+            </w:r>
+          </w:p>
+        </w:tc>
+      </w:tr>
+      <w:tr>
+        <w:tc>
+          <w:tcPr/>
+          <w:p>
+            <w:pPr>
+              <w:pStyle w:val="Compact"/>
+              <w:jc w:val="left"/>
+            </w:pPr>
+            <w:r>
+              <w:t xml:space="preserve">T-S-09</w:t>
+            </w:r>
+          </w:p>
+        </w:tc>
+        <w:tc>
+          <w:tcPr/>
+          <w:p>
+            <w:pPr>
+              <w:pStyle w:val="Compact"/>
+              <w:jc w:val="left"/>
+            </w:pPr>
+            <w:r>
+              <w:t xml:space="preserve">User</w:t>
+            </w:r>
+          </w:p>
+        </w:tc>
+        <w:tc>
+          <w:tcPr/>
+          <w:p>
+            <w:pPr>
+              <w:pStyle w:val="Compact"/>
+              <w:jc w:val="left"/>
+            </w:pPr>
+            <w:r>
+              <w:t xml:space="preserve">Table to store user information</w:t>
+            </w:r>
+          </w:p>
+        </w:tc>
+        <w:tc>
+          <w:tcPr/>
+          <w:p>
+            <w:pPr>
+              <w:pStyle w:val="Compact"/>
+              <w:jc w:val="left"/>
+            </w:pPr>
+            <w:r>
+              <w:t xml:space="preserve">PK</w:t>
+            </w:r>
+          </w:p>
+        </w:tc>
+        <w:tc>
+          <w:tcPr/>
+          <w:p>
+            <w:pPr>
+              <w:pStyle w:val="Compact"/>
+              <w:jc w:val="left"/>
+            </w:pPr>
+            <w:r>
+              <w:t xml:space="preserve">_id</w:t>
+            </w:r>
+          </w:p>
+        </w:tc>
+      </w:tr>
+      <w:tr>
+        <w:tc>
+          <w:tcPr/>
+          <w:p>
+            <w:pPr>
+              <w:pStyle w:val="Compact"/>
+            </w:pPr>
+          </w:p>
+        </w:tc>
+        <w:tc>
+          <w:tcPr/>
+          <w:p>
+            <w:pPr>
+              <w:pStyle w:val="Compact"/>
+            </w:pPr>
+          </w:p>
+        </w:tc>
+        <w:tc>
+          <w:tcPr/>
+          <w:p>
+            <w:pPr>
+              <w:pStyle w:val="Compact"/>
+            </w:pPr>
+          </w:p>
+        </w:tc>
+        <w:tc>
+          <w:tcPr/>
+          <w:p>
+            <w:pPr>
+              <w:pStyle w:val="Compact"/>
+            </w:pPr>
+          </w:p>
+        </w:tc>
+        <w:tc>
+          <w:tcPr/>
+          <w:p>
+            <w:pPr>
+              <w:pStyle w:val="Compact"/>
+              <w:jc w:val="left"/>
+            </w:pPr>
+            <w:r>
+              <w:t xml:space="preserve">osdpLoginId</w:t>
+            </w:r>
+          </w:p>
+        </w:tc>
+      </w:tr>
+      <w:tr>
+        <w:tc>
+          <w:tcPr/>
+          <w:p>
+            <w:pPr>
+              <w:pStyle w:val="Compact"/>
+              <w:jc w:val="left"/>
+            </w:pPr>
+            <w:r>
+              <w:t xml:space="preserve">T-S-10</w:t>
+            </w:r>
+          </w:p>
+        </w:tc>
+        <w:tc>
+          <w:tcPr/>
+          <w:p>
+            <w:pPr>
+              <w:pStyle w:val="Compact"/>
+              <w:jc w:val="left"/>
+            </w:pPr>
+            <w:r>
+              <w:t xml:space="preserve">Notification</w:t>
+            </w:r>
+          </w:p>
+        </w:tc>
+        <w:tc>
+          <w:tcPr/>
+          <w:p>
+            <w:pPr>
+              <w:pStyle w:val="Compact"/>
+              <w:jc w:val="left"/>
+            </w:pPr>
+            <w:r>
+              <w:t xml:space="preserve">Table to store notifications for users</w:t>
+            </w:r>
+          </w:p>
+        </w:tc>
+        <w:tc>
+          <w:tcPr/>
+          <w:p>
+            <w:pPr>
+              <w:pStyle w:val="Compact"/>
+              <w:jc w:val="left"/>
+            </w:pPr>
+            <w:r>
+              <w:t xml:space="preserve">PK</w:t>
+            </w:r>
+          </w:p>
+        </w:tc>
+        <w:tc>
+          <w:tcPr/>
+          <w:p>
+            <w:pPr>
+              <w:pStyle w:val="Compact"/>
+              <w:jc w:val="left"/>
+            </w:pPr>
+            <w:r>
+              <w:t xml:space="preserve">_id</w:t>
+            </w:r>
+          </w:p>
+        </w:tc>
+      </w:tr>
+      <w:tr>
+        <w:tc>
+          <w:tcPr/>
+          <w:p>
+            <w:pPr>
+              <w:pStyle w:val="Compact"/>
+            </w:pPr>
+          </w:p>
+        </w:tc>
+        <w:tc>
+          <w:tcPr/>
+          <w:p>
+            <w:pPr>
+              <w:pStyle w:val="Compact"/>
+            </w:pPr>
+          </w:p>
+        </w:tc>
+        <w:tc>
+          <w:tcPr/>
+          <w:p>
+            <w:pPr>
+              <w:pStyle w:val="Compact"/>
+            </w:pPr>
+          </w:p>
+        </w:tc>
+        <w:tc>
+          <w:tcPr/>
+          <w:p>
+            <w:pPr>
+              <w:pStyle w:val="Compact"/>
+            </w:pPr>
+          </w:p>
+        </w:tc>
+        <w:tc>
+          <w:tcPr/>
+          <w:p>
+            <w:pPr>
+              <w:pStyle w:val="Compact"/>
+              <w:jc w:val="left"/>
+            </w:pPr>
+            <w:r>
+              <w:t xml:space="preserve">user</w:t>
+            </w:r>
+          </w:p>
+        </w:tc>
+      </w:tr>
+      <w:tr>
+        <w:tc>
+          <w:tcPr/>
+          <w:p>
+            <w:pPr>
+              <w:pStyle w:val="Compact"/>
+              <w:jc w:val="left"/>
+            </w:pPr>
+            <w:r>
+              <w:t xml:space="preserve">T-S-11</w:t>
+            </w:r>
+          </w:p>
+        </w:tc>
+        <w:tc>
+          <w:tcPr/>
+          <w:p>
+            <w:pPr>
+              <w:pStyle w:val="Compact"/>
+              <w:jc w:val="left"/>
+            </w:pPr>
+            <w:r>
+              <w:t xml:space="preserve">SysFileRef</w:t>
+            </w:r>
+          </w:p>
+        </w:tc>
+        <w:tc>
+          <w:tcPr/>
+          <w:p>
+            <w:pPr>
+              <w:pStyle w:val="Compact"/>
+              <w:jc w:val="left"/>
+            </w:pPr>
+            <w:r>
+              <w:t xml:space="preserve">Table to store system file references</w:t>
+            </w:r>
+          </w:p>
+        </w:tc>
+        <w:tc>
+          <w:tcPr/>
+          <w:p>
+            <w:pPr>
+              <w:pStyle w:val="Compact"/>
+              <w:jc w:val="left"/>
+            </w:pPr>
+            <w:r>
+              <w:t xml:space="preserve">PK</w:t>
+            </w:r>
+          </w:p>
+        </w:tc>
+        <w:tc>
+          <w:tcPr/>
+          <w:p>
+            <w:pPr>
+              <w:pStyle w:val="Compact"/>
+              <w:jc w:val="left"/>
+            </w:pPr>
+            <w:r>
+              <w:t xml:space="preserve">_id</w:t>
+            </w:r>
+          </w:p>
+        </w:tc>
+      </w:tr>
+      <w:tr>
+        <w:tc>
+          <w:tcPr/>
+          <w:p>
+            <w:pPr>
+              <w:pStyle w:val="Compact"/>
+            </w:pPr>
+          </w:p>
+        </w:tc>
+        <w:tc>
+          <w:tcPr/>
+          <w:p>
+            <w:pPr>
+              <w:pStyle w:val="Compact"/>
+            </w:pPr>
+          </w:p>
+        </w:tc>
+        <w:tc>
+          <w:tcPr/>
+          <w:p>
+            <w:pPr>
+              <w:pStyle w:val="Compact"/>
+            </w:pPr>
+          </w:p>
+        </w:tc>
+        <w:tc>
+          <w:tcPr/>
+          <w:p>
+            <w:pPr>
+              <w:pStyle w:val="Compact"/>
+            </w:pPr>
+          </w:p>
+        </w:tc>
+        <w:tc>
+          <w:tcPr/>
+          <w:p>
+            <w:pPr>
+              <w:pStyle w:val="Compact"/>
+              <w:jc w:val="left"/>
+            </w:pPr>
+            <w:r>
+              <w:t xml:space="preserve">sysFileRefId</w:t>
+            </w:r>
+          </w:p>
+        </w:tc>
+      </w:tr>
+      <w:tr>
+        <w:tc>
+          <w:tcPr/>
+          <w:p>
+            <w:pPr>
+              <w:pStyle w:val="Compact"/>
+              <w:jc w:val="left"/>
+            </w:pPr>
+            <w:r>
+              <w:t xml:space="preserve">T-S-12</w:t>
+            </w:r>
+          </w:p>
+        </w:tc>
+        <w:tc>
+          <w:tcPr/>
+          <w:p>
+            <w:pPr>
+              <w:pStyle w:val="Compact"/>
+              <w:jc w:val="left"/>
+            </w:pPr>
+            <w:r>
+              <w:t xml:space="preserve">AdrBlkFileRef</w:t>
+            </w:r>
+          </w:p>
+        </w:tc>
+        <w:tc>
+          <w:tcPr/>
+          <w:p>
+            <w:pPr>
+              <w:pStyle w:val="Compact"/>
+              <w:jc w:val="left"/>
+            </w:pPr>
+            <w:r>
+              <w:t xml:space="preserve">Table to store address block file references</w:t>
+            </w:r>
+          </w:p>
+        </w:tc>
+        <w:tc>
+          <w:tcPr/>
+          <w:p>
+            <w:pPr>
+              <w:pStyle w:val="Compact"/>
+              <w:jc w:val="left"/>
+            </w:pPr>
+            <w:r>
+              <w:t xml:space="preserve">PK</w:t>
+            </w:r>
+          </w:p>
+        </w:tc>
+        <w:tc>
+          <w:tcPr/>
+          <w:p>
+            <w:pPr>
+              <w:pStyle w:val="Compact"/>
+              <w:jc w:val="left"/>
+            </w:pPr>
+            <w:r>
+              <w:t xml:space="preserve">_id</w:t>
+            </w:r>
+          </w:p>
+        </w:tc>
+      </w:tr>
+      <w:tr>
+        <w:tc>
+          <w:tcPr/>
+          <w:p>
+            <w:pPr>
+              <w:pStyle w:val="Compact"/>
+            </w:pPr>
+          </w:p>
+        </w:tc>
+        <w:tc>
+          <w:tcPr/>
+          <w:p>
+            <w:pPr>
+              <w:pStyle w:val="Compact"/>
+            </w:pPr>
+          </w:p>
+        </w:tc>
+        <w:tc>
+          <w:tcPr/>
+          <w:p>
+            <w:pPr>
+              <w:pStyle w:val="Compact"/>
+            </w:pPr>
+          </w:p>
+        </w:tc>
+        <w:tc>
+          <w:tcPr/>
+          <w:p>
+            <w:pPr>
+              <w:pStyle w:val="Compact"/>
+            </w:pPr>
+          </w:p>
+        </w:tc>
+        <w:tc>
+          <w:tcPr/>
+          <w:p>
+            <w:pPr>
+              <w:pStyle w:val="Compact"/>
+              <w:jc w:val="left"/>
+            </w:pPr>
+            <w:r>
+              <w:t xml:space="preserve">adrBlkFileRefId</w:t>
+            </w:r>
+          </w:p>
+        </w:tc>
+      </w:tr>
+    </w:tbl>
+    <w:bookmarkEnd w:id="27"/>
+    <w:bookmarkStart w:id="32" w:name="detailed-table-schemas"/>
+    <w:p>
+      <w:pPr>
+        <w:pStyle w:val="Heading2"/>
+      </w:pPr>
+      <w:r>
+        <w:t xml:space="preserve">Detailed Table Schemas</w:t>
+      </w:r>
+    </w:p>
+    <w:p>
+      <w:pPr>
+        <w:pStyle w:val="FirstParagraph"/>
+      </w:pPr>
+      <w:r>
+        <w:t xml:space="preserve">The following sections provide detailed schemas for key tables, including field names, data types, constraints, and descriptions.</w:t>
+      </w:r>
+    </w:p>
+    <w:bookmarkStart w:id="28" w:name="collection-tasks"/>
+    <w:p>
+      <w:pPr>
+        <w:pStyle w:val="Heading3"/>
+      </w:pPr>
+      <w:r>
+        <w:t xml:space="preserve">Collection: tasks</w:t>
+      </w:r>
+    </w:p>
+    <w:p>
+      <w:pPr>
+        <w:numPr>
+          <w:ilvl w:val="0"/>
+          <w:numId w:val="1003"/>
+        </w:numPr>
+        <w:pStyle w:val="Compact"/>
+      </w:pPr>
+      <w:r>
+        <w:rPr>
+          <w:bCs/>
+          <w:b/>
+        </w:rPr>
+        <w:t xml:space="preserve">Document Count:</w:t>
+      </w:r>
+      <w:r>
+        <w:t xml:space="preserve"> </w:t>
+      </w:r>
+      <w:r>
+        <w:t xml:space="preserve">5523</w:t>
+      </w:r>
+    </w:p>
+    <w:p>
+      <w:pPr>
+        <w:numPr>
+          <w:ilvl w:val="0"/>
+          <w:numId w:val="1003"/>
+        </w:numPr>
+        <w:pStyle w:val="Compact"/>
+      </w:pPr>
+      <w:r>
+        <w:rPr>
+          <w:bCs/>
+          <w:b/>
+        </w:rPr>
+        <w:t xml:space="preserve">Size:</w:t>
+      </w:r>
+      <w:r>
+        <w:t xml:space="preserve"> </w:t>
+      </w:r>
+      <w:r>
+        <w:t xml:space="preserve">0.99 MB</w:t>
+      </w:r>
+    </w:p>
+    <w:p>
+      <w:pPr>
+        <w:numPr>
+          <w:ilvl w:val="0"/>
+          <w:numId w:val="1003"/>
+        </w:numPr>
+        <w:pStyle w:val="Compact"/>
+      </w:pPr>
+      <w:r>
+        <w:rPr>
+          <w:bCs/>
+          <w:b/>
+        </w:rPr>
+        <w:t xml:space="preserve">Average Document Size:</w:t>
+      </w:r>
+      <w:r>
+        <w:t xml:space="preserve"> </w:t>
+      </w:r>
+      <w:r>
+        <w:t xml:space="preserve">0.18 KB</w:t>
+      </w:r>
+    </w:p>
+    <w:p>
+      <w:pPr>
+        <w:pStyle w:val="FirstParagraph"/>
+      </w:pPr>
+      <w:r>
+        <w:t xml:space="preserve">| Field | Data Type | Description physical_data_design.md</w:t>
+      </w:r>
+    </w:p>
+    <w:p>
+      <w:pPr>
+        <w:pStyle w:val="SourceCode"/>
+      </w:pPr>
+      <w:r>
+        <w:rPr>
+          <w:rStyle w:val="VerbatimChar"/>
+        </w:rPr>
+        <w:t xml:space="preserve"># Physical Data Design for Licensing Self-Certification Portal (LSCP)</w:t>
+      </w:r>
+      <w:r>
+        <w:br/>
+      </w:r>
+      <w:r>
+        <w:br/>
+      </w:r>
+      <w:r>
+        <w:rPr>
+          <w:rStyle w:val="VerbatimChar"/>
+        </w:rPr>
+        <w:t xml:space="preserve">**Version 0.1**</w:t>
+      </w:r>
+      <w:r>
+        <w:br/>
+      </w:r>
+      <w:r>
+        <w:br/>
+      </w:r>
+      <w:r>
+        <w:rPr>
+          <w:rStyle w:val="VerbatimChar"/>
+        </w:rPr>
+        <w:t xml:space="preserve">**Jan 2025**</w:t>
+      </w:r>
+      <w:r>
+        <w:br/>
+      </w:r>
+      <w:r>
+        <w:br/>
+      </w:r>
+      <w:r>
+        <w:rPr>
+          <w:rStyle w:val="VerbatimChar"/>
+        </w:rPr>
+        <w:t xml:space="preserve">? The Government of the Hong Kong Special Administrative Region</w:t>
+      </w:r>
+      <w:r>
+        <w:br/>
+      </w:r>
+      <w:r>
+        <w:br/>
+      </w:r>
+      <w:r>
+        <w:rPr>
+          <w:rStyle w:val="VerbatimChar"/>
+        </w:rPr>
+        <w:t xml:space="preserve">## 1. Introduction</w:t>
+      </w:r>
+      <w:r>
+        <w:br/>
+      </w:r>
+      <w:r>
+        <w:br/>
+      </w:r>
+      <w:r>
+        <w:rPr>
+          <w:rStyle w:val="VerbatimChar"/>
+        </w:rPr>
+        <w:t xml:space="preserve">This document outlines the physical data design for the Licensing Self-Certification Portal (LSCP) project. It provides a blueprint for implementing the LSCP database, ensuring a robust and efficient data management system. This document details the physical data structure, data relationships, entity attributes, and data types used.</w:t>
+      </w:r>
+      <w:r>
+        <w:br/>
+      </w:r>
+      <w:r>
+        <w:br/>
+      </w:r>
+      <w:r>
+        <w:rPr>
+          <w:rStyle w:val="VerbatimChar"/>
+        </w:rPr>
+        <w:t xml:space="preserve">## 2. Objectives</w:t>
+      </w:r>
+      <w:r>
+        <w:br/>
+      </w:r>
+      <w:r>
+        <w:br/>
+      </w:r>
+      <w:r>
+        <w:rPr>
+          <w:rStyle w:val="VerbatimChar"/>
+        </w:rPr>
+        <w:t xml:space="preserve">The LSCP aims to:</w:t>
+      </w:r>
+      <w:r>
+        <w:br/>
+      </w:r>
+      <w:r>
+        <w:br/>
+      </w:r>
+      <w:r>
+        <w:rPr>
+          <w:rStyle w:val="VerbatimChar"/>
+        </w:rPr>
+        <w:t xml:space="preserve">1.  Provide user-friendly and meaningful messages to users.</w:t>
+      </w:r>
+      <w:r>
+        <w:br/>
+      </w:r>
+      <w:r>
+        <w:rPr>
+          <w:rStyle w:val="VerbatimChar"/>
+        </w:rPr>
+        <w:t xml:space="preserve">2.  Store electronic and paper submissions from applicants, authorized persons (AP), and registered structural engineers (RSE) for safety certificates related to non-purpose-built schools, child care centers, and non-local higher and professional education courses.</w:t>
+      </w:r>
+      <w:r>
+        <w:br/>
+      </w:r>
+      <w:r>
+        <w:rPr>
+          <w:rStyle w:val="VerbatimChar"/>
+        </w:rPr>
+        <w:t xml:space="preserve">3.  Enable secure login for internal users (BD) via departmental portal or User ID and password.</w:t>
+      </w:r>
+      <w:r>
+        <w:br/>
+      </w:r>
+      <w:r>
+        <w:rPr>
+          <w:rStyle w:val="VerbatimChar"/>
+        </w:rPr>
+        <w:t xml:space="preserve">4.  Support modern web browsers.</w:t>
+      </w:r>
+      <w:r>
+        <w:br/>
+      </w:r>
+      <w:r>
+        <w:rPr>
+          <w:rStyle w:val="VerbatimChar"/>
+        </w:rPr>
+        <w:t xml:space="preserve">5.  Comply with Government System Architecture and IT security policies.</w:t>
+      </w:r>
+      <w:r>
+        <w:br/>
+      </w:r>
+      <w:r>
+        <w:br/>
+      </w:r>
+      <w:r>
+        <w:rPr>
+          <w:rStyle w:val="VerbatimChar"/>
+        </w:rPr>
+        <w:t xml:space="preserve">## 3. Physical Data Structure Specification</w:t>
+      </w:r>
+      <w:r>
+        <w:br/>
+      </w:r>
+      <w:r>
+        <w:br/>
+      </w:r>
+      <w:r>
+        <w:rPr>
+          <w:rStyle w:val="VerbatimChar"/>
+        </w:rPr>
+        <w:t xml:space="preserve">### 3.1. Physical Data Structure</w:t>
+      </w:r>
+      <w:r>
+        <w:br/>
+      </w:r>
+      <w:r>
+        <w:br/>
+      </w:r>
+      <w:r>
+        <w:rPr>
+          <w:rStyle w:val="VerbatimChar"/>
+        </w:rPr>
+        <w:t xml:space="preserve">The system uses a relational database model with Microsoft SQL Server 2019 as the selected DBMS.  The following Entity-Relationship Diagram (ERD) illustrates the relationships between key entities:</w:t>
+      </w:r>
+    </w:p>
+    <w:p>
+      <w:pPr>
+        <w:pStyle w:val="FirstParagraph"/>
+      </w:pPr>
+      <w:r>
+        <w:t xml:space="preserve">[Insert ER Diagram Here - Diagrams are not possible in plain text. A visual ERD would be beneficial here]</w:t>
+      </w:r>
+      <w:r>
+        <w:t xml:space="preserve"> </w:t>
+      </w:r>
+      <w:r>
+        <w:t xml:space="preserve">```</w:t>
+      </w:r>
+    </w:p>
+    <w:p>
+      <w:pPr>
+        <w:pStyle w:val="BodyText"/>
+      </w:pPr>
+      <w:r>
+        <w:rPr>
+          <w:bCs/>
+          <w:b/>
+        </w:rPr>
+        <w:t xml:space="preserve">Diagram Explanation:</w:t>
+      </w:r>
+    </w:p>
+    <w:p>
+      <w:pPr>
+        <w:numPr>
+          <w:ilvl w:val="0"/>
+          <w:numId w:val="1004"/>
+        </w:numPr>
+        <w:pStyle w:val="Compact"/>
+      </w:pPr>
+      <w:r>
+        <w:rPr>
+          <w:bCs/>
+          <w:b/>
+        </w:rPr>
+        <w:t xml:space="preserve">Entities:</w:t>
+      </w:r>
+      <w:r>
+        <w:t xml:space="preserve"> </w:t>
+      </w:r>
+      <w:r>
+        <w:t xml:space="preserve">Represented as rectangles.</w:t>
+      </w:r>
+    </w:p>
+    <w:p>
+      <w:pPr>
+        <w:numPr>
+          <w:ilvl w:val="0"/>
+          <w:numId w:val="1004"/>
+        </w:numPr>
+        <w:pStyle w:val="Compact"/>
+      </w:pPr>
+      <w:r>
+        <w:rPr>
+          <w:bCs/>
+          <w:b/>
+        </w:rPr>
+        <w:t xml:space="preserve">Attributes:</w:t>
+      </w:r>
+      <w:r>
+        <w:t xml:space="preserve"> </w:t>
+      </w:r>
+      <w:r>
+        <w:t xml:space="preserve">Listed within the entity rectangles.</w:t>
+      </w:r>
+    </w:p>
+    <w:p>
+      <w:pPr>
+        <w:numPr>
+          <w:ilvl w:val="0"/>
+          <w:numId w:val="1004"/>
+        </w:numPr>
+        <w:pStyle w:val="Compact"/>
+      </w:pPr>
+      <w:r>
+        <w:rPr>
+          <w:bCs/>
+          <w:b/>
+        </w:rPr>
+        <w:t xml:space="preserve">Relationships:</w:t>
+      </w:r>
+      <w:r>
+        <w:t xml:space="preserve"> </w:t>
+      </w:r>
+      <w:r>
+        <w:t xml:space="preserve">Shown as lines connecting entities, with cardinality notations (e.g., one-to-many, many-to-many).</w:t>
+      </w:r>
+    </w:p>
+    <w:bookmarkEnd w:id="28"/>
+    <w:bookmarkStart w:id="29" w:name="Xa32a18962004454f64aac5d8e814b95e4623bd2"/>
+    <w:p>
+      <w:pPr>
+        <w:pStyle w:val="Heading3"/>
+      </w:pPr>
+      <w:r>
+        <w:t xml:space="preserve">3.1.1. (GCIS) Frontend - Application Forms Submission</w:t>
+      </w:r>
+    </w:p>
+    <w:p>
+      <w:pPr>
+        <w:pStyle w:val="FirstParagraph"/>
+      </w:pPr>
+      <w:r>
+        <w:t xml:space="preserve">This section describes the data structure for application form submissions originating from the frontend. These tables are managed using Sequelize.</w:t>
+      </w:r>
+    </w:p>
+    <w:bookmarkEnd w:id="29"/>
+    <w:bookmarkStart w:id="30" w:name="Xeff8bf5b121ce99b5abd2f5d4699683e50d9170"/>
+    <w:p>
+      <w:pPr>
+        <w:pStyle w:val="Heading3"/>
+      </w:pPr>
+      <w:r>
+        <w:t xml:space="preserve">3.1.2. (GCIS) Frontend - OTP Login Control</w:t>
+      </w:r>
+    </w:p>
+    <w:p>
+      <w:pPr>
+        <w:pStyle w:val="FirstParagraph"/>
+      </w:pPr>
+      <w:r>
+        <w:t xml:space="preserve">This section describes the data structure used for managing OTP-based user authentication. These tables are managed using Sequelize.</w:t>
+      </w:r>
+    </w:p>
+    <w:bookmarkEnd w:id="30"/>
+    <w:bookmarkStart w:id="31" w:name="Xa96ee81fba3ad3ddb04fc0a13cd2c4bbd9df9b2"/>
+    <w:p>
+      <w:pPr>
+        <w:pStyle w:val="Heading3"/>
+      </w:pPr>
+      <w:r>
+        <w:t xml:space="preserve">3.1.3. (BD) Backend - Data Storage</w:t>
+      </w:r>
+    </w:p>
+    <w:p>
+      <w:pPr>
+        <w:pStyle w:val="FirstParagraph"/>
+      </w:pPr>
+      <w:r>
+        <w:t xml:space="preserve">The backend data is stored in MongoDB.</w:t>
+      </w:r>
+    </w:p>
+    <w:bookmarkEnd w:id="31"/>
+    <w:bookmarkEnd w:id="32"/>
+    <w:bookmarkStart w:id="34" w:name="X9150b6a1c4e3718216fd6ff3479e153debe5ff9"/>
+    <w:p>
+      <w:pPr>
+        <w:pStyle w:val="Heading2"/>
+      </w:pPr>
+      <w:r>
+        <w:t xml:space="preserve">4. Data Entity Description</w:t>
+      </w:r>
+    </w:p>
+    <w:p>
+      <w:pPr>
+        <w:pStyle w:val="FirstParagraph"/>
+      </w:pPr>
+      <w:r>
+        <w:t xml:space="preserve">This section details the conversion rules, assumptions, physical table names, and key data elements stored in the database.</w:t>
+      </w:r>
+    </w:p>
+    <w:p>
+      <w:pPr>
+        <w:pStyle w:val="BodyText"/>
+      </w:pPr>
+      <w:r>
+        <w:rPr>
+          <w:bCs/>
+          <w:b/>
+        </w:rPr>
+        <w:t xml:space="preserve">LSCP Frontend Tables (Sequelize Models):</w:t>
+      </w:r>
+    </w:p>
+    <w:tbl>
+      <w:tblPr>
+        <w:tblStyle w:val="Table"/>
+        <w:tblW w:type="pct" w:w="5000"/>
+        <w:tblLook w:firstRow="1" w:lastRow="0" w:firstColumn="0" w:lastColumn="0" w:noHBand="0" w:noVBand="0" w:val="0020"/>
+        <w:jc w:val="start"/>
+      </w:tblPr>
+      <w:tblGrid>
+        <w:gridCol w:w="416"/>
+        <w:gridCol w:w="1406"/>
+        <w:gridCol w:w="4533"/>
+        <w:gridCol w:w="521"/>
+        <w:gridCol w:w="1042"/>
+      </w:tblGrid>
+      <w:tr>
+        <w:trPr>
+          <w:tblHeader w:val="true"/>
+        </w:trPr>
+        <w:tc>
+          <w:tcPr/>
+          <w:p>
+            <w:pPr>
+              <w:pStyle w:val="Compact"/>
+              <w:jc w:val="left"/>
+            </w:pPr>
+            <w:r>
+              <w:t xml:space="preserve">Table ID</w:t>
+            </w:r>
+          </w:p>
+        </w:tc>
+        <w:tc>
+          <w:tcPr/>
+          <w:p>
+            <w:pPr>
+              <w:pStyle w:val="Compact"/>
+              <w:jc w:val="left"/>
+            </w:pPr>
+            <w:r>
+              <w:t xml:space="preserve">LSCP Name</w:t>
+            </w:r>
+          </w:p>
+        </w:tc>
+        <w:tc>
+          <w:tcPr/>
+          <w:p>
+            <w:pPr>
+              <w:pStyle w:val="Compact"/>
+              <w:jc w:val="left"/>
+            </w:pPr>
+            <w:r>
+              <w:t xml:space="preserve">LSCP Entity Description</w:t>
+            </w:r>
+          </w:p>
+        </w:tc>
+        <w:tc>
+          <w:tcPr/>
+          <w:p>
+            <w:pPr>
+              <w:pStyle w:val="Compact"/>
+              <w:jc w:val="left"/>
+            </w:pPr>
+            <w:r>
+              <w:t xml:space="preserve">Key Nature</w:t>
+            </w:r>
+          </w:p>
+        </w:tc>
+        <w:tc>
+          <w:tcPr/>
+          <w:p>
+            <w:pPr>
+              <w:pStyle w:val="Compact"/>
+              <w:jc w:val="left"/>
+            </w:pPr>
+            <w:r>
+              <w:t xml:space="preserve">Key Data Item</w:t>
+            </w:r>
+          </w:p>
+        </w:tc>
+      </w:tr>
+      <w:tr>
+        <w:tc>
+          <w:tcPr/>
+          <w:p>
+            <w:pPr>
+              <w:pStyle w:val="Compact"/>
+              <w:jc w:val="left"/>
+            </w:pPr>
+            <w:r>
+              <w:t xml:space="preserve">T-S-01</w:t>
+            </w:r>
+          </w:p>
+        </w:tc>
+        <w:tc>
+          <w:tcPr/>
+          <w:p>
+            <w:pPr>
+              <w:pStyle w:val="Compact"/>
+              <w:jc w:val="left"/>
+            </w:pPr>
+            <w:r>
+              <w:t xml:space="preserve">ApplicationCaseModel</w:t>
+            </w:r>
+          </w:p>
+        </w:tc>
+        <w:tc>
+          <w:tcPr/>
+          <w:p>
+            <w:pPr>
+              <w:pStyle w:val="Compact"/>
+              <w:jc w:val="left"/>
+            </w:pPr>
+            <w:r>
+              <w:t xml:space="preserve">Table to store all the application number</w:t>
+            </w:r>
+          </w:p>
+        </w:tc>
+        <w:tc>
+          <w:tcPr/>
+          <w:p>
+            <w:pPr>
+              <w:pStyle w:val="Compact"/>
+              <w:jc w:val="left"/>
+            </w:pPr>
+            <w:r>
+              <w:t xml:space="preserve">PK</w:t>
+            </w:r>
+          </w:p>
+        </w:tc>
+        <w:tc>
+          <w:tcPr/>
+          <w:p>
+            <w:pPr>
+              <w:pStyle w:val="Compact"/>
+              <w:jc w:val="left"/>
+            </w:pPr>
+            <w:r>
+              <w:t xml:space="preserve">Id</w:t>
+            </w:r>
+          </w:p>
+        </w:tc>
+      </w:tr>
+      <w:tr>
+        <w:tc>
+          <w:tcPr/>
+          <w:p>
+            <w:pPr>
+              <w:pStyle w:val="Compact"/>
+            </w:pPr>
+          </w:p>
+        </w:tc>
+        <w:tc>
+          <w:tcPr/>
+          <w:p>
+            <w:pPr>
+              <w:pStyle w:val="Compact"/>
+            </w:pPr>
+          </w:p>
+        </w:tc>
+        <w:tc>
+          <w:tcPr/>
+          <w:p>
+            <w:pPr>
+              <w:pStyle w:val="Compact"/>
+            </w:pPr>
+          </w:p>
+        </w:tc>
+        <w:tc>
+          <w:tcPr/>
+          <w:p>
+            <w:pPr>
+              <w:pStyle w:val="Compact"/>
+            </w:pPr>
+          </w:p>
+        </w:tc>
+        <w:tc>
+          <w:tcPr/>
+          <w:p>
+            <w:pPr>
+              <w:pStyle w:val="Compact"/>
+              <w:jc w:val="left"/>
+            </w:pPr>
+            <w:r>
+              <w:t xml:space="preserve">ApplicationNo</w:t>
+            </w:r>
+          </w:p>
+        </w:tc>
+      </w:tr>
+      <w:tr>
+        <w:tc>
+          <w:tcPr/>
+          <w:p>
+            <w:pPr>
+              <w:pStyle w:val="Compact"/>
+              <w:jc w:val="left"/>
+            </w:pPr>
+            <w:r>
+              <w:t xml:space="preserve">T-S-02</w:t>
+            </w:r>
+          </w:p>
+        </w:tc>
+        <w:tc>
+          <w:tcPr/>
+          <w:p>
+            <w:pPr>
+              <w:pStyle w:val="Compact"/>
+              <w:jc w:val="left"/>
+            </w:pPr>
+            <w:r>
+              <w:t xml:space="preserve">SchoolAppInfoModel</w:t>
+            </w:r>
+          </w:p>
+        </w:tc>
+        <w:tc>
+          <w:tcPr/>
+          <w:p>
+            <w:pPr>
+              <w:pStyle w:val="Compact"/>
+              <w:jc w:val="left"/>
+            </w:pPr>
+            <w:r>
+              <w:t xml:space="preserve">Table to store the latest update of the submitted application data as 1 row</w:t>
+            </w:r>
+          </w:p>
+        </w:tc>
+        <w:tc>
+          <w:tcPr/>
+          <w:p>
+            <w:pPr>
+              <w:pStyle w:val="Compact"/>
+              <w:jc w:val="left"/>
+            </w:pPr>
+            <w:r>
+              <w:t xml:space="preserve">PK</w:t>
+            </w:r>
+          </w:p>
+        </w:tc>
+        <w:tc>
+          <w:tcPr/>
+          <w:p>
+            <w:pPr>
+              <w:pStyle w:val="Compact"/>
+              <w:jc w:val="left"/>
+            </w:pPr>
+            <w:r>
+              <w:t xml:space="preserve">Id</w:t>
+            </w:r>
+          </w:p>
+        </w:tc>
+      </w:tr>
+      <w:tr>
+        <w:tc>
+          <w:tcPr/>
+          <w:p>
+            <w:pPr>
+              <w:pStyle w:val="Compact"/>
+            </w:pPr>
+          </w:p>
+        </w:tc>
+        <w:tc>
+          <w:tcPr/>
+          <w:p>
+            <w:pPr>
+              <w:pStyle w:val="Compact"/>
+            </w:pPr>
+          </w:p>
+        </w:tc>
+        <w:tc>
+          <w:tcPr/>
+          <w:p>
+            <w:pPr>
+              <w:pStyle w:val="Compact"/>
+            </w:pPr>
+          </w:p>
+        </w:tc>
+        <w:tc>
+          <w:tcPr/>
+          <w:p>
+            <w:pPr>
+              <w:pStyle w:val="Compact"/>
+            </w:pPr>
+          </w:p>
+        </w:tc>
+        <w:tc>
+          <w:tcPr/>
+          <w:p>
+            <w:pPr>
+              <w:pStyle w:val="Compact"/>
+              <w:jc w:val="left"/>
+            </w:pPr>
+            <w:r>
+              <w:t xml:space="preserve">ApplicationNo</w:t>
+            </w:r>
+          </w:p>
+        </w:tc>
+      </w:tr>
+      <w:tr>
+        <w:tc>
+          <w:tcPr/>
+          <w:p>
+            <w:pPr>
+              <w:pStyle w:val="Compact"/>
+              <w:jc w:val="left"/>
+            </w:pPr>
+            <w:r>
+              <w:t xml:space="preserve">T-S-03</w:t>
+            </w:r>
+          </w:p>
+        </w:tc>
+        <w:tc>
+          <w:tcPr/>
+          <w:p>
+            <w:pPr>
+              <w:pStyle w:val="Compact"/>
+              <w:jc w:val="left"/>
+            </w:pPr>
+            <w:r>
+              <w:t xml:space="preserve">SchoolAppSubmissionModel</w:t>
+            </w:r>
+          </w:p>
+        </w:tc>
+        <w:tc>
+          <w:tcPr/>
+          <w:p>
+            <w:pPr>
+              <w:pStyle w:val="Compact"/>
+              <w:jc w:val="left"/>
+            </w:pPr>
+            <w:r>
+              <w:t xml:space="preserve">Table to store the submission of each application</w:t>
+            </w:r>
+          </w:p>
+        </w:tc>
+        <w:tc>
+          <w:tcPr/>
+          <w:p>
+            <w:pPr>
+              <w:pStyle w:val="Compact"/>
+              <w:jc w:val="left"/>
+            </w:pPr>
+            <w:r>
+              <w:t xml:space="preserve">PK</w:t>
+            </w:r>
+          </w:p>
+        </w:tc>
+        <w:tc>
+          <w:tcPr/>
+          <w:p>
+            <w:pPr>
+              <w:pStyle w:val="Compact"/>
+              <w:jc w:val="left"/>
+            </w:pPr>
+            <w:r>
+              <w:t xml:space="preserve">Id</w:t>
+            </w:r>
+          </w:p>
+        </w:tc>
+      </w:tr>
+      <w:tr>
+        <w:tc>
+          <w:tcPr/>
+          <w:p>
+            <w:pPr>
+              <w:pStyle w:val="Compact"/>
+            </w:pPr>
+          </w:p>
+        </w:tc>
+        <w:tc>
+          <w:tcPr/>
+          <w:p>
+            <w:pPr>
+              <w:pStyle w:val="Compact"/>
+            </w:pPr>
+          </w:p>
+        </w:tc>
+        <w:tc>
+          <w:tcPr/>
+          <w:p>
+            <w:pPr>
+              <w:pStyle w:val="Compact"/>
+            </w:pPr>
+          </w:p>
+        </w:tc>
+        <w:tc>
+          <w:tcPr/>
+          <w:p>
+            <w:pPr>
+              <w:pStyle w:val="Compact"/>
+            </w:pPr>
+          </w:p>
+        </w:tc>
+        <w:tc>
+          <w:tcPr/>
+          <w:p>
+            <w:pPr>
+              <w:pStyle w:val="Compact"/>
+              <w:jc w:val="left"/>
+            </w:pPr>
+            <w:r>
+              <w:t xml:space="preserve">ApplicationNo</w:t>
+            </w:r>
+          </w:p>
+        </w:tc>
+      </w:tr>
+      <w:tr>
+        <w:tc>
+          <w:tcPr/>
+          <w:p>
+            <w:pPr>
+              <w:pStyle w:val="Compact"/>
+            </w:pPr>
+          </w:p>
+        </w:tc>
+        <w:tc>
+          <w:tcPr/>
+          <w:p>
+            <w:pPr>
+              <w:pStyle w:val="Compact"/>
+            </w:pPr>
+          </w:p>
+        </w:tc>
+        <w:tc>
+          <w:tcPr/>
+          <w:p>
+            <w:pPr>
+              <w:pStyle w:val="Compact"/>
+            </w:pPr>
+          </w:p>
+        </w:tc>
+        <w:tc>
+          <w:tcPr/>
+          <w:p>
+            <w:pPr>
+              <w:pStyle w:val="Compact"/>
+            </w:pPr>
+          </w:p>
+        </w:tc>
+        <w:tc>
+          <w:tcPr/>
+          <w:p>
+            <w:pPr>
+              <w:pStyle w:val="Compact"/>
+              <w:jc w:val="left"/>
+            </w:pPr>
+            <w:r>
+              <w:t xml:space="preserve">SubmissionId</w:t>
+            </w:r>
+          </w:p>
+        </w:tc>
+      </w:tr>
+      <w:tr>
+        <w:tc>
+          <w:tcPr/>
+          <w:p>
+            <w:pPr>
+              <w:pStyle w:val="Compact"/>
+              <w:jc w:val="left"/>
+            </w:pPr>
+            <w:r>
+              <w:t xml:space="preserve">T-S-04</w:t>
+            </w:r>
+          </w:p>
+        </w:tc>
+        <w:tc>
+          <w:tcPr/>
+          <w:p>
+            <w:pPr>
+              <w:pStyle w:val="Compact"/>
+              <w:jc w:val="left"/>
+            </w:pPr>
+            <w:r>
+              <w:t xml:space="preserve">ApplicationFileModel</w:t>
+            </w:r>
+          </w:p>
+        </w:tc>
+        <w:tc>
+          <w:tcPr/>
+          <w:p>
+            <w:pPr>
+              <w:pStyle w:val="Compact"/>
+              <w:jc w:val="left"/>
+            </w:pPr>
+            <w:r>
+              <w:t xml:space="preserve">Table to store all the path of applicant upload files</w:t>
+            </w:r>
+          </w:p>
+        </w:tc>
+        <w:tc>
+          <w:tcPr/>
+          <w:p>
+            <w:pPr>
+              <w:pStyle w:val="Compact"/>
+              <w:jc w:val="left"/>
+            </w:pPr>
+            <w:r>
+              <w:t xml:space="preserve">PK</w:t>
+            </w:r>
+          </w:p>
+        </w:tc>
+        <w:tc>
+          <w:tcPr/>
+          <w:p>
+            <w:pPr>
+              <w:pStyle w:val="Compact"/>
+              <w:jc w:val="left"/>
+            </w:pPr>
+            <w:r>
+              <w:t xml:space="preserve">Id</w:t>
+            </w:r>
+          </w:p>
+        </w:tc>
+      </w:tr>
+      <w:tr>
+        <w:tc>
+          <w:tcPr/>
+          <w:p>
+            <w:pPr>
+              <w:pStyle w:val="Compact"/>
+            </w:pPr>
+          </w:p>
+        </w:tc>
+        <w:tc>
+          <w:tcPr/>
+          <w:p>
+            <w:pPr>
+              <w:pStyle w:val="Compact"/>
+            </w:pPr>
+          </w:p>
+        </w:tc>
+        <w:tc>
+          <w:tcPr/>
+          <w:p>
+            <w:pPr>
+              <w:pStyle w:val="Compact"/>
+            </w:pPr>
+          </w:p>
+        </w:tc>
+        <w:tc>
+          <w:tcPr/>
+          <w:p>
+            <w:pPr>
+              <w:pStyle w:val="Compact"/>
+            </w:pPr>
+          </w:p>
+        </w:tc>
+        <w:tc>
+          <w:tcPr/>
+          <w:p>
+            <w:pPr>
+              <w:pStyle w:val="Compact"/>
+              <w:jc w:val="left"/>
+            </w:pPr>
+            <w:r>
+              <w:t xml:space="preserve">ApplicationNo</w:t>
+            </w:r>
+          </w:p>
+        </w:tc>
+      </w:tr>
+      <w:tr>
+        <w:tc>
+          <w:tcPr/>
+          <w:p>
+            <w:pPr>
+              <w:pStyle w:val="Compact"/>
+            </w:pPr>
+          </w:p>
+        </w:tc>
+        <w:tc>
+          <w:tcPr/>
+          <w:p>
+            <w:pPr>
+              <w:pStyle w:val="Compact"/>
+            </w:pPr>
+          </w:p>
+        </w:tc>
+        <w:tc>
+          <w:tcPr/>
+          <w:p>
+            <w:pPr>
+              <w:pStyle w:val="Compact"/>
+            </w:pPr>
+          </w:p>
+        </w:tc>
+        <w:tc>
+          <w:tcPr/>
+          <w:p>
+            <w:pPr>
+              <w:pStyle w:val="Compact"/>
+            </w:pPr>
+          </w:p>
+        </w:tc>
+        <w:tc>
+          <w:tcPr/>
+          <w:p>
+            <w:pPr>
+              <w:pStyle w:val="Compact"/>
+              <w:jc w:val="left"/>
+            </w:pPr>
+            <w:r>
+              <w:t xml:space="preserve">SubmissionId</w:t>
+            </w:r>
+          </w:p>
+        </w:tc>
+      </w:tr>
+      <w:tr>
+        <w:tc>
+          <w:tcPr/>
+          <w:p>
+            <w:pPr>
+              <w:pStyle w:val="Compact"/>
+              <w:jc w:val="left"/>
+            </w:pPr>
+            <w:r>
+              <w:t xml:space="preserve">T-S-05</w:t>
+            </w:r>
+          </w:p>
+        </w:tc>
+        <w:tc>
+          <w:tcPr/>
+          <w:p>
+            <w:pPr>
+              <w:pStyle w:val="Compact"/>
+              <w:jc w:val="left"/>
+            </w:pPr>
+            <w:r>
+              <w:t xml:space="preserve">ScsMasterTableModel</w:t>
+            </w:r>
+          </w:p>
+        </w:tc>
+        <w:tc>
+          <w:tcPr/>
+          <w:p>
+            <w:pPr>
+              <w:pStyle w:val="Compact"/>
+              <w:jc w:val="left"/>
+            </w:pPr>
+            <w:r>
+              <w:t xml:space="preserve">Table to store meta-data or parameter data for frontend</w:t>
+            </w:r>
+          </w:p>
+        </w:tc>
+        <w:tc>
+          <w:tcPr/>
+          <w:p>
+            <w:pPr>
+              <w:pStyle w:val="Compact"/>
+              <w:jc w:val="left"/>
+            </w:pPr>
+            <w:r>
+              <w:t xml:space="preserve">PK</w:t>
+            </w:r>
+          </w:p>
+        </w:tc>
+        <w:tc>
+          <w:tcPr/>
+          <w:p>
+            <w:pPr>
+              <w:pStyle w:val="Compact"/>
+              <w:jc w:val="left"/>
+            </w:pPr>
+            <w:r>
+              <w:t xml:space="preserve">Id</w:t>
+            </w:r>
+          </w:p>
+        </w:tc>
+      </w:tr>
+      <w:tr>
+        <w:tc>
+          <w:tcPr/>
+          <w:p>
+            <w:pPr>
+              <w:pStyle w:val="Compact"/>
+            </w:pPr>
+          </w:p>
+        </w:tc>
+        <w:tc>
+          <w:tcPr/>
+          <w:p>
+            <w:pPr>
+              <w:pStyle w:val="Compact"/>
+            </w:pPr>
+          </w:p>
+        </w:tc>
+        <w:tc>
+          <w:tcPr/>
+          <w:p>
+            <w:pPr>
+              <w:pStyle w:val="Compact"/>
+            </w:pPr>
+          </w:p>
+        </w:tc>
+        <w:tc>
+          <w:tcPr/>
+          <w:p>
+            <w:pPr>
+              <w:pStyle w:val="Compact"/>
+            </w:pPr>
+          </w:p>
+        </w:tc>
+        <w:tc>
+          <w:tcPr/>
+          <w:p>
+            <w:pPr>
+              <w:pStyle w:val="Compact"/>
+              <w:jc w:val="left"/>
+            </w:pPr>
+            <w:r>
+              <w:t xml:space="preserve">Code</w:t>
+            </w:r>
+          </w:p>
+        </w:tc>
+      </w:tr>
+      <w:tr>
+        <w:tc>
+          <w:tcPr/>
+          <w:p>
+            <w:pPr>
+              <w:pStyle w:val="Compact"/>
+            </w:pPr>
+          </w:p>
+        </w:tc>
+        <w:tc>
+          <w:tcPr/>
+          <w:p>
+            <w:pPr>
+              <w:pStyle w:val="Compact"/>
+            </w:pPr>
+          </w:p>
+        </w:tc>
+        <w:tc>
+          <w:tcPr/>
+          <w:p>
+            <w:pPr>
+              <w:pStyle w:val="Compact"/>
+            </w:pPr>
+          </w:p>
+        </w:tc>
+        <w:tc>
+          <w:tcPr/>
+          <w:p>
+            <w:pPr>
+              <w:pStyle w:val="Compact"/>
+            </w:pPr>
+          </w:p>
+        </w:tc>
+        <w:tc>
+          <w:tcPr/>
+          <w:p>
+            <w:pPr>
+              <w:pStyle w:val="Compact"/>
+              <w:jc w:val="left"/>
+            </w:pPr>
+            <w:r>
+              <w:t xml:space="preserve">Type + Code</w:t>
+            </w:r>
+          </w:p>
+        </w:tc>
+      </w:tr>
+      <w:tr>
+        <w:tc>
+          <w:tcPr/>
+          <w:p>
+            <w:pPr>
+              <w:pStyle w:val="Compact"/>
+              <w:jc w:val="left"/>
+            </w:pPr>
+            <w:r>
+              <w:t xml:space="preserve">T-S-06</w:t>
+            </w:r>
+          </w:p>
+        </w:tc>
+        <w:tc>
+          <w:tcPr/>
+          <w:p>
+            <w:pPr>
+              <w:pStyle w:val="Compact"/>
+              <w:jc w:val="left"/>
+            </w:pPr>
+            <w:r>
+              <w:t xml:space="preserve">GenOtpModel</w:t>
+            </w:r>
+          </w:p>
+        </w:tc>
+        <w:tc>
+          <w:tcPr/>
+          <w:p>
+            <w:pPr>
+              <w:pStyle w:val="Compact"/>
+              <w:jc w:val="left"/>
+            </w:pPr>
+            <w:r>
+              <w:t xml:space="preserve">Table to store generated OTP code and the usage status</w:t>
+            </w:r>
+          </w:p>
+        </w:tc>
+        <w:tc>
+          <w:tcPr/>
+          <w:p>
+            <w:pPr>
+              <w:pStyle w:val="Compact"/>
+              <w:jc w:val="left"/>
+            </w:pPr>
+            <w:r>
+              <w:t xml:space="preserve">PK</w:t>
+            </w:r>
+          </w:p>
+        </w:tc>
+        <w:tc>
+          <w:tcPr/>
+          <w:p>
+            <w:pPr>
+              <w:pStyle w:val="Compact"/>
+              <w:jc w:val="left"/>
+            </w:pPr>
+            <w:r>
+              <w:t xml:space="preserve">Id</w:t>
+            </w:r>
+          </w:p>
+        </w:tc>
+      </w:tr>
+      <w:tr>
+        <w:tc>
+          <w:tcPr/>
+          <w:p>
+            <w:pPr>
+              <w:pStyle w:val="Compact"/>
+            </w:pPr>
+          </w:p>
+        </w:tc>
+        <w:tc>
+          <w:tcPr/>
+          <w:p>
+            <w:pPr>
+              <w:pStyle w:val="Compact"/>
+            </w:pPr>
+          </w:p>
+        </w:tc>
+        <w:tc>
+          <w:tcPr/>
+          <w:p>
+            <w:pPr>
+              <w:pStyle w:val="Compact"/>
+            </w:pPr>
+          </w:p>
+        </w:tc>
+        <w:tc>
+          <w:tcPr/>
+          <w:p>
+            <w:pPr>
+              <w:pStyle w:val="Compact"/>
+            </w:pPr>
+          </w:p>
+        </w:tc>
+        <w:tc>
+          <w:tcPr/>
+          <w:p>
+            <w:pPr>
+              <w:pStyle w:val="Compact"/>
+              <w:jc w:val="left"/>
+            </w:pPr>
+            <w:r>
+              <w:t xml:space="preserve">ApplicationNo + userId + Otp</w:t>
+            </w:r>
+          </w:p>
+        </w:tc>
+      </w:tr>
+      <w:tr>
+        <w:tc>
+          <w:tcPr/>
+          <w:p>
+            <w:pPr>
+              <w:pStyle w:val="Compact"/>
+              <w:jc w:val="left"/>
+            </w:pPr>
+            <w:r>
+              <w:t xml:space="preserve">T-S-07</w:t>
+            </w:r>
+          </w:p>
+        </w:tc>
+        <w:tc>
+          <w:tcPr/>
+          <w:p>
+            <w:pPr>
+              <w:pStyle w:val="Compact"/>
+              <w:jc w:val="left"/>
+            </w:pPr>
+            <w:r>
+              <w:t xml:space="preserve">AdrBlkModel</w:t>
+            </w:r>
+          </w:p>
+        </w:tc>
+        <w:tc>
+          <w:tcPr/>
+          <w:p>
+            <w:pPr>
+              <w:pStyle w:val="Compact"/>
+              <w:jc w:val="left"/>
+            </w:pPr>
+            <w:r>
+              <w:t xml:space="preserve">Table to store addresses that import from BCIS</w:t>
+            </w:r>
+          </w:p>
+        </w:tc>
+        <w:tc>
+          <w:tcPr/>
+          <w:p>
+            <w:pPr>
+              <w:pStyle w:val="Compact"/>
+              <w:jc w:val="left"/>
+            </w:pPr>
+            <w:r>
+              <w:t xml:space="preserve">PK</w:t>
+            </w:r>
+          </w:p>
+        </w:tc>
+        <w:tc>
+          <w:tcPr/>
+          <w:p>
+            <w:pPr>
+              <w:pStyle w:val="Compact"/>
+              <w:jc w:val="left"/>
+            </w:pPr>
+            <w:r>
+              <w:t xml:space="preserve">ADR_BLK_ID</w:t>
+            </w:r>
+          </w:p>
+        </w:tc>
+      </w:tr>
+      <w:tr>
+        <w:tc>
+          <w:tcPr/>
+          <w:p>
+            <w:pPr>
+              <w:pStyle w:val="Compact"/>
+              <w:jc w:val="left"/>
+            </w:pPr>
+            <w:r>
+              <w:t xml:space="preserve">T-S-08</w:t>
+            </w:r>
+          </w:p>
+        </w:tc>
+        <w:tc>
+          <w:tcPr/>
+          <w:p>
+            <w:pPr>
+              <w:pStyle w:val="Compact"/>
+              <w:jc w:val="left"/>
+            </w:pPr>
+            <w:r>
+              <w:t xml:space="preserve">Sys_Meta_Data</w:t>
+            </w:r>
+          </w:p>
+        </w:tc>
+        <w:tc>
+          <w:tcPr/>
+          <w:p>
+            <w:pPr>
+              <w:pStyle w:val="Compact"/>
+              <w:jc w:val="left"/>
+            </w:pPr>
+            <w:r>
+              <w:t xml:space="preserve">Table to store meta data that import from BCIS</w:t>
+            </w:r>
+          </w:p>
+        </w:tc>
+        <w:tc>
+          <w:tcPr/>
+          <w:p>
+            <w:pPr>
+              <w:pStyle w:val="Compact"/>
+              <w:jc w:val="left"/>
+            </w:pPr>
+            <w:r>
+              <w:t xml:space="preserve">PK</w:t>
+            </w:r>
+          </w:p>
+        </w:tc>
+        <w:tc>
+          <w:tcPr/>
+          <w:p>
+            <w:pPr>
+              <w:pStyle w:val="Compact"/>
+              <w:jc w:val="left"/>
+            </w:pPr>
+            <w:r>
+              <w:t xml:space="preserve">SYS_META_DATA_ID</w:t>
+            </w:r>
+          </w:p>
+        </w:tc>
+      </w:tr>
+      <w:tr>
+        <w:tc>
+          <w:tcPr/>
+          <w:p>
+            <w:pPr>
+              <w:pStyle w:val="Compact"/>
+            </w:pPr>
+          </w:p>
+        </w:tc>
+        <w:tc>
+          <w:tcPr/>
+          <w:p>
+            <w:pPr>
+              <w:pStyle w:val="Compact"/>
+            </w:pPr>
+          </w:p>
+        </w:tc>
+        <w:tc>
+          <w:tcPr/>
+          <w:p>
+            <w:pPr>
+              <w:pStyle w:val="Compact"/>
+            </w:pPr>
+          </w:p>
+        </w:tc>
+        <w:tc>
+          <w:tcPr/>
+          <w:p>
+            <w:pPr>
+              <w:pStyle w:val="Compact"/>
+            </w:pPr>
+          </w:p>
+        </w:tc>
+        <w:tc>
+          <w:tcPr/>
+          <w:p>
+            <w:pPr>
+              <w:pStyle w:val="Compact"/>
+              <w:jc w:val="left"/>
+            </w:pPr>
+            <w:r>
+              <w:t xml:space="preserve">REC_TYPE</w:t>
+            </w:r>
+          </w:p>
+        </w:tc>
+      </w:tr>
+      <w:tr>
+        <w:tc>
+          <w:tcPr/>
+          <w:p>
+            <w:pPr>
+              <w:pStyle w:val="Compact"/>
+            </w:pPr>
+          </w:p>
+        </w:tc>
+        <w:tc>
+          <w:tcPr/>
+          <w:p>
+            <w:pPr>
+              <w:pStyle w:val="Compact"/>
+            </w:pPr>
+          </w:p>
+        </w:tc>
+        <w:tc>
+          <w:tcPr/>
+          <w:p>
+            <w:pPr>
+              <w:pStyle w:val="Compact"/>
+            </w:pPr>
+          </w:p>
+        </w:tc>
+        <w:tc>
+          <w:tcPr/>
+          <w:p>
+            <w:pPr>
+              <w:pStyle w:val="Compact"/>
+            </w:pPr>
+          </w:p>
+        </w:tc>
+        <w:tc>
+          <w:tcPr/>
+          <w:p>
+            <w:pPr>
+              <w:pStyle w:val="Compact"/>
+              <w:jc w:val="left"/>
+            </w:pPr>
+            <w:r>
+              <w:t xml:space="preserve">CODE</w:t>
+            </w:r>
+          </w:p>
+        </w:tc>
+      </w:tr>
+      <w:tr>
+        <w:tc>
+          <w:tcPr/>
+          <w:p>
+            <w:pPr>
+              <w:pStyle w:val="Compact"/>
+              <w:jc w:val="left"/>
+            </w:pPr>
+            <w:r>
+              <w:t xml:space="preserve">T-S-09</w:t>
+            </w:r>
+          </w:p>
+        </w:tc>
+        <w:tc>
+          <w:tcPr/>
+          <w:p>
+            <w:pPr>
+              <w:pStyle w:val="Compact"/>
+              <w:jc w:val="left"/>
+            </w:pPr>
+            <w:r>
+              <w:t xml:space="preserve">ApRseModel</w:t>
+            </w:r>
+          </w:p>
+        </w:tc>
+        <w:tc>
+          <w:tcPr/>
+          <w:p>
+            <w:pPr>
+              <w:pStyle w:val="Compact"/>
+              <w:jc w:val="left"/>
+            </w:pPr>
+            <w:r>
+              <w:t xml:space="preserve">Table to store AP / RSE information that import from MWMS 2.0</w:t>
+            </w:r>
+          </w:p>
+        </w:tc>
+        <w:tc>
+          <w:tcPr/>
+          <w:p>
+            <w:pPr>
+              <w:pStyle w:val="Compact"/>
+              <w:jc w:val="left"/>
+            </w:pPr>
+            <w:r>
+              <w:t xml:space="preserve">PK</w:t>
+            </w:r>
+          </w:p>
+        </w:tc>
+        <w:tc>
+          <w:tcPr/>
+          <w:p>
+            <w:pPr>
+              <w:pStyle w:val="Compact"/>
+              <w:jc w:val="left"/>
+            </w:pPr>
+            <w:r>
+              <w:t xml:space="preserve">Id</w:t>
+            </w:r>
+          </w:p>
+        </w:tc>
+      </w:tr>
+      <w:tr>
+        <w:tc>
+          <w:tcPr/>
+          <w:p>
+            <w:pPr>
+              <w:pStyle w:val="Compact"/>
+            </w:pPr>
+          </w:p>
+        </w:tc>
+        <w:tc>
+          <w:tcPr/>
+          <w:p>
+            <w:pPr>
+              <w:pStyle w:val="Compact"/>
+            </w:pPr>
+          </w:p>
+        </w:tc>
+        <w:tc>
+          <w:tcPr/>
+          <w:p>
+            <w:pPr>
+              <w:pStyle w:val="Compact"/>
+            </w:pPr>
+          </w:p>
+        </w:tc>
+        <w:tc>
+          <w:tcPr/>
+          <w:p>
+            <w:pPr>
+              <w:pStyle w:val="Compact"/>
+            </w:pPr>
+          </w:p>
+        </w:tc>
+        <w:tc>
+          <w:tcPr/>
+          <w:p>
+            <w:pPr>
+              <w:pStyle w:val="Compact"/>
+              <w:jc w:val="left"/>
+            </w:pPr>
+            <w:r>
+              <w:t xml:space="preserve">Name + RegistrationNumber</w:t>
+            </w:r>
+          </w:p>
+        </w:tc>
+      </w:tr>
+      <w:tr>
+        <w:tc>
+          <w:tcPr/>
+          <w:p>
+            <w:pPr>
+              <w:pStyle w:val="Compact"/>
+              <w:jc w:val="left"/>
+            </w:pPr>
+            <w:r>
+              <w:t xml:space="preserve">T-S-10</w:t>
+            </w:r>
+          </w:p>
+        </w:tc>
+        <w:tc>
+          <w:tcPr/>
+          <w:p>
+            <w:pPr>
+              <w:pStyle w:val="Compact"/>
+              <w:jc w:val="left"/>
+            </w:pPr>
+            <w:r>
+              <w:t xml:space="preserve">BackendUpdateModel</w:t>
+            </w:r>
+          </w:p>
+        </w:tc>
+        <w:tc>
+          <w:tcPr/>
+          <w:p>
+            <w:pPr>
+              <w:pStyle w:val="Compact"/>
+              <w:jc w:val="left"/>
+            </w:pPr>
+            <w:r>
+              <w:t xml:space="preserve">Table to store backend update information (e.g., file uploads)</w:t>
+            </w:r>
+          </w:p>
+        </w:tc>
+        <w:tc>
+          <w:tcPr/>
+          <w:p>
+            <w:pPr>
+              <w:pStyle w:val="Compact"/>
+              <w:jc w:val="left"/>
+            </w:pPr>
+            <w:r>
+              <w:t xml:space="preserve">PK</w:t>
+            </w:r>
+          </w:p>
+        </w:tc>
+        <w:tc>
+          <w:tcPr/>
+          <w:p>
+            <w:pPr>
+              <w:pStyle w:val="Compact"/>
+              <w:jc w:val="left"/>
+            </w:pPr>
+            <w:r>
+              <w:t xml:space="preserve">Id</w:t>
+            </w:r>
+          </w:p>
+        </w:tc>
+      </w:tr>
+    </w:tbl>
+    <w:p>
+      <w:pPr>
+        <w:pStyle w:val="BodyText"/>
+      </w:pPr>
+      <w:r>
+        <w:rPr>
+          <w:bCs/>
+          <w:b/>
+        </w:rPr>
+        <w:t xml:space="preserve">LSCP Backend Collections (MongoDB):</w:t>
+      </w:r>
+    </w:p>
+    <w:tbl>
+      <w:tblPr>
+        <w:tblStyle w:val="Table"/>
+        <w:tblW w:type="pct" w:w="5000"/>
+        <w:tblLook w:firstRow="1" w:lastRow="0" w:firstColumn="0" w:lastColumn="0" w:noHBand="0" w:noVBand="0" w:val="0020"/>
+        <w:jc w:val="start"/>
+      </w:tblPr>
+      <w:tblGrid>
+        <w:gridCol w:w="436"/>
+        <w:gridCol w:w="1256"/>
+        <w:gridCol w:w="4752"/>
+        <w:gridCol w:w="546"/>
+        <w:gridCol w:w="928"/>
+      </w:tblGrid>
+      <w:tr>
+        <w:trPr>
+          <w:tblHeader w:val="true"/>
+        </w:trPr>
+        <w:tc>
+          <w:tcPr/>
+          <w:p>
+            <w:pPr>
+              <w:pStyle w:val="Compact"/>
+              <w:jc w:val="left"/>
+            </w:pPr>
+            <w:r>
+              <w:t xml:space="preserve">Table ID</w:t>
+            </w:r>
+          </w:p>
+        </w:tc>
+        <w:tc>
+          <w:tcPr/>
+          <w:p>
+            <w:pPr>
+              <w:pStyle w:val="Compact"/>
+              <w:jc w:val="left"/>
+            </w:pPr>
+            <w:r>
+              <w:t xml:space="preserve">LSCP Name</w:t>
+            </w:r>
+          </w:p>
+        </w:tc>
+        <w:tc>
+          <w:tcPr/>
+          <w:p>
+            <w:pPr>
+              <w:pStyle w:val="Compact"/>
+              <w:jc w:val="left"/>
+            </w:pPr>
+            <w:r>
+              <w:t xml:space="preserve">LSCP Entity Description</w:t>
+            </w:r>
+          </w:p>
+        </w:tc>
+        <w:tc>
+          <w:tcPr/>
+          <w:p>
+            <w:pPr>
+              <w:pStyle w:val="Compact"/>
+              <w:jc w:val="left"/>
+            </w:pPr>
+            <w:r>
+              <w:t xml:space="preserve">Key Nature</w:t>
+            </w:r>
+          </w:p>
+        </w:tc>
+        <w:tc>
+          <w:tcPr/>
+          <w:p>
+            <w:pPr>
+              <w:pStyle w:val="Compact"/>
+              <w:jc w:val="left"/>
+            </w:pPr>
+            <w:r>
+              <w:t xml:space="preserve">Key Data Item</w:t>
+            </w:r>
+          </w:p>
+        </w:tc>
+      </w:tr>
+      <w:tr>
+        <w:tc>
+          <w:tcPr/>
+          <w:p>
+            <w:pPr>
+              <w:pStyle w:val="Compact"/>
+              <w:jc w:val="left"/>
+            </w:pPr>
+            <w:r>
+              <w:t xml:space="preserve">T-S-01</w:t>
+            </w:r>
+          </w:p>
+        </w:tc>
+        <w:tc>
+          <w:tcPr/>
+          <w:p>
+            <w:pPr>
+              <w:pStyle w:val="Compact"/>
+              <w:jc w:val="left"/>
+            </w:pPr>
+            <w:r>
               <w:t xml:space="preserve">Application</w:t>
             </w:r>
           </w:p>
         </w:tc>
+        <w:tc>
+          <w:tcPr/>
+          <w:p>
+            <w:pPr>
+              <w:pStyle w:val="Compact"/>
+              <w:jc w:val="left"/>
+            </w:pPr>
+            <w:r>
+              <w:t xml:space="preserve">Table to store all the application number</w:t>
+            </w:r>
+          </w:p>
+        </w:tc>
+        <w:tc>
+          <w:tcPr/>
+          <w:p>
+            <w:pPr>
+              <w:pStyle w:val="Compact"/>
+              <w:jc w:val="left"/>
+            </w:pPr>
+            <w:r>
+              <w:t xml:space="preserve">PK</w:t>
+            </w:r>
+          </w:p>
+        </w:tc>
+        <w:tc>
+          <w:tcPr/>
+          <w:p>
+            <w:pPr>
+              <w:pStyle w:val="Compact"/>
+              <w:jc w:val="left"/>
+            </w:pPr>
+            <w:r>
+              <w:t xml:space="preserve">_id</w:t>
+            </w:r>
+          </w:p>
+        </w:tc>
+      </w:tr>
+      <w:tr>
+        <w:tc>
+          <w:tcPr/>
+          <w:p>
+            <w:pPr>
+              <w:pStyle w:val="Compact"/>
+            </w:pPr>
+          </w:p>
+        </w:tc>
+        <w:tc>
+          <w:tcPr/>
+          <w:p>
+            <w:pPr>
+              <w:pStyle w:val="Compact"/>
+            </w:pPr>
+          </w:p>
+        </w:tc>
+        <w:tc>
+          <w:tcPr/>
+          <w:p>
+            <w:pPr>
+              <w:pStyle w:val="Compact"/>
+            </w:pPr>
+          </w:p>
+        </w:tc>
+        <w:tc>
+          <w:tcPr/>
+          <w:p>
+            <w:pPr>
+              <w:pStyle w:val="Compact"/>
+            </w:pPr>
+          </w:p>
+        </w:tc>
+        <w:tc>
+          <w:tcPr/>
+          <w:p>
+            <w:pPr>
+              <w:pStyle w:val="Compact"/>
+              <w:jc w:val="left"/>
+            </w:pPr>
+            <w:r>
+              <w:t xml:space="preserve">ApplicationNo</w:t>
+            </w:r>
+          </w:p>
+        </w:tc>
+      </w:tr>
+      <w:tr>
+        <w:tc>
+          <w:tcPr/>
+          <w:p>
+            <w:pPr>
+              <w:pStyle w:val="Compact"/>
+              <w:jc w:val="left"/>
+            </w:pPr>
+            <w:r>
+              <w:t xml:space="preserve">T-S-02</w:t>
+            </w:r>
+          </w:p>
+        </w:tc>
+        <w:tc>
+          <w:tcPr/>
+          <w:p>
+            <w:pPr>
+              <w:pStyle w:val="Compact"/>
+              <w:jc w:val="left"/>
+            </w:pPr>
+            <w:r>
+              <w:t xml:space="preserve">Submission</w:t>
+            </w:r>
+          </w:p>
+        </w:tc>
+        <w:tc>
+          <w:tcPr/>
+          <w:p>
+            <w:pPr>
+              <w:pStyle w:val="Compact"/>
+              <w:jc w:val="left"/>
+            </w:pPr>
+            <w:r>
+              <w:t xml:space="preserve">Table to store submissions related to an application</w:t>
+            </w:r>
+          </w:p>
+        </w:tc>
+        <w:tc>
+          <w:tcPr/>
+          <w:p>
+            <w:pPr>
+              <w:pStyle w:val="Compact"/>
+              <w:jc w:val="left"/>
+            </w:pPr>
+            <w:r>
+              <w:t xml:space="preserve">PK</w:t>
+            </w:r>
+          </w:p>
+        </w:tc>
+        <w:tc>
+          <w:tcPr/>
+          <w:p>
+            <w:pPr>
+              <w:pStyle w:val="Compact"/>
+              <w:jc w:val="left"/>
+            </w:pPr>
+            <w:r>
+              <w:t xml:space="preserve">_id</w:t>
+            </w:r>
+          </w:p>
+        </w:tc>
+      </w:tr>
+      <w:tr>
+        <w:tc>
+          <w:tcPr/>
+          <w:p>
+            <w:pPr>
+              <w:pStyle w:val="Compact"/>
+            </w:pPr>
+          </w:p>
+        </w:tc>
+        <w:tc>
+          <w:tcPr/>
+          <w:p>
+            <w:pPr>
+              <w:pStyle w:val="Compact"/>
+            </w:pPr>
+          </w:p>
+        </w:tc>
+        <w:tc>
+          <w:tcPr/>
+          <w:p>
+            <w:pPr>
+              <w:pStyle w:val="Compact"/>
+            </w:pPr>
+          </w:p>
+        </w:tc>
+        <w:tc>
+          <w:tcPr/>
+          <w:p>
+            <w:pPr>
+              <w:pStyle w:val="Compact"/>
+            </w:pPr>
+          </w:p>
+        </w:tc>
+        <w:tc>
+          <w:tcPr/>
+          <w:p>
+            <w:pPr>
+              <w:pStyle w:val="Compact"/>
+              <w:jc w:val="left"/>
+            </w:pPr>
+            <w:r>
+              <w:t xml:space="preserve">ApplicationNo</w:t>
+            </w:r>
+          </w:p>
+        </w:tc>
+      </w:tr>
+      <w:tr>
+        <w:tc>
+          <w:tcPr/>
+          <w:p>
+            <w:pPr>
+              <w:pStyle w:val="Compact"/>
+            </w:pPr>
+          </w:p>
+        </w:tc>
+        <w:tc>
+          <w:tcPr/>
+          <w:p>
+            <w:pPr>
+              <w:pStyle w:val="Compact"/>
+            </w:pPr>
+          </w:p>
+        </w:tc>
+        <w:tc>
+          <w:tcPr/>
+          <w:p>
+            <w:pPr>
+              <w:pStyle w:val="Compact"/>
+            </w:pPr>
+          </w:p>
+        </w:tc>
+        <w:tc>
+          <w:tcPr/>
+          <w:p>
+            <w:pPr>
+              <w:pStyle w:val="Compact"/>
+            </w:pPr>
+          </w:p>
+        </w:tc>
+        <w:tc>
+          <w:tcPr/>
+          <w:p>
+            <w:pPr>
+              <w:pStyle w:val="Compact"/>
+              <w:jc w:val="left"/>
+            </w:pPr>
+            <w:r>
+              <w:t xml:space="preserve">SubmissionType</w:t>
+            </w:r>
+          </w:p>
+        </w:tc>
       </w:tr>
       <w:tr>
         <w:tc>
@@ -2198,7 +5150,7 @@
               <w:jc w:val="left"/>
             </w:pPr>
             <w:r>
-              <w:t xml:space="preserve">Stores file attachments</w:t>
+              <w:t xml:space="preserve">Table to store attachments related to applications and cases</w:t>
             </w:r>
           </w:p>
         </w:tc>
@@ -2268,53 +5220,53 @@
               <w:jc w:val="left"/>
             </w:pPr>
             <w:r>
-              <w:t xml:space="preserve">Application</w:t>
-            </w:r>
-          </w:p>
-        </w:tc>
-      </w:tr>
-      <w:tr>
-        <w:tc>
-          <w:tcPr/>
-          <w:p>
-            <w:pPr>
-              <w:pStyle w:val="Compact"/>
-            </w:pPr>
-          </w:p>
-        </w:tc>
-        <w:tc>
-          <w:tcPr/>
-          <w:p>
-            <w:pPr>
-              <w:pStyle w:val="Compact"/>
-            </w:pPr>
-          </w:p>
-        </w:tc>
-        <w:tc>
-          <w:tcPr/>
-          <w:p>
-            <w:pPr>
-              <w:pStyle w:val="Compact"/>
-            </w:pPr>
-          </w:p>
-        </w:tc>
-        <w:tc>
-          <w:tcPr/>
-          <w:p>
-            <w:pPr>
-              <w:pStyle w:val="Compact"/>
-            </w:pPr>
-          </w:p>
-        </w:tc>
-        <w:tc>
-          <w:tcPr/>
-          <w:p>
-            <w:pPr>
-              <w:pStyle w:val="Compact"/>
-              <w:jc w:val="left"/>
-            </w:pPr>
-            <w:r>
-              <w:t xml:space="preserve">SubmissionCase</w:t>
+              <w:t xml:space="preserve">application</w:t>
+            </w:r>
+          </w:p>
+        </w:tc>
+      </w:tr>
+      <w:tr>
+        <w:tc>
+          <w:tcPr/>
+          <w:p>
+            <w:pPr>
+              <w:pStyle w:val="Compact"/>
+            </w:pPr>
+          </w:p>
+        </w:tc>
+        <w:tc>
+          <w:tcPr/>
+          <w:p>
+            <w:pPr>
+              <w:pStyle w:val="Compact"/>
+            </w:pPr>
+          </w:p>
+        </w:tc>
+        <w:tc>
+          <w:tcPr/>
+          <w:p>
+            <w:pPr>
+              <w:pStyle w:val="Compact"/>
+            </w:pPr>
+          </w:p>
+        </w:tc>
+        <w:tc>
+          <w:tcPr/>
+          <w:p>
+            <w:pPr>
+              <w:pStyle w:val="Compact"/>
+            </w:pPr>
+          </w:p>
+        </w:tc>
+        <w:tc>
+          <w:tcPr/>
+          <w:p>
+            <w:pPr>
+              <w:pStyle w:val="Compact"/>
+              <w:jc w:val="left"/>
+            </w:pPr>
+            <w:r>
+              <w:t xml:space="preserve">submissionCase</w:t>
             </w:r>
           </w:p>
         </w:tc>
@@ -2352,7 +5304,7 @@
               <w:jc w:val="left"/>
             </w:pPr>
             <w:r>
-              <w:t xml:space="preserve">Stores block ID and BDGIS code mappings</w:t>
+              <w:t xml:space="preserve">Table to store BS Block information</w:t>
             </w:r>
           </w:p>
         </w:tc>
@@ -2460,7 +5412,7 @@
               <w:jc w:val="left"/>
             </w:pPr>
             <w:r>
-              <w:t xml:space="preserve">Stores workflow tasks</w:t>
+              <w:t xml:space="preserve">Table to store tasks associated with applications and cases</w:t>
             </w:r>
           </w:p>
         </w:tc>
@@ -2614,7 +5566,7 @@
               <w:jc w:val="left"/>
             </w:pPr>
             <w:r>
-              <w:t xml:space="preserve">Stores case details</w:t>
+              <w:t xml:space="preserve">Table to store case details for applications</w:t>
             </w:r>
           </w:p>
         </w:tc>
@@ -2722,7 +5674,7 @@
               <w:jc w:val="left"/>
             </w:pPr>
             <w:r>
-              <w:t xml:space="preserve">Stores e-minute details</w:t>
+              <w:t xml:space="preserve">Table to store electronic minutes related to cases</w:t>
             </w:r>
           </w:p>
         </w:tc>
@@ -2830,7 +5782,7 @@
               <w:jc w:val="left"/>
             </w:pPr>
             <w:r>
-              <w:t xml:space="preserve">Stores OAuth tokens for authentication</w:t>
+              <w:t xml:space="preserve">Table to store OAuth tokens for authentication</w:t>
             </w:r>
           </w:p>
         </w:tc>
@@ -2938,7 +5890,7 @@
               <w:jc w:val="left"/>
             </w:pPr>
             <w:r>
-              <w:t xml:space="preserve">Stores user information</w:t>
+              <w:t xml:space="preserve">Table to store user information</w:t>
             </w:r>
           </w:p>
         </w:tc>
@@ -3046,7 +5998,7 @@
               <w:jc w:val="left"/>
             </w:pPr>
             <w:r>
-              <w:t xml:space="preserve">Stores notifications</w:t>
+              <w:t xml:space="preserve">Table to store notifications for users</w:t>
             </w:r>
           </w:p>
         </w:tc>
@@ -3154,7 +6106,7 @@
               <w:jc w:val="left"/>
             </w:pPr>
             <w:r>
-              <w:t xml:space="preserve">Stores system file reference information</w:t>
+              <w:t xml:space="preserve">Table to store system file references</w:t>
             </w:r>
           </w:p>
         </w:tc>
@@ -3262,7 +6214,7 @@
               <w:jc w:val="left"/>
             </w:pPr>
             <w:r>
-              <w:t xml:space="preserve">Stores address block file reference information</w:t>
+              <w:t xml:space="preserve">Table to store address block file references</w:t>
             </w:r>
           </w:p>
         </w:tc>
@@ -3338,16 +6290,3270 @@
         </w:tc>
       </w:tr>
     </w:tbl>
-    <w:p>
-      <w:pPr>
-        <w:pStyle w:val="BodyText"/>
-      </w:pPr>
-      <w:r>
-        <w:t xml:space="preserve">*** End of document***</w:t>
-      </w:r>
-    </w:p>
-    <w:bookmarkEnd w:id="27"/>
-    <w:bookmarkEnd w:id="28"/>
+    <w:bookmarkStart w:id="33" w:name="data-types-and-field-analysis"/>
+    <w:p>
+      <w:pPr>
+        <w:pStyle w:val="Heading3"/>
+      </w:pPr>
+      <w:r>
+        <w:t xml:space="preserve">Data Types and Field Analysis</w:t>
+      </w:r>
+    </w:p>
+    <w:p>
+      <w:pPr>
+        <w:pStyle w:val="FirstParagraph"/>
+      </w:pPr>
+      <w:r>
+        <w:t xml:space="preserve">Detailed field analysis is available in the</w:t>
+      </w:r>
+      <w:r>
+        <w:t xml:space="preserve"> </w:t>
+      </w:r>
+      <w:r>
+        <w:rPr>
+          <w:rStyle w:val="VerbatimChar"/>
+        </w:rPr>
+        <w:t xml:space="preserve">database_schema.md</w:t>
+      </w:r>
+      <w:r>
+        <w:t xml:space="preserve"> </w:t>
+      </w:r>
+      <w:r>
+        <w:t xml:space="preserve">file. This section provides a summary and highlights key considerations for data types and constraints.</w:t>
+      </w:r>
+    </w:p>
+    <w:p>
+      <w:pPr>
+        <w:numPr>
+          <w:ilvl w:val="0"/>
+          <w:numId w:val="1005"/>
+        </w:numPr>
+        <w:pStyle w:val="Compact"/>
+      </w:pPr>
+      <w:r>
+        <w:rPr>
+          <w:bCs/>
+          <w:b/>
+        </w:rPr>
+        <w:t xml:space="preserve">ObjectIds:</w:t>
+      </w:r>
+      <w:r>
+        <w:t xml:space="preserve"> </w:t>
+      </w:r>
+      <w:r>
+        <w:t xml:space="preserve">Used extensively in MongoDB to reference related documents (e.g.,</w:t>
+      </w:r>
+      <w:r>
+        <w:t xml:space="preserve"> </w:t>
+      </w:r>
+      <w:r>
+        <w:rPr>
+          <w:rStyle w:val="VerbatimChar"/>
+        </w:rPr>
+        <w:t xml:space="preserve">application</w:t>
+      </w:r>
+      <w:r>
+        <w:t xml:space="preserve">,</w:t>
+      </w:r>
+      <w:r>
+        <w:t xml:space="preserve"> </w:t>
+      </w:r>
+      <w:r>
+        <w:rPr>
+          <w:rStyle w:val="VerbatimChar"/>
+        </w:rPr>
+        <w:t xml:space="preserve">submissionCase</w:t>
+      </w:r>
+      <w:r>
+        <w:t xml:space="preserve">,</w:t>
+      </w:r>
+      <w:r>
+        <w:t xml:space="preserve"> </w:t>
+      </w:r>
+      <w:r>
+        <w:rPr>
+          <w:rStyle w:val="VerbatimChar"/>
+        </w:rPr>
+        <w:t xml:space="preserve">user</w:t>
+      </w:r>
+      <w:r>
+        <w:t xml:space="preserve">).</w:t>
+      </w:r>
+    </w:p>
+    <w:p>
+      <w:pPr>
+        <w:numPr>
+          <w:ilvl w:val="0"/>
+          <w:numId w:val="1005"/>
+        </w:numPr>
+        <w:pStyle w:val="Compact"/>
+      </w:pPr>
+      <w:r>
+        <w:rPr>
+          <w:bCs/>
+          <w:b/>
+        </w:rPr>
+        <w:t xml:space="preserve">Strings:</w:t>
+      </w:r>
+      <w:r>
+        <w:t xml:space="preserve"> </w:t>
+      </w:r>
+      <w:r>
+        <w:t xml:space="preserve">Used for various text-based fields. Consider length constraints and validation rules (e.g., email format).</w:t>
+      </w:r>
+    </w:p>
+    <w:p>
+      <w:pPr>
+        <w:numPr>
+          <w:ilvl w:val="0"/>
+          <w:numId w:val="1005"/>
+        </w:numPr>
+        <w:pStyle w:val="Compact"/>
+      </w:pPr>
+      <w:r>
+        <w:rPr>
+          <w:bCs/>
+          <w:b/>
+        </w:rPr>
+        <w:t xml:space="preserve">Dates:</w:t>
+      </w:r>
+      <w:r>
+        <w:t xml:space="preserve"> </w:t>
+      </w:r>
+      <w:r>
+        <w:t xml:space="preserve">Store date and time information. Ensure consistent time zone handling.</w:t>
+      </w:r>
+    </w:p>
+    <w:p>
+      <w:pPr>
+        <w:numPr>
+          <w:ilvl w:val="0"/>
+          <w:numId w:val="1005"/>
+        </w:numPr>
+        <w:pStyle w:val="Compact"/>
+      </w:pPr>
+      <w:r>
+        <w:rPr>
+          <w:bCs/>
+          <w:b/>
+        </w:rPr>
+        <w:t xml:space="preserve">Numbers:</w:t>
+      </w:r>
+      <w:r>
+        <w:t xml:space="preserve"> </w:t>
+      </w:r>
+      <w:r>
+        <w:t xml:space="preserve">Used for numerical data, such as counts and sizes. Consider appropriate data types (e.g., Integer, BigInt) based on expected ranges.</w:t>
+      </w:r>
+    </w:p>
+    <w:p>
+      <w:pPr>
+        <w:numPr>
+          <w:ilvl w:val="0"/>
+          <w:numId w:val="1005"/>
+        </w:numPr>
+        <w:pStyle w:val="Compact"/>
+      </w:pPr>
+      <w:r>
+        <w:rPr>
+          <w:bCs/>
+          <w:b/>
+        </w:rPr>
+        <w:t xml:space="preserve">Booleans:</w:t>
+      </w:r>
+      <w:r>
+        <w:t xml:space="preserve"> </w:t>
+      </w:r>
+      <w:r>
+        <w:t xml:space="preserve">Represent true/false values.</w:t>
+      </w:r>
+    </w:p>
+    <w:p>
+      <w:pPr>
+        <w:numPr>
+          <w:ilvl w:val="0"/>
+          <w:numId w:val="1005"/>
+        </w:numPr>
+        <w:pStyle w:val="Compact"/>
+      </w:pPr>
+      <w:r>
+        <w:rPr>
+          <w:bCs/>
+          <w:b/>
+        </w:rPr>
+        <w:t xml:space="preserve">Objects and Arrays:</w:t>
+      </w:r>
+      <w:r>
+        <w:t xml:space="preserve"> </w:t>
+      </w:r>
+      <w:r>
+        <w:t xml:space="preserve">Used to store structured data and lists of related items.</w:t>
+      </w:r>
+    </w:p>
+    <w:bookmarkEnd w:id="33"/>
+    <w:bookmarkEnd w:id="34"/>
+    <w:bookmarkStart w:id="35" w:name="Xd8496a42388e0b15217930924a5869905f26aa6"/>
+    <w:p>
+      <w:pPr>
+        <w:pStyle w:val="Heading2"/>
+      </w:pPr>
+      <w:r>
+        <w:t xml:space="preserve">5. Indexing Strategy</w:t>
+      </w:r>
+    </w:p>
+    <w:p>
+      <w:pPr>
+        <w:pStyle w:val="FirstParagraph"/>
+      </w:pPr>
+      <w:r>
+        <w:t xml:space="preserve">To optimize query performance, consider creating indexes on frequently queried fields, especially foreign keys and fields used in search queries. For example:</w:t>
+      </w:r>
+    </w:p>
+    <w:p>
+      <w:pPr>
+        <w:numPr>
+          <w:ilvl w:val="0"/>
+          <w:numId w:val="1006"/>
+        </w:numPr>
+        <w:pStyle w:val="Compact"/>
+      </w:pPr>
+      <w:r>
+        <w:rPr>
+          <w:rStyle w:val="VerbatimChar"/>
+        </w:rPr>
+        <w:t xml:space="preserve">ApplicationNo</w:t>
+      </w:r>
+      <w:r>
+        <w:t xml:space="preserve"> </w:t>
+      </w:r>
+      <w:r>
+        <w:t xml:space="preserve">on the</w:t>
+      </w:r>
+      <w:r>
+        <w:t xml:space="preserve"> </w:t>
+      </w:r>
+      <w:r>
+        <w:rPr>
+          <w:rStyle w:val="VerbatimChar"/>
+        </w:rPr>
+        <w:t xml:space="preserve">Application</w:t>
+      </w:r>
+      <w:r>
+        <w:t xml:space="preserve"> </w:t>
+      </w:r>
+      <w:r>
+        <w:t xml:space="preserve">and</w:t>
+      </w:r>
+      <w:r>
+        <w:t xml:space="preserve"> </w:t>
+      </w:r>
+      <w:r>
+        <w:rPr>
+          <w:rStyle w:val="VerbatimChar"/>
+        </w:rPr>
+        <w:t xml:space="preserve">SchoolAppSubmissionModel</w:t>
+      </w:r>
+      <w:r>
+        <w:t xml:space="preserve"> </w:t>
+      </w:r>
+      <w:r>
+        <w:t xml:space="preserve">collections.</w:t>
+      </w:r>
+    </w:p>
+    <w:p>
+      <w:pPr>
+        <w:numPr>
+          <w:ilvl w:val="0"/>
+          <w:numId w:val="1006"/>
+        </w:numPr>
+        <w:pStyle w:val="Compact"/>
+      </w:pPr>
+      <w:r>
+        <w:rPr>
+          <w:rStyle w:val="VerbatimChar"/>
+        </w:rPr>
+        <w:t xml:space="preserve">sysFileRefId</w:t>
+      </w:r>
+      <w:r>
+        <w:t xml:space="preserve"> </w:t>
+      </w:r>
+      <w:r>
+        <w:t xml:space="preserve">on the</w:t>
+      </w:r>
+      <w:r>
+        <w:t xml:space="preserve"> </w:t>
+      </w:r>
+      <w:r>
+        <w:rPr>
+          <w:rStyle w:val="VerbatimChar"/>
+        </w:rPr>
+        <w:t xml:space="preserve">Attachment</w:t>
+      </w:r>
+      <w:r>
+        <w:t xml:space="preserve"> </w:t>
+      </w:r>
+      <w:r>
+        <w:t xml:space="preserve">collection.</w:t>
+      </w:r>
+    </w:p>
+    <w:p>
+      <w:pPr>
+        <w:numPr>
+          <w:ilvl w:val="0"/>
+          <w:numId w:val="1006"/>
+        </w:numPr>
+        <w:pStyle w:val="Compact"/>
+      </w:pPr>
+      <w:r>
+        <w:rPr>
+          <w:rStyle w:val="VerbatimChar"/>
+        </w:rPr>
+        <w:t xml:space="preserve">blockId</w:t>
+      </w:r>
+      <w:r>
+        <w:t xml:space="preserve"> </w:t>
+      </w:r>
+      <w:r>
+        <w:t xml:space="preserve">on the</w:t>
+      </w:r>
+      <w:r>
+        <w:t xml:space="preserve"> </w:t>
+      </w:r>
+      <w:r>
+        <w:rPr>
+          <w:rStyle w:val="VerbatimChar"/>
+        </w:rPr>
+        <w:t xml:space="preserve">BsBlock</w:t>
+      </w:r>
+      <w:r>
+        <w:t xml:space="preserve"> </w:t>
+      </w:r>
+      <w:r>
+        <w:t xml:space="preserve">collection.</w:t>
+      </w:r>
+    </w:p>
+    <w:p>
+      <w:pPr>
+        <w:numPr>
+          <w:ilvl w:val="0"/>
+          <w:numId w:val="1006"/>
+        </w:numPr>
+        <w:pStyle w:val="Compact"/>
+      </w:pPr>
+      <w:r>
+        <w:rPr>
+          <w:rStyle w:val="VerbatimChar"/>
+        </w:rPr>
+        <w:t xml:space="preserve">role</w:t>
+      </w:r>
+      <w:r>
+        <w:t xml:space="preserve"> </w:t>
+      </w:r>
+      <w:r>
+        <w:t xml:space="preserve">and</w:t>
+      </w:r>
+      <w:r>
+        <w:t xml:space="preserve"> </w:t>
+      </w:r>
+      <w:r>
+        <w:rPr>
+          <w:rStyle w:val="VerbatimChar"/>
+        </w:rPr>
+        <w:t xml:space="preserve">bdgis</w:t>
+      </w:r>
+      <w:r>
+        <w:t xml:space="preserve"> </w:t>
+      </w:r>
+      <w:r>
+        <w:t xml:space="preserve">on the</w:t>
+      </w:r>
+      <w:r>
+        <w:t xml:space="preserve"> </w:t>
+      </w:r>
+      <w:r>
+        <w:rPr>
+          <w:rStyle w:val="VerbatimChar"/>
+        </w:rPr>
+        <w:t xml:space="preserve">User</w:t>
+      </w:r>
+      <w:r>
+        <w:t xml:space="preserve"> </w:t>
+      </w:r>
+      <w:r>
+        <w:t xml:space="preserve">collection.</w:t>
+      </w:r>
+    </w:p>
+    <w:bookmarkEnd w:id="35"/>
+    <w:bookmarkStart w:id="36" w:name="X665ba9942d3ec66c95971ad4e06569fe403e731"/>
+    <w:p>
+      <w:pPr>
+        <w:pStyle w:val="Heading2"/>
+      </w:pPr>
+      <w:r>
+        <w:t xml:space="preserve">6. Data Migration</w:t>
+      </w:r>
+    </w:p>
+    <w:p>
+      <w:pPr>
+        <w:pStyle w:val="FirstParagraph"/>
+      </w:pPr>
+      <w:r>
+        <w:t xml:space="preserve">Data migration scripts are used to import data from external sources (e.g., BCIS) into the LSCP database. These scripts are located in the</w:t>
+      </w:r>
+      <w:r>
+        <w:t xml:space="preserve"> </w:t>
+      </w:r>
+      <w:r>
+        <w:rPr>
+          <w:rStyle w:val="VerbatimChar"/>
+        </w:rPr>
+        <w:t xml:space="preserve">scripts</w:t>
+      </w:r>
+      <w:r>
+        <w:t xml:space="preserve"> </w:t>
+      </w:r>
+      <w:r>
+        <w:t xml:space="preserve">directory of the backend codebase.</w:t>
+      </w:r>
+    </w:p>
+    <w:p>
+      <w:pPr>
+        <w:numPr>
+          <w:ilvl w:val="0"/>
+          <w:numId w:val="1007"/>
+        </w:numPr>
+        <w:pStyle w:val="Compact"/>
+      </w:pPr>
+      <w:r>
+        <w:rPr>
+          <w:rStyle w:val="VerbatimChar"/>
+        </w:rPr>
+        <w:t xml:space="preserve">importBsBlock.js</w:t>
+      </w:r>
+      <w:r>
+        <w:t xml:space="preserve">: Imports BS Block data.</w:t>
+      </w:r>
+    </w:p>
+    <w:p>
+      <w:pPr>
+        <w:numPr>
+          <w:ilvl w:val="0"/>
+          <w:numId w:val="1007"/>
+        </w:numPr>
+        <w:pStyle w:val="Compact"/>
+      </w:pPr>
+      <w:r>
+        <w:rPr>
+          <w:rStyle w:val="VerbatimChar"/>
+        </w:rPr>
+        <w:t xml:space="preserve">importFileRef.js</w:t>
+      </w:r>
+      <w:r>
+        <w:t xml:space="preserve">: Imports System File Reference data.</w:t>
+      </w:r>
+    </w:p>
+    <w:p>
+      <w:pPr>
+        <w:numPr>
+          <w:ilvl w:val="0"/>
+          <w:numId w:val="1007"/>
+        </w:numPr>
+        <w:pStyle w:val="Compact"/>
+      </w:pPr>
+      <w:r>
+        <w:rPr>
+          <w:rStyle w:val="VerbatimChar"/>
+        </w:rPr>
+        <w:t xml:space="preserve">importAdrFileRef.js</w:t>
+      </w:r>
+      <w:r>
+        <w:t xml:space="preserve">: Imports Address Block File Reference data.</w:t>
+      </w:r>
+    </w:p>
+    <w:p>
+      <w:pPr>
+        <w:numPr>
+          <w:ilvl w:val="0"/>
+          <w:numId w:val="1007"/>
+        </w:numPr>
+        <w:pStyle w:val="Compact"/>
+      </w:pPr>
+      <w:r>
+        <w:rPr>
+          <w:rStyle w:val="VerbatimChar"/>
+        </w:rPr>
+        <w:t xml:space="preserve">importUsers.js</w:t>
+      </w:r>
+      <w:r>
+        <w:t xml:space="preserve">: Imports User data.</w:t>
+      </w:r>
+    </w:p>
+    <w:p>
+      <w:pPr>
+        <w:numPr>
+          <w:ilvl w:val="0"/>
+          <w:numId w:val="1007"/>
+        </w:numPr>
+        <w:pStyle w:val="Compact"/>
+      </w:pPr>
+      <w:r>
+        <w:rPr>
+          <w:rStyle w:val="VerbatimChar"/>
+        </w:rPr>
+        <w:t xml:space="preserve">migrateGroupAndDepartment.js</w:t>
+      </w:r>
+      <w:r>
+        <w:t xml:space="preserve">: Migrates group and department data for users.</w:t>
+      </w:r>
+    </w:p>
+    <w:bookmarkEnd w:id="36"/>
+    <w:bookmarkStart w:id="37" w:name="Xc8e9ba4f6258074f64020e11bf06ea5e285bfa1"/>
+    <w:p>
+      <w:pPr>
+        <w:pStyle w:val="Heading2"/>
+      </w:pPr>
+      <w:r>
+        <w:t xml:space="preserve">7. Code References</w:t>
+      </w:r>
+    </w:p>
+    <w:p>
+      <w:pPr>
+        <w:pStyle w:val="FirstParagraph"/>
+      </w:pPr>
+      <w:r>
+        <w:t xml:space="preserve">The following files in the codebase are relevant to the physical data design:</w:t>
+      </w:r>
+    </w:p>
+    <w:p>
+      <w:pPr>
+        <w:numPr>
+          <w:ilvl w:val="0"/>
+          <w:numId w:val="1008"/>
+        </w:numPr>
+        <w:pStyle w:val="Compact"/>
+      </w:pPr>
+      <w:r>
+        <w:rPr>
+          <w:bCs/>
+          <w:b/>
+        </w:rPr>
+        <w:t xml:space="preserve">Models:</w:t>
+      </w:r>
+      <w:r>
+        <w:t xml:space="preserve"> </w:t>
+      </w:r>
+      <w:r>
+        <w:t xml:space="preserve">Defines the data structures and schemas for each entity.</w:t>
+      </w:r>
+    </w:p>
+    <w:p>
+      <w:pPr>
+        <w:numPr>
+          <w:ilvl w:val="1"/>
+          <w:numId w:val="1009"/>
+        </w:numPr>
+        <w:pStyle w:val="Compact"/>
+      </w:pPr>
+      <w:r>
+        <w:rPr>
+          <w:rStyle w:val="VerbatimChar"/>
+        </w:rPr>
+        <w:t xml:space="preserve">bd-scs-backend-backend-main/models/Application.js</w:t>
+      </w:r>
+    </w:p>
+    <w:p>
+      <w:pPr>
+        <w:numPr>
+          <w:ilvl w:val="1"/>
+          <w:numId w:val="1009"/>
+        </w:numPr>
+        <w:pStyle w:val="Compact"/>
+      </w:pPr>
+      <w:r>
+        <w:rPr>
+          <w:rStyle w:val="VerbatimChar"/>
+        </w:rPr>
+        <w:t xml:space="preserve">bd-scs-backend-backend-main/models/Attachment.js</w:t>
+      </w:r>
+    </w:p>
+    <w:p>
+      <w:pPr>
+        <w:numPr>
+          <w:ilvl w:val="1"/>
+          <w:numId w:val="1009"/>
+        </w:numPr>
+        <w:pStyle w:val="Compact"/>
+      </w:pPr>
+      <w:r>
+        <w:rPr>
+          <w:rStyle w:val="VerbatimChar"/>
+        </w:rPr>
+        <w:t xml:space="preserve">bd-scs-backend-backend-main/models/BsBlock.js</w:t>
+      </w:r>
+    </w:p>
+    <w:p>
+      <w:pPr>
+        <w:numPr>
+          <w:ilvl w:val="1"/>
+          <w:numId w:val="1009"/>
+        </w:numPr>
+        <w:pStyle w:val="Compact"/>
+      </w:pPr>
+      <w:r>
+        <w:rPr>
+          <w:rStyle w:val="VerbatimChar"/>
+        </w:rPr>
+        <w:t xml:space="preserve">bd-scs-backend-backend-main/models/Case.js</w:t>
+      </w:r>
+    </w:p>
+    <w:p>
+      <w:pPr>
+        <w:numPr>
+          <w:ilvl w:val="1"/>
+          <w:numId w:val="1009"/>
+        </w:numPr>
+        <w:pStyle w:val="Compact"/>
+      </w:pPr>
+      <w:r>
+        <w:rPr>
+          <w:rStyle w:val="VerbatimChar"/>
+        </w:rPr>
+        <w:t xml:space="preserve">bd-scs-backend-backend-main/models/Eminute.js</w:t>
+      </w:r>
+    </w:p>
+    <w:p>
+      <w:pPr>
+        <w:numPr>
+          <w:ilvl w:val="1"/>
+          <w:numId w:val="1009"/>
+        </w:numPr>
+        <w:pStyle w:val="Compact"/>
+      </w:pPr>
+      <w:r>
+        <w:rPr>
+          <w:rStyle w:val="VerbatimChar"/>
+        </w:rPr>
+        <w:t xml:space="preserve">bd-scs-backend-backend-main/models/Notification.js</w:t>
+      </w:r>
+    </w:p>
+    <w:p>
+      <w:pPr>
+        <w:numPr>
+          <w:ilvl w:val="1"/>
+          <w:numId w:val="1009"/>
+        </w:numPr>
+        <w:pStyle w:val="Compact"/>
+      </w:pPr>
+      <w:r>
+        <w:rPr>
+          <w:rStyle w:val="VerbatimChar"/>
+        </w:rPr>
+        <w:t xml:space="preserve">bd-scs-backend-backend-main/models/OAuthToken.js</w:t>
+      </w:r>
+    </w:p>
+    <w:p>
+      <w:pPr>
+        <w:numPr>
+          <w:ilvl w:val="1"/>
+          <w:numId w:val="1009"/>
+        </w:numPr>
+        <w:pStyle w:val="Compact"/>
+      </w:pPr>
+      <w:r>
+        <w:rPr>
+          <w:rStyle w:val="VerbatimChar"/>
+        </w:rPr>
+        <w:t xml:space="preserve">bd-scs-backend-backend-main/models/SysFileRef.js</w:t>
+      </w:r>
+    </w:p>
+    <w:p>
+      <w:pPr>
+        <w:numPr>
+          <w:ilvl w:val="1"/>
+          <w:numId w:val="1009"/>
+        </w:numPr>
+        <w:pStyle w:val="Compact"/>
+      </w:pPr>
+      <w:r>
+        <w:rPr>
+          <w:rStyle w:val="VerbatimChar"/>
+        </w:rPr>
+        <w:t xml:space="preserve">bd-scs-backend-backend-main/models/Task.js</w:t>
+      </w:r>
+    </w:p>
+    <w:p>
+      <w:pPr>
+        <w:numPr>
+          <w:ilvl w:val="1"/>
+          <w:numId w:val="1009"/>
+        </w:numPr>
+        <w:pStyle w:val="Compact"/>
+      </w:pPr>
+      <w:r>
+        <w:rPr>
+          <w:rStyle w:val="VerbatimChar"/>
+        </w:rPr>
+        <w:t xml:space="preserve">bd-scs-backend-backend-main/models/User.js</w:t>
+      </w:r>
+    </w:p>
+    <w:p>
+      <w:pPr>
+        <w:numPr>
+          <w:ilvl w:val="1"/>
+          <w:numId w:val="1009"/>
+        </w:numPr>
+        <w:pStyle w:val="Compact"/>
+      </w:pPr>
+      <w:r>
+        <w:rPr>
+          <w:rStyle w:val="VerbatimChar"/>
+        </w:rPr>
+        <w:t xml:space="preserve">bd-scs-backend-backend-main/models/AdrBlkFileRef.js</w:t>
+      </w:r>
+    </w:p>
+    <w:p>
+      <w:pPr>
+        <w:numPr>
+          <w:ilvl w:val="1"/>
+          <w:numId w:val="1009"/>
+        </w:numPr>
+        <w:pStyle w:val="Compact"/>
+      </w:pPr>
+      <w:r>
+        <w:rPr>
+          <w:rStyle w:val="VerbatimChar"/>
+        </w:rPr>
+        <w:t xml:space="preserve">bd-scs-nodejs-frontend-main/src/models/AdrBlk.js</w:t>
+      </w:r>
+    </w:p>
+    <w:p>
+      <w:pPr>
+        <w:numPr>
+          <w:ilvl w:val="1"/>
+          <w:numId w:val="1009"/>
+        </w:numPr>
+        <w:pStyle w:val="Compact"/>
+      </w:pPr>
+      <w:r>
+        <w:rPr>
+          <w:rStyle w:val="VerbatimChar"/>
+        </w:rPr>
+        <w:t xml:space="preserve">bd-scs-nodejs-frontend-main/src/models/ApplicationCase.js</w:t>
+      </w:r>
+    </w:p>
+    <w:p>
+      <w:pPr>
+        <w:numPr>
+          <w:ilvl w:val="1"/>
+          <w:numId w:val="1009"/>
+        </w:numPr>
+        <w:pStyle w:val="Compact"/>
+      </w:pPr>
+      <w:r>
+        <w:rPr>
+          <w:rStyle w:val="VerbatimChar"/>
+        </w:rPr>
+        <w:t xml:space="preserve">bd-scs-nodejs-frontend-main/src/models/ApplicationFile.js</w:t>
+      </w:r>
+    </w:p>
+    <w:p>
+      <w:pPr>
+        <w:numPr>
+          <w:ilvl w:val="1"/>
+          <w:numId w:val="1009"/>
+        </w:numPr>
+        <w:pStyle w:val="Compact"/>
+      </w:pPr>
+      <w:r>
+        <w:rPr>
+          <w:rStyle w:val="VerbatimChar"/>
+        </w:rPr>
+        <w:t xml:space="preserve">bd-scs-nodejs-frontend-main/src/models/ApRse.js</w:t>
+      </w:r>
+    </w:p>
+    <w:p>
+      <w:pPr>
+        <w:numPr>
+          <w:ilvl w:val="1"/>
+          <w:numId w:val="1009"/>
+        </w:numPr>
+        <w:pStyle w:val="Compact"/>
+      </w:pPr>
+      <w:r>
+        <w:rPr>
+          <w:rStyle w:val="VerbatimChar"/>
+        </w:rPr>
+        <w:t xml:space="preserve">bd-scs-nodejs-frontend-main/src/models/BackendUpdate.js</w:t>
+      </w:r>
+    </w:p>
+    <w:p>
+      <w:pPr>
+        <w:numPr>
+          <w:ilvl w:val="1"/>
+          <w:numId w:val="1009"/>
+        </w:numPr>
+        <w:pStyle w:val="Compact"/>
+      </w:pPr>
+      <w:r>
+        <w:rPr>
+          <w:rStyle w:val="VerbatimChar"/>
+        </w:rPr>
+        <w:t xml:space="preserve">bd-scs-nodejs-frontend-main/src/models/GenOtp.js</w:t>
+      </w:r>
+    </w:p>
+    <w:p>
+      <w:pPr>
+        <w:numPr>
+          <w:ilvl w:val="1"/>
+          <w:numId w:val="1009"/>
+        </w:numPr>
+        <w:pStyle w:val="Compact"/>
+      </w:pPr>
+      <w:r>
+        <w:rPr>
+          <w:rStyle w:val="VerbatimChar"/>
+        </w:rPr>
+        <w:t xml:space="preserve">bd-scs-nodejs-frontend-main/src/models/IamSmart.js</w:t>
+      </w:r>
+    </w:p>
+    <w:p>
+      <w:pPr>
+        <w:numPr>
+          <w:ilvl w:val="1"/>
+          <w:numId w:val="1009"/>
+        </w:numPr>
+        <w:pStyle w:val="Compact"/>
+      </w:pPr>
+      <w:r>
+        <w:rPr>
+          <w:rStyle w:val="VerbatimChar"/>
+        </w:rPr>
+        <w:t xml:space="preserve">bd-scs-nodejs-frontend-main/src/models/LogEvents.js</w:t>
+      </w:r>
+    </w:p>
+    <w:p>
+      <w:pPr>
+        <w:numPr>
+          <w:ilvl w:val="1"/>
+          <w:numId w:val="1009"/>
+        </w:numPr>
+        <w:pStyle w:val="Compact"/>
+      </w:pPr>
+      <w:r>
+        <w:rPr>
+          <w:rStyle w:val="VerbatimChar"/>
+        </w:rPr>
+        <w:t xml:space="preserve">bd-scs-nodejs-frontend-main/src/models/SchoolAppInfo.js</w:t>
+      </w:r>
+    </w:p>
+    <w:p>
+      <w:pPr>
+        <w:numPr>
+          <w:ilvl w:val="1"/>
+          <w:numId w:val="1009"/>
+        </w:numPr>
+        <w:pStyle w:val="Compact"/>
+      </w:pPr>
+      <w:r>
+        <w:rPr>
+          <w:rStyle w:val="VerbatimChar"/>
+        </w:rPr>
+        <w:t xml:space="preserve">bd-scs-nodejs-frontend-main/src/models/SchoolAppSubmission.js</w:t>
+      </w:r>
+    </w:p>
+    <w:p>
+      <w:pPr>
+        <w:numPr>
+          <w:ilvl w:val="1"/>
+          <w:numId w:val="1009"/>
+        </w:numPr>
+        <w:pStyle w:val="Compact"/>
+      </w:pPr>
+      <w:r>
+        <w:rPr>
+          <w:rStyle w:val="VerbatimChar"/>
+        </w:rPr>
+        <w:t xml:space="preserve">bd-scs-nodejs-frontend-main/src/models/ScsMasterTable.js</w:t>
+      </w:r>
+    </w:p>
+    <w:p>
+      <w:pPr>
+        <w:numPr>
+          <w:ilvl w:val="1"/>
+          <w:numId w:val="1009"/>
+        </w:numPr>
+        <w:pStyle w:val="Compact"/>
+      </w:pPr>
+      <w:r>
+        <w:rPr>
+          <w:rStyle w:val="VerbatimChar"/>
+        </w:rPr>
+        <w:t xml:space="preserve">bd-scs-nodejs-frontend-main/src/models/Staff.js</w:t>
+      </w:r>
+    </w:p>
+    <w:p>
+      <w:pPr>
+        <w:numPr>
+          <w:ilvl w:val="1"/>
+          <w:numId w:val="1009"/>
+        </w:numPr>
+        <w:pStyle w:val="Compact"/>
+      </w:pPr>
+      <w:r>
+        <w:rPr>
+          <w:rStyle w:val="VerbatimChar"/>
+        </w:rPr>
+        <w:t xml:space="preserve">bd-scs-nodejs-frontend-main/src/models/Sys_Meta_Data.js</w:t>
+      </w:r>
+    </w:p>
+    <w:p>
+      <w:pPr>
+        <w:numPr>
+          <w:ilvl w:val="1"/>
+          <w:numId w:val="1009"/>
+        </w:numPr>
+        <w:pStyle w:val="Compact"/>
+      </w:pPr>
+      <w:r>
+        <w:rPr>
+          <w:rStyle w:val="VerbatimChar"/>
+        </w:rPr>
+        <w:t xml:space="preserve">bd-scs-nodejs-frontend-main/src/models/Test.js</w:t>
+      </w:r>
+    </w:p>
+    <w:p>
+      <w:pPr>
+        <w:numPr>
+          <w:ilvl w:val="0"/>
+          <w:numId w:val="1008"/>
+        </w:numPr>
+        <w:pStyle w:val="Compact"/>
+      </w:pPr>
+      <w:r>
+        <w:rPr>
+          <w:bCs/>
+          <w:b/>
+        </w:rPr>
+        <w:t xml:space="preserve">Routes:</w:t>
+      </w:r>
+      <w:r>
+        <w:t xml:space="preserve"> </w:t>
+      </w:r>
+      <w:r>
+        <w:t xml:space="preserve">Defines the API endpoints for accessing and manipulating data.</w:t>
+      </w:r>
+    </w:p>
+    <w:p>
+      <w:pPr>
+        <w:numPr>
+          <w:ilvl w:val="1"/>
+          <w:numId w:val="1010"/>
+        </w:numPr>
+        <w:pStyle w:val="Compact"/>
+      </w:pPr>
+      <w:r>
+        <w:rPr>
+          <w:rStyle w:val="VerbatimChar"/>
+        </w:rPr>
+        <w:t xml:space="preserve">bd-scs-backend-backend-main/routes/applications.js</w:t>
+      </w:r>
+    </w:p>
+    <w:p>
+      <w:pPr>
+        <w:numPr>
+          <w:ilvl w:val="1"/>
+          <w:numId w:val="1010"/>
+        </w:numPr>
+        <w:pStyle w:val="Compact"/>
+      </w:pPr>
+      <w:r>
+        <w:rPr>
+          <w:rStyle w:val="VerbatimChar"/>
+        </w:rPr>
+        <w:t xml:space="preserve">bd-scs-backend-backend-main/routes/auth.js</w:t>
+      </w:r>
+    </w:p>
+    <w:p>
+      <w:pPr>
+        <w:numPr>
+          <w:ilvl w:val="1"/>
+          <w:numId w:val="1010"/>
+        </w:numPr>
+        <w:pStyle w:val="Compact"/>
+      </w:pPr>
+      <w:r>
+        <w:rPr>
+          <w:rStyle w:val="VerbatimChar"/>
+        </w:rPr>
+        <w:t xml:space="preserve">bd-scs-backend-backend-main/routes/cases.js</w:t>
+      </w:r>
+    </w:p>
+    <w:p>
+      <w:pPr>
+        <w:numPr>
+          <w:ilvl w:val="1"/>
+          <w:numId w:val="1010"/>
+        </w:numPr>
+        <w:pStyle w:val="Compact"/>
+      </w:pPr>
+      <w:r>
+        <w:rPr>
+          <w:rStyle w:val="VerbatimChar"/>
+        </w:rPr>
+        <w:t xml:space="preserve">bd-scs-backend-backend-main/routes/fileReferences.js</w:t>
+      </w:r>
+    </w:p>
+    <w:p>
+      <w:pPr>
+        <w:numPr>
+          <w:ilvl w:val="1"/>
+          <w:numId w:val="1010"/>
+        </w:numPr>
+        <w:pStyle w:val="Compact"/>
+      </w:pPr>
+      <w:r>
+        <w:rPr>
+          <w:rStyle w:val="VerbatimChar"/>
+        </w:rPr>
+        <w:t xml:space="preserve">bd-scs-backend-backend-main/routes/tasks.js</w:t>
+      </w:r>
+    </w:p>
+    <w:p>
+      <w:pPr>
+        <w:numPr>
+          <w:ilvl w:val="1"/>
+          <w:numId w:val="1010"/>
+        </w:numPr>
+        <w:pStyle w:val="Compact"/>
+      </w:pPr>
+      <w:r>
+        <w:rPr>
+          <w:rStyle w:val="VerbatimChar"/>
+        </w:rPr>
+        <w:t xml:space="preserve">bd-scs-backend-backend-main/routes/users.js</w:t>
+      </w:r>
+    </w:p>
+    <w:p>
+      <w:pPr>
+        <w:numPr>
+          <w:ilvl w:val="1"/>
+          <w:numId w:val="1010"/>
+        </w:numPr>
+        <w:pStyle w:val="Compact"/>
+      </w:pPr>
+      <w:r>
+        <w:rPr>
+          <w:rStyle w:val="VerbatimChar"/>
+        </w:rPr>
+        <w:t xml:space="preserve">bd-scs-nodejs-frontend-main/src/routes/ApplicationController.js</w:t>
+      </w:r>
+    </w:p>
+    <w:p>
+      <w:pPr>
+        <w:numPr>
+          <w:ilvl w:val="1"/>
+          <w:numId w:val="1010"/>
+        </w:numPr>
+        <w:pStyle w:val="Compact"/>
+      </w:pPr>
+      <w:r>
+        <w:rPr>
+          <w:rStyle w:val="VerbatimChar"/>
+        </w:rPr>
+        <w:t xml:space="preserve">bd-scs-nodejs-frontend-main/src/routes/AuthController.js</w:t>
+      </w:r>
+    </w:p>
+    <w:p>
+      <w:pPr>
+        <w:numPr>
+          <w:ilvl w:val="1"/>
+          <w:numId w:val="1010"/>
+        </w:numPr>
+        <w:pStyle w:val="Compact"/>
+      </w:pPr>
+      <w:r>
+        <w:rPr>
+          <w:rStyle w:val="VerbatimChar"/>
+        </w:rPr>
+        <w:t xml:space="preserve">bd-scs-nodejs-frontend-main/src/routes/ESignController.js</w:t>
+      </w:r>
+    </w:p>
+    <w:p>
+      <w:pPr>
+        <w:numPr>
+          <w:ilvl w:val="0"/>
+          <w:numId w:val="1008"/>
+        </w:numPr>
+        <w:pStyle w:val="Compact"/>
+      </w:pPr>
+      <w:r>
+        <w:rPr>
+          <w:bCs/>
+          <w:b/>
+        </w:rPr>
+        <w:t xml:space="preserve">Scripts:</w:t>
+      </w:r>
+      <w:r>
+        <w:t xml:space="preserve"> </w:t>
+      </w:r>
+      <w:r>
+        <w:t xml:space="preserve">Contains scripts for data migration and database setup.</w:t>
+      </w:r>
+    </w:p>
+    <w:p>
+      <w:pPr>
+        <w:numPr>
+          <w:ilvl w:val="1"/>
+          <w:numId w:val="1011"/>
+        </w:numPr>
+        <w:pStyle w:val="Compact"/>
+      </w:pPr>
+      <w:r>
+        <w:rPr>
+          <w:rStyle w:val="VerbatimChar"/>
+        </w:rPr>
+        <w:t xml:space="preserve">bd-scs-backend-backend-main/scripts/importBsBlock.js</w:t>
+      </w:r>
+    </w:p>
+    <w:p>
+      <w:pPr>
+        <w:numPr>
+          <w:ilvl w:val="1"/>
+          <w:numId w:val="1011"/>
+        </w:numPr>
+        <w:pStyle w:val="Compact"/>
+      </w:pPr>
+      <w:r>
+        <w:rPr>
+          <w:rStyle w:val="VerbatimChar"/>
+        </w:rPr>
+        <w:t xml:space="preserve">bd-scs-backend-backend-main/scripts/importFileRef.js</w:t>
+      </w:r>
+    </w:p>
+    <w:p>
+      <w:pPr>
+        <w:numPr>
+          <w:ilvl w:val="1"/>
+          <w:numId w:val="1011"/>
+        </w:numPr>
+        <w:pStyle w:val="Compact"/>
+      </w:pPr>
+      <w:r>
+        <w:rPr>
+          <w:rStyle w:val="VerbatimChar"/>
+        </w:rPr>
+        <w:t xml:space="preserve">bd-scs-backend-backend-main/scripts/importAdrFileRef.js</w:t>
+      </w:r>
+    </w:p>
+    <w:p>
+      <w:pPr>
+        <w:numPr>
+          <w:ilvl w:val="1"/>
+          <w:numId w:val="1011"/>
+        </w:numPr>
+        <w:pStyle w:val="Compact"/>
+      </w:pPr>
+      <w:r>
+        <w:rPr>
+          <w:rStyle w:val="VerbatimChar"/>
+        </w:rPr>
+        <w:t xml:space="preserve">bd-scs-backend-backend-main/scripts/importUsers.js</w:t>
+      </w:r>
+    </w:p>
+    <w:p>
+      <w:pPr>
+        <w:numPr>
+          <w:ilvl w:val="1"/>
+          <w:numId w:val="1011"/>
+        </w:numPr>
+        <w:pStyle w:val="Compact"/>
+      </w:pPr>
+      <w:r>
+        <w:rPr>
+          <w:rStyle w:val="VerbatimChar"/>
+        </w:rPr>
+        <w:t xml:space="preserve">bd-scs-backend-backend-main/scripts/migrateGroupAndDepartment.js</w:t>
+      </w:r>
+    </w:p>
+    <w:p>
+      <w:pPr>
+        <w:numPr>
+          <w:ilvl w:val="1"/>
+          <w:numId w:val="1011"/>
+        </w:numPr>
+        <w:pStyle w:val="Compact"/>
+      </w:pPr>
+      <w:r>
+        <w:rPr>
+          <w:rStyle w:val="VerbatimChar"/>
+        </w:rPr>
+        <w:t xml:space="preserve">bd-scs-backend-backend-main/scripts/setUpDb.js</w:t>
+      </w:r>
+    </w:p>
+    <w:bookmarkEnd w:id="37"/>
+    <w:bookmarkStart w:id="38" w:name="X999a284750f3cc13176a52059fb03596e4cdae6"/>
+    <w:p>
+      <w:pPr>
+        <w:pStyle w:val="Heading2"/>
+      </w:pPr>
+      <w:r>
+        <w:t xml:space="preserve">8. Database Statistics (as of 2025/3/4)</w:t>
+      </w:r>
+    </w:p>
+    <w:p>
+      <w:pPr>
+        <w:numPr>
+          <w:ilvl w:val="0"/>
+          <w:numId w:val="1012"/>
+        </w:numPr>
+        <w:pStyle w:val="Compact"/>
+      </w:pPr>
+      <w:r>
+        <w:t xml:space="preserve">Database Size: 88.10 MB</w:t>
+      </w:r>
+    </w:p>
+    <w:p>
+      <w:pPr>
+        <w:numPr>
+          <w:ilvl w:val="0"/>
+          <w:numId w:val="1012"/>
+        </w:numPr>
+        <w:pStyle w:val="Compact"/>
+      </w:pPr>
+      <w:r>
+        <w:t xml:space="preserve">Collections: 12</w:t>
+      </w:r>
+    </w:p>
+    <w:p>
+      <w:pPr>
+        <w:numPr>
+          <w:ilvl w:val="0"/>
+          <w:numId w:val="1012"/>
+        </w:numPr>
+        <w:pStyle w:val="Compact"/>
+      </w:pPr>
+      <w:r>
+        <w:t xml:space="preserve">Total Documents: 1278983</w:t>
+      </w:r>
+    </w:p>
+    <w:p>
+      <w:pPr>
+        <w:numPr>
+          <w:ilvl w:val="0"/>
+          <w:numId w:val="1012"/>
+        </w:numPr>
+        <w:pStyle w:val="Compact"/>
+      </w:pPr>
+      <w:r>
+        <w:t xml:space="preserve">Total Data Size: 371.24 MB</w:t>
+      </w:r>
+    </w:p>
+    <w:bookmarkEnd w:id="38"/>
+    <w:bookmarkStart w:id="39" w:name="Xaf743d904fb783f20ef144b1aa5bf38553d7ac7"/>
+    <w:p>
+      <w:pPr>
+        <w:pStyle w:val="Heading2"/>
+      </w:pPr>
+      <w:r>
+        <w:t xml:space="preserve">9. Collection Statistics (MongoDB)</w:t>
+      </w:r>
+    </w:p>
+    <w:tbl>
+      <w:tblPr>
+        <w:tblStyle w:val="Table"/>
+        <w:tblW w:type="auto" w:w="0"/>
+        <w:tblLook w:firstRow="1" w:lastRow="0" w:firstColumn="0" w:lastColumn="0" w:noHBand="0" w:noVBand="0" w:val="0020"/>
+        <w:jc w:val="start"/>
+      </w:tblPr>
+      <w:tblGrid>
+        <w:gridCol w:w="2640"/>
+        <w:gridCol w:w="2640"/>
+        <w:gridCol w:w="2640"/>
+      </w:tblGrid>
+      <w:tr>
+        <w:trPr>
+          <w:tblHeader w:val="true"/>
+        </w:trPr>
+        <w:tc>
+          <w:tcPr/>
+          <w:p>
+            <w:pPr>
+              <w:pStyle w:val="Compact"/>
+              <w:jc w:val="left"/>
+            </w:pPr>
+            <w:r>
+              <w:t xml:space="preserve">Collection</w:t>
+            </w:r>
+          </w:p>
+        </w:tc>
+        <w:tc>
+          <w:tcPr/>
+          <w:p>
+            <w:pPr>
+              <w:pStyle w:val="Compact"/>
+              <w:jc w:val="left"/>
+            </w:pPr>
+            <w:r>
+              <w:t xml:space="preserve">Document Count</w:t>
+            </w:r>
+          </w:p>
+        </w:tc>
+        <w:tc>
+          <w:tcPr/>
+          <w:p>
+            <w:pPr>
+              <w:pStyle w:val="Compact"/>
+              <w:jc w:val="left"/>
+            </w:pPr>
+            <w:r>
+              <w:t xml:space="preserve">Size (MB)</w:t>
+            </w:r>
+          </w:p>
+        </w:tc>
+      </w:tr>
+      <w:tr>
+        <w:tc>
+          <w:tcPr/>
+          <w:p>
+            <w:pPr>
+              <w:pStyle w:val="Compact"/>
+              <w:jc w:val="left"/>
+            </w:pPr>
+            <w:r>
+              <w:t xml:space="preserve">tasks</w:t>
+            </w:r>
+          </w:p>
+        </w:tc>
+        <w:tc>
+          <w:tcPr/>
+          <w:p>
+            <w:pPr>
+              <w:pStyle w:val="Compact"/>
+              <w:jc w:val="left"/>
+            </w:pPr>
+            <w:r>
+              <w:t xml:space="preserve">5523</w:t>
+            </w:r>
+          </w:p>
+        </w:tc>
+        <w:tc>
+          <w:tcPr/>
+          <w:p>
+            <w:pPr>
+              <w:pStyle w:val="Compact"/>
+              <w:jc w:val="left"/>
+            </w:pPr>
+            <w:r>
+              <w:t xml:space="preserve">0.99</w:t>
+            </w:r>
+          </w:p>
+        </w:tc>
+      </w:tr>
+      <w:tr>
+        <w:tc>
+          <w:tcPr/>
+          <w:p>
+            <w:pPr>
+              <w:pStyle w:val="Compact"/>
+              <w:jc w:val="left"/>
+            </w:pPr>
+            <w:r>
+              <w:t xml:space="preserve">eminutes</w:t>
+            </w:r>
+          </w:p>
+        </w:tc>
+        <w:tc>
+          <w:tcPr/>
+          <w:p>
+            <w:pPr>
+              <w:pStyle w:val="Compact"/>
+              <w:jc w:val="left"/>
+            </w:pPr>
+            <w:r>
+              <w:t xml:space="preserve">133</w:t>
+            </w:r>
+          </w:p>
+        </w:tc>
+        <w:tc>
+          <w:tcPr/>
+          <w:p>
+            <w:pPr>
+              <w:pStyle w:val="Compact"/>
+              <w:jc w:val="left"/>
+            </w:pPr>
+            <w:r>
+              <w:t xml:space="preserve">0.03</w:t>
+            </w:r>
+          </w:p>
+        </w:tc>
+      </w:tr>
+      <w:tr>
+        <w:tc>
+          <w:tcPr/>
+          <w:p>
+            <w:pPr>
+              <w:pStyle w:val="Compact"/>
+              <w:jc w:val="left"/>
+            </w:pPr>
+            <w:r>
+              <w:t xml:space="preserve">submissions</w:t>
+            </w:r>
+          </w:p>
+        </w:tc>
+        <w:tc>
+          <w:tcPr/>
+          <w:p>
+            <w:pPr>
+              <w:pStyle w:val="Compact"/>
+              <w:jc w:val="left"/>
+            </w:pPr>
+            <w:r>
+              <w:t xml:space="preserve">0</w:t>
+            </w:r>
+          </w:p>
+        </w:tc>
+        <w:tc>
+          <w:tcPr/>
+          <w:p>
+            <w:pPr>
+              <w:pStyle w:val="Compact"/>
+              <w:jc w:val="left"/>
+            </w:pPr>
+            <w:r>
+              <w:t xml:space="preserve">0.00</w:t>
+            </w:r>
+          </w:p>
+        </w:tc>
+      </w:tr>
+      <w:tr>
+        <w:tc>
+          <w:tcPr/>
+          <w:p>
+            <w:pPr>
+              <w:pStyle w:val="Compact"/>
+              <w:jc w:val="left"/>
+            </w:pPr>
+            <w:r>
+              <w:t xml:space="preserve">applications</w:t>
+            </w:r>
+          </w:p>
+        </w:tc>
+        <w:tc>
+          <w:tcPr/>
+          <w:p>
+            <w:pPr>
+              <w:pStyle w:val="Compact"/>
+              <w:jc w:val="left"/>
+            </w:pPr>
+            <w:r>
+              <w:t xml:space="preserve">381</w:t>
+            </w:r>
+          </w:p>
+        </w:tc>
+        <w:tc>
+          <w:tcPr/>
+          <w:p>
+            <w:pPr>
+              <w:pStyle w:val="Compact"/>
+              <w:jc w:val="left"/>
+            </w:pPr>
+            <w:r>
+              <w:t xml:space="preserve">0.36</w:t>
+            </w:r>
+          </w:p>
+        </w:tc>
+      </w:tr>
+      <w:tr>
+        <w:tc>
+          <w:tcPr/>
+          <w:p>
+            <w:pPr>
+              <w:pStyle w:val="Compact"/>
+              <w:jc w:val="left"/>
+            </w:pPr>
+            <w:r>
+              <w:t xml:space="preserve">notifications</w:t>
+            </w:r>
+          </w:p>
+        </w:tc>
+        <w:tc>
+          <w:tcPr/>
+          <w:p>
+            <w:pPr>
+              <w:pStyle w:val="Compact"/>
+              <w:jc w:val="left"/>
+            </w:pPr>
+            <w:r>
+              <w:t xml:space="preserve">1837</w:t>
+            </w:r>
+          </w:p>
+        </w:tc>
+        <w:tc>
+          <w:tcPr/>
+          <w:p>
+            <w:pPr>
+              <w:pStyle w:val="Compact"/>
+              <w:jc w:val="left"/>
+            </w:pPr>
+            <w:r>
+              <w:t xml:space="preserve">0.24</w:t>
+            </w:r>
+          </w:p>
+        </w:tc>
+      </w:tr>
+      <w:tr>
+        <w:tc>
+          <w:tcPr/>
+          <w:p>
+            <w:pPr>
+              <w:pStyle w:val="Compact"/>
+              <w:jc w:val="left"/>
+            </w:pPr>
+            <w:r>
+              <w:t xml:space="preserve">bsblocks</w:t>
+            </w:r>
+          </w:p>
+        </w:tc>
+        <w:tc>
+          <w:tcPr/>
+          <w:p>
+            <w:pPr>
+              <w:pStyle w:val="Compact"/>
+              <w:jc w:val="left"/>
+            </w:pPr>
+            <w:r>
+              <w:t xml:space="preserve">98397</w:t>
+            </w:r>
+          </w:p>
+        </w:tc>
+        <w:tc>
+          <w:tcPr/>
+          <w:p>
+            <w:pPr>
+              <w:pStyle w:val="Compact"/>
+              <w:jc w:val="left"/>
+            </w:pPr>
+            <w:r>
+              <w:t xml:space="preserve">6.40</w:t>
+            </w:r>
+          </w:p>
+        </w:tc>
+      </w:tr>
+      <w:tr>
+        <w:tc>
+          <w:tcPr/>
+          <w:p>
+            <w:pPr>
+              <w:pStyle w:val="Compact"/>
+              <w:jc w:val="left"/>
+            </w:pPr>
+            <w:r>
+              <w:t xml:space="preserve">cases</w:t>
+            </w:r>
+          </w:p>
+        </w:tc>
+        <w:tc>
+          <w:tcPr/>
+          <w:p>
+            <w:pPr>
+              <w:pStyle w:val="Compact"/>
+              <w:jc w:val="left"/>
+            </w:pPr>
+            <w:r>
+              <w:t xml:space="preserve">451</w:t>
+            </w:r>
+          </w:p>
+        </w:tc>
+        <w:tc>
+          <w:tcPr/>
+          <w:p>
+            <w:pPr>
+              <w:pStyle w:val="Compact"/>
+              <w:jc w:val="left"/>
+            </w:pPr>
+            <w:r>
+              <w:t xml:space="preserve">1.17</w:t>
+            </w:r>
+          </w:p>
+        </w:tc>
+      </w:tr>
+      <w:tr>
+        <w:tc>
+          <w:tcPr/>
+          <w:p>
+            <w:pPr>
+              <w:pStyle w:val="Compact"/>
+              <w:jc w:val="left"/>
+            </w:pPr>
+            <w:r>
+              <w:t xml:space="preserve">oauthtokens</w:t>
+            </w:r>
+          </w:p>
+        </w:tc>
+        <w:tc>
+          <w:tcPr/>
+          <w:p>
+            <w:pPr>
+              <w:pStyle w:val="Compact"/>
+              <w:jc w:val="left"/>
+            </w:pPr>
+            <w:r>
+              <w:t xml:space="preserve">3019</w:t>
+            </w:r>
+          </w:p>
+        </w:tc>
+        <w:tc>
+          <w:tcPr/>
+          <w:p>
+            <w:pPr>
+              <w:pStyle w:val="Compact"/>
+              <w:jc w:val="left"/>
+            </w:pPr>
+            <w:r>
+              <w:t xml:space="preserve">2.29</w:t>
+            </w:r>
+          </w:p>
+        </w:tc>
+      </w:tr>
+      <w:tr>
+        <w:tc>
+          <w:tcPr/>
+          <w:p>
+            <w:pPr>
+              <w:pStyle w:val="Compact"/>
+              <w:jc w:val="left"/>
+            </w:pPr>
+            <w:r>
+              <w:t xml:space="preserve">sysfilerefs</w:t>
+            </w:r>
+          </w:p>
+        </w:tc>
+        <w:tc>
+          <w:tcPr/>
+          <w:p>
+            <w:pPr>
+              <w:pStyle w:val="Compact"/>
+              <w:jc w:val="left"/>
+            </w:pPr>
+            <w:r>
+              <w:t xml:space="preserve">601808</w:t>
+            </w:r>
+          </w:p>
+        </w:tc>
+        <w:tc>
+          <w:tcPr/>
+          <w:p>
+            <w:pPr>
+              <w:pStyle w:val="Compact"/>
+              <w:jc w:val="left"/>
+            </w:pPr>
+            <w:r>
+              <w:t xml:space="preserve">204.70</w:t>
+            </w:r>
+          </w:p>
+        </w:tc>
+      </w:tr>
+      <w:tr>
+        <w:tc>
+          <w:tcPr/>
+          <w:p>
+            <w:pPr>
+              <w:pStyle w:val="Compact"/>
+              <w:jc w:val="left"/>
+            </w:pPr>
+            <w:r>
+              <w:t xml:space="preserve">attachments</w:t>
+            </w:r>
+          </w:p>
+        </w:tc>
+        <w:tc>
+          <w:tcPr/>
+          <w:p>
+            <w:pPr>
+              <w:pStyle w:val="Compact"/>
+              <w:jc w:val="left"/>
+            </w:pPr>
+            <w:r>
+              <w:t xml:space="preserve">370</w:t>
+            </w:r>
+          </w:p>
+        </w:tc>
+        <w:tc>
+          <w:tcPr/>
+          <w:p>
+            <w:pPr>
+              <w:pStyle w:val="Compact"/>
+              <w:jc w:val="left"/>
+            </w:pPr>
+            <w:r>
+              <w:t xml:space="preserve">0.13</w:t>
+            </w:r>
+          </w:p>
+        </w:tc>
+      </w:tr>
+      <w:tr>
+        <w:tc>
+          <w:tcPr/>
+          <w:p>
+            <w:pPr>
+              <w:pStyle w:val="Compact"/>
+              <w:jc w:val="left"/>
+            </w:pPr>
+            <w:r>
+              <w:t xml:space="preserve">users</w:t>
+            </w:r>
+          </w:p>
+        </w:tc>
+        <w:tc>
+          <w:tcPr/>
+          <w:p>
+            <w:pPr>
+              <w:pStyle w:val="Compact"/>
+              <w:jc w:val="left"/>
+            </w:pPr>
+            <w:r>
+              <w:t xml:space="preserve">116</w:t>
+            </w:r>
+          </w:p>
+        </w:tc>
+        <w:tc>
+          <w:tcPr/>
+          <w:p>
+            <w:pPr>
+              <w:pStyle w:val="Compact"/>
+              <w:jc w:val="left"/>
+            </w:pPr>
+            <w:r>
+              <w:t xml:space="preserve">0.04</w:t>
+            </w:r>
+          </w:p>
+        </w:tc>
+      </w:tr>
+      <w:tr>
+        <w:tc>
+          <w:tcPr/>
+          <w:p>
+            <w:pPr>
+              <w:pStyle w:val="Compact"/>
+              <w:jc w:val="left"/>
+            </w:pPr>
+            <w:r>
+              <w:t xml:space="preserve">adrblkfilerefs</w:t>
+            </w:r>
+          </w:p>
+        </w:tc>
+        <w:tc>
+          <w:tcPr/>
+          <w:p>
+            <w:pPr>
+              <w:pStyle w:val="Compact"/>
+              <w:jc w:val="left"/>
+            </w:pPr>
+            <w:r>
+              <w:t xml:space="preserve">566948</w:t>
+            </w:r>
+          </w:p>
+        </w:tc>
+        <w:tc>
+          <w:tcPr/>
+          <w:p>
+            <w:pPr>
+              <w:pStyle w:val="Compact"/>
+              <w:jc w:val="left"/>
+            </w:pPr>
+            <w:r>
+              <w:t xml:space="preserve">154.89</w:t>
+            </w:r>
+          </w:p>
+        </w:tc>
+      </w:tr>
+    </w:tbl>
+    <w:bookmarkEnd w:id="39"/>
+    <w:bookmarkStart w:id="44" w:name="Xd78357507474abc52eb40687fcc9a84563d9202"/>
+    <w:p>
+      <w:pPr>
+        <w:pStyle w:val="Heading2"/>
+      </w:pPr>
+      <w:r>
+        <w:t xml:space="preserve">10. Field Analysis (MongoDB)</w:t>
+      </w:r>
+    </w:p>
+    <w:p>
+      <w:pPr>
+        <w:pStyle w:val="FirstParagraph"/>
+      </w:pPr>
+      <w:r>
+        <w:t xml:space="preserve">The following sections provide a detailed analysis of the fields within each MongoDB collection. This includes the data types used and the frequency of occurrence.</w:t>
+      </w:r>
+    </w:p>
+    <w:bookmarkStart w:id="40" w:name="collection-tasks-1"/>
+    <w:p>
+      <w:pPr>
+        <w:pStyle w:val="Heading3"/>
+      </w:pPr>
+      <w:r>
+        <w:t xml:space="preserve">Collection: tasks</w:t>
+      </w:r>
+    </w:p>
+    <w:p>
+      <w:pPr>
+        <w:numPr>
+          <w:ilvl w:val="0"/>
+          <w:numId w:val="1013"/>
+        </w:numPr>
+        <w:pStyle w:val="Compact"/>
+      </w:pPr>
+      <w:r>
+        <w:rPr>
+          <w:bCs/>
+          <w:b/>
+        </w:rPr>
+        <w:t xml:space="preserve">Document Count:</w:t>
+      </w:r>
+      <w:r>
+        <w:t xml:space="preserve"> </w:t>
+      </w:r>
+      <w:r>
+        <w:t xml:space="preserve">5523</w:t>
+      </w:r>
+    </w:p>
+    <w:p>
+      <w:pPr>
+        <w:numPr>
+          <w:ilvl w:val="0"/>
+          <w:numId w:val="1013"/>
+        </w:numPr>
+        <w:pStyle w:val="Compact"/>
+      </w:pPr>
+      <w:r>
+        <w:rPr>
+          <w:bCs/>
+          <w:b/>
+        </w:rPr>
+        <w:t xml:space="preserve">Size:</w:t>
+      </w:r>
+      <w:r>
+        <w:t xml:space="preserve"> </w:t>
+      </w:r>
+      <w:r>
+        <w:t xml:space="preserve">0.99 MB</w:t>
+      </w:r>
+    </w:p>
+    <w:p>
+      <w:pPr>
+        <w:numPr>
+          <w:ilvl w:val="0"/>
+          <w:numId w:val="1013"/>
+        </w:numPr>
+        <w:pStyle w:val="Compact"/>
+      </w:pPr>
+      <w:r>
+        <w:rPr>
+          <w:bCs/>
+          <w:b/>
+        </w:rPr>
+        <w:t xml:space="preserve">Average Document Size:</w:t>
+      </w:r>
+      <w:r>
+        <w:t xml:space="preserve"> </w:t>
+      </w:r>
+      <w:r>
+        <w:t xml:space="preserve">0.18 KB</w:t>
+      </w:r>
+    </w:p>
+    <w:tbl>
+      <w:tblPr>
+        <w:tblStyle w:val="Table"/>
+        <w:tblW w:type="auto" w:w="0"/>
+        <w:tblLook w:firstRow="1" w:lastRow="0" w:firstColumn="0" w:lastColumn="0" w:noHBand="0" w:noVBand="0" w:val="0020"/>
+        <w:jc w:val="start"/>
+      </w:tblPr>
+      <w:tblGrid>
+        <w:gridCol w:w="2640"/>
+        <w:gridCol w:w="2640"/>
+        <w:gridCol w:w="2640"/>
+      </w:tblGrid>
+      <w:tr>
+        <w:trPr>
+          <w:tblHeader w:val="true"/>
+        </w:trPr>
+        <w:tc>
+          <w:tcPr/>
+          <w:p>
+            <w:pPr>
+              <w:pStyle w:val="Compact"/>
+              <w:jc w:val="left"/>
+            </w:pPr>
+            <w:r>
+              <w:t xml:space="preserve">Field</w:t>
+            </w:r>
+          </w:p>
+        </w:tc>
+        <w:tc>
+          <w:tcPr/>
+          <w:p>
+            <w:pPr>
+              <w:pStyle w:val="Compact"/>
+              <w:jc w:val="left"/>
+            </w:pPr>
+            <w:r>
+              <w:t xml:space="preserve">Types</w:t>
+            </w:r>
+          </w:p>
+        </w:tc>
+        <w:tc>
+          <w:tcPr/>
+          <w:p>
+            <w:pPr>
+              <w:pStyle w:val="Compact"/>
+              <w:jc w:val="left"/>
+            </w:pPr>
+            <w:r>
+              <w:t xml:space="preserve">Occurrences</w:t>
+            </w:r>
+          </w:p>
+        </w:tc>
+      </w:tr>
+      <w:tr>
+        <w:tc>
+          <w:tcPr/>
+          <w:p>
+            <w:pPr>
+              <w:pStyle w:val="Compact"/>
+              <w:jc w:val="left"/>
+            </w:pPr>
+            <w:r>
+              <w:t xml:space="preserve">__v</w:t>
+            </w:r>
+          </w:p>
+        </w:tc>
+        <w:tc>
+          <w:tcPr/>
+          <w:p>
+            <w:pPr>
+              <w:pStyle w:val="Compact"/>
+              <w:jc w:val="left"/>
+            </w:pPr>
+            <w:r>
+              <w:t xml:space="preserve">objectId, int</w:t>
+            </w:r>
+          </w:p>
+        </w:tc>
+        <w:tc>
+          <w:tcPr/>
+          <w:p>
+            <w:pPr>
+              <w:pStyle w:val="Compact"/>
+              <w:jc w:val="left"/>
+            </w:pPr>
+            <w:r>
+              <w:t xml:space="preserve">1000</w:t>
+            </w:r>
+          </w:p>
+        </w:tc>
+      </w:tr>
+      <w:tr>
+        <w:tc>
+          <w:tcPr/>
+          <w:p>
+            <w:pPr>
+              <w:pStyle w:val="Compact"/>
+              <w:jc w:val="left"/>
+            </w:pPr>
+            <w:r>
+              <w:t xml:space="preserve">_id</w:t>
+            </w:r>
+          </w:p>
+        </w:tc>
+        <w:tc>
+          <w:tcPr/>
+          <w:p>
+            <w:pPr>
+              <w:pStyle w:val="Compact"/>
+              <w:jc w:val="left"/>
+            </w:pPr>
+            <w:r>
+              <w:t xml:space="preserve">objectId</w:t>
+            </w:r>
+          </w:p>
+        </w:tc>
+        <w:tc>
+          <w:tcPr/>
+          <w:p>
+            <w:pPr>
+              <w:pStyle w:val="Compact"/>
+              <w:jc w:val="left"/>
+            </w:pPr>
+            <w:r>
+              <w:t xml:space="preserve">1000</w:t>
+            </w:r>
+          </w:p>
+        </w:tc>
+      </w:tr>
+      <w:tr>
+        <w:tc>
+          <w:tcPr/>
+          <w:p>
+            <w:pPr>
+              <w:pStyle w:val="Compact"/>
+              <w:jc w:val="left"/>
+            </w:pPr>
+            <w:r>
+              <w:t xml:space="preserve">application</w:t>
+            </w:r>
+          </w:p>
+        </w:tc>
+        <w:tc>
+          <w:tcPr/>
+          <w:p>
+            <w:pPr>
+              <w:pStyle w:val="Compact"/>
+              <w:jc w:val="left"/>
+            </w:pPr>
+            <w:r>
+              <w:t xml:space="preserve">objectId</w:t>
+            </w:r>
+          </w:p>
+        </w:tc>
+        <w:tc>
+          <w:tcPr/>
+          <w:p>
+            <w:pPr>
+              <w:pStyle w:val="Compact"/>
+              <w:jc w:val="left"/>
+            </w:pPr>
+            <w:r>
+              <w:t xml:space="preserve">998</w:t>
+            </w:r>
+          </w:p>
+        </w:tc>
+      </w:tr>
+      <w:tr>
+        <w:tc>
+          <w:tcPr/>
+          <w:p>
+            <w:pPr>
+              <w:pStyle w:val="Compact"/>
+              <w:jc w:val="left"/>
+            </w:pPr>
+            <w:r>
+              <w:t xml:space="preserve">createdAt</w:t>
+            </w:r>
+          </w:p>
+        </w:tc>
+        <w:tc>
+          <w:tcPr/>
+          <w:p>
+            <w:pPr>
+              <w:pStyle w:val="Compact"/>
+              <w:jc w:val="left"/>
+            </w:pPr>
+            <w:r>
+              <w:t xml:space="preserve">date</w:t>
+            </w:r>
+          </w:p>
+        </w:tc>
+        <w:tc>
+          <w:tcPr/>
+          <w:p>
+            <w:pPr>
+              <w:pStyle w:val="Compact"/>
+              <w:jc w:val="left"/>
+            </w:pPr>
+            <w:r>
+              <w:t xml:space="preserve">1000</w:t>
+            </w:r>
+          </w:p>
+        </w:tc>
+      </w:tr>
+      <w:tr>
+        <w:tc>
+          <w:tcPr/>
+          <w:p>
+            <w:pPr>
+              <w:pStyle w:val="Compact"/>
+              <w:jc w:val="left"/>
+            </w:pPr>
+            <w:r>
+              <w:t xml:space="preserve">status</w:t>
+            </w:r>
+          </w:p>
+        </w:tc>
+        <w:tc>
+          <w:tcPr/>
+          <w:p>
+            <w:pPr>
+              <w:pStyle w:val="Compact"/>
+              <w:jc w:val="left"/>
+            </w:pPr>
+            <w:r>
+              <w:t xml:space="preserve">string</w:t>
+            </w:r>
+          </w:p>
+        </w:tc>
+        <w:tc>
+          <w:tcPr/>
+          <w:p>
+            <w:pPr>
+              <w:pStyle w:val="Compact"/>
+              <w:jc w:val="left"/>
+            </w:pPr>
+            <w:r>
+              <w:t xml:space="preserve">1000</w:t>
+            </w:r>
+          </w:p>
+        </w:tc>
+      </w:tr>
+      <w:tr>
+        <w:tc>
+          <w:tcPr/>
+          <w:p>
+            <w:pPr>
+              <w:pStyle w:val="Compact"/>
+              <w:jc w:val="left"/>
+            </w:pPr>
+            <w:r>
+              <w:t xml:space="preserve">submissionCase</w:t>
+            </w:r>
+          </w:p>
+        </w:tc>
+        <w:tc>
+          <w:tcPr/>
+          <w:p>
+            <w:pPr>
+              <w:pStyle w:val="Compact"/>
+              <w:jc w:val="left"/>
+            </w:pPr>
+            <w:r>
+              <w:t xml:space="preserve">objectId</w:t>
+            </w:r>
+          </w:p>
+        </w:tc>
+        <w:tc>
+          <w:tcPr/>
+          <w:p>
+            <w:pPr>
+              <w:pStyle w:val="Compact"/>
+              <w:jc w:val="left"/>
+            </w:pPr>
+            <w:r>
+              <w:t xml:space="preserve">998</w:t>
+            </w:r>
+          </w:p>
+        </w:tc>
+      </w:tr>
+      <w:tr>
+        <w:tc>
+          <w:tcPr/>
+          <w:p>
+            <w:pPr>
+              <w:pStyle w:val="Compact"/>
+              <w:jc w:val="left"/>
+            </w:pPr>
+            <w:r>
+              <w:t xml:space="preserve">taskType</w:t>
+            </w:r>
+          </w:p>
+        </w:tc>
+        <w:tc>
+          <w:tcPr/>
+          <w:p>
+            <w:pPr>
+              <w:pStyle w:val="Compact"/>
+              <w:jc w:val="left"/>
+            </w:pPr>
+            <w:r>
+              <w:t xml:space="preserve">string</w:t>
+            </w:r>
+          </w:p>
+        </w:tc>
+        <w:tc>
+          <w:tcPr/>
+          <w:p>
+            <w:pPr>
+              <w:pStyle w:val="Compact"/>
+              <w:jc w:val="left"/>
+            </w:pPr>
+            <w:r>
+              <w:t xml:space="preserve">998</w:t>
+            </w:r>
+          </w:p>
+        </w:tc>
+      </w:tr>
+      <w:tr>
+        <w:tc>
+          <w:tcPr/>
+          <w:p>
+            <w:pPr>
+              <w:pStyle w:val="Compact"/>
+              <w:jc w:val="left"/>
+            </w:pPr>
+            <w:r>
+              <w:t xml:space="preserve">team</w:t>
+            </w:r>
+          </w:p>
+        </w:tc>
+        <w:tc>
+          <w:tcPr/>
+          <w:p>
+            <w:pPr>
+              <w:pStyle w:val="Compact"/>
+              <w:jc w:val="left"/>
+            </w:pPr>
+            <w:r>
+              <w:t xml:space="preserve">string</w:t>
+            </w:r>
+          </w:p>
+        </w:tc>
+        <w:tc>
+          <w:tcPr/>
+          <w:p>
+            <w:pPr>
+              <w:pStyle w:val="Compact"/>
+              <w:jc w:val="left"/>
+            </w:pPr>
+            <w:r>
+              <w:t xml:space="preserve">835</w:t>
+            </w:r>
+          </w:p>
+        </w:tc>
+      </w:tr>
+      <w:tr>
+        <w:tc>
+          <w:tcPr/>
+          <w:p>
+            <w:pPr>
+              <w:pStyle w:val="Compact"/>
+              <w:jc w:val="left"/>
+            </w:pPr>
+            <w:r>
+              <w:t xml:space="preserve">user</w:t>
+            </w:r>
+          </w:p>
+        </w:tc>
+        <w:tc>
+          <w:tcPr/>
+          <w:p>
+            <w:pPr>
+              <w:pStyle w:val="Compact"/>
+              <w:jc w:val="left"/>
+            </w:pPr>
+            <w:r>
+              <w:t xml:space="preserve">string, objectId</w:t>
+            </w:r>
+          </w:p>
+        </w:tc>
+        <w:tc>
+          <w:tcPr/>
+          <w:p>
+            <w:pPr>
+              <w:pStyle w:val="Compact"/>
+              <w:jc w:val="left"/>
+            </w:pPr>
+            <w:r>
+              <w:t xml:space="preserve">713</w:t>
+            </w:r>
+          </w:p>
+        </w:tc>
+      </w:tr>
+    </w:tbl>
+    <w:bookmarkEnd w:id="40"/>
+    <w:bookmarkStart w:id="41" w:name="collection-eminutes"/>
+    <w:p>
+      <w:pPr>
+        <w:pStyle w:val="Heading3"/>
+      </w:pPr>
+      <w:r>
+        <w:t xml:space="preserve">Collection: eminutes</w:t>
+      </w:r>
+    </w:p>
+    <w:p>
+      <w:pPr>
+        <w:numPr>
+          <w:ilvl w:val="0"/>
+          <w:numId w:val="1014"/>
+        </w:numPr>
+        <w:pStyle w:val="Compact"/>
+      </w:pPr>
+      <w:r>
+        <w:rPr>
+          <w:bCs/>
+          <w:b/>
+        </w:rPr>
+        <w:t xml:space="preserve">Document Count:</w:t>
+      </w:r>
+      <w:r>
+        <w:t xml:space="preserve"> </w:t>
+      </w:r>
+      <w:r>
+        <w:t xml:space="preserve">133</w:t>
+      </w:r>
+    </w:p>
+    <w:p>
+      <w:pPr>
+        <w:numPr>
+          <w:ilvl w:val="0"/>
+          <w:numId w:val="1014"/>
+        </w:numPr>
+        <w:pStyle w:val="Compact"/>
+      </w:pPr>
+      <w:r>
+        <w:rPr>
+          <w:bCs/>
+          <w:b/>
+        </w:rPr>
+        <w:t xml:space="preserve">Size:</w:t>
+      </w:r>
+      <w:r>
+        <w:t xml:space="preserve"> </w:t>
+      </w:r>
+      <w:r>
+        <w:t xml:space="preserve">0.03 MB</w:t>
+      </w:r>
+    </w:p>
+    <w:p>
+      <w:pPr>
+        <w:numPr>
+          <w:ilvl w:val="0"/>
+          <w:numId w:val="1014"/>
+        </w:numPr>
+        <w:pStyle w:val="Compact"/>
+      </w:pPr>
+      <w:r>
+        <w:rPr>
+          <w:bCs/>
+          <w:b/>
+        </w:rPr>
+        <w:t xml:space="preserve">Average Document Size:</w:t>
+      </w:r>
+      <w:r>
+        <w:t xml:space="preserve"> </w:t>
+      </w:r>
+      <w:r>
+        <w:t xml:space="preserve">0.24 KB</w:t>
+      </w:r>
+    </w:p>
+    <w:tbl>
+      <w:tblPr>
+        <w:tblStyle w:val="Table"/>
+        <w:tblW w:type="auto" w:w="0"/>
+        <w:tblLook w:firstRow="1" w:lastRow="0" w:firstColumn="0" w:lastColumn="0" w:noHBand="0" w:noVBand="0" w:val="0020"/>
+        <w:jc w:val="start"/>
+      </w:tblPr>
+      <w:tblGrid>
+        <w:gridCol w:w="2640"/>
+        <w:gridCol w:w="2640"/>
+        <w:gridCol w:w="2640"/>
+      </w:tblGrid>
+      <w:tr>
+        <w:trPr>
+          <w:tblHeader w:val="true"/>
+        </w:trPr>
+        <w:tc>
+          <w:tcPr/>
+          <w:p>
+            <w:pPr>
+              <w:pStyle w:val="Compact"/>
+              <w:jc w:val="left"/>
+            </w:pPr>
+            <w:r>
+              <w:t xml:space="preserve">Field</w:t>
+            </w:r>
+          </w:p>
+        </w:tc>
+        <w:tc>
+          <w:tcPr/>
+          <w:p>
+            <w:pPr>
+              <w:pStyle w:val="Compact"/>
+              <w:jc w:val="left"/>
+            </w:pPr>
+            <w:r>
+              <w:t xml:space="preserve">Types</w:t>
+            </w:r>
+          </w:p>
+        </w:tc>
+        <w:tc>
+          <w:tcPr/>
+          <w:p>
+            <w:pPr>
+              <w:pStyle w:val="Compact"/>
+              <w:jc w:val="left"/>
+            </w:pPr>
+            <w:r>
+              <w:t xml:space="preserve">Occurrences</w:t>
+            </w:r>
+          </w:p>
+        </w:tc>
+      </w:tr>
+      <w:tr>
+        <w:tc>
+          <w:tcPr/>
+          <w:p>
+            <w:pPr>
+              <w:pStyle w:val="Compact"/>
+              <w:jc w:val="left"/>
+            </w:pPr>
+            <w:r>
+              <w:t xml:space="preserve">__v</w:t>
+            </w:r>
+          </w:p>
+        </w:tc>
+        <w:tc>
+          <w:tcPr/>
+          <w:p>
+            <w:pPr>
+              <w:pStyle w:val="Compact"/>
+              <w:jc w:val="left"/>
+            </w:pPr>
+            <w:r>
+              <w:t xml:space="preserve">int</w:t>
+            </w:r>
+          </w:p>
+        </w:tc>
+        <w:tc>
+          <w:tcPr/>
+          <w:p>
+            <w:pPr>
+              <w:pStyle w:val="Compact"/>
+              <w:jc w:val="left"/>
+            </w:pPr>
+            <w:r>
+              <w:t xml:space="preserve">133</w:t>
+            </w:r>
+          </w:p>
+        </w:tc>
+      </w:tr>
+      <w:tr>
+        <w:tc>
+          <w:tcPr/>
+          <w:p>
+            <w:pPr>
+              <w:pStyle w:val="Compact"/>
+              <w:jc w:val="left"/>
+            </w:pPr>
+            <w:r>
+              <w:t xml:space="preserve">_id</w:t>
+            </w:r>
+          </w:p>
+        </w:tc>
+        <w:tc>
+          <w:tcPr/>
+          <w:p>
+            <w:pPr>
+              <w:pStyle w:val="Compact"/>
+              <w:jc w:val="left"/>
+            </w:pPr>
+            <w:r>
+              <w:t xml:space="preserve">objectId</w:t>
+            </w:r>
+          </w:p>
+        </w:tc>
+        <w:tc>
+          <w:tcPr/>
+          <w:p>
+            <w:pPr>
+              <w:pStyle w:val="Compact"/>
+              <w:jc w:val="left"/>
+            </w:pPr>
+            <w:r>
+              <w:t xml:space="preserve">133</w:t>
+            </w:r>
+          </w:p>
+        </w:tc>
+      </w:tr>
+      <w:tr>
+        <w:tc>
+          <w:tcPr/>
+          <w:p>
+            <w:pPr>
+              <w:pStyle w:val="Compact"/>
+              <w:jc w:val="left"/>
+            </w:pPr>
+            <w:r>
+              <w:t xml:space="preserve">comment</w:t>
+            </w:r>
+          </w:p>
+        </w:tc>
+        <w:tc>
+          <w:tcPr/>
+          <w:p>
+            <w:pPr>
+              <w:pStyle w:val="Compact"/>
+              <w:jc w:val="left"/>
+            </w:pPr>
+            <w:r>
+              <w:t xml:space="preserve">string</w:t>
+            </w:r>
+          </w:p>
+        </w:tc>
+        <w:tc>
+          <w:tcPr/>
+          <w:p>
+            <w:pPr>
+              <w:pStyle w:val="Compact"/>
+              <w:jc w:val="left"/>
+            </w:pPr>
+            <w:r>
+              <w:t xml:space="preserve">64</w:t>
+            </w:r>
+          </w:p>
+        </w:tc>
+      </w:tr>
+      <w:tr>
+        <w:tc>
+          <w:tcPr/>
+          <w:p>
+            <w:pPr>
+              <w:pStyle w:val="Compact"/>
+              <w:jc w:val="left"/>
+            </w:pPr>
+            <w:r>
+              <w:t xml:space="preserve">content</w:t>
+            </w:r>
+          </w:p>
+        </w:tc>
+        <w:tc>
+          <w:tcPr/>
+          <w:p>
+            <w:pPr>
+              <w:pStyle w:val="Compact"/>
+              <w:jc w:val="left"/>
+            </w:pPr>
+            <w:r>
+              <w:t xml:space="preserve">string</w:t>
+            </w:r>
+          </w:p>
+        </w:tc>
+        <w:tc>
+          <w:tcPr/>
+          <w:p>
+            <w:pPr>
+              <w:pStyle w:val="Compact"/>
+              <w:jc w:val="left"/>
+            </w:pPr>
+            <w:r>
+              <w:t xml:space="preserve">133</w:t>
+            </w:r>
+          </w:p>
+        </w:tc>
+      </w:tr>
+      <w:tr>
+        <w:tc>
+          <w:tcPr/>
+          <w:p>
+            <w:pPr>
+              <w:pStyle w:val="Compact"/>
+              <w:jc w:val="left"/>
+            </w:pPr>
+            <w:r>
+              <w:t xml:space="preserve">createdAt</w:t>
+            </w:r>
+          </w:p>
+        </w:tc>
+        <w:tc>
+          <w:tcPr/>
+          <w:p>
+            <w:pPr>
+              <w:pStyle w:val="Compact"/>
+              <w:jc w:val="left"/>
+            </w:pPr>
+            <w:r>
+              <w:t xml:space="preserve">date</w:t>
+            </w:r>
+          </w:p>
+        </w:tc>
+        <w:tc>
+          <w:tcPr/>
+          <w:p>
+            <w:pPr>
+              <w:pStyle w:val="Compact"/>
+              <w:jc w:val="left"/>
+            </w:pPr>
+            <w:r>
+              <w:t xml:space="preserve">133</w:t>
+            </w:r>
+          </w:p>
+        </w:tc>
+      </w:tr>
+      <w:tr>
+        <w:tc>
+          <w:tcPr/>
+          <w:p>
+            <w:pPr>
+              <w:pStyle w:val="Compact"/>
+              <w:jc w:val="left"/>
+            </w:pPr>
+            <w:r>
+              <w:t xml:space="preserve">efolio</w:t>
+            </w:r>
+          </w:p>
+        </w:tc>
+        <w:tc>
+          <w:tcPr/>
+          <w:p>
+            <w:pPr>
+              <w:pStyle w:val="Compact"/>
+              <w:jc w:val="left"/>
+            </w:pPr>
+            <w:r>
+              <w:t xml:space="preserve">string</w:t>
+            </w:r>
+          </w:p>
+        </w:tc>
+        <w:tc>
+          <w:tcPr/>
+          <w:p>
+            <w:pPr>
+              <w:pStyle w:val="Compact"/>
+              <w:jc w:val="left"/>
+            </w:pPr>
+            <w:r>
+              <w:t xml:space="preserve">100</w:t>
+            </w:r>
+          </w:p>
+        </w:tc>
+      </w:tr>
+      <w:tr>
+        <w:tc>
+          <w:tcPr/>
+          <w:p>
+            <w:pPr>
+              <w:pStyle w:val="Compact"/>
+              <w:jc w:val="left"/>
+            </w:pPr>
+            <w:r>
+              <w:t xml:space="preserve">eminuteId</w:t>
+            </w:r>
+          </w:p>
+        </w:tc>
+        <w:tc>
+          <w:tcPr/>
+          <w:p>
+            <w:pPr>
+              <w:pStyle w:val="Compact"/>
+              <w:jc w:val="left"/>
+            </w:pPr>
+            <w:r>
+              <w:t xml:space="preserve">string</w:t>
+            </w:r>
+          </w:p>
+        </w:tc>
+        <w:tc>
+          <w:tcPr/>
+          <w:p>
+            <w:pPr>
+              <w:pStyle w:val="Compact"/>
+              <w:jc w:val="left"/>
+            </w:pPr>
+            <w:r>
+              <w:t xml:space="preserve">133</w:t>
+            </w:r>
+          </w:p>
+        </w:tc>
+      </w:tr>
+      <w:tr>
+        <w:tc>
+          <w:tcPr/>
+          <w:p>
+            <w:pPr>
+              <w:pStyle w:val="Compact"/>
+              <w:jc w:val="left"/>
+            </w:pPr>
+            <w:r>
+              <w:t xml:space="preserve">from</w:t>
+            </w:r>
+          </w:p>
+        </w:tc>
+        <w:tc>
+          <w:tcPr/>
+          <w:p>
+            <w:pPr>
+              <w:pStyle w:val="Compact"/>
+              <w:jc w:val="left"/>
+            </w:pPr>
+            <w:r>
+              <w:t xml:space="preserve">objectId, string</w:t>
+            </w:r>
+          </w:p>
+        </w:tc>
+        <w:tc>
+          <w:tcPr/>
+          <w:p>
+            <w:pPr>
+              <w:pStyle w:val="Compact"/>
+              <w:jc w:val="left"/>
+            </w:pPr>
+            <w:r>
+              <w:t xml:space="preserve">133</w:t>
+            </w:r>
+          </w:p>
+        </w:tc>
+      </w:tr>
+      <w:tr>
+        <w:tc>
+          <w:tcPr/>
+          <w:p>
+            <w:pPr>
+              <w:pStyle w:val="Compact"/>
+              <w:jc w:val="left"/>
+            </w:pPr>
+            <w:r>
+              <w:t xml:space="preserve">status</w:t>
+            </w:r>
+          </w:p>
+        </w:tc>
+        <w:tc>
+          <w:tcPr/>
+          <w:p>
+            <w:pPr>
+              <w:pStyle w:val="Compact"/>
+              <w:jc w:val="left"/>
+            </w:pPr>
+            <w:r>
+              <w:t xml:space="preserve">string</w:t>
+            </w:r>
+          </w:p>
+        </w:tc>
+        <w:tc>
+          <w:tcPr/>
+          <w:p>
+            <w:pPr>
+              <w:pStyle w:val="Compact"/>
+              <w:jc w:val="left"/>
+            </w:pPr>
+            <w:r>
+              <w:t xml:space="preserve">133</w:t>
+            </w:r>
+          </w:p>
+        </w:tc>
+      </w:tr>
+      <w:tr>
+        <w:tc>
+          <w:tcPr/>
+          <w:p>
+            <w:pPr>
+              <w:pStyle w:val="Compact"/>
+              <w:jc w:val="left"/>
+            </w:pPr>
+            <w:r>
+              <w:t xml:space="preserve">subject</w:t>
+            </w:r>
+          </w:p>
+        </w:tc>
+        <w:tc>
+          <w:tcPr/>
+          <w:p>
+            <w:pPr>
+              <w:pStyle w:val="Compact"/>
+              <w:jc w:val="left"/>
+            </w:pPr>
+            <w:r>
+              <w:t xml:space="preserve">string</w:t>
+            </w:r>
+          </w:p>
+        </w:tc>
+        <w:tc>
+          <w:tcPr/>
+          <w:p>
+            <w:pPr>
+              <w:pStyle w:val="Compact"/>
+              <w:jc w:val="left"/>
+            </w:pPr>
+            <w:r>
+              <w:t xml:space="preserve">133</w:t>
+            </w:r>
+          </w:p>
+        </w:tc>
+      </w:tr>
+      <w:tr>
+        <w:tc>
+          <w:tcPr/>
+          <w:p>
+            <w:pPr>
+              <w:pStyle w:val="Compact"/>
+              <w:jc w:val="left"/>
+            </w:pPr>
+            <w:r>
+              <w:t xml:space="preserve">submissionCase</w:t>
+            </w:r>
+          </w:p>
+        </w:tc>
+        <w:tc>
+          <w:tcPr/>
+          <w:p>
+            <w:pPr>
+              <w:pStyle w:val="Compact"/>
+              <w:jc w:val="left"/>
+            </w:pPr>
+            <w:r>
+              <w:t xml:space="preserve">objectId</w:t>
+            </w:r>
+          </w:p>
+        </w:tc>
+        <w:tc>
+          <w:tcPr/>
+          <w:p>
+            <w:pPr>
+              <w:pStyle w:val="Compact"/>
+              <w:jc w:val="left"/>
+            </w:pPr>
+            <w:r>
+              <w:t xml:space="preserve">133</w:t>
+            </w:r>
+          </w:p>
+        </w:tc>
+      </w:tr>
+      <w:tr>
+        <w:tc>
+          <w:tcPr/>
+          <w:p>
+            <w:pPr>
+              <w:pStyle w:val="Compact"/>
+              <w:jc w:val="left"/>
+            </w:pPr>
+            <w:r>
+              <w:t xml:space="preserve">sysFileRefId</w:t>
+            </w:r>
+          </w:p>
+        </w:tc>
+        <w:tc>
+          <w:tcPr/>
+          <w:p>
+            <w:pPr>
+              <w:pStyle w:val="Compact"/>
+              <w:jc w:val="left"/>
+            </w:pPr>
+            <w:r>
+              <w:t xml:space="preserve">string</w:t>
+            </w:r>
+          </w:p>
+        </w:tc>
+        <w:tc>
+          <w:tcPr/>
+          <w:p>
+            <w:pPr>
+              <w:pStyle w:val="Compact"/>
+              <w:jc w:val="left"/>
+            </w:pPr>
+            <w:r>
+              <w:t xml:space="preserve">65</w:t>
+            </w:r>
+          </w:p>
+        </w:tc>
+      </w:tr>
+      <w:tr>
+        <w:tc>
+          <w:tcPr/>
+          <w:p>
+            <w:pPr>
+              <w:pStyle w:val="Compact"/>
+              <w:jc w:val="left"/>
+            </w:pPr>
+            <w:r>
+              <w:t xml:space="preserve">to</w:t>
+            </w:r>
+          </w:p>
+        </w:tc>
+        <w:tc>
+          <w:tcPr/>
+          <w:p>
+            <w:pPr>
+              <w:pStyle w:val="Compact"/>
+              <w:jc w:val="left"/>
+            </w:pPr>
+            <w:r>
+              <w:t xml:space="preserve">objectId, string</w:t>
+            </w:r>
+          </w:p>
+        </w:tc>
+        <w:tc>
+          <w:tcPr/>
+          <w:p>
+            <w:pPr>
+              <w:pStyle w:val="Compact"/>
+              <w:jc w:val="left"/>
+            </w:pPr>
+            <w:r>
+              <w:t xml:space="preserve">129</w:t>
+            </w:r>
+          </w:p>
+        </w:tc>
+      </w:tr>
+    </w:tbl>
+    <w:bookmarkEnd w:id="41"/>
+    <w:bookmarkStart w:id="42" w:name="collection-submissions"/>
+    <w:p>
+      <w:pPr>
+        <w:pStyle w:val="Heading3"/>
+      </w:pPr>
+      <w:r>
+        <w:t xml:space="preserve">Collection: submissions</w:t>
+      </w:r>
+    </w:p>
+    <w:p>
+      <w:pPr>
+        <w:numPr>
+          <w:ilvl w:val="0"/>
+          <w:numId w:val="1015"/>
+        </w:numPr>
+        <w:pStyle w:val="Compact"/>
+      </w:pPr>
+      <w:r>
+        <w:rPr>
+          <w:bCs/>
+          <w:b/>
+        </w:rPr>
+        <w:t xml:space="preserve">Document Count:</w:t>
+      </w:r>
+      <w:r>
+        <w:t xml:space="preserve"> </w:t>
+      </w:r>
+      <w:r>
+        <w:t xml:space="preserve">0</w:t>
+      </w:r>
+    </w:p>
+    <w:p>
+      <w:pPr>
+        <w:numPr>
+          <w:ilvl w:val="0"/>
+          <w:numId w:val="1015"/>
+        </w:numPr>
+        <w:pStyle w:val="Compact"/>
+      </w:pPr>
+      <w:r>
+        <w:rPr>
+          <w:bCs/>
+          <w:b/>
+        </w:rPr>
+        <w:t xml:space="preserve">Size:</w:t>
+      </w:r>
+      <w:r>
+        <w:t xml:space="preserve"> </w:t>
+      </w:r>
+      <w:r>
+        <w:t xml:space="preserve">0.00 MB</w:t>
+      </w:r>
+    </w:p>
+    <w:p>
+      <w:pPr>
+        <w:numPr>
+          <w:ilvl w:val="0"/>
+          <w:numId w:val="1015"/>
+        </w:numPr>
+        <w:pStyle w:val="Compact"/>
+      </w:pPr>
+      <w:r>
+        <w:rPr>
+          <w:bCs/>
+          <w:b/>
+        </w:rPr>
+        <w:t xml:space="preserve">Average Document Size:</w:t>
+      </w:r>
+      <w:r>
+        <w:t xml:space="preserve"> </w:t>
+      </w:r>
+      <w:r>
+        <w:t xml:space="preserve">0.00 KB</w:t>
+      </w:r>
+    </w:p>
+    <w:p>
+      <w:pPr>
+        <w:pStyle w:val="FirstParagraph"/>
+      </w:pPr>
+      <w:r>
+        <w:rPr>
+          <w:iCs/>
+          <w:i/>
+        </w:rPr>
+        <w:t xml:space="preserve">(No field analysis available as the collection is empty)</w:t>
+      </w:r>
+    </w:p>
+    <w:bookmarkEnd w:id="42"/>
+    <w:bookmarkStart w:id="43" w:name="collection-applications"/>
+    <w:p>
+      <w:pPr>
+        <w:pStyle w:val="Heading3"/>
+      </w:pPr>
+      <w:r>
+        <w:t xml:space="preserve">Collection: applications</w:t>
+      </w:r>
+    </w:p>
+    <w:p>
+      <w:pPr>
+        <w:numPr>
+          <w:ilvl w:val="0"/>
+          <w:numId w:val="1016"/>
+        </w:numPr>
+        <w:pStyle w:val="Compact"/>
+      </w:pPr>
+      <w:r>
+        <w:rPr>
+          <w:bCs/>
+          <w:b/>
+        </w:rPr>
+        <w:t xml:space="preserve">Document Count:</w:t>
+      </w:r>
+      <w:r>
+        <w:t xml:space="preserve"> </w:t>
+      </w:r>
+      <w:r>
+        <w:t xml:space="preserve">381</w:t>
+      </w:r>
+    </w:p>
+    <w:p>
+      <w:pPr>
+        <w:numPr>
+          <w:ilvl w:val="0"/>
+          <w:numId w:val="1016"/>
+        </w:numPr>
+        <w:pStyle w:val="Compact"/>
+      </w:pPr>
+      <w:r>
+        <w:rPr>
+          <w:bCs/>
+          <w:b/>
+        </w:rPr>
+        <w:t xml:space="preserve">Size:</w:t>
+      </w:r>
+      <w:r>
+        <w:t xml:space="preserve"> </w:t>
+      </w:r>
+      <w:r>
+        <w:t xml:space="preserve">0.36 MB</w:t>
+      </w:r>
+    </w:p>
+    <w:p>
+      <w:pPr>
+        <w:numPr>
+          <w:ilvl w:val="0"/>
+          <w:numId w:val="1016"/>
+        </w:numPr>
+        <w:pStyle w:val="Compact"/>
+      </w:pPr>
+      <w:r>
+        <w:rPr>
+          <w:bCs/>
+          <w:b/>
+        </w:rPr>
+        <w:t xml:space="preserve">Average Document Size:</w:t>
+      </w:r>
+      <w:r>
+        <w:t xml:space="preserve"> </w:t>
+      </w:r>
+      <w:r>
+        <w:t xml:space="preserve">0.96 KB</w:t>
+      </w:r>
+    </w:p>
+    <w:tbl>
+      <w:tblPr>
+        <w:tblStyle w:val="Table"/>
+        <w:tblW w:type="auto" w:w="0"/>
+        <w:tblLook w:firstRow="1" w:lastRow="0" w:firstColumn="0" w:lastColumn="0" w:noHBand="0" w:noVBand="0" w:val="0020"/>
+        <w:jc w:val="start"/>
+      </w:tblPr>
+      <w:tblGrid>
+        <w:gridCol w:w="2640"/>
+        <w:gridCol w:w="2640"/>
+        <w:gridCol w:w="2640"/>
+      </w:tblGrid>
+      <w:tr>
+        <w:trPr>
+          <w:tblHeader w:val="true"/>
+        </w:trPr>
+        <w:tc>
+          <w:tcPr/>
+          <w:p>
+            <w:pPr>
+              <w:pStyle w:val="Compact"/>
+              <w:jc w:val="left"/>
+            </w:pPr>
+            <w:r>
+              <w:t xml:space="preserve">Field</w:t>
+            </w:r>
+          </w:p>
+        </w:tc>
+        <w:tc>
+          <w:tcPr/>
+          <w:p>
+            <w:pPr>
+              <w:pStyle w:val="Compact"/>
+              <w:jc w:val="left"/>
+            </w:pPr>
+            <w:r>
+              <w:t xml:space="preserve">Types</w:t>
+            </w:r>
+          </w:p>
+        </w:tc>
+        <w:tc>
+          <w:tcPr/>
+          <w:p>
+            <w:pPr>
+              <w:pStyle w:val="Compact"/>
+              <w:jc w:val="left"/>
+            </w:pPr>
+            <w:r>
+              <w:t xml:space="preserve">Occurrences</w:t>
+            </w:r>
+          </w:p>
+        </w:tc>
+      </w:tr>
+      <w:tr>
+        <w:tc>
+          <w:tcPr/>
+          <w:p>
+            <w:pPr>
+              <w:pStyle w:val="Compact"/>
+              <w:jc w:val="left"/>
+            </w:pPr>
+            <w:r>
+              <w:t xml:space="preserve">APP13</w:t>
+            </w:r>
+          </w:p>
+        </w:tc>
+        <w:tc>
+          <w:tcPr/>
+          <w:p>
+            <w:pPr>
+              <w:pStyle w:val="Compact"/>
+              <w:jc w:val="left"/>
+            </w:pPr>
+            <w:r>
+              <w:t xml:space="preserve">object, array</w:t>
+            </w:r>
+          </w:p>
+        </w:tc>
+        <w:tc>
+          <w:tcPr/>
+          <w:p>
+            <w:pPr>
+              <w:pStyle w:val="Compact"/>
+              <w:jc w:val="left"/>
+            </w:pPr>
+            <w:r>
+              <w:t xml:space="preserve">172</w:t>
+            </w:r>
+          </w:p>
+        </w:tc>
+      </w:tr>
+      <w:tr>
+        <w:tc>
+          <w:tcPr/>
+          <w:p>
+            <w:pPr>
+              <w:pStyle w:val="Compact"/>
+              <w:jc w:val="left"/>
+            </w:pPr>
+            <w:r>
+              <w:t xml:space="preserve">AddressOfPremiseCN</w:t>
+            </w:r>
+          </w:p>
+        </w:tc>
+        <w:tc>
+          <w:tcPr/>
+          <w:p>
+            <w:pPr>
+              <w:pStyle w:val="Compact"/>
+              <w:jc w:val="left"/>
+            </w:pPr>
+            <w:r>
+              <w:t xml:space="preserve">string</w:t>
+            </w:r>
+          </w:p>
+        </w:tc>
+        <w:tc>
+          <w:tcPr/>
+          <w:p>
+            <w:pPr>
+              <w:pStyle w:val="Compact"/>
+              <w:jc w:val="left"/>
+            </w:pPr>
+            <w:r>
+              <w:t xml:space="preserve">267</w:t>
+            </w:r>
+          </w:p>
+        </w:tc>
+      </w:tr>
+      <w:tr>
+        <w:tc>
+          <w:tcPr/>
+          <w:p>
+            <w:pPr>
+              <w:pStyle w:val="Compact"/>
+              <w:jc w:val="left"/>
+            </w:pPr>
+            <w:r>
+              <w:t xml:space="preserve">AddressOfPremiseCNFloor</w:t>
+            </w:r>
+          </w:p>
+        </w:tc>
+        <w:tc>
+          <w:tcPr/>
+          <w:p>
+            <w:pPr>
+              <w:pStyle w:val="Compact"/>
+              <w:jc w:val="left"/>
+            </w:pPr>
+            <w:r>
+              <w:t xml:space="preserve">string</w:t>
+            </w:r>
+          </w:p>
+        </w:tc>
+        <w:tc>
+          <w:tcPr/>
+          <w:p>
+            <w:pPr>
+              <w:pStyle w:val="Compact"/>
+              <w:jc w:val="left"/>
+            </w:pPr>
+            <w:r>
+              <w:t xml:space="preserve">147</w:t>
+            </w:r>
+          </w:p>
+        </w:tc>
+      </w:tr>
+      <w:tr>
+        <w:tc>
+          <w:tcPr/>
+          <w:p>
+            <w:pPr>
+              <w:pStyle w:val="Compact"/>
+              <w:jc w:val="left"/>
+            </w:pPr>
+            <w:r>
+              <w:t xml:space="preserve">AddressOfPremiseCNUnit</w:t>
+            </w:r>
+          </w:p>
+        </w:tc>
+        <w:tc>
+          <w:tcPr/>
+          <w:p>
+            <w:pPr>
+              <w:pStyle w:val="Compact"/>
+              <w:jc w:val="left"/>
+            </w:pPr>
+            <w:r>
+              <w:t xml:space="preserve">string</w:t>
+            </w:r>
+          </w:p>
+        </w:tc>
+        <w:tc>
+          <w:tcPr/>
+          <w:p>
+            <w:pPr>
+              <w:pStyle w:val="Compact"/>
+              <w:jc w:val="left"/>
+            </w:pPr>
+            <w:r>
+              <w:t xml:space="preserve">147</w:t>
+            </w:r>
+          </w:p>
+        </w:tc>
+      </w:tr>
+    </w:tbl>
+    <w:bookmarkEnd w:id="43"/>
+    <w:bookmarkEnd w:id="44"/>
+    <w:bookmarkEnd w:id="45"/>
     <w:sectPr/>
   </w:body>
 </w:document>
@@ -3655,6 +9861,42 @@
     <w:abstractNumId w:val="991"/>
   </w:num>
   <w:num w:numId="1004">
+    <w:abstractNumId w:val="991"/>
+  </w:num>
+  <w:num w:numId="1005">
+    <w:abstractNumId w:val="991"/>
+  </w:num>
+  <w:num w:numId="1006">
+    <w:abstractNumId w:val="991"/>
+  </w:num>
+  <w:num w:numId="1007">
+    <w:abstractNumId w:val="991"/>
+  </w:num>
+  <w:num w:numId="1008">
+    <w:abstractNumId w:val="991"/>
+  </w:num>
+  <w:num w:numId="1009">
+    <w:abstractNumId w:val="991"/>
+  </w:num>
+  <w:num w:numId="1010">
+    <w:abstractNumId w:val="991"/>
+  </w:num>
+  <w:num w:numId="1011">
+    <w:abstractNumId w:val="991"/>
+  </w:num>
+  <w:num w:numId="1012">
+    <w:abstractNumId w:val="991"/>
+  </w:num>
+  <w:num w:numId="1013">
+    <w:abstractNumId w:val="991"/>
+  </w:num>
+  <w:num w:numId="1014">
+    <w:abstractNumId w:val="991"/>
+  </w:num>
+  <w:num w:numId="1015">
+    <w:abstractNumId w:val="991"/>
+  </w:num>
+  <w:num w:numId="1016">
     <w:abstractNumId w:val="991"/>
   </w:num>
 </w:numbering>

--- a/generated/physical_data_design.docx
+++ b/generated/physical_data_design.docx
@@ -2,7 +2,7 @@
 <file path=word/document.xml><?xml version="1.0" encoding="utf-8"?>
 <w:document xmlns:w="http://schemas.openxmlformats.org/wordprocessingml/2006/main" xmlns:m="http://schemas.openxmlformats.org/officeDocument/2006/math" xmlns:r="http://schemas.openxmlformats.org/officeDocument/2006/relationships" xmlns:o="urn:schemas-microsoft-com:office:office" xmlns:v="urn:schemas-microsoft-com:vml" xmlns:w10="urn:schemas-microsoft-com:office:word" xmlns:a="http://schemas.openxmlformats.org/drawingml/2006/main" xmlns:pic="http://schemas.openxmlformats.org/drawingml/2006/picture" xmlns:wp="http://schemas.openxmlformats.org/drawingml/2006/wordprocessingDrawing">
   <w:body>
-    <w:bookmarkStart w:id="30" w:name="Xb1a118f15dcd4cd4bf79ad700be4dc195a0fd23"/>
+    <w:bookmarkStart w:id="42" w:name="Xb1a118f15dcd4cd4bf79ad700be4dc195a0fd23"/>
     <w:p>
       <w:pPr>
         <w:pStyle w:val="Heading1"/>
@@ -11,406 +11,1270 @@
         <w:t xml:space="preserve">Physical Data Design for Licensing Self-Certification Portal (LSCP)</w:t>
       </w:r>
     </w:p>
+    <w:bookmarkStart w:id="20" w:name="introduction"/>
+    <w:p>
+      <w:pPr>
+        <w:pStyle w:val="Heading2"/>
+      </w:pPr>
+      <w:r>
+        <w:t xml:space="preserve">Introduction</w:t>
+      </w:r>
+    </w:p>
     <w:p>
       <w:pPr>
         <w:pStyle w:val="FirstParagraph"/>
+      </w:pPr>
+      <w:r>
+        <w:t xml:space="preserve">This document provides a comprehensive description of the physical data design for the Licensing Self-Certification Portal (LSCP) project. It serves as a blueprint for implementing the LSCP database, ensuring a robust and efficient data management system. This document covers the database statistics, collections overview, and field analysis for each collection. It also includes information about the technology stack and data import scripts.</w:t>
+      </w:r>
+    </w:p>
+    <w:bookmarkEnd w:id="20"/>
+    <w:bookmarkStart w:id="21" w:name="objectives"/>
+    <w:p>
+      <w:pPr>
+        <w:pStyle w:val="Heading2"/>
+      </w:pPr>
+      <w:r>
+        <w:t xml:space="preserve">Objectives</w:t>
+      </w:r>
+    </w:p>
+    <w:p>
+      <w:pPr>
+        <w:pStyle w:val="FirstParagraph"/>
+      </w:pPr>
+      <w:r>
+        <w:t xml:space="preserve">The objectives of the LSCP are to:</w:t>
+      </w:r>
+    </w:p>
+    <w:p>
+      <w:pPr>
+        <w:numPr>
+          <w:ilvl w:val="0"/>
+          <w:numId w:val="1001"/>
+        </w:numPr>
+        <w:pStyle w:val="Compact"/>
+      </w:pPr>
+      <w:r>
+        <w:t xml:space="preserve">Provide user-friendly and meaningful messages to users.</w:t>
+      </w:r>
+    </w:p>
+    <w:p>
+      <w:pPr>
+        <w:numPr>
+          <w:ilvl w:val="0"/>
+          <w:numId w:val="1001"/>
+        </w:numPr>
+        <w:pStyle w:val="Compact"/>
+      </w:pPr>
+      <w:r>
+        <w:t xml:space="preserve">Store all electronic and paper submissions from applicants and authorized persons (AP)/registered structural engineers (RSE) for safety certificates and related applications.</w:t>
+      </w:r>
+    </w:p>
+    <w:p>
+      <w:pPr>
+        <w:numPr>
+          <w:ilvl w:val="0"/>
+          <w:numId w:val="1001"/>
+        </w:numPr>
+        <w:pStyle w:val="Compact"/>
+      </w:pPr>
+      <w:r>
+        <w:t xml:space="preserve">Provide a Buildings Department (BD) departmental portal login for internal users, with User ID and password as an alternative.</w:t>
+      </w:r>
+    </w:p>
+    <w:p>
+      <w:pPr>
+        <w:numPr>
+          <w:ilvl w:val="0"/>
+          <w:numId w:val="1001"/>
+        </w:numPr>
+        <w:pStyle w:val="Compact"/>
+      </w:pPr>
+      <w:r>
+        <w:t xml:space="preserve">Support the latest web browsers.</w:t>
+      </w:r>
+    </w:p>
+    <w:p>
+      <w:pPr>
+        <w:numPr>
+          <w:ilvl w:val="0"/>
+          <w:numId w:val="1001"/>
+        </w:numPr>
+        <w:pStyle w:val="Compact"/>
+      </w:pPr>
+      <w:r>
+        <w:t xml:space="preserve">Comply with the standards of the Government System Architecture and government IT security policy.</w:t>
+      </w:r>
+    </w:p>
+    <w:bookmarkEnd w:id="21"/>
+    <w:bookmarkStart w:id="22" w:name="database-statistics"/>
+    <w:p>
+      <w:pPr>
+        <w:pStyle w:val="Heading2"/>
+      </w:pPr>
+      <w:r>
+        <w:t xml:space="preserve">Database Statistics</w:t>
+      </w:r>
+    </w:p>
+    <w:p>
+      <w:pPr>
+        <w:numPr>
+          <w:ilvl w:val="0"/>
+          <w:numId w:val="1002"/>
+        </w:numPr>
+        <w:pStyle w:val="Compact"/>
+      </w:pPr>
+      <w:r>
+        <w:t xml:space="preserve">Database Size: 88.10 MB</w:t>
+      </w:r>
+    </w:p>
+    <w:p>
+      <w:pPr>
+        <w:numPr>
+          <w:ilvl w:val="0"/>
+          <w:numId w:val="1002"/>
+        </w:numPr>
+        <w:pStyle w:val="Compact"/>
+      </w:pPr>
+      <w:r>
+        <w:t xml:space="preserve">Collections: 12</w:t>
+      </w:r>
+    </w:p>
+    <w:p>
+      <w:pPr>
+        <w:numPr>
+          <w:ilvl w:val="0"/>
+          <w:numId w:val="1002"/>
+        </w:numPr>
+        <w:pStyle w:val="Compact"/>
+      </w:pPr>
+      <w:r>
+        <w:t xml:space="preserve">Total Documents: 1278983</w:t>
+      </w:r>
+    </w:p>
+    <w:p>
+      <w:pPr>
+        <w:numPr>
+          <w:ilvl w:val="0"/>
+          <w:numId w:val="1002"/>
+        </w:numPr>
+        <w:pStyle w:val="Compact"/>
+      </w:pPr>
+      <w:r>
+        <w:t xml:space="preserve">Total Data Size: 371.24 MB</w:t>
+      </w:r>
+    </w:p>
+    <w:bookmarkEnd w:id="22"/>
+    <w:bookmarkStart w:id="23" w:name="technology-stack"/>
+    <w:p>
+      <w:pPr>
+        <w:pStyle w:val="Heading2"/>
+      </w:pPr>
+      <w:r>
+        <w:t xml:space="preserve">Technology Stack</w:t>
+      </w:r>
+    </w:p>
+    <w:p>
+      <w:pPr>
+        <w:numPr>
+          <w:ilvl w:val="0"/>
+          <w:numId w:val="1003"/>
+        </w:numPr>
+        <w:pStyle w:val="Compact"/>
       </w:pPr>
       <w:r>
         <w:rPr>
           <w:bCs/>
           <w:b/>
         </w:rPr>
-        <w:t xml:space="preserve">Version 0.1</w:t>
-      </w:r>
-    </w:p>
-    <w:p>
-      <w:pPr>
-        <w:pStyle w:val="BodyText"/>
+        <w:t xml:space="preserve">Database Management System (DBMS):</w:t>
+      </w:r>
+      <w:r>
+        <w:t xml:space="preserve"> </w:t>
+      </w:r>
+      <w:r>
+        <w:t xml:space="preserve">Microsoft SQL Server 2019 (for the original data) and MongoDB (for the new backend)</w:t>
+      </w:r>
+    </w:p>
+    <w:p>
+      <w:pPr>
+        <w:numPr>
+          <w:ilvl w:val="0"/>
+          <w:numId w:val="1003"/>
+        </w:numPr>
+        <w:pStyle w:val="Compact"/>
       </w:pPr>
       <w:r>
         <w:rPr>
           <w:bCs/>
           <w:b/>
         </w:rPr>
-        <w:t xml:space="preserve">Jan 2025</w:t>
-      </w:r>
-    </w:p>
-    <w:p>
-      <w:pPr>
-        <w:pStyle w:val="BodyText"/>
-      </w:pPr>
-      <w:r>
-        <w:t xml:space="preserve">? The Government of the Hong Kong Special Administrative Region</w:t>
-      </w:r>
-    </w:p>
-    <w:bookmarkStart w:id="20" w:name="Xe3d0fc0bea9a42ce7605565d0964033d7f6ee47"/>
-    <w:p>
-      <w:pPr>
-        <w:pStyle w:val="Heading2"/>
-      </w:pPr>
-      <w:r>
-        <w:t xml:space="preserve">1. Introduction</w:t>
-      </w:r>
-    </w:p>
-    <w:p>
-      <w:pPr>
-        <w:pStyle w:val="FirstParagraph"/>
-      </w:pPr>
-      <w:r>
-        <w:t xml:space="preserve">This document provides a comprehensive description of the physical data design for the Licensing Self-Certification Portal (LSCP) project. It serves as a blueprint for implementing the LSCP database, ensuring a robust and efficient data management system.</w:t>
-      </w:r>
-    </w:p>
-    <w:p>
-      <w:pPr>
-        <w:pStyle w:val="BodyText"/>
-      </w:pPr>
-      <w:r>
-        <w:t xml:space="preserve">This document details the physical data structure, relationships between key business entities, and descriptions of each entity, its attributes, and data types. It also outlines the database management system (DBMS) selected for the LSCP.</w:t>
-      </w:r>
-    </w:p>
-    <w:bookmarkEnd w:id="20"/>
-    <w:bookmarkStart w:id="21" w:name="Xf28927577efa5d73038e0365e3b2f0c54cabaaa"/>
-    <w:p>
-      <w:pPr>
-        <w:pStyle w:val="Heading2"/>
-      </w:pPr>
-      <w:r>
-        <w:t xml:space="preserve">2. Objectives</w:t>
-      </w:r>
-    </w:p>
-    <w:p>
-      <w:pPr>
-        <w:pStyle w:val="FirstParagraph"/>
-      </w:pPr>
-      <w:r>
-        <w:t xml:space="preserve">The objectives of the LSCP include:</w:t>
-      </w:r>
-    </w:p>
-    <w:p>
-      <w:pPr>
-        <w:numPr>
-          <w:ilvl w:val="0"/>
-          <w:numId w:val="1001"/>
-        </w:numPr>
-        <w:pStyle w:val="Compact"/>
-      </w:pPr>
-      <w:r>
-        <w:t xml:space="preserve">Providing user-friendly and meaningful messages to users.</w:t>
-      </w:r>
-    </w:p>
-    <w:p>
-      <w:pPr>
-        <w:numPr>
-          <w:ilvl w:val="0"/>
-          <w:numId w:val="1001"/>
-        </w:numPr>
-        <w:pStyle w:val="Compact"/>
-      </w:pPr>
-      <w:r>
-        <w:t xml:space="preserve">Storing electronic and paper submissions from applicants and authorized persons (AP)/registered structural engineers (RSE).</w:t>
-      </w:r>
-    </w:p>
-    <w:p>
-      <w:pPr>
-        <w:numPr>
-          <w:ilvl w:val="0"/>
-          <w:numId w:val="1001"/>
-        </w:numPr>
-        <w:pStyle w:val="Compact"/>
-      </w:pPr>
-      <w:r>
-        <w:t xml:space="preserve">Providing BD departmental portal login for internal users (BD), and providing User ID and password as an alternative.</w:t>
-      </w:r>
-    </w:p>
-    <w:p>
-      <w:pPr>
-        <w:numPr>
-          <w:ilvl w:val="0"/>
-          <w:numId w:val="1001"/>
-        </w:numPr>
-        <w:pStyle w:val="Compact"/>
-      </w:pPr>
-      <w:r>
-        <w:t xml:space="preserve">Supporting the latest web browsers.</w:t>
-      </w:r>
-    </w:p>
-    <w:p>
-      <w:pPr>
-        <w:numPr>
-          <w:ilvl w:val="0"/>
-          <w:numId w:val="1001"/>
-        </w:numPr>
-        <w:pStyle w:val="Compact"/>
-      </w:pPr>
-      <w:r>
-        <w:t xml:space="preserve">Complying with the standards of the Government System Architecture and government IT security policy.</w:t>
-      </w:r>
-    </w:p>
-    <w:bookmarkEnd w:id="21"/>
-    <w:bookmarkStart w:id="26" w:name="Xdfe0c9590242b74811a486d244637200471963a"/>
-    <w:p>
-      <w:pPr>
-        <w:pStyle w:val="Heading2"/>
-      </w:pPr>
-      <w:r>
-        <w:t xml:space="preserve">3. Physical Data Structure Specification</w:t>
-      </w:r>
-    </w:p>
-    <w:p>
-      <w:pPr>
-        <w:pStyle w:val="FirstParagraph"/>
-      </w:pPr>
-      <w:r>
-        <w:t xml:space="preserve">This section details the data model and its descriptions.</w:t>
-      </w:r>
-    </w:p>
-    <w:bookmarkStart w:id="25" w:name="X211cd1101188df97b92ae93894adc0a7169db5b"/>
-    <w:p>
-      <w:pPr>
-        <w:pStyle w:val="Heading3"/>
-      </w:pPr>
-      <w:r>
-        <w:t xml:space="preserve">3.1. Physical Data Structure</w:t>
-      </w:r>
-    </w:p>
-    <w:p>
-      <w:pPr>
-        <w:pStyle w:val="FirstParagraph"/>
-      </w:pPr>
-      <w:r>
-        <w:t xml:space="preserve">The entity-relationship diagram illustrates the relationships between entities.</w:t>
-      </w:r>
-    </w:p>
-    <w:p>
-      <w:pPr>
-        <w:pStyle w:val="BodyText"/>
-      </w:pPr>
-      <w:r>
-        <w:t xml:space="preserve">ER Diagram</w:t>
-      </w:r>
-    </w:p>
-    <w:p>
-      <w:pPr>
-        <w:pStyle w:val="BodyText"/>
-      </w:pPr>
-      <w:r>
-        <w:t xml:space="preserve">There are 7 categories of entities in the data model design:</w:t>
-      </w:r>
-    </w:p>
-    <w:p>
-      <w:pPr>
-        <w:numPr>
-          <w:ilvl w:val="0"/>
-          <w:numId w:val="1002"/>
-        </w:numPr>
-        <w:pStyle w:val="Compact"/>
-      </w:pPr>
-      <w:r>
-        <w:t xml:space="preserve">(GCIS) Frontend - Application Forms submission</w:t>
-      </w:r>
-    </w:p>
-    <w:p>
-      <w:pPr>
-        <w:numPr>
-          <w:ilvl w:val="0"/>
-          <w:numId w:val="1002"/>
-        </w:numPr>
-        <w:pStyle w:val="Compact"/>
-      </w:pPr>
-      <w:r>
-        <w:t xml:space="preserve">(GCIS) Frontend - OTP login control</w:t>
-      </w:r>
-    </w:p>
-    <w:p>
-      <w:pPr>
-        <w:numPr>
-          <w:ilvl w:val="0"/>
-          <w:numId w:val="1002"/>
-        </w:numPr>
-        <w:pStyle w:val="Compact"/>
-      </w:pPr>
-      <w:r>
-        <w:t xml:space="preserve">Backend - Users</w:t>
-      </w:r>
-    </w:p>
-    <w:p>
-      <w:pPr>
-        <w:numPr>
-          <w:ilvl w:val="0"/>
-          <w:numId w:val="1002"/>
-        </w:numPr>
-        <w:pStyle w:val="Compact"/>
-      </w:pPr>
-      <w:r>
-        <w:t xml:space="preserve">Backend - Workflow of Application Forms submission</w:t>
-      </w:r>
-    </w:p>
-    <w:bookmarkStart w:id="22" w:name="X41835c907284457ff2aa7b9f50d230a5862f148"/>
-    <w:p>
-      <w:pPr>
-        <w:pStyle w:val="Heading4"/>
-      </w:pPr>
-      <w:r>
-        <w:t xml:space="preserve">3.1.1. (GCIS) Frontend - Application Forms Submission</w:t>
-      </w:r>
-    </w:p>
-    <w:p>
-      <w:pPr>
-        <w:pStyle w:val="FirstParagraph"/>
-      </w:pPr>
-      <w:r>
-        <w:t xml:space="preserve">Frontend Application Forms Submission</w:t>
-      </w:r>
-    </w:p>
-    <w:bookmarkEnd w:id="22"/>
-    <w:bookmarkStart w:id="23" w:name="X368a77db32bb6fc334ebce2ad8b23cccb6a63e6"/>
-    <w:p>
-      <w:pPr>
-        <w:pStyle w:val="Heading4"/>
-      </w:pPr>
-      <w:r>
-        <w:t xml:space="preserve">3.1.2. (GCIS) Frontend - OTP login control</w:t>
-      </w:r>
-    </w:p>
-    <w:p>
-      <w:pPr>
-        <w:pStyle w:val="FirstParagraph"/>
-      </w:pPr>
-      <w:r>
-        <w:t xml:space="preserve">Frontend OTP Login Control</w:t>
-      </w:r>
-    </w:p>
-    <w:bookmarkEnd w:id="23"/>
-    <w:bookmarkStart w:id="24" w:name="X71e27aa6097f8ceae2da1b672b2bde97553b7e7"/>
-    <w:p>
-      <w:pPr>
-        <w:pStyle w:val="Heading4"/>
-      </w:pPr>
-      <w:r>
-        <w:t xml:space="preserve">3.1.3. (BD) Backend - TBC</w:t>
-      </w:r>
-    </w:p>
-    <w:p>
-      <w:pPr>
-        <w:pStyle w:val="FirstParagraph"/>
-      </w:pPr>
-      <w:r>
-        <w:t xml:space="preserve">Backend TBC</w:t>
-      </w:r>
-    </w:p>
-    <w:bookmarkEnd w:id="24"/>
-    <w:bookmarkEnd w:id="25"/>
-    <w:bookmarkEnd w:id="26"/>
-    <w:bookmarkStart w:id="29" w:name="X4d237bae3a8da2c5c5d1f905140c1fbc3a89c49"/>
-    <w:p>
-      <w:pPr>
-        <w:pStyle w:val="Heading2"/>
-      </w:pPr>
-      <w:r>
-        <w:t xml:space="preserve">4. Data Entity Description</w:t>
-      </w:r>
-    </w:p>
-    <w:p>
-      <w:pPr>
-        <w:pStyle w:val="FirstParagraph"/>
-      </w:pPr>
-      <w:r>
-        <w:t xml:space="preserve">This section details the conversion rules, assumptions, physical data table names, corresponding system entities, and key details stored in the database.</w:t>
-      </w:r>
-    </w:p>
-    <w:p>
-      <w:pPr>
-        <w:pStyle w:val="BodyText"/>
+        <w:t xml:space="preserve">Backend Language:</w:t>
+      </w:r>
+      <w:r>
+        <w:t xml:space="preserve"> </w:t>
+      </w:r>
+      <w:r>
+        <w:t xml:space="preserve">JavaScript (Node.js)</w:t>
+      </w:r>
+    </w:p>
+    <w:p>
+      <w:pPr>
+        <w:numPr>
+          <w:ilvl w:val="0"/>
+          <w:numId w:val="1003"/>
+        </w:numPr>
+        <w:pStyle w:val="Compact"/>
       </w:pPr>
       <w:r>
         <w:rPr>
           <w:bCs/>
           <w:b/>
         </w:rPr>
-        <w:t xml:space="preserve">Database Management System (DBMS):</w:t>
+        <w:t xml:space="preserve">Framework:</w:t>
       </w:r>
       <w:r>
         <w:t xml:space="preserve"> </w:t>
       </w:r>
       <w:r>
-        <w:t xml:space="preserve">Microsoft SQL Server 2019</w:t>
-      </w:r>
-    </w:p>
-    <w:p>
-      <w:pPr>
-        <w:pStyle w:val="BodyText"/>
-      </w:pPr>
-      <w:r>
-        <w:t xml:space="preserve">All spatial and textual entities will be stored in Microsoft SQL Server 2019.</w:t>
-      </w:r>
-    </w:p>
-    <w:p>
-      <w:pPr>
-        <w:pStyle w:val="BodyText"/>
+        <w:t xml:space="preserve">Express</w:t>
+      </w:r>
+    </w:p>
+    <w:p>
+      <w:pPr>
+        <w:numPr>
+          <w:ilvl w:val="0"/>
+          <w:numId w:val="1003"/>
+        </w:numPr>
+        <w:pStyle w:val="Compact"/>
       </w:pPr>
       <w:r>
         <w:rPr>
           <w:bCs/>
           <w:b/>
         </w:rPr>
-        <w:t xml:space="preserve">Conversion Rules and Assumptions:</w:t>
-      </w:r>
-    </w:p>
-    <w:p>
-      <w:pPr>
-        <w:numPr>
-          <w:ilvl w:val="0"/>
-          <w:numId w:val="1003"/>
-        </w:numPr>
-        <w:pStyle w:val="Compact"/>
-      </w:pPr>
-      <w:r>
-        <w:t xml:space="preserve">Data types are chosen to efficiently store and represent the data.</w:t>
-      </w:r>
-    </w:p>
-    <w:p>
-      <w:pPr>
-        <w:numPr>
-          <w:ilvl w:val="0"/>
-          <w:numId w:val="1003"/>
-        </w:numPr>
-        <w:pStyle w:val="Compact"/>
-      </w:pPr>
-      <w:r>
-        <w:t xml:space="preserve">Relationships are enforced using primary and foreign keys.</w:t>
-      </w:r>
-    </w:p>
-    <w:p>
-      <w:pPr>
-        <w:numPr>
-          <w:ilvl w:val="0"/>
-          <w:numId w:val="1003"/>
-        </w:numPr>
-        <w:pStyle w:val="Compact"/>
-      </w:pPr>
-      <w:r>
-        <w:t xml:space="preserve">Constraints are implemented to ensure data integrity.</w:t>
+        <w:t xml:space="preserve">ORM:</w:t>
+      </w:r>
+      <w:r>
+        <w:t xml:space="preserve"> </w:t>
+      </w:r>
+      <w:r>
+        <w:t xml:space="preserve">Mongoose (for MongoDB), Sequelize (for SQL Server)</w:t>
+      </w:r>
+    </w:p>
+    <w:bookmarkEnd w:id="23"/>
+    <w:bookmarkStart w:id="24" w:name="collections-overview"/>
+    <w:p>
+      <w:pPr>
+        <w:pStyle w:val="Heading2"/>
+      </w:pPr>
+      <w:r>
+        <w:t xml:space="preserve">Collections Overview</w:t>
       </w:r>
     </w:p>
     <w:p>
       <w:pPr>
         <w:pStyle w:val="FirstParagraph"/>
+      </w:pPr>
+      <w:r>
+        <w:t xml:space="preserve">| Collection Name | Document Count | Size (MB) | N/A |-------------------|----------------|-----------| N/A |---|---|---| N/A | tasks | 5523 | 0.99 | N/A |---|---|---| N/A | eminutes | 133 | 0.03 | N/A |---|---|---| N/A | submissions | 0 | 0.00 | N/A |---|---|---| N/A | applications | 381 | 0.36 | N/A |---|---|---| N/A | notifications | 1837 | 0.24 | N/A |---|---|---| N/A | bsblocks | 98397 | 6.40 | N/A |---|---|---| N/A | cases | 451 | 1.17 | N/A |---|---|---| N/A | oauthtokens | 3019 | 2.29 | N/A |---|---|---| N/A | sysfilerefs | 601808 | 204.70 | N/A |---|---|---| N/A | attachments | 370 | 0.13 | N/A |---|---|---| N/A | users | 116 | 0.04 | N/A |---|---|---| N/A | adrblkfilerefs | 566948 | 154.89 | N/A |---|---|---|</w:t>
+      </w:r>
+    </w:p>
+    <w:bookmarkEnd w:id="24"/>
+    <w:bookmarkStart w:id="37" w:name="data-entity-description"/>
+    <w:p>
+      <w:pPr>
+        <w:pStyle w:val="Heading2"/>
+      </w:pPr>
+      <w:r>
+        <w:t xml:space="preserve">Data Entity Description</w:t>
+      </w:r>
+    </w:p>
+    <w:p>
+      <w:pPr>
+        <w:pStyle w:val="FirstParagraph"/>
+      </w:pPr>
+      <w:r>
+        <w:t xml:space="preserve">This section details the data model, including table names, entities, and key details stored in the database.</w:t>
+      </w:r>
+    </w:p>
+    <w:bookmarkStart w:id="25" w:name="collection-tasks"/>
+    <w:p>
+      <w:pPr>
+        <w:pStyle w:val="Heading3"/>
+      </w:pPr>
+      <w:r>
+        <w:t xml:space="preserve">Collection: tasks</w:t>
+      </w:r>
+    </w:p>
+    <w:p>
+      <w:pPr>
+        <w:pStyle w:val="FirstParagraph"/>
+      </w:pPr>
+      <w:r>
+        <w:t xml:space="preserve">| Field | Types | Occurrences | N/A |----------------|-------------------|-------------| N/A |---|---|---| N/A | __v | objectId, int | 1000 | N/A |---|---|---| N/A | _id | objectId | 1000 | N/A |---|---|---| N/A | application | objectId | 998 | N/A |---|---|---| N/A | createdAt | date | 1000 | N/A |---|---|---| N/A | status | string | 1000 | N/A |---|---|---| N/A | submissionCase | objectId | 998 | N/A |---|---|---| N/A | taskType | string | 998 | N/A |---|---|---| N/A | team | string | 835 | N/A |---|---|---| N/A | user | string, objectId | 713 | N/A |---|---|---|</w:t>
+      </w:r>
+    </w:p>
+    <w:bookmarkEnd w:id="25"/>
+    <w:bookmarkStart w:id="26" w:name="collection-eminutes"/>
+    <w:p>
+      <w:pPr>
+        <w:pStyle w:val="Heading3"/>
+      </w:pPr>
+      <w:r>
+        <w:t xml:space="preserve">Collection: eminutes</w:t>
+      </w:r>
+    </w:p>
+    <w:p>
+      <w:pPr>
+        <w:pStyle w:val="FirstParagraph"/>
+      </w:pPr>
+      <w:r>
+        <w:t xml:space="preserve">| Field | Types | Occurrences | N/A |----------------|-------------------|-------------| N/A |---|---|---| N/A | __v | int | 133 | N/A |---|---|---| N/A | _id | objectId | 133 | N/A |---|---|---| N/A | comment | string | 64 | N/A |---|---|---| N/A | content | string | 133 | N/A |---|---|---| N/A | createdAt | date | 133 | N/A |---|---|---| N/A | efolio | string | 100 | N/A |---|---|---| N/A | eminuteId | string | 133 | N/A |---|---|---| N/A | from | objectId, string | 133 | N/A |---|---|---| N/A | status | string | 133 | N/A |---|---|---| N/A | subject | string | 133 | N/A |---|---|---| N/A | submissionCase | objectId | 133 | N/A |---|---|---| N/A | sysFileRefId | string | 65 | N/A |---|---|---| N/A | to | objectId, string | 129 | N/A |---|---|---|</w:t>
+      </w:r>
+    </w:p>
+    <w:bookmarkEnd w:id="26"/>
+    <w:bookmarkStart w:id="27" w:name="collection-submissions"/>
+    <w:p>
+      <w:pPr>
+        <w:pStyle w:val="Heading3"/>
+      </w:pPr>
+      <w:r>
+        <w:t xml:space="preserve">Collection: submissions</w:t>
+      </w:r>
+    </w:p>
+    <w:p>
+      <w:pPr>
+        <w:pStyle w:val="FirstParagraph"/>
+      </w:pPr>
+      <w:r>
+        <w:t xml:space="preserve">This collection currently has no documents.</w:t>
+      </w:r>
+    </w:p>
+    <w:bookmarkEnd w:id="27"/>
+    <w:bookmarkStart w:id="28" w:name="collection-applications"/>
+    <w:p>
+      <w:pPr>
+        <w:pStyle w:val="Heading3"/>
+      </w:pPr>
+      <w:r>
+        <w:t xml:space="preserve">Collection: applications</w:t>
+      </w:r>
+    </w:p>
+    <w:p>
+      <w:pPr>
+        <w:pStyle w:val="FirstParagraph"/>
+      </w:pPr>
+      <w:r>
+        <w:t xml:space="preserve">| Field | Types | Occurrences | N/A |---------------------------|------------------------|-------------| N/A |---|---|---| N/A | APP13 | object, array | 172 | N/A |---|---|---| N/A | AddressOfPremiseCN | string | 267 | N/A |---|---|---| N/A | AddressOfPremiseCNFloor | string | 147 | N/A |---|---|---| N/A | AddressOfPremiseCNUnit | string | 147 | N/A |---|---|---| N/A | AddressOfPremiseEN | string | 271 | N/A |---|---|---| N/A | AddressOfPremiseENFloor | string | 155 | N/A |---|---|---| N/A | AddressOfPremiseENUnit | string | 154 | N/A |---|---|---| N/A | AgeOfStudent | null, string | 328 | N/A |---|---|---| N/A | ApplicantAddress | string | 335 | N/A |---|---|---| N/A | ApplicantEmail | string | 289 | N/A |---|---|---| N/A | ApplicantFax | string | 21 | N/A |---|---|---| N/A | ApplicantMobile | string | 288 | N/A |---|---|---| N/A | ApplicantName | string | 189 | N/A |---|---|---| N/A | ApplicantNameCN | string | 28 | N/A |---|---|---| N/A | ApplicantNameEN | null, string | 148 | N/A |---|---|---| N/A | ApplicantTel | null, string | 307 | N/A |---|---|---| N/A | ApplicationNo | null, string | 381 | N/A |---|---|---| N/A | ApplicationType | string | 356 | N/A |---|---|---| N/A | Area | string | 28 | N/A |---|---|---| N/A | BlockID | string | 178 | N/A |---|---|---| N/A | ContactPerson | string | 95 | N/A |---|---|---| N/A | ContactPersonCN | string | 6 | N/A |---|---|---| N/A | ContactPersonEN | string | 6 | N/A |---|---|---| N/A | ContactPersonEmail | string | 6 | N/A |---|---|---| N/A | ContactPersonTel | string | 6 | N/A |---|---|---| N/A | DescriptionOfSchool | string, null | 329 | N/A |---|---|---| N/A | District | string | 33 | N/A |---|---|---| N/A | EstimatedNoOfStudent | int, null | 328 | N/A |---|---|---| N/A | FileReference | string | 35 | N/A |---|---|---| N/A | NameOfSchoolCN | string | 323 | N/A |---|---|---| N/A | NameOfSchoolEN | string | 350 | N/A |---|---|---| N/A | Region | string | 29 | N/A |---|---|---| N/A | RelatedPremise | string | 62 | N/A |---|---|---| N/A | RelatedPremises | array | 381 | N/A |---|---|---| N/A | SelfCertification | object, null | 65 | N/A |---|---|---| N/A | StructuralCalculation | object | 18 | N/A |---|---|---| N/A | SubmissionType | string | 187 | N/A |---|---|---| N/A | __v | int | 381 | N/A |---|---|---| N/A | _id | objectId | 381 | N/A |---|---|---| N/A | address | object | 69 | N/A |---|---|---| N/A | assignedBS | objectId, string, null | 364 | N/A |---|---|---| N/A | assignedGR | objectId, null | 64 | N/A |---|---|---| N/A | assignedSBS | string, null | 53 | N/A |---|---|---| N/A | createdAt | date | 381 | N/A |---|---|---| N/A | updatedAt | date | 194 | N/A |---|---|---|</w:t>
+      </w:r>
+    </w:p>
+    <w:bookmarkEnd w:id="28"/>
+    <w:bookmarkStart w:id="29" w:name="collection-notifications"/>
+    <w:p>
+      <w:pPr>
+        <w:pStyle w:val="Heading3"/>
+      </w:pPr>
+      <w:r>
+        <w:t xml:space="preserve">Collection: notifications</w:t>
+      </w:r>
+    </w:p>
+    <w:p>
+      <w:pPr>
+        <w:pStyle w:val="FirstParagraph"/>
+      </w:pPr>
+      <w:r>
+        <w:t xml:space="preserve">| Field | Types | Occurrences | N/A |------------------|------------|-------------| N/A |---|---|---| N/A | __v | int | 1000 | N/A |---|---|---| N/A | _id | objectId | 1000 | N/A |---|---|---| N/A | createdAt | date | 1000 | N/A |---|---|---| N/A | eminute | objectId | 58 | N/A |---|---|---| N/A | notificationType | string | 1000 | N/A |---|---|---| N/A | requireSendEmail | bool | 1000 | N/A |---|---|---| N/A | task | objectId | 942 | N/A |---|---|---| N/A | user | string | 991 | N/A |---|---|---|</w:t>
+      </w:r>
+    </w:p>
+    <w:bookmarkEnd w:id="29"/>
+    <w:bookmarkStart w:id="30" w:name="collection-bsblocks"/>
+    <w:p>
+      <w:pPr>
+        <w:pStyle w:val="Heading3"/>
+      </w:pPr>
+      <w:r>
+        <w:t xml:space="preserve">Collection: bsblocks</w:t>
+      </w:r>
+    </w:p>
+    <w:p>
+      <w:pPr>
+        <w:pStyle w:val="FirstParagraph"/>
+      </w:pPr>
+      <w:r>
+        <w:t xml:space="preserve">| Field | Types | Occurrences | N/A |-----------|--------|-------------| N/A |---|---|---| N/A | __v | int | 1000 | N/A |---|---|---| N/A | _id | objectId | 1000 | N/A |---|---|---| N/A | bdgis | string | 1000 | N/A |---|---|---| N/A | blockId | string | 1000 | N/A |---|---|---|</w:t>
+      </w:r>
+    </w:p>
+    <w:bookmarkEnd w:id="30"/>
+    <w:bookmarkStart w:id="31" w:name="collection-cases"/>
+    <w:p>
+      <w:pPr>
+        <w:pStyle w:val="Heading3"/>
+      </w:pPr>
+      <w:r>
+        <w:t xml:space="preserve">Collection: cases</w:t>
+      </w:r>
+    </w:p>
+    <w:p>
+      <w:pPr>
+        <w:pStyle w:val="FirstParagraph"/>
+      </w:pPr>
+      <w:r>
+        <w:t xml:space="preserve">| Field | Types | Occurrences | N/A |-----------------------------|----------------|-------------| N/A |---|---|---| N/A | ActualReplyDate | null, date | 39 | N/A |---|---|---| N/A | Area | string | 26 | N/A |---|---|---| N/A | AuditResult | string | 11 | N/A |---|---|---| N/A | CaseOfficer | string | 108 | N/A |---|---|---| N/A | Category | string | 384 | N/A |---|---|---| N/A | District | string | 37 | N/A |---|---|---| N/A | FileReference | string | 60 | N/A |---|---|---| N/A | LAFileReference | object | 17 | N/A |---|---|---| N/A | Nature | null, string | 382 | N/A |---|---|---| N/A | ObjectiontoLR | string | 12 | N/A |---|---|---| N/A | ReceivedDate | date, null | 375 | N/A |---|---|---| N/A | Referrer | object | 43 | N/A |---|---|---| N/A | Region | string | 32 | N/A |---|---|---| N/A | Remarks | string | 7 | N/A |---|---|---| N/A | Reminders | array | 55 | N/A |---|---|---| N/A | SubmissionType | string | 8 | N/A |---|---|---| N/A | SubstantialReplyDate | null, date | 42 | N/A |---|---|---| N/A | TargetReplyDate | date, null | 111 | N/A |---|---|---| N/A | ThreeTierReqt | string | 12 | N/A |---|---|---| N/A | ViaSCS | bool | 17 | N/A |---|---|---| N/A | __v | int | 451 | N/A |---|---|---| N/A | _id | objectId | 451 | N/A |---|---|---| N/A | application | objectId | 450 | N/A |---|---|---| N/A | assignedBS | objectId | 274 | N/A |---|---|---| N/A | assignedGR | objectId | 137 | N/A |---|---|---| N/A | building_information | object | 14 | N/A |---|---|---| N/A | caseDescription | object | 9 | N/A |---|---|---| N/A | caseOfficerReceive | string | 172 | N/A |---|---|---| N/A | caseOfficerReply | string | 72 | N/A |---|---|---| N/A | createdAt | date | 451 | N/A |---|---|---| N/A | deck_study | object | 451 | N/A |---|---|---| N/A | documentChecklist | object | 2 | N/A |---|---|---| N/A | dv | object | 197 | N/A |---|---|---| N/A | frc | object | 451 | N/A |---|---|---| N/A | misc | object | 451 | N/A |---|---|---| N/A | moe | object | 451 | N/A |---|---|---| N/A | seniorCaseOfficerReceive | string | 54 | N/A |---|---|---| N/A | seniorCaseOfficerReply | string | 41 | N/A |---|---|---| N/A | site_inspection | object | 7 | N/A |---|---|---| N/A | structural_ccc_bs | object | 451 | N/A |---|---|---| N/A | structural_schnlh | object | 152 | N/A |---|---|---| N/A | structural_schnlhkinds | object | 301 | N/A |---|---|---| N/A | team | string | 374 | N/A |---|---|---| N/A | ubw | object | 451 | N/A |---|---|---| N/A | updatedAt | date | 16 | N/A |---|---|---|</w:t>
+      </w:r>
+    </w:p>
+    <w:bookmarkEnd w:id="31"/>
+    <w:bookmarkStart w:id="32" w:name="collection-oauthtokens"/>
+    <w:p>
+      <w:pPr>
+        <w:pStyle w:val="Heading3"/>
+      </w:pPr>
+      <w:r>
+        <w:t xml:space="preserve">Collection: oauthtokens</w:t>
+      </w:r>
+    </w:p>
+    <w:p>
+      <w:pPr>
+        <w:pStyle w:val="FirstParagraph"/>
+      </w:pPr>
+      <w:r>
+        <w:t xml:space="preserve">| Field | Types | Occurrences | N/A |-----------------------|------------|-------------| N/A |---|---|---| N/A | __v | int | 1000 | N/A |---|---|---| N/A | _id | objectId | 1000 | N/A |---|---|---| N/A | accessToken | string | 1000 | N/A |---|---|---| N/A | accessTokenExpiresAt | date | 1000 | N/A |---|---|---| N/A | client | object | 1000 | N/A |---|---|---| N/A | refreshToken | string | 1000 | N/A |---|---|---| N/A | refreshTokenExpiresAt | date | 1000 | N/A |---|---|---| N/A | user | objectId | 1000 | N/A |---|---|---|</w:t>
+      </w:r>
+    </w:p>
+    <w:bookmarkEnd w:id="32"/>
+    <w:bookmarkStart w:id="33" w:name="collection-sysfilerefs"/>
+    <w:p>
+      <w:pPr>
+        <w:pStyle w:val="Heading3"/>
+      </w:pPr>
+      <w:r>
+        <w:t xml:space="preserve">Collection: sysfilerefs</w:t>
+      </w:r>
+    </w:p>
+    <w:p>
+      <w:pPr>
+        <w:pStyle w:val="FirstParagraph"/>
+      </w:pPr>
+      <w:r>
+        <w:t xml:space="preserve">| Field | Types | Occurrences | N/A |---------------------|----------------|-------------| N/A |---|---|---| N/A | __v | int | 1000 | N/A |---|---|---| N/A | _id | objectId | 1000 | N/A |---|---|---| N/A | createdDt | date | 1000 | N/A |---|---|---| N/A | createdName | null, string | 1000 | N/A |---|---|---| N/A | createdPost | null, string | 1000 | N/A |---|---|---| N/A | createdSection | null, string | 1000 | N/A |---|---|---| N/A | display | string | 1000 | N/A |---|---|---| N/A | dvExceed | null, string | 1000 | N/A |---|---|---| N/A | dvStatusDt | null, date | 1000 | N/A |---|---|---| N/A | frefPref | string, null | 1000 | N/A |---|---|---| N/A | frefSeq | null, string | 1000 | N/A |---|---|---| N/A | frefSuf | null, string | 1000 | N/A |---|---|---| N/A | frefYr | null, string | 1000 | N/A |---|---|---| N/A | lastModifiedDt | date | 1000 | N/A |---|---|---| N/A | lastModifiedName | null, string | 1000 | N/A |---|---|---| N/A | lastModifiedPost | null, string | 1000 | N/A |---|---|---| N/A | lastModifiedSection | null | 1000 | N/A |---|---|---| N/A | sysFileRefId | string | 1000 | N/A |---|---|---|</w:t>
+      </w:r>
+    </w:p>
+    <w:bookmarkEnd w:id="33"/>
+    <w:bookmarkStart w:id="34" w:name="collection-attachments"/>
+    <w:p>
+      <w:pPr>
+        <w:pStyle w:val="Heading3"/>
+      </w:pPr>
+      <w:r>
+        <w:t xml:space="preserve">Collection: attachments</w:t>
+      </w:r>
+    </w:p>
+    <w:p>
+      <w:pPr>
+        <w:pStyle w:val="FirstParagraph"/>
+      </w:pPr>
+      <w:r>
+        <w:t xml:space="preserve">| Field | Types | Occurrences | N/A |----------------|----------------|-------------| N/A |---|---|---| N/A | __v | int | 370 | N/A |---|---|---| N/A | _id | objectId | 370 | N/A |---|---|---| N/A | application | objectId | 364 | N/A |---|---|---| N/A | createdAt | date | 370 | N/A |---|---|---| N/A | efolio | null, string | 351 | N/A |---|---|---| N/A | file | object, string | 247 | N/A |---|---|---| N/A | filePartNo | string | 216 | N/A |---|---|---| N/A | receivedDate | date | 352 | N/A |---|---|---| N/A | remarks | string | 216 | N/A |---|---|---| N/A | subType | string | 203 | N/A |---|---|---| N/A | submissionCase | objectId | 350 | N/A |---|---|---| N/A | sysFileRefId | string | 67 | N/A |---|---|---| N/A | type | string | 348 | N/A |---|---|---| N/A | updatedAt | date | 3 | N/A |---|---|---|</w:t>
+      </w:r>
+    </w:p>
+    <w:bookmarkEnd w:id="34"/>
+    <w:bookmarkStart w:id="35" w:name="collection-users"/>
+    <w:p>
+      <w:pPr>
+        <w:pStyle w:val="Heading3"/>
+      </w:pPr>
+      <w:r>
+        <w:t xml:space="preserve">Collection: users</w:t>
+      </w:r>
+    </w:p>
+    <w:p>
+      <w:pPr>
+        <w:pStyle w:val="FirstParagraph"/>
+      </w:pPr>
+      <w:r>
+        <w:t xml:space="preserve">| Field | Types | Occurrences | N/A |----------------------|--------|-------------| N/A |---|---|---| N/A | __v | int | 116 | N/A |---|---|---| N/A | _id | objectId | 116 | N/A |---|---|---| N/A | bdgis | string | 29 | N/A |---|---|---| N/A | begis | string | 1 | N/A |---|---|---| N/A | delegateTo | string | 8 | N/A |---|---|---| N/A | department | string | 116 | N/A |---|---|---| N/A | email | string | 109 | N/A |---|---|---| N/A | group | string | 17 | N/A |---|---|---| N/A | lastLoginAt | date | 41 | N/A |---|---|---| N/A | letterLongPosition | string | 11 | N/A |---|---|---| N/A | letterLongPositionCn | string | 12 | N/A |---|---|---| N/A | letterName | string | 76 | N/A |---|---|---| N/A | letterNameCn | string | 75 | N/A |---|---|---| N/A | letterPosition | string | 79 | N/A |---|---|---| N/A | letterPositionCn | string | 1 | N/A |---|---|---| N/A | lock | bool | 116 | N/A |---|---|---| N/A | luPostName | string | 78 | N/A |---|---|---| N/A | name | string | 80 | N/A |---|---|---| N/A | notificationEmail | string | 23 | N/A |---|---|---| N/A | osdpEmail | string | 62 | N/A |---|---|---| N/A | osdpLoginId | string | 102 | N/A |---|---|---| N/A | password | string | 108 | N/A |---|---|---| N/A | phoneNumber | string | 65 | N/A |---|---|---| N/A | position | string | 85 | N/A |---|---|---| N/A | role | string | 112 | N/A |---|---|---| N/A | team | string | 52 | N/A |---|---|---| N/A | userType | string | 116 | N/A |---|---|---|</w:t>
+      </w:r>
+    </w:p>
+    <w:bookmarkEnd w:id="35"/>
+    <w:bookmarkStart w:id="36" w:name="collection-adrblkfilerefs"/>
+    <w:p>
+      <w:pPr>
+        <w:pStyle w:val="Heading3"/>
+      </w:pPr>
+      <w:r>
+        <w:t xml:space="preserve">Collection: adrblkfilerefs</w:t>
+      </w:r>
+    </w:p>
+    <w:p>
+      <w:pPr>
+        <w:pStyle w:val="FirstParagraph"/>
+      </w:pPr>
+      <w:r>
+        <w:t xml:space="preserve">| Field | Types | Occurrences | N/A |---------------------|----------------|-------------| N/A |---|---|---| N/A | __v | int | 1000 | N/A |---|---|---| N/A | _id | objectId | 1000 | N/A |---|---|---| N/A | adrBlkFileRefId | string | 1000 | N/A |---|---|---| N/A | adrBlkId | string | 1000 | N/A |---|---|---| N/A | createdDt | date | 1000 | N/A |---|---|---| N/A | createdName | null, string | 1000 | N/A |---|---|---| N/A | createdPost | string | 1000 | N/A |---|---|---| N/A | createdSection | null, string | 1000 | N/A |---|---|---| N/A | lastModifiedDt | date | 1000 | N/A |---|---|---| N/A | lastModifiedName | null, string | 1000 | N/A |---|---|---| N/A | lastModifiedPost | string | 1000 | N/A |---|---|---| N/A | lastModifiedSection | string, null | 1000 | N/A |---|---|---| N/A | sysFileRefId | string | 1000 | N/A |---|---|---|</w:t>
+      </w:r>
+    </w:p>
+    <w:bookmarkEnd w:id="36"/>
+    <w:bookmarkEnd w:id="37"/>
+    <w:bookmarkStart w:id="38" w:name="data-import-scripts"/>
+    <w:p>
+      <w:pPr>
+        <w:pStyle w:val="Heading2"/>
+      </w:pPr>
+      <w:r>
+        <w:t xml:space="preserve">Data Import Scripts</w:t>
+      </w:r>
+    </w:p>
+    <w:p>
+      <w:pPr>
+        <w:pStyle w:val="FirstParagraph"/>
+      </w:pPr>
+      <w:r>
+        <w:t xml:space="preserve">The following scripts are used to import data into the MongoDB database:</w:t>
+      </w:r>
+    </w:p>
+    <w:p>
+      <w:pPr>
+        <w:numPr>
+          <w:ilvl w:val="0"/>
+          <w:numId w:val="1004"/>
+        </w:numPr>
+        <w:pStyle w:val="Compact"/>
+      </w:pPr>
+      <w:r>
+        <w:rPr>
+          <w:rStyle w:val="VerbatimChar"/>
+        </w:rPr>
+        <w:t xml:space="preserve">importBsBlock.js</w:t>
+      </w:r>
+      <w:r>
+        <w:t xml:space="preserve">: Imports building structure data from an Excel file (</w:t>
+      </w:r>
+      <w:r>
+        <w:rPr>
+          <w:rStyle w:val="VerbatimChar"/>
+        </w:rPr>
+        <w:t xml:space="preserve">LU1.xlsx</w:t>
+      </w:r>
+      <w:r>
+        <w:t xml:space="preserve">) into the</w:t>
+      </w:r>
+      <w:r>
+        <w:t xml:space="preserve"> </w:t>
+      </w:r>
+      <w:r>
+        <w:rPr>
+          <w:rStyle w:val="VerbatimChar"/>
+        </w:rPr>
+        <w:t xml:space="preserve">bsblocks</w:t>
+      </w:r>
+      <w:r>
+        <w:t xml:space="preserve"> </w:t>
+      </w:r>
+      <w:r>
+        <w:t xml:space="preserve">collection.</w:t>
+      </w:r>
+    </w:p>
+    <w:p>
+      <w:pPr>
+        <w:numPr>
+          <w:ilvl w:val="0"/>
+          <w:numId w:val="1004"/>
+        </w:numPr>
+        <w:pStyle w:val="Compact"/>
+      </w:pPr>
+      <w:r>
+        <w:rPr>
+          <w:rStyle w:val="VerbatimChar"/>
+        </w:rPr>
+        <w:t xml:space="preserve">importFileRef.js</w:t>
+      </w:r>
+      <w:r>
+        <w:t xml:space="preserve">: Imports system file reference data from a CSV file (</w:t>
+      </w:r>
+      <w:r>
+        <w:rPr>
+          <w:rStyle w:val="VerbatimChar"/>
+        </w:rPr>
+        <w:t xml:space="preserve">sys_file_ref.csv</w:t>
+      </w:r>
+      <w:r>
+        <w:t xml:space="preserve">) into the</w:t>
+      </w:r>
+      <w:r>
+        <w:t xml:space="preserve"> </w:t>
+      </w:r>
+      <w:r>
+        <w:rPr>
+          <w:rStyle w:val="VerbatimChar"/>
+        </w:rPr>
+        <w:t xml:space="preserve">sysfilerefs</w:t>
+      </w:r>
+      <w:r>
+        <w:t xml:space="preserve"> </w:t>
+      </w:r>
+      <w:r>
+        <w:t xml:space="preserve">collection.</w:t>
+      </w:r>
+    </w:p>
+    <w:p>
+      <w:pPr>
+        <w:numPr>
+          <w:ilvl w:val="0"/>
+          <w:numId w:val="1004"/>
+        </w:numPr>
+        <w:pStyle w:val="Compact"/>
+      </w:pPr>
+      <w:r>
+        <w:rPr>
+          <w:rStyle w:val="VerbatimChar"/>
+        </w:rPr>
+        <w:t xml:space="preserve">importAdrFileRef.js</w:t>
+      </w:r>
+      <w:r>
+        <w:t xml:space="preserve">: Imports address block file reference data from a CSV file (</w:t>
+      </w:r>
+      <w:r>
+        <w:rPr>
+          <w:rStyle w:val="VerbatimChar"/>
+        </w:rPr>
+        <w:t xml:space="preserve">adr_blk_fileref.csv</w:t>
+      </w:r>
+      <w:r>
+        <w:t xml:space="preserve">) into the</w:t>
+      </w:r>
+      <w:r>
+        <w:t xml:space="preserve"> </w:t>
+      </w:r>
+      <w:r>
+        <w:rPr>
+          <w:rStyle w:val="VerbatimChar"/>
+        </w:rPr>
+        <w:t xml:space="preserve">adrblkfilerefs</w:t>
+      </w:r>
+      <w:r>
+        <w:t xml:space="preserve"> </w:t>
+      </w:r>
+      <w:r>
+        <w:t xml:space="preserve">collection.</w:t>
+      </w:r>
+    </w:p>
+    <w:p>
+      <w:pPr>
+        <w:numPr>
+          <w:ilvl w:val="0"/>
+          <w:numId w:val="1004"/>
+        </w:numPr>
+        <w:pStyle w:val="Compact"/>
+      </w:pPr>
+      <w:r>
+        <w:rPr>
+          <w:rStyle w:val="VerbatimChar"/>
+        </w:rPr>
+        <w:t xml:space="preserve">importUsers.js</w:t>
+      </w:r>
+      <w:r>
+        <w:t xml:space="preserve">: Imports user data from an Excel file (</w:t>
+      </w:r>
+      <w:r>
+        <w:rPr>
+          <w:rStyle w:val="VerbatimChar"/>
+        </w:rPr>
+        <w:t xml:space="preserve">UserList.xlsx</w:t>
+      </w:r>
+      <w:r>
+        <w:t xml:space="preserve">) into the</w:t>
+      </w:r>
+      <w:r>
+        <w:t xml:space="preserve"> </w:t>
+      </w:r>
+      <w:r>
+        <w:rPr>
+          <w:rStyle w:val="VerbatimChar"/>
+        </w:rPr>
+        <w:t xml:space="preserve">users</w:t>
+      </w:r>
+      <w:r>
+        <w:t xml:space="preserve"> </w:t>
+      </w:r>
+      <w:r>
+        <w:t xml:space="preserve">collection.</w:t>
+      </w:r>
+    </w:p>
+    <w:p>
+      <w:pPr>
+        <w:numPr>
+          <w:ilvl w:val="0"/>
+          <w:numId w:val="1004"/>
+        </w:numPr>
+        <w:pStyle w:val="Compact"/>
+      </w:pPr>
+      <w:r>
+        <w:rPr>
+          <w:rStyle w:val="VerbatimChar"/>
+        </w:rPr>
+        <w:t xml:space="preserve">importTeam.js</w:t>
+      </w:r>
+      <w:r>
+        <w:t xml:space="preserve">: Assigns teams to users based on their positions, using the</w:t>
+      </w:r>
+      <w:r>
+        <w:t xml:space="preserve"> </w:t>
+      </w:r>
+      <w:r>
+        <w:rPr>
+          <w:rStyle w:val="VerbatimChar"/>
+        </w:rPr>
+        <w:t xml:space="preserve">BS_TEAM_MAPPINGS</w:t>
+      </w:r>
+      <w:r>
+        <w:t xml:space="preserve"> </w:t>
+      </w:r>
+      <w:r>
+        <w:t xml:space="preserve">configuration.</w:t>
+      </w:r>
+    </w:p>
+    <w:bookmarkEnd w:id="38"/>
+    <w:bookmarkStart w:id="39" w:name="scripts-for-data-management"/>
+    <w:p>
+      <w:pPr>
+        <w:pStyle w:val="Heading2"/>
+      </w:pPr>
+      <w:r>
+        <w:t xml:space="preserve">Scripts for Data Management</w:t>
+      </w:r>
+    </w:p>
+    <w:p>
+      <w:pPr>
+        <w:numPr>
+          <w:ilvl w:val="0"/>
+          <w:numId w:val="1005"/>
+        </w:numPr>
+        <w:pStyle w:val="Compact"/>
+      </w:pPr>
+      <w:r>
+        <w:rPr>
+          <w:rStyle w:val="VerbatimChar"/>
+        </w:rPr>
+        <w:t xml:space="preserve">FixBsBlock.js</w:t>
+      </w:r>
+      <w:r>
+        <w:t xml:space="preserve">: Cleans and standardizes the</w:t>
+      </w:r>
+      <w:r>
+        <w:t xml:space="preserve"> </w:t>
+      </w:r>
+      <w:r>
+        <w:rPr>
+          <w:rStyle w:val="VerbatimChar"/>
+        </w:rPr>
+        <w:t xml:space="preserve">bdgis</w:t>
+      </w:r>
+      <w:r>
+        <w:t xml:space="preserve"> </w:t>
+      </w:r>
+      <w:r>
+        <w:t xml:space="preserve">field in the</w:t>
+      </w:r>
+      <w:r>
+        <w:t xml:space="preserve"> </w:t>
+      </w:r>
+      <w:r>
+        <w:rPr>
+          <w:rStyle w:val="VerbatimChar"/>
+        </w:rPr>
+        <w:t xml:space="preserve">bsblocks</w:t>
+      </w:r>
+      <w:r>
+        <w:t xml:space="preserve"> </w:t>
+      </w:r>
+      <w:r>
+        <w:t xml:space="preserve">collection by removing whitespace and converting to uppercase.</w:t>
+      </w:r>
+    </w:p>
+    <w:p>
+      <w:pPr>
+        <w:numPr>
+          <w:ilvl w:val="0"/>
+          <w:numId w:val="1005"/>
+        </w:numPr>
+        <w:pStyle w:val="Compact"/>
+      </w:pPr>
+      <w:r>
+        <w:rPr>
+          <w:rStyle w:val="VerbatimChar"/>
+        </w:rPr>
+        <w:t xml:space="preserve">migrateGroupAndDepartment.js</w:t>
+      </w:r>
+      <w:r>
+        <w:t xml:space="preserve">: Migrates data from the</w:t>
+      </w:r>
+      <w:r>
+        <w:t xml:space="preserve"> </w:t>
+      </w:r>
+      <w:r>
+        <w:rPr>
+          <w:rStyle w:val="VerbatimChar"/>
+        </w:rPr>
+        <w:t xml:space="preserve">group</w:t>
+      </w:r>
+      <w:r>
+        <w:t xml:space="preserve"> </w:t>
+      </w:r>
+      <w:r>
+        <w:t xml:space="preserve">field to the</w:t>
+      </w:r>
+      <w:r>
+        <w:t xml:space="preserve"> </w:t>
+      </w:r>
+      <w:r>
+        <w:rPr>
+          <w:rStyle w:val="VerbatimChar"/>
+        </w:rPr>
+        <w:t xml:space="preserve">role</w:t>
+      </w:r>
+      <w:r>
+        <w:t xml:space="preserve"> </w:t>
+      </w:r>
+      <w:r>
+        <w:t xml:space="preserve">field in the</w:t>
+      </w:r>
+      <w:r>
+        <w:t xml:space="preserve"> </w:t>
+      </w:r>
+      <w:r>
+        <w:rPr>
+          <w:rStyle w:val="VerbatimChar"/>
+        </w:rPr>
+        <w:t xml:space="preserve">users</w:t>
+      </w:r>
+      <w:r>
+        <w:t xml:space="preserve"> </w:t>
+      </w:r>
+      <w:r>
+        <w:t xml:space="preserve">collection and sets the</w:t>
+      </w:r>
+      <w:r>
+        <w:t xml:space="preserve"> </w:t>
+      </w:r>
+      <w:r>
+        <w:rPr>
+          <w:rStyle w:val="VerbatimChar"/>
+        </w:rPr>
+        <w:t xml:space="preserve">department</w:t>
+      </w:r>
+      <w:r>
+        <w:t xml:space="preserve"> </w:t>
+      </w:r>
+      <w:r>
+        <w:t xml:space="preserve">field to "BD".</w:t>
+      </w:r>
+    </w:p>
+    <w:p>
+      <w:pPr>
+        <w:numPr>
+          <w:ilvl w:val="0"/>
+          <w:numId w:val="1005"/>
+        </w:numPr>
+        <w:pStyle w:val="Compact"/>
+      </w:pPr>
+      <w:r>
+        <w:rPr>
+          <w:rStyle w:val="VerbatimChar"/>
+        </w:rPr>
+        <w:t xml:space="preserve">syncFrontendSubmissions.js</w:t>
+      </w:r>
+      <w:r>
+        <w:t xml:space="preserve">: Synchronizes submissions from the frontend to the backend database.</w:t>
+      </w:r>
+    </w:p>
+    <w:bookmarkEnd w:id="39"/>
+    <w:bookmarkStart w:id="40" w:name="api-endpoints"/>
+    <w:p>
+      <w:pPr>
+        <w:pStyle w:val="Heading2"/>
+      </w:pPr>
+      <w:r>
+        <w:t xml:space="preserve">API Endpoints</w:t>
+      </w:r>
+    </w:p>
+    <w:p>
+      <w:pPr>
+        <w:pStyle w:val="FirstParagraph"/>
+      </w:pPr>
+      <w:r>
+        <w:t xml:space="preserve">The backend provides the following API endpoints for data access and manipulation:</w:t>
+      </w:r>
+    </w:p>
+    <w:p>
+      <w:pPr>
+        <w:numPr>
+          <w:ilvl w:val="0"/>
+          <w:numId w:val="1006"/>
+        </w:numPr>
+        <w:pStyle w:val="Compact"/>
+      </w:pPr>
+      <w:r>
+        <w:rPr>
+          <w:rStyle w:val="VerbatimChar"/>
+        </w:rPr>
+        <w:t xml:space="preserve">/applications</w:t>
+      </w:r>
+      <w:r>
+        <w:t xml:space="preserve">: Manages application-related operations.</w:t>
+      </w:r>
+    </w:p>
+    <w:p>
+      <w:pPr>
+        <w:numPr>
+          <w:ilvl w:val="0"/>
+          <w:numId w:val="1006"/>
+        </w:numPr>
+        <w:pStyle w:val="Compact"/>
+      </w:pPr>
+      <w:r>
+        <w:rPr>
+          <w:rStyle w:val="VerbatimChar"/>
+        </w:rPr>
+        <w:t xml:space="preserve">/auth</w:t>
+      </w:r>
+      <w:r>
+        <w:t xml:space="preserve">: Handles authentication and token management.</w:t>
+      </w:r>
+    </w:p>
+    <w:p>
+      <w:pPr>
+        <w:numPr>
+          <w:ilvl w:val="0"/>
+          <w:numId w:val="1006"/>
+        </w:numPr>
+        <w:pStyle w:val="Compact"/>
+      </w:pPr>
+      <w:r>
+        <w:rPr>
+          <w:rStyle w:val="VerbatimChar"/>
+        </w:rPr>
+        <w:t xml:space="preserve">/users</w:t>
+      </w:r>
+      <w:r>
+        <w:t xml:space="preserve">: Manages user-related operations.</w:t>
+      </w:r>
+    </w:p>
+    <w:p>
+      <w:pPr>
+        <w:numPr>
+          <w:ilvl w:val="0"/>
+          <w:numId w:val="1006"/>
+        </w:numPr>
+        <w:pStyle w:val="Compact"/>
+      </w:pPr>
+      <w:r>
+        <w:rPr>
+          <w:rStyle w:val="VerbatimChar"/>
+        </w:rPr>
+        <w:t xml:space="preserve">/tasks</w:t>
+      </w:r>
+      <w:r>
+        <w:t xml:space="preserve">: Manages tasks related to applications and cases.</w:t>
+      </w:r>
+    </w:p>
+    <w:p>
+      <w:pPr>
+        <w:numPr>
+          <w:ilvl w:val="0"/>
+          <w:numId w:val="1006"/>
+        </w:numPr>
+        <w:pStyle w:val="Compact"/>
+      </w:pPr>
+      <w:r>
+        <w:rPr>
+          <w:rStyle w:val="VerbatimChar"/>
+        </w:rPr>
+        <w:t xml:space="preserve">/cases</w:t>
+      </w:r>
+      <w:r>
+        <w:t xml:space="preserve">: Manages cases related to applications.</w:t>
+      </w:r>
+    </w:p>
+    <w:p>
+      <w:pPr>
+        <w:numPr>
+          <w:ilvl w:val="0"/>
+          <w:numId w:val="1006"/>
+        </w:numPr>
+        <w:pStyle w:val="Compact"/>
+      </w:pPr>
+      <w:r>
+        <w:rPr>
+          <w:rStyle w:val="VerbatimChar"/>
+        </w:rPr>
+        <w:t xml:space="preserve">/attachments</w:t>
+      </w:r>
+      <w:r>
+        <w:t xml:space="preserve">: Manages file attachments for applications and cases.</w:t>
+      </w:r>
+    </w:p>
+    <w:p>
+      <w:pPr>
+        <w:numPr>
+          <w:ilvl w:val="0"/>
+          <w:numId w:val="1006"/>
+        </w:numPr>
+        <w:pStyle w:val="Compact"/>
+      </w:pPr>
+      <w:r>
+        <w:rPr>
+          <w:rStyle w:val="VerbatimChar"/>
+        </w:rPr>
+        <w:t xml:space="preserve">/file-references</w:t>
+      </w:r>
+      <w:r>
+        <w:t xml:space="preserve">: Provides access to system file references.</w:t>
+      </w:r>
+    </w:p>
+    <w:bookmarkEnd w:id="40"/>
+    <w:bookmarkStart w:id="41" w:name="models"/>
+    <w:p>
+      <w:pPr>
+        <w:pStyle w:val="Heading2"/>
+      </w:pPr>
+      <w:r>
+        <w:t xml:space="preserve">Models</w:t>
+      </w:r>
+    </w:p>
+    <w:p>
+      <w:pPr>
+        <w:pStyle w:val="FirstParagraph"/>
+      </w:pPr>
+      <w:r>
+        <w:t xml:space="preserve">The backend uses the following Mongoose and Sequelize models to represent data entities:</w:t>
+      </w:r>
+    </w:p>
+    <w:p>
+      <w:pPr>
+        <w:pStyle w:val="BodyText"/>
       </w:pPr>
       <w:r>
         <w:rPr>
           <w:bCs/>
           <w:b/>
         </w:rPr>
-        <w:t xml:space="preserve">Table Mapping:</w:t>
-      </w:r>
-    </w:p>
-    <w:bookmarkStart w:id="27" w:name="lscp-frontend"/>
-    <w:p>
-      <w:pPr>
-        <w:pStyle w:val="Heading3"/>
-      </w:pPr>
-      <w:r>
-        <w:t xml:space="preserve">LSCP Frontend</w:t>
+        <w:t xml:space="preserve">Mongoose Models:</w:t>
+      </w:r>
+    </w:p>
+    <w:p>
+      <w:pPr>
+        <w:numPr>
+          <w:ilvl w:val="0"/>
+          <w:numId w:val="1007"/>
+        </w:numPr>
+        <w:pStyle w:val="Compact"/>
+      </w:pPr>
+      <w:r>
+        <w:rPr>
+          <w:rStyle w:val="VerbatimChar"/>
+        </w:rPr>
+        <w:t xml:space="preserve">Application.js</w:t>
+      </w:r>
+      <w:r>
+        <w:t xml:space="preserve">: Represents application data.</w:t>
+      </w:r>
+    </w:p>
+    <w:p>
+      <w:pPr>
+        <w:numPr>
+          <w:ilvl w:val="0"/>
+          <w:numId w:val="1007"/>
+        </w:numPr>
+        <w:pStyle w:val="Compact"/>
+      </w:pPr>
+      <w:r>
+        <w:rPr>
+          <w:rStyle w:val="VerbatimChar"/>
+        </w:rPr>
+        <w:t xml:space="preserve">Submission.js</w:t>
+      </w:r>
+      <w:r>
+        <w:t xml:space="preserve">: Represents submission data.</w:t>
+      </w:r>
+    </w:p>
+    <w:p>
+      <w:pPr>
+        <w:numPr>
+          <w:ilvl w:val="0"/>
+          <w:numId w:val="1007"/>
+        </w:numPr>
+        <w:pStyle w:val="Compact"/>
+      </w:pPr>
+      <w:r>
+        <w:rPr>
+          <w:rStyle w:val="VerbatimChar"/>
+        </w:rPr>
+        <w:t xml:space="preserve">Attachment.js</w:t>
+      </w:r>
+      <w:r>
+        <w:t xml:space="preserve">: Represents file attachments.</w:t>
+      </w:r>
+    </w:p>
+    <w:p>
+      <w:pPr>
+        <w:numPr>
+          <w:ilvl w:val="0"/>
+          <w:numId w:val="1007"/>
+        </w:numPr>
+        <w:pStyle w:val="Compact"/>
+      </w:pPr>
+      <w:r>
+        <w:rPr>
+          <w:rStyle w:val="VerbatimChar"/>
+        </w:rPr>
+        <w:t xml:space="preserve">BsBlock.js</w:t>
+      </w:r>
+      <w:r>
+        <w:t xml:space="preserve">: Represents building structure block data.</w:t>
+      </w:r>
+    </w:p>
+    <w:p>
+      <w:pPr>
+        <w:numPr>
+          <w:ilvl w:val="0"/>
+          <w:numId w:val="1007"/>
+        </w:numPr>
+        <w:pStyle w:val="Compact"/>
+      </w:pPr>
+      <w:r>
+        <w:rPr>
+          <w:rStyle w:val="VerbatimChar"/>
+        </w:rPr>
+        <w:t xml:space="preserve">Task.js</w:t>
+      </w:r>
+      <w:r>
+        <w:t xml:space="preserve">: Represents tasks in the workflow.</w:t>
+      </w:r>
+    </w:p>
+    <w:p>
+      <w:pPr>
+        <w:numPr>
+          <w:ilvl w:val="0"/>
+          <w:numId w:val="1007"/>
+        </w:numPr>
+        <w:pStyle w:val="Compact"/>
+      </w:pPr>
+      <w:r>
+        <w:rPr>
+          <w:rStyle w:val="VerbatimChar"/>
+        </w:rPr>
+        <w:t xml:space="preserve">Case.js</w:t>
+      </w:r>
+      <w:r>
+        <w:t xml:space="preserve">: Represents cases related to applications.</w:t>
+      </w:r>
+    </w:p>
+    <w:p>
+      <w:pPr>
+        <w:numPr>
+          <w:ilvl w:val="0"/>
+          <w:numId w:val="1007"/>
+        </w:numPr>
+        <w:pStyle w:val="Compact"/>
+      </w:pPr>
+      <w:r>
+        <w:rPr>
+          <w:rStyle w:val="VerbatimChar"/>
+        </w:rPr>
+        <w:t xml:space="preserve">Eminute.js</w:t>
+      </w:r>
+      <w:r>
+        <w:t xml:space="preserve">: Represents electronic minutes.</w:t>
+      </w:r>
+    </w:p>
+    <w:p>
+      <w:pPr>
+        <w:numPr>
+          <w:ilvl w:val="0"/>
+          <w:numId w:val="1007"/>
+        </w:numPr>
+        <w:pStyle w:val="Compact"/>
+      </w:pPr>
+      <w:r>
+        <w:rPr>
+          <w:rStyle w:val="VerbatimChar"/>
+        </w:rPr>
+        <w:t xml:space="preserve">OAuthToken.js</w:t>
+      </w:r>
+      <w:r>
+        <w:t xml:space="preserve">: Represents OAuth tokens for authentication.</w:t>
+      </w:r>
+    </w:p>
+    <w:p>
+      <w:pPr>
+        <w:numPr>
+          <w:ilvl w:val="0"/>
+          <w:numId w:val="1007"/>
+        </w:numPr>
+        <w:pStyle w:val="Compact"/>
+      </w:pPr>
+      <w:r>
+        <w:rPr>
+          <w:rStyle w:val="VerbatimChar"/>
+        </w:rPr>
+        <w:t xml:space="preserve">User.js</w:t>
+      </w:r>
+      <w:r>
+        <w:t xml:space="preserve">: Represents user data.</w:t>
+      </w:r>
+    </w:p>
+    <w:p>
+      <w:pPr>
+        <w:numPr>
+          <w:ilvl w:val="0"/>
+          <w:numId w:val="1007"/>
+        </w:numPr>
+        <w:pStyle w:val="Compact"/>
+      </w:pPr>
+      <w:r>
+        <w:rPr>
+          <w:rStyle w:val="VerbatimChar"/>
+        </w:rPr>
+        <w:t xml:space="preserve">Notification.js</w:t>
+      </w:r>
+      <w:r>
+        <w:t xml:space="preserve">: Represents notifications.</w:t>
+      </w:r>
+    </w:p>
+    <w:p>
+      <w:pPr>
+        <w:numPr>
+          <w:ilvl w:val="0"/>
+          <w:numId w:val="1007"/>
+        </w:numPr>
+        <w:pStyle w:val="Compact"/>
+      </w:pPr>
+      <w:r>
+        <w:rPr>
+          <w:rStyle w:val="VerbatimChar"/>
+        </w:rPr>
+        <w:t xml:space="preserve">SysFileRef.js</w:t>
+      </w:r>
+      <w:r>
+        <w:t xml:space="preserve">: Represents system file references.</w:t>
+      </w:r>
+    </w:p>
+    <w:p>
+      <w:pPr>
+        <w:numPr>
+          <w:ilvl w:val="0"/>
+          <w:numId w:val="1007"/>
+        </w:numPr>
+        <w:pStyle w:val="Compact"/>
+      </w:pPr>
+      <w:r>
+        <w:rPr>
+          <w:rStyle w:val="VerbatimChar"/>
+        </w:rPr>
+        <w:t xml:space="preserve">AdrBlkFileRef.js</w:t>
+      </w:r>
+      <w:r>
+        <w:t xml:space="preserve">: Represents address block file references.</w:t>
       </w:r>
     </w:p>
     <w:p>
@@ -418,36 +1282,267 @@
         <w:pStyle w:val="FirstParagraph"/>
       </w:pPr>
       <w:r>
-        <w:t xml:space="preserve">| Table ID | LSCP Name | LSCP Entity Description | Key Nature | Key Data Item | N/A |----------|---------------------|-----------------------------------------------------------------------------|------------|-----------------------------------|---|---| N/A | T-S-01 | ApplicationCases | Table to store all the application number | PK | Id | N/A | N/A | N/A | N/A | N/A | ApplicationNo ---|---|---| N/A | T-S-02 | SchoolApp_Infos | Table to store the latest update of the submitted application data as 1 row | PK | Id | N/A | N/A | N/A | N/A | N/A | ApplicationNo ---|---|---| N/A | T-S-03 | SchoolApp_Submissions | Table to store the submission of each application | PK | Id | N/A | N/A | N/A | N/A | N/A | ApplicationNo | N/A | N/A | N/A | N/A | N/A | SubmissionId ---|---|---| N/A | T-S-04 | ApplicationFiles | Table to store all the path of applicant upload files | PK | Id | N/A | N/A | N/A | N/A | N/A | ApplicationNo | N/A | N/A | N/A | N/A | N/A | SubmissionId ---|---|---| N/A | T-S-05 | LSCPMasterTable | Table to store meta-data or parameter data for frontend | PK | Id | N/A | N/A | N/A | N/A | N/A | Code | N/A | N/A | N/A | N/A | N/A | Type + Code ---|---|---| N/A | T-S-06 | GenOtp | Table to store generated OTP code and the usage status | PK | Id | N/A | N/A | N/A | N/A | N/A | ApplicationNo + userId + Otp ---|---|---| N/A | T-S-07 | AdrBlk | Table to store addresses that import from BCIS | PK | ADR_BLK_ID ---|---|---| N/A | T-S-08 | SYS_META_DATA | Table to store meta data that import from BCIS | PK | SYS_META_DATA_ID | N/A | N/A | N/A | N/A | N/A | REC_TYPE | N/A | N/A | N/A | N/A | N/A | CODE ---|---|---| N/A | T-S-09 | Aprse | Table to store AP / RSE information that import from MWMS 2.0 | PK | Id | N/A | N/A | N/A | N/A | N/A | Name + RegistrationNumber ---|---|---| N/A |---|---|---|---|---|---|---|---|---|---|---|---|---|---|---|---|---|---|---|---|---|---|---|---|---|---|---|---|---|---|---|---|---|---|---|---|---|---|---|---|---|---|---|---|---|---|---|---|---|---|---|---|---|---|---|---|---|---|---|---|---|---|---|---|---|---|---|---|---|---|---|---|---|---|---|---|---|---|---|---|---|---|---|---|---|---|---|---|---|---|---|---|---|---|---|---|---|---|---|---|---|---|---|---|---|---|---|---|---|---|---|---|---|---|---|---|---|---|---|---|---|---|---|---|---|---|---|---|---|---|---|---|---|---|---|---|---|---|---|---|---|---|---|---|---|---|---|---|---|---|---|---|---|---|---|---|---|</w:t>
-      </w:r>
-    </w:p>
-    <w:bookmarkEnd w:id="27"/>
-    <w:bookmarkStart w:id="28" w:name="lscp-backend"/>
-    <w:p>
-      <w:pPr>
-        <w:pStyle w:val="Heading3"/>
-      </w:pPr>
-      <w:r>
-        <w:t xml:space="preserve">LSCP Backend</w:t>
-      </w:r>
-    </w:p>
-    <w:p>
-      <w:pPr>
-        <w:pStyle w:val="FirstParagraph"/>
-      </w:pPr>
-      <w:r>
-        <w:t xml:space="preserve">| Table ID | LSCP Name | LSCP Entity Description | Key Nature | Key Data Item | N/A |----------|---------------------|-----------------------------------------------------------------------------|------------|----------------------|---|---| N/A | T-S-01 | ApplicationCases | Table to store all the application number | PK | Id | N/A | N/A | N/A | N/A | N/A | ApplicationNo ---|---|---| N/A | T-S-02 | SchoolApp_Infos | Table to store the latest update of the submitted application data as 1 row | PK | Id | N/A | N/A | N/A | N/A | N/A | ApplicationNo ---|---|---| N/A | T-S-03 | SchoolApp_Submissions | Table to store the submission of each application | PK | Id | N/A | N/A | N/A | N/A | N/A | ApplicationNo | N/A | N/A | N/A | N/A | N/A | SubmissionId ---|---|---| N/A | T-S-04 | ApplicationFiles | Table to store all the path of applicant upload files | PK | Id | N/A | N/A | N/A | N/A | N/A | ApplicationNo | N/A | N/A | N/A | N/A | N/A | SubmissionId ---|---|---| N/A | T-S-05 | LSCPMasterTable | Table to store meta-data or parameter data for frontend | PK | Id | N/A | N/A | N/A | N/A | N/A | Code | N/A | N/A | N/A | N/A | N/A | Type + Code ---|---|---| N/A | T-S-06 | SYS_META_DATA | Table to store meta data that import from BCIS | PK | SYS_META_DATA_ID | N/A | N/A | N/A | N/A | N/A | REC_TYPE | N/A | N/A | N/A | N/A | N/A | CODE ---|---|---| N/A | T-S-07 | AdrBlk | Table to store addresses that import from BCIS | PK | ADR_BLK_ID ---|---|---| N/A | T-S-08 | SYS_META_DATA | Table to store meta data that import from BCIS | PK | SYS_META_DATA_ID | N/A | N/A | N/A | N/A | N/A | REC_TYPE | N/A | N/A | N/A | N/A | N/A | CODE ---|---|---| N/A | T-S-09 | Aprse | Table to store AP / RSE information that import from MWMS 2.0 | PK | Id | N/A | N/A | N/A | N/A | N/A | Name + RegistrationNumber ---|---|---| N/A |---|---|---|---|---|---|---|---|---|---|---|---|---|---|---|---|---|---|---|---|---|---|---|---|---|---|---|---|---|---|---|---|---|---|---|---|---|---|---|---|---|---|---|---|---|---|---|---|---|---|---|---|---|---|---|---|---|---|---|---|---|---|---|---|---|---|---|---|---|---|---|---|---|---|---|---|---|---|---|---|---|---|---|---|---|---|---|---|---|---|---|---|---|---|---|---|---|---|---|---|---|---|---|---|---|---|---|---|---|---|---|---|---|---|---|---|---|---|---|---|---|---|---|---|---|---|---|---|---|---|---|---|---|---|---|---|---|---|---|---|---|---|---|---|---|---|---|---|---|---|---|---|---|---|---|---|---|---|---|---|---|---|---|</w:t>
-      </w:r>
-      <w:r>
-        <w:t xml:space="preserve"> </w:t>
-      </w:r>
-      <w:r>
-        <w:t xml:space="preserve">*** End of document***</w:t>
-      </w:r>
-    </w:p>
-    <w:bookmarkEnd w:id="28"/>
-    <w:bookmarkEnd w:id="29"/>
-    <w:bookmarkEnd w:id="30"/>
+        <w:rPr>
+          <w:bCs/>
+          <w:b/>
+        </w:rPr>
+        <w:t xml:space="preserve">Sequelize Models:</w:t>
+      </w:r>
+    </w:p>
+    <w:p>
+      <w:pPr>
+        <w:numPr>
+          <w:ilvl w:val="0"/>
+          <w:numId w:val="1008"/>
+        </w:numPr>
+        <w:pStyle w:val="Compact"/>
+      </w:pPr>
+      <w:r>
+        <w:rPr>
+          <w:rStyle w:val="VerbatimChar"/>
+        </w:rPr>
+        <w:t xml:space="preserve">AdrBlk.js</w:t>
+      </w:r>
+      <w:r>
+        <w:t xml:space="preserve">: Represents address block data.</w:t>
+      </w:r>
+    </w:p>
+    <w:p>
+      <w:pPr>
+        <w:numPr>
+          <w:ilvl w:val="0"/>
+          <w:numId w:val="1008"/>
+        </w:numPr>
+        <w:pStyle w:val="Compact"/>
+      </w:pPr>
+      <w:r>
+        <w:rPr>
+          <w:rStyle w:val="VerbatimChar"/>
+        </w:rPr>
+        <w:t xml:space="preserve">ApplicationCase.js</w:t>
+      </w:r>
+      <w:r>
+        <w:t xml:space="preserve">: Represents application case data.</w:t>
+      </w:r>
+    </w:p>
+    <w:p>
+      <w:pPr>
+        <w:numPr>
+          <w:ilvl w:val="0"/>
+          <w:numId w:val="1008"/>
+        </w:numPr>
+        <w:pStyle w:val="Compact"/>
+      </w:pPr>
+      <w:r>
+        <w:rPr>
+          <w:rStyle w:val="VerbatimChar"/>
+        </w:rPr>
+        <w:t xml:space="preserve">ApplicationFile.js</w:t>
+      </w:r>
+      <w:r>
+        <w:t xml:space="preserve">: Represents application file data.</w:t>
+      </w:r>
+    </w:p>
+    <w:p>
+      <w:pPr>
+        <w:numPr>
+          <w:ilvl w:val="0"/>
+          <w:numId w:val="1008"/>
+        </w:numPr>
+        <w:pStyle w:val="Compact"/>
+      </w:pPr>
+      <w:r>
+        <w:rPr>
+          <w:rStyle w:val="VerbatimChar"/>
+        </w:rPr>
+        <w:t xml:space="preserve">ApRse.js</w:t>
+      </w:r>
+      <w:r>
+        <w:t xml:space="preserve">: Represents AP/RSE data.</w:t>
+      </w:r>
+    </w:p>
+    <w:p>
+      <w:pPr>
+        <w:numPr>
+          <w:ilvl w:val="0"/>
+          <w:numId w:val="1008"/>
+        </w:numPr>
+        <w:pStyle w:val="Compact"/>
+      </w:pPr>
+      <w:r>
+        <w:rPr>
+          <w:rStyle w:val="VerbatimChar"/>
+        </w:rPr>
+        <w:t xml:space="preserve">BackendUpdate.js</w:t>
+      </w:r>
+      <w:r>
+        <w:t xml:space="preserve">: Represents backend updates.</w:t>
+      </w:r>
+    </w:p>
+    <w:p>
+      <w:pPr>
+        <w:numPr>
+          <w:ilvl w:val="0"/>
+          <w:numId w:val="1008"/>
+        </w:numPr>
+        <w:pStyle w:val="Compact"/>
+      </w:pPr>
+      <w:r>
+        <w:rPr>
+          <w:rStyle w:val="VerbatimChar"/>
+        </w:rPr>
+        <w:t xml:space="preserve">GenOtp.js</w:t>
+      </w:r>
+      <w:r>
+        <w:t xml:space="preserve">: Represents generated OTP data.</w:t>
+      </w:r>
+    </w:p>
+    <w:p>
+      <w:pPr>
+        <w:numPr>
+          <w:ilvl w:val="0"/>
+          <w:numId w:val="1008"/>
+        </w:numPr>
+        <w:pStyle w:val="Compact"/>
+      </w:pPr>
+      <w:r>
+        <w:rPr>
+          <w:rStyle w:val="VerbatimChar"/>
+        </w:rPr>
+        <w:t xml:space="preserve">IamSmart.js</w:t>
+      </w:r>
+      <w:r>
+        <w:t xml:space="preserve">: Represents IAM Smart data.</w:t>
+      </w:r>
+    </w:p>
+    <w:p>
+      <w:pPr>
+        <w:numPr>
+          <w:ilvl w:val="0"/>
+          <w:numId w:val="1008"/>
+        </w:numPr>
+        <w:pStyle w:val="Compact"/>
+      </w:pPr>
+      <w:r>
+        <w:rPr>
+          <w:rStyle w:val="VerbatimChar"/>
+        </w:rPr>
+        <w:t xml:space="preserve">LogEvents.js</w:t>
+      </w:r>
+      <w:r>
+        <w:t xml:space="preserve">: Represents log events.</w:t>
+      </w:r>
+    </w:p>
+    <w:p>
+      <w:pPr>
+        <w:numPr>
+          <w:ilvl w:val="0"/>
+          <w:numId w:val="1008"/>
+        </w:numPr>
+        <w:pStyle w:val="Compact"/>
+      </w:pPr>
+      <w:r>
+        <w:rPr>
+          <w:rStyle w:val="VerbatimChar"/>
+        </w:rPr>
+        <w:t xml:space="preserve">SchoolAppInfo.js</w:t>
+      </w:r>
+      <w:r>
+        <w:t xml:space="preserve">: Represents school application information.</w:t>
+      </w:r>
+    </w:p>
+    <w:p>
+      <w:pPr>
+        <w:numPr>
+          <w:ilvl w:val="0"/>
+          <w:numId w:val="1008"/>
+        </w:numPr>
+        <w:pStyle w:val="Compact"/>
+      </w:pPr>
+      <w:r>
+        <w:rPr>
+          <w:rStyle w:val="VerbatimChar"/>
+        </w:rPr>
+        <w:t xml:space="preserve">SchoolAppSubmission.js</w:t>
+      </w:r>
+      <w:r>
+        <w:t xml:space="preserve">: Represents school application submissions.</w:t>
+      </w:r>
+    </w:p>
+    <w:p>
+      <w:pPr>
+        <w:numPr>
+          <w:ilvl w:val="0"/>
+          <w:numId w:val="1008"/>
+        </w:numPr>
+        <w:pStyle w:val="Compact"/>
+      </w:pPr>
+      <w:r>
+        <w:rPr>
+          <w:rStyle w:val="VerbatimChar"/>
+        </w:rPr>
+        <w:t xml:space="preserve">ScsMasterTable.js</w:t>
+      </w:r>
+      <w:r>
+        <w:t xml:space="preserve">: Represents SCS master table data.</w:t>
+      </w:r>
+    </w:p>
+    <w:p>
+      <w:pPr>
+        <w:numPr>
+          <w:ilvl w:val="0"/>
+          <w:numId w:val="1008"/>
+        </w:numPr>
+        <w:pStyle w:val="Compact"/>
+      </w:pPr>
+      <w:r>
+        <w:rPr>
+          <w:rStyle w:val="VerbatimChar"/>
+        </w:rPr>
+        <w:t xml:space="preserve">Staff.js</w:t>
+      </w:r>
+      <w:r>
+        <w:t xml:space="preserve">: Represents staff data.</w:t>
+      </w:r>
+    </w:p>
+    <w:p>
+      <w:pPr>
+        <w:numPr>
+          <w:ilvl w:val="0"/>
+          <w:numId w:val="1008"/>
+        </w:numPr>
+        <w:pStyle w:val="Compact"/>
+      </w:pPr>
+      <w:r>
+        <w:rPr>
+          <w:rStyle w:val="VerbatimChar"/>
+        </w:rPr>
+        <w:t xml:space="preserve">Sys_Meta_Data.js</w:t>
+      </w:r>
+      <w:r>
+        <w:t xml:space="preserve">: Represents system metadata.</w:t>
+      </w:r>
+    </w:p>
+    <w:p>
+      <w:pPr>
+        <w:numPr>
+          <w:ilvl w:val="0"/>
+          <w:numId w:val="1008"/>
+        </w:numPr>
+        <w:pStyle w:val="Compact"/>
+      </w:pPr>
+      <w:r>
+        <w:rPr>
+          <w:rStyle w:val="VerbatimChar"/>
+        </w:rPr>
+        <w:t xml:space="preserve">Test.js</w:t>
+      </w:r>
+      <w:r>
+        <w:t xml:space="preserve">: Represents test data.</w:t>
+      </w:r>
+    </w:p>
+    <w:bookmarkEnd w:id="41"/>
+    <w:bookmarkEnd w:id="42"/>
     <w:sectPr/>
   </w:body>
 </w:document>
@@ -752,6 +1847,21 @@
     <w:abstractNumId w:val="991"/>
   </w:num>
   <w:num w:numId="1003">
+    <w:abstractNumId w:val="991"/>
+  </w:num>
+  <w:num w:numId="1004">
+    <w:abstractNumId w:val="991"/>
+  </w:num>
+  <w:num w:numId="1005">
+    <w:abstractNumId w:val="991"/>
+  </w:num>
+  <w:num w:numId="1006">
+    <w:abstractNumId w:val="991"/>
+  </w:num>
+  <w:num w:numId="1007">
+    <w:abstractNumId w:val="991"/>
+  </w:num>
+  <w:num w:numId="1008">
     <w:abstractNumId w:val="991"/>
   </w:num>
 </w:numbering>

--- a/generated/physical_data_design.docx
+++ b/generated/physical_data_design.docx
@@ -2,7 +2,7 @@
 <file path=word/document.xml><?xml version="1.0" encoding="utf-8"?>
 <w:document xmlns:w="http://schemas.openxmlformats.org/wordprocessingml/2006/main" xmlns:m="http://schemas.openxmlformats.org/officeDocument/2006/math" xmlns:r="http://schemas.openxmlformats.org/officeDocument/2006/relationships" xmlns:o="urn:schemas-microsoft-com:office:office" xmlns:v="urn:schemas-microsoft-com:vml" xmlns:w10="urn:schemas-microsoft-com:office:word" xmlns:a="http://schemas.openxmlformats.org/drawingml/2006/main" xmlns:pic="http://schemas.openxmlformats.org/drawingml/2006/picture" xmlns:wp="http://schemas.openxmlformats.org/drawingml/2006/wordprocessingDrawing">
   <w:body>
-    <w:bookmarkStart w:id="32" w:name="Xb6b0925cf60c6294b167a57991af4770319f98c"/>
+    <w:bookmarkStart w:id="26" w:name="Xb6b0925cf60c6294b167a57991af4770319f98c"/>
     <w:p>
       <w:pPr>
         <w:pStyle w:val="Heading1"/>
@@ -11,13 +11,21 @@
         <w:t xml:space="preserve">Physical Data Design for Licensing Self-Certification Portal</w:t>
       </w:r>
     </w:p>
-    <w:bookmarkStart w:id="20" w:name="introduction"/>
+    <w:p>
+      <w:pPr>
+        <w:pStyle w:val="FirstParagraph"/>
+      </w:pPr>
+      <w:r>
+        <w:t xml:space="preserve">This document outlines the physical data design for the Licensing Self-Certification Portal (LSCP) project, focusing on the database structure and key considerations for implementation.</w:t>
+      </w:r>
+    </w:p>
+    <w:bookmarkStart w:id="20" w:name="Xe3d0fc0bea9a42ce7605565d0964033d7f6ee47"/>
     <w:p>
       <w:pPr>
         <w:pStyle w:val="Heading2"/>
       </w:pPr>
       <w:r>
-        <w:t xml:space="preserve">Introduction</w:t>
+        <w:t xml:space="preserve">1. Introduction</w:t>
       </w:r>
     </w:p>
     <w:p>
@@ -25,7 +33,7 @@
         <w:pStyle w:val="FirstParagraph"/>
       </w:pPr>
       <w:r>
-        <w:t xml:space="preserve">This document provides a comprehensive description of the physical data structure and process design for the Licensing Self-Certification Portal (LSCP) Project. It serves as a blueprint for implementing the LSCP database, ensuring a robust and efficient data management system.</w:t>
+        <w:t xml:space="preserve">This document provides a comprehensive description of the physical data structure and process design for the Licensing Self-Certification Portal (LSCP) Project. This document serves as a blueprint for the implementation of the LSCP database, ensuring a robust and efficient data management system.</w:t>
       </w:r>
     </w:p>
     <w:p>
@@ -45,13 +53,13 @@
       </w:r>
     </w:p>
     <w:bookmarkEnd w:id="20"/>
-    <w:bookmarkStart w:id="21" w:name="objectives"/>
+    <w:bookmarkStart w:id="21" w:name="Xf28927577efa5d73038e0365e3b2f0c54cabaaa"/>
     <w:p>
       <w:pPr>
         <w:pStyle w:val="Heading2"/>
       </w:pPr>
       <w:r>
-        <w:t xml:space="preserve">Objectives</w:t>
+        <w:t xml:space="preserve">2. Objectives</w:t>
       </w:r>
     </w:p>
     <w:p>
@@ -123,13 +131,96 @@
       </w:r>
     </w:p>
     <w:bookmarkEnd w:id="21"/>
-    <w:bookmarkStart w:id="22" w:name="database-statistics-as-of-202534"/>
+    <w:bookmarkStart w:id="24" w:name="Xdfe0c9590242b74811a486d244637200471963a"/>
     <w:p>
       <w:pPr>
         <w:pStyle w:val="Heading2"/>
       </w:pPr>
       <w:r>
-        <w:t xml:space="preserve">Database Statistics (as of 2025/3/4)</w:t>
+        <w:t xml:space="preserve">3. Physical Data Structure Specification</w:t>
+      </w:r>
+    </w:p>
+    <w:p>
+      <w:pPr>
+        <w:pStyle w:val="FirstParagraph"/>
+      </w:pPr>
+      <w:r>
+        <w:t xml:space="preserve">This section details the data model, including descriptions of the collections and their fields.</w:t>
+      </w:r>
+    </w:p>
+    <w:bookmarkStart w:id="22" w:name="X211cd1101188df97b92ae93894adc0a7169db5b"/>
+    <w:p>
+      <w:pPr>
+        <w:pStyle w:val="Heading3"/>
+      </w:pPr>
+      <w:r>
+        <w:t xml:space="preserve">3.1. Physical Data Structure</w:t>
+      </w:r>
+    </w:p>
+    <w:p>
+      <w:pPr>
+        <w:pStyle w:val="FirstParagraph"/>
+      </w:pPr>
+      <w:r>
+        <w:t xml:space="preserve">The LSCP system utilizes a multi-database approach, leveraging both MongoDB and Microsoft SQL Server. MongoDB is used for flexible document storage, while SQL Server provides a relational structure for specific data requirements.</w:t>
+      </w:r>
+    </w:p>
+    <w:p>
+      <w:pPr>
+        <w:pStyle w:val="BodyText"/>
+      </w:pPr>
+      <w:r>
+        <w:rPr>
+          <w:bCs/>
+          <w:b/>
+        </w:rPr>
+        <w:t xml:space="preserve">Entity-Relationship Diagram (Conceptual)</w:t>
+      </w:r>
+    </w:p>
+    <w:p>
+      <w:pPr>
+        <w:pStyle w:val="SourceCode"/>
+      </w:pPr>
+      <w:r>
+        <w:rPr>
+          <w:rStyle w:val="VerbatimChar"/>
+        </w:rPr>
+        <w:t xml:space="preserve">[Insert ER Diagram Here - Not provided in the input files, but would be beneficial]</w:t>
+      </w:r>
+    </w:p>
+    <w:p>
+      <w:pPr>
+        <w:pStyle w:val="FirstParagraph"/>
+      </w:pPr>
+      <w:r>
+        <w:rPr>
+          <w:bCs/>
+          <w:b/>
+        </w:rPr>
+        <w:t xml:space="preserve">Collections Overview (MongoDB)</w:t>
+      </w:r>
+    </w:p>
+    <w:p>
+      <w:pPr>
+        <w:pStyle w:val="BodyText"/>
+      </w:pPr>
+      <w:r>
+        <w:t xml:space="preserve">The MongoDB database named</w:t>
+      </w:r>
+      <w:r>
+        <w:t xml:space="preserve"> </w:t>
+      </w:r>
+      <w:r>
+        <w:rPr>
+          <w:rStyle w:val="VerbatimChar"/>
+        </w:rPr>
+        <w:t xml:space="preserve">bd</w:t>
+      </w:r>
+      <w:r>
+        <w:t xml:space="preserve"> </w:t>
+      </w:r>
+      <w:r>
+        <w:t xml:space="preserve">contains the following collections:</w:t>
       </w:r>
     </w:p>
     <w:p>
@@ -141,7 +232,14 @@
         <w:pStyle w:val="Compact"/>
       </w:pPr>
       <w:r>
-        <w:t xml:space="preserve">Database Size: 88.10 MB</w:t>
+        <w:rPr>
+          <w:bCs/>
+          <w:b/>
+        </w:rPr>
+        <w:t xml:space="preserve">tasks</w:t>
+      </w:r>
+      <w:r>
+        <w:t xml:space="preserve">: Stores information about tasks assigned to users.</w:t>
       </w:r>
     </w:p>
     <w:p>
@@ -153,7 +251,14 @@
         <w:pStyle w:val="Compact"/>
       </w:pPr>
       <w:r>
-        <w:t xml:space="preserve">Collections: 12</w:t>
+        <w:rPr>
+          <w:bCs/>
+          <w:b/>
+        </w:rPr>
+        <w:t xml:space="preserve">eminutes</w:t>
+      </w:r>
+      <w:r>
+        <w:t xml:space="preserve">: Stores electronic minutes related to cases.</w:t>
       </w:r>
     </w:p>
     <w:p>
@@ -165,7 +270,14 @@
         <w:pStyle w:val="Compact"/>
       </w:pPr>
       <w:r>
-        <w:t xml:space="preserve">Total Documents: 1278983</w:t>
+        <w:rPr>
+          <w:bCs/>
+          <w:b/>
+        </w:rPr>
+        <w:t xml:space="preserve">submissions</w:t>
+      </w:r>
+      <w:r>
+        <w:t xml:space="preserve">: Stores submission data (currently empty).</w:t>
       </w:r>
     </w:p>
     <w:p>
@@ -177,17 +289,1273 @@
         <w:pStyle w:val="Compact"/>
       </w:pPr>
       <w:r>
-        <w:t xml:space="preserve">Total Data Size: 371.24 MB</w:t>
+        <w:rPr>
+          <w:bCs/>
+          <w:b/>
+        </w:rPr>
+        <w:t xml:space="preserve">applications</w:t>
+      </w:r>
+      <w:r>
+        <w:t xml:space="preserve">: Stores application form data.</w:t>
+      </w:r>
+    </w:p>
+    <w:p>
+      <w:pPr>
+        <w:numPr>
+          <w:ilvl w:val="0"/>
+          <w:numId w:val="1002"/>
+        </w:numPr>
+        <w:pStyle w:val="Compact"/>
+      </w:pPr>
+      <w:r>
+        <w:rPr>
+          <w:bCs/>
+          <w:b/>
+        </w:rPr>
+        <w:t xml:space="preserve">notifications</w:t>
+      </w:r>
+      <w:r>
+        <w:t xml:space="preserve">: Stores notifications for users.</w:t>
+      </w:r>
+    </w:p>
+    <w:p>
+      <w:pPr>
+        <w:numPr>
+          <w:ilvl w:val="0"/>
+          <w:numId w:val="1002"/>
+        </w:numPr>
+        <w:pStyle w:val="Compact"/>
+      </w:pPr>
+      <w:r>
+        <w:rPr>
+          <w:bCs/>
+          <w:b/>
+        </w:rPr>
+        <w:t xml:space="preserve">bsblocks</w:t>
+      </w:r>
+      <w:r>
+        <w:t xml:space="preserve">: Stores building structure block data.</w:t>
+      </w:r>
+    </w:p>
+    <w:p>
+      <w:pPr>
+        <w:numPr>
+          <w:ilvl w:val="0"/>
+          <w:numId w:val="1002"/>
+        </w:numPr>
+        <w:pStyle w:val="Compact"/>
+      </w:pPr>
+      <w:r>
+        <w:rPr>
+          <w:bCs/>
+          <w:b/>
+        </w:rPr>
+        <w:t xml:space="preserve">cases</w:t>
+      </w:r>
+      <w:r>
+        <w:t xml:space="preserve">: Stores case-related information.</w:t>
+      </w:r>
+    </w:p>
+    <w:p>
+      <w:pPr>
+        <w:numPr>
+          <w:ilvl w:val="0"/>
+          <w:numId w:val="1002"/>
+        </w:numPr>
+        <w:pStyle w:val="Compact"/>
+      </w:pPr>
+      <w:r>
+        <w:rPr>
+          <w:bCs/>
+          <w:b/>
+        </w:rPr>
+        <w:t xml:space="preserve">oauthtokens</w:t>
+      </w:r>
+      <w:r>
+        <w:t xml:space="preserve">: Stores OAuth tokens for authentication.</w:t>
+      </w:r>
+    </w:p>
+    <w:p>
+      <w:pPr>
+        <w:numPr>
+          <w:ilvl w:val="0"/>
+          <w:numId w:val="1002"/>
+        </w:numPr>
+        <w:pStyle w:val="Compact"/>
+      </w:pPr>
+      <w:r>
+        <w:rPr>
+          <w:bCs/>
+          <w:b/>
+        </w:rPr>
+        <w:t xml:space="preserve">sysfilerefs</w:t>
+      </w:r>
+      <w:r>
+        <w:t xml:space="preserve">: Stores system file references.</w:t>
+      </w:r>
+    </w:p>
+    <w:p>
+      <w:pPr>
+        <w:numPr>
+          <w:ilvl w:val="0"/>
+          <w:numId w:val="1002"/>
+        </w:numPr>
+        <w:pStyle w:val="Compact"/>
+      </w:pPr>
+      <w:r>
+        <w:rPr>
+          <w:bCs/>
+          <w:b/>
+        </w:rPr>
+        <w:t xml:space="preserve">attachments</w:t>
+      </w:r>
+      <w:r>
+        <w:t xml:space="preserve">: Stores file attachments related to applications and cases.</w:t>
+      </w:r>
+    </w:p>
+    <w:p>
+      <w:pPr>
+        <w:numPr>
+          <w:ilvl w:val="0"/>
+          <w:numId w:val="1002"/>
+        </w:numPr>
+        <w:pStyle w:val="Compact"/>
+      </w:pPr>
+      <w:r>
+        <w:rPr>
+          <w:bCs/>
+          <w:b/>
+        </w:rPr>
+        <w:t xml:space="preserve">users</w:t>
+      </w:r>
+      <w:r>
+        <w:t xml:space="preserve">: Stores user information.</w:t>
+      </w:r>
+    </w:p>
+    <w:p>
+      <w:pPr>
+        <w:numPr>
+          <w:ilvl w:val="0"/>
+          <w:numId w:val="1002"/>
+        </w:numPr>
+        <w:pStyle w:val="Compact"/>
+      </w:pPr>
+      <w:r>
+        <w:rPr>
+          <w:bCs/>
+          <w:b/>
+        </w:rPr>
+        <w:t xml:space="preserve">adrblkfilerefs</w:t>
+      </w:r>
+      <w:r>
+        <w:t xml:space="preserve">: Stores address block file references.</w:t>
+      </w:r>
+    </w:p>
+    <w:p>
+      <w:pPr>
+        <w:pStyle w:val="FirstParagraph"/>
+      </w:pPr>
+      <w:r>
+        <w:rPr>
+          <w:bCs/>
+          <w:b/>
+        </w:rPr>
+        <w:t xml:space="preserve">Table Mapping (Microsoft SQL Server)</w:t>
+      </w:r>
+    </w:p>
+    <w:p>
+      <w:pPr>
+        <w:pStyle w:val="BodyText"/>
+      </w:pPr>
+      <w:r>
+        <w:t xml:space="preserve">| Table ID | LSCP Name | LSCP Entity Description | Key Nature | Key Data Item | N/A |----------|----------------------------|-----------------------------------------------------------------------------|------------|----------------------------| N/A |---|---|---|---|---| N/A | T-S-01 | ApplicationCase | Table to store all the application number | PK | Id | N/A | | N/A | | N/A | ApplicationNo | N/A |---|---|---|---|---| N/A | T-S-02 | SchoolApp_Infos | Table to store the latest update of the submitted application data as 1 row | PK | Id | N/A | | N/A | | N/A | ApplicationNo | N/A |---|---|---|---|---| N/A | T-S-03 | SchoolApp_Submissions | Table to store the submission of each application | PK | Id | N/A | | N/A | | N/A | ApplicationNo | N/A | | N/A | | N/A | SubmissionId | N/A |---|---|---|---|---| N/A | T-S-04 | ApplicationFiles | Table to store all the path of applicant upload files | PK | Id | N/A | | N/A | | N/A | ApplicationNo | N/A | | N/A | | N/A | SubmissionId | N/A |---|---|---|---|---| N/A | T-S-05 | LSCPMasterTable | Table to store meta-data or parameter data for frontend | PK | Id | N/A | | N/A | | N/A | Code | N/A | | N/A | | N/A | Type + Code | N/A |---|---|---|---|---| N/A | T-S-06 | GenOtp | Table to store generated OTP code and the usage status | PK | Id | N/A | | N/A | | N/A | ApplicationNo + userId + Otp | N/A |---|---|---|---|---| N/A | T-S-07 | AdrBlk | Table to store addresses that import from BCIS | PK | ADR_BLK_ID | N/A |---|---|---|---|---| N/A | T-S-08 | SYS_META_DATA | Table to store meta data that import from BCIS | PK | SYS_META_DATA_ID | N/A | | N/A | | N/A | REC_TYPE | N/A | | N/A | | N/A | CODE | N/A |---|---|---|---|---| N/A | T-S-09 | Aprse | Table to store AP / RSE information that import from MWMS 2.0 | PK | Id | N/A | | N/A | | N/A | Name + RegistrationNumber | N/A |---|---|---|---|---|</w:t>
       </w:r>
     </w:p>
     <w:bookmarkEnd w:id="22"/>
-    <w:bookmarkStart w:id="23" w:name="collections-overview"/>
+    <w:bookmarkStart w:id="23" w:name="X41835c907284457ff2aa7b9f50d230a5862f148"/>
+    <w:p>
+      <w:pPr>
+        <w:pStyle w:val="Heading3"/>
+      </w:pPr>
+      <w:r>
+        <w:t xml:space="preserve">3.1.1. (GCIS) Frontend - Application Forms Submission</w:t>
+      </w:r>
+    </w:p>
+    <w:p>
+      <w:pPr>
+        <w:pStyle w:val="FirstParagraph"/>
+      </w:pPr>
+      <w:r>
+        <w:t xml:space="preserve">See the table mapping above for the SQL Server tables. The following sections describe the MongoDB collections.</w:t>
+      </w:r>
+    </w:p>
+    <w:p>
+      <w:pPr>
+        <w:pStyle w:val="BodyText"/>
+      </w:pPr>
+      <w:r>
+        <w:rPr>
+          <w:bCs/>
+          <w:b/>
+        </w:rPr>
+        <w:t xml:space="preserve">Collection: tasks</w:t>
+      </w:r>
+    </w:p>
+    <w:p>
+      <w:pPr>
+        <w:numPr>
+          <w:ilvl w:val="0"/>
+          <w:numId w:val="1003"/>
+        </w:numPr>
+        <w:pStyle w:val="Compact"/>
+      </w:pPr>
+      <w:r>
+        <w:rPr>
+          <w:bCs/>
+          <w:b/>
+        </w:rPr>
+        <w:t xml:space="preserve">Document Count:</w:t>
+      </w:r>
+      <w:r>
+        <w:t xml:space="preserve"> </w:t>
+      </w:r>
+      <w:r>
+        <w:t xml:space="preserve">5523</w:t>
+      </w:r>
+    </w:p>
+    <w:p>
+      <w:pPr>
+        <w:numPr>
+          <w:ilvl w:val="0"/>
+          <w:numId w:val="1003"/>
+        </w:numPr>
+        <w:pStyle w:val="Compact"/>
+      </w:pPr>
+      <w:r>
+        <w:rPr>
+          <w:bCs/>
+          <w:b/>
+        </w:rPr>
+        <w:t xml:space="preserve">Size:</w:t>
+      </w:r>
+      <w:r>
+        <w:t xml:space="preserve"> </w:t>
+      </w:r>
+      <w:r>
+        <w:t xml:space="preserve">0.99 MB</w:t>
+      </w:r>
+    </w:p>
+    <w:p>
+      <w:pPr>
+        <w:numPr>
+          <w:ilvl w:val="0"/>
+          <w:numId w:val="1003"/>
+        </w:numPr>
+        <w:pStyle w:val="Compact"/>
+      </w:pPr>
+      <w:r>
+        <w:rPr>
+          <w:bCs/>
+          <w:b/>
+        </w:rPr>
+        <w:t xml:space="preserve">Average Document Size:</w:t>
+      </w:r>
+      <w:r>
+        <w:t xml:space="preserve"> </w:t>
+      </w:r>
+      <w:r>
+        <w:t xml:space="preserve">0.18 KB</w:t>
+      </w:r>
+    </w:p>
+    <w:p>
+      <w:pPr>
+        <w:pStyle w:val="FirstParagraph"/>
+      </w:pPr>
+      <w:r>
+        <w:rPr>
+          <w:bCs/>
+          <w:b/>
+        </w:rPr>
+        <w:t xml:space="preserve">Fields:</w:t>
+      </w:r>
+    </w:p>
+    <w:p>
+      <w:pPr>
+        <w:pStyle w:val="BodyText"/>
+      </w:pPr>
+      <w:r>
+        <w:t xml:space="preserve">| Field Name | Types | Occurrences | N/A |--------------|-------------------|-------------| N/A |---|---|---| N/A | __v | objectId, int | 1000 | N/A |---|---|---| N/A | _id | objectId | 1000 | N/A |---|---|---| N/A | application | objectId | 998 | N/A |---|---|---| N/A | createdAt | date | 1000 | N/A |---|---|---| N/A | status | string | 1000 | N/A |---|---|---| N/A | submissionCase | objectId | 998 | N/A |---|---|---| N/A | taskType | string | 998 | N/A |---|---|---| N/A | team | string | 835 | N/A |---|---|---| N/A | user | string, objectId | 713 | N/A |---|---|---|</w:t>
+      </w:r>
+      <w:r>
+        <w:t xml:space="preserve"> </w:t>
+      </w:r>
+      <w:r>
+        <w:rPr>
+          <w:bCs/>
+          <w:b/>
+        </w:rPr>
+        <w:t xml:space="preserve">Collection: eminutes</w:t>
+      </w:r>
+    </w:p>
+    <w:p>
+      <w:pPr>
+        <w:numPr>
+          <w:ilvl w:val="0"/>
+          <w:numId w:val="1004"/>
+        </w:numPr>
+        <w:pStyle w:val="Compact"/>
+      </w:pPr>
+      <w:r>
+        <w:rPr>
+          <w:bCs/>
+          <w:b/>
+        </w:rPr>
+        <w:t xml:space="preserve">Document Count:</w:t>
+      </w:r>
+      <w:r>
+        <w:t xml:space="preserve"> </w:t>
+      </w:r>
+      <w:r>
+        <w:t xml:space="preserve">133</w:t>
+      </w:r>
+    </w:p>
+    <w:p>
+      <w:pPr>
+        <w:numPr>
+          <w:ilvl w:val="0"/>
+          <w:numId w:val="1004"/>
+        </w:numPr>
+        <w:pStyle w:val="Compact"/>
+      </w:pPr>
+      <w:r>
+        <w:rPr>
+          <w:bCs/>
+          <w:b/>
+        </w:rPr>
+        <w:t xml:space="preserve">Size:</w:t>
+      </w:r>
+      <w:r>
+        <w:t xml:space="preserve"> </w:t>
+      </w:r>
+      <w:r>
+        <w:t xml:space="preserve">0.03 MB</w:t>
+      </w:r>
+    </w:p>
+    <w:p>
+      <w:pPr>
+        <w:numPr>
+          <w:ilvl w:val="0"/>
+          <w:numId w:val="1004"/>
+        </w:numPr>
+        <w:pStyle w:val="Compact"/>
+      </w:pPr>
+      <w:r>
+        <w:rPr>
+          <w:bCs/>
+          <w:b/>
+        </w:rPr>
+        <w:t xml:space="preserve">Average Document Size:</w:t>
+      </w:r>
+      <w:r>
+        <w:t xml:space="preserve"> </w:t>
+      </w:r>
+      <w:r>
+        <w:t xml:space="preserve">0.24 KB</w:t>
+      </w:r>
+    </w:p>
+    <w:p>
+      <w:pPr>
+        <w:pStyle w:val="FirstParagraph"/>
+      </w:pPr>
+      <w:r>
+        <w:rPr>
+          <w:bCs/>
+          <w:b/>
+        </w:rPr>
+        <w:t xml:space="preserve">Fields:</w:t>
+      </w:r>
+    </w:p>
+    <w:p>
+      <w:pPr>
+        <w:pStyle w:val="BodyText"/>
+      </w:pPr>
+      <w:r>
+        <w:t xml:space="preserve">| Field Name | Types | Occurrences | N/A |----------------|-------------------|-------------| N/A |---|---|---| N/A | __v | int | 133 | N/A |---|---|---| N/A | _id | objectId | 133 | N/A |---|---|---| N/A | comment | string | 64 | N/A |---|---|---| N/A | content | string | 133 | N/A |---|---|---| N/A | createdAt | date | 133 | N/A |---|---|---| N/A | efolio | string | 100 | N/A |---|---|---| N/A | eminuteId | string | 133 | N/A |---|---|---| N/A | from | objectId, string | 133 | N/A |---|---|---| N/A | status | string | 133 | N/A |---|---|---| N/A | subject | string | 133 | N/A |---|---|---| N/A | submissionCase | objectId | 133 | N/A |---|---|---| N/A | sysFileRefId | string | 65 | N/A |---|---|---| N/A | to | objectId, string | 129 | N/A |---|---|---|</w:t>
+      </w:r>
+      <w:r>
+        <w:t xml:space="preserve"> </w:t>
+      </w:r>
+      <w:r>
+        <w:rPr>
+          <w:bCs/>
+          <w:b/>
+        </w:rPr>
+        <w:t xml:space="preserve">Collection: applications</w:t>
+      </w:r>
+    </w:p>
+    <w:p>
+      <w:pPr>
+        <w:numPr>
+          <w:ilvl w:val="0"/>
+          <w:numId w:val="1005"/>
+        </w:numPr>
+        <w:pStyle w:val="Compact"/>
+      </w:pPr>
+      <w:r>
+        <w:rPr>
+          <w:bCs/>
+          <w:b/>
+        </w:rPr>
+        <w:t xml:space="preserve">Document Count:</w:t>
+      </w:r>
+      <w:r>
+        <w:t xml:space="preserve"> </w:t>
+      </w:r>
+      <w:r>
+        <w:t xml:space="preserve">381</w:t>
+      </w:r>
+    </w:p>
+    <w:p>
+      <w:pPr>
+        <w:numPr>
+          <w:ilvl w:val="0"/>
+          <w:numId w:val="1005"/>
+        </w:numPr>
+        <w:pStyle w:val="Compact"/>
+      </w:pPr>
+      <w:r>
+        <w:rPr>
+          <w:bCs/>
+          <w:b/>
+        </w:rPr>
+        <w:t xml:space="preserve">Size:</w:t>
+      </w:r>
+      <w:r>
+        <w:t xml:space="preserve"> </w:t>
+      </w:r>
+      <w:r>
+        <w:t xml:space="preserve">0.36 MB</w:t>
+      </w:r>
+    </w:p>
+    <w:p>
+      <w:pPr>
+        <w:numPr>
+          <w:ilvl w:val="0"/>
+          <w:numId w:val="1005"/>
+        </w:numPr>
+        <w:pStyle w:val="Compact"/>
+      </w:pPr>
+      <w:r>
+        <w:rPr>
+          <w:bCs/>
+          <w:b/>
+        </w:rPr>
+        <w:t xml:space="preserve">Average Document Size:</w:t>
+      </w:r>
+      <w:r>
+        <w:t xml:space="preserve"> </w:t>
+      </w:r>
+      <w:r>
+        <w:t xml:space="preserve">0.96 KB</w:t>
+      </w:r>
+    </w:p>
+    <w:p>
+      <w:pPr>
+        <w:pStyle w:val="FirstParagraph"/>
+      </w:pPr>
+      <w:r>
+        <w:rPr>
+          <w:bCs/>
+          <w:b/>
+        </w:rPr>
+        <w:t xml:space="preserve">Fields:</w:t>
+      </w:r>
+    </w:p>
+    <w:p>
+      <w:pPr>
+        <w:pStyle w:val="BodyText"/>
+      </w:pPr>
+      <w:r>
+        <w:t xml:space="preserve">| Field Name | Types | Occurrences | N/A |-----------------------------|----------------------------|-------------| N/A |---|---|---| N/A | APP13 | object, array | 172 | N/A |---|---|---| N/A | AddressOfPremiseCN | string | 267 | N/A |---|---|---| N/A | AddressOfPremiseCNFloor | string | 147 | N/A |---|---|---| N/A | AddressOfPremiseCNUnit | string | 147 | N/A |---|---|---| N/A | AddressOfPremiseEN | string | 271 | N/A |---|---|---| N/A | AddressOfPremiseENFloor | string | 155 | N/A |---|---|---| N/A | AddressOfPremiseENUnit | string | 154 | N/A |---|---|---| N/A | AgeOfStudent | null, string | 328 | N/A |---|---|---| N/A | ApplicantAddress | string | 335 | N/A |---|---|---| N/A | ApplicantEmail | string | 289 | N/A |---|---|---| N/A | ApplicantFax | string | 21 | N/A |---|---|---| N/A | ApplicantMobile | string | 288 | N/A |---|---|---| N/A | ApplicantName | string | 189 | N/A |---|---|---| N/A | ApplicantNameCN | string | 28 | N/A |---|---|---| N/A | ApplicantNameEN | null, string | 148 | N/A |---|---|---| N/A | ApplicantTel | null, string | 307 | N/A |---|---|---| N/A | ApplicationNo | null, string | 381 | N/A |---|---|---| N/A | ApplicationType | string | 356 | N/A |---|---|---| N/A | Area | string | 28 | N/A |---|---|---| N/A | BlockID | string | 178 | N/A |---|---|---| N/A | ContactPerson | string | 95 | N/A |---|---|---| N/A | ContactPersonCN | string | 6 | N/A |---|---|---| N/A | ContactPersonEN | string | 6 | N/A |---|---|---| N/A | ContactPersonEmail | string | 6 | N/A |---|---|---| N/A | ContactPersonTel | string | 6 | N/A |---|---|---| N/A | DescriptionOfSchool | string, null | 329 | N/A |---|---|---| N/A | District | string | 33 | N/A |---|---|---| N/A | EstimatedNoOfStudent | int, null | 328 | N/A |---|---|---| N/A | FileReference | string | 35 | N/A |---|---|---| N/A | NameOfSchoolCN | string | 323 | N/A |---|---|---| N/A | NameOfSchoolEN | string | 350 | N/A |---|---|---| N/A | Region | string | 29 | N/A |---|---|---| N/A | RelatedPremise | string | 62 | N/A |---|---|---| N/A | RelatedPremises | array | 381 | N/A |---|---|---| N/A | SelfCertification | object, null | 65 | N/A |---|---|---| N/A | StructuralCalculation | object | 18 | N/A |---|---|---| N/A | SubmissionType | string | 187 | N/A |---|---|---| N/A | __v | int | 381 | N/A |---|---|---| N/A | _id | objectId | 381 | N/A |---|---|---| N/A | address | object | 69 | N/A |---|---|---| N/A | assignedBS | objectId, string, null | 364 | N/A |---|---|---| N/A | assignedGR | objectId, null | 64 | N/A |---|---|---| N/A | assignedSBS | string, null | 53 | N/A |---|---|---| N/A | createdAt | date | 381 | N/A |---|---|---| N/A | updatedAt | date | 194 | N/A |---|---|---|</w:t>
+      </w:r>
+      <w:r>
+        <w:t xml:space="preserve"> </w:t>
+      </w:r>
+      <w:r>
+        <w:rPr>
+          <w:bCs/>
+          <w:b/>
+        </w:rPr>
+        <w:t xml:space="preserve">Collection: notifications</w:t>
+      </w:r>
+    </w:p>
+    <w:p>
+      <w:pPr>
+        <w:numPr>
+          <w:ilvl w:val="0"/>
+          <w:numId w:val="1006"/>
+        </w:numPr>
+        <w:pStyle w:val="Compact"/>
+      </w:pPr>
+      <w:r>
+        <w:rPr>
+          <w:bCs/>
+          <w:b/>
+        </w:rPr>
+        <w:t xml:space="preserve">Document Count:</w:t>
+      </w:r>
+      <w:r>
+        <w:t xml:space="preserve"> </w:t>
+      </w:r>
+      <w:r>
+        <w:t xml:space="preserve">1837</w:t>
+      </w:r>
+    </w:p>
+    <w:p>
+      <w:pPr>
+        <w:numPr>
+          <w:ilvl w:val="0"/>
+          <w:numId w:val="1006"/>
+        </w:numPr>
+        <w:pStyle w:val="Compact"/>
+      </w:pPr>
+      <w:r>
+        <w:rPr>
+          <w:bCs/>
+          <w:b/>
+        </w:rPr>
+        <w:t xml:space="preserve">Size:</w:t>
+      </w:r>
+      <w:r>
+        <w:t xml:space="preserve"> </w:t>
+      </w:r>
+      <w:r>
+        <w:t xml:space="preserve">0.24 MB</w:t>
+      </w:r>
+    </w:p>
+    <w:p>
+      <w:pPr>
+        <w:numPr>
+          <w:ilvl w:val="0"/>
+          <w:numId w:val="1006"/>
+        </w:numPr>
+        <w:pStyle w:val="Compact"/>
+      </w:pPr>
+      <w:r>
+        <w:rPr>
+          <w:bCs/>
+          <w:b/>
+        </w:rPr>
+        <w:t xml:space="preserve">Average Document Size:</w:t>
+      </w:r>
+      <w:r>
+        <w:t xml:space="preserve"> </w:t>
+      </w:r>
+      <w:r>
+        <w:t xml:space="preserve">0.13 KB</w:t>
+      </w:r>
+    </w:p>
+    <w:p>
+      <w:pPr>
+        <w:pStyle w:val="FirstParagraph"/>
+      </w:pPr>
+      <w:r>
+        <w:rPr>
+          <w:bCs/>
+          <w:b/>
+        </w:rPr>
+        <w:t xml:space="preserve">Fields:</w:t>
+      </w:r>
+    </w:p>
+    <w:p>
+      <w:pPr>
+        <w:pStyle w:val="BodyText"/>
+      </w:pPr>
+      <w:r>
+        <w:t xml:space="preserve">| Field Name | Types | Occurrences | N/A |------------------|------------|-------------| N/A |---|---|---| N/A | __v | int | 1000 | N/A |---|---|---| N/A | _id | objectId | 1000 | N/A |---|---|---| N/A | createdAt | date | 1000 | N/A |---|---|---| N/A | eminute | objectId | 58 | N/A |---|---|---| N/A | notificationType | string | 1000 | N/A |---|---|---| N/A | requireSendEmail | bool | 1000 | N/A |---|---|---| N/A | task | objectId | 942 | N/A |---|---|---| N/A | user | string | 991 | N/A |---|---|---|</w:t>
+      </w:r>
+      <w:r>
+        <w:t xml:space="preserve"> </w:t>
+      </w:r>
+      <w:r>
+        <w:rPr>
+          <w:bCs/>
+          <w:b/>
+        </w:rPr>
+        <w:t xml:space="preserve">Collection: bsblocks</w:t>
+      </w:r>
+    </w:p>
+    <w:p>
+      <w:pPr>
+        <w:numPr>
+          <w:ilvl w:val="0"/>
+          <w:numId w:val="1007"/>
+        </w:numPr>
+        <w:pStyle w:val="Compact"/>
+      </w:pPr>
+      <w:r>
+        <w:rPr>
+          <w:bCs/>
+          <w:b/>
+        </w:rPr>
+        <w:t xml:space="preserve">Document Count:</w:t>
+      </w:r>
+      <w:r>
+        <w:t xml:space="preserve"> </w:t>
+      </w:r>
+      <w:r>
+        <w:t xml:space="preserve">98397</w:t>
+      </w:r>
+    </w:p>
+    <w:p>
+      <w:pPr>
+        <w:numPr>
+          <w:ilvl w:val="0"/>
+          <w:numId w:val="1007"/>
+        </w:numPr>
+        <w:pStyle w:val="Compact"/>
+      </w:pPr>
+      <w:r>
+        <w:rPr>
+          <w:bCs/>
+          <w:b/>
+        </w:rPr>
+        <w:t xml:space="preserve">Size:</w:t>
+      </w:r>
+      <w:r>
+        <w:t xml:space="preserve"> </w:t>
+      </w:r>
+      <w:r>
+        <w:t xml:space="preserve">6.40 MB</w:t>
+      </w:r>
+    </w:p>
+    <w:p>
+      <w:pPr>
+        <w:numPr>
+          <w:ilvl w:val="0"/>
+          <w:numId w:val="1007"/>
+        </w:numPr>
+        <w:pStyle w:val="Compact"/>
+      </w:pPr>
+      <w:r>
+        <w:rPr>
+          <w:bCs/>
+          <w:b/>
+        </w:rPr>
+        <w:t xml:space="preserve">Average Document Size:</w:t>
+      </w:r>
+      <w:r>
+        <w:t xml:space="preserve"> </w:t>
+      </w:r>
+      <w:r>
+        <w:t xml:space="preserve">0.07 KB</w:t>
+      </w:r>
+    </w:p>
+    <w:p>
+      <w:pPr>
+        <w:pStyle w:val="FirstParagraph"/>
+      </w:pPr>
+      <w:r>
+        <w:rPr>
+          <w:bCs/>
+          <w:b/>
+        </w:rPr>
+        <w:t xml:space="preserve">Fields:</w:t>
+      </w:r>
+    </w:p>
+    <w:p>
+      <w:pPr>
+        <w:pStyle w:val="BodyText"/>
+      </w:pPr>
+      <w:r>
+        <w:t xml:space="preserve">| Field Name | Types | Occurrences | N/A |------------|--------|-------------| N/A |---|---|---| N/A | __v | int | 1000 | N/A |---|---|---| N/A | _id | objectId | 1000 | N/A |---|---|---| N/A | bdgis | string | 1000 | N/A |---|---|---| N/A | blockId | string | 1000 | N/A |---|---|---|</w:t>
+      </w:r>
+      <w:r>
+        <w:t xml:space="preserve"> </w:t>
+      </w:r>
+      <w:r>
+        <w:rPr>
+          <w:bCs/>
+          <w:b/>
+        </w:rPr>
+        <w:t xml:space="preserve">Collection: cases</w:t>
+      </w:r>
+    </w:p>
+    <w:p>
+      <w:pPr>
+        <w:numPr>
+          <w:ilvl w:val="0"/>
+          <w:numId w:val="1008"/>
+        </w:numPr>
+        <w:pStyle w:val="Compact"/>
+      </w:pPr>
+      <w:r>
+        <w:rPr>
+          <w:bCs/>
+          <w:b/>
+        </w:rPr>
+        <w:t xml:space="preserve">Document Count:</w:t>
+      </w:r>
+      <w:r>
+        <w:t xml:space="preserve"> </w:t>
+      </w:r>
+      <w:r>
+        <w:t xml:space="preserve">451</w:t>
+      </w:r>
+    </w:p>
+    <w:p>
+      <w:pPr>
+        <w:numPr>
+          <w:ilvl w:val="0"/>
+          <w:numId w:val="1008"/>
+        </w:numPr>
+        <w:pStyle w:val="Compact"/>
+      </w:pPr>
+      <w:r>
+        <w:rPr>
+          <w:bCs/>
+          <w:b/>
+        </w:rPr>
+        <w:t xml:space="preserve">Size:</w:t>
+      </w:r>
+      <w:r>
+        <w:t xml:space="preserve"> </w:t>
+      </w:r>
+      <w:r>
+        <w:t xml:space="preserve">1.17 MB</w:t>
+      </w:r>
+    </w:p>
+    <w:p>
+      <w:pPr>
+        <w:numPr>
+          <w:ilvl w:val="0"/>
+          <w:numId w:val="1008"/>
+        </w:numPr>
+        <w:pStyle w:val="Compact"/>
+      </w:pPr>
+      <w:r>
+        <w:rPr>
+          <w:bCs/>
+          <w:b/>
+        </w:rPr>
+        <w:t xml:space="preserve">Average Document Size:</w:t>
+      </w:r>
+      <w:r>
+        <w:t xml:space="preserve"> </w:t>
+      </w:r>
+      <w:r>
+        <w:t xml:space="preserve">2.65 KB</w:t>
+      </w:r>
+    </w:p>
+    <w:p>
+      <w:pPr>
+        <w:pStyle w:val="FirstParagraph"/>
+      </w:pPr>
+      <w:r>
+        <w:rPr>
+          <w:bCs/>
+          <w:b/>
+        </w:rPr>
+        <w:t xml:space="preserve">Fields:</w:t>
+      </w:r>
+    </w:p>
+    <w:p>
+      <w:pPr>
+        <w:pStyle w:val="BodyText"/>
+      </w:pPr>
+      <w:r>
+        <w:t xml:space="preserve">| Field Name | Types | Occurrences | N/A |-----------------------------|----------------|-------------| N/A |---|---|---| N/A | ActualReplyDate | null, date | 39 | N/A |---|---|---| N/A | Area | string | 26 | N/A |---|---|---| N/A | AuditResult | string | 11 | N/A |---|---|---| N/A | CaseOfficer | string | 108 | N/A |---|---|---| N/A | Category | string | 384 | N/A |---|---|---| N/A | District | string | 37 | N/A |---|---|---| N/A | FileReference | string | 60 | N/A |---|---|---| N/A | LAFileReference | object | 17 | N/A |---|---|---| N/A | Nature | null, string | 382 | N/A |---|---|---| N/A | ObjectiontoLR | string | 12 | N/A |---|---|---| N/A | ReceivedDate | date, null | 375 | N/A |---|---|---| N/A | Referrer | object | 43 | N/A |---|---|---| N/A | Region | string | 32 | N/A |---|---|---| N/A | Remarks | string | 7 | N/A |---|---|---| N/A | Reminders | array | 55 | N/A |---|---|---| N/A | SubmissionType | string | 8 | N/A |---|---|---| N/A | SubstantialReplyDate | null, date | 42 | N/A |---|---|---| N/A | TargetReplyDate | date, null | 111 | N/A |---|---|---| N/A | ThreeTierReqt | string | 12 | N/A |---|---|---| N/A | ViaSCS | bool | 17 | N/A |---|---|---| N/A | __v | int | 451 | N/A |---|---|---| N/A | _id | objectId | 451 | N/A |---|---|---| N/A | application | objectId | 450 | N/A |---|---|---| N/A | assignedBS | objectId | 274 | N/A |---|---|---| N/A | assignedGR | objectId | 137 | N/A |---|---|---| N/A | building_information | object | 14 | N/A |---|---|---| N/A | caseDescription | object | 9 | N/A |---|---|---| N/A | caseOfficerReceive | string | 172 | N/A |---|---|---| N/A | caseOfficerReply | string | 72 | N/A |---|---|---| N/A | createdAt | date | 451 | N/A |---|---|---| N/A | deck_study | object | 451 | N/A |---|---|---| N/A | documentChecklist | object | 2 | N/A |---|---|---| N/A | dv | object | 197 | N/A |---|---|---| N/A | frc | object | 451 | N/A |---|---|---| N/A | misc | object | 451 | N/A |---|---|---| N/A | moe | object | 451 | N/A |---|---|---| N/A | seniorCaseOfficerReceive | string | 54 | N/A |---|---|---| N/A | seniorCaseOfficerReply | string | 41 | N/A |---|---|---| N/A | site_inspection | object | 7 | N/A |---|---|---| N/A | structural_ccc_bs | object | 451 | N/A |---|---|---| N/A | structural_schnlh | object | 152 | N/A |---|---|---| N/A | structural_schnlhkinds | object | 301 | N/A |---|---|---| N/A | team | string | 374 | N/A |---|---|---| N/A | ubw | object | 451 | N/A |---|---|---| N/A | updatedAt | date | 16 | N/A |---|---|---|</w:t>
+      </w:r>
+      <w:r>
+        <w:t xml:space="preserve"> </w:t>
+      </w:r>
+      <w:r>
+        <w:rPr>
+          <w:bCs/>
+          <w:b/>
+        </w:rPr>
+        <w:t xml:space="preserve">Collection: oauthtokens</w:t>
+      </w:r>
+    </w:p>
+    <w:p>
+      <w:pPr>
+        <w:numPr>
+          <w:ilvl w:val="0"/>
+          <w:numId w:val="1009"/>
+        </w:numPr>
+        <w:pStyle w:val="Compact"/>
+      </w:pPr>
+      <w:r>
+        <w:rPr>
+          <w:bCs/>
+          <w:b/>
+        </w:rPr>
+        <w:t xml:space="preserve">Document Count:</w:t>
+      </w:r>
+      <w:r>
+        <w:t xml:space="preserve"> </w:t>
+      </w:r>
+      <w:r>
+        <w:t xml:space="preserve">3019</w:t>
+      </w:r>
+    </w:p>
+    <w:p>
+      <w:pPr>
+        <w:numPr>
+          <w:ilvl w:val="0"/>
+          <w:numId w:val="1009"/>
+        </w:numPr>
+        <w:pStyle w:val="Compact"/>
+      </w:pPr>
+      <w:r>
+        <w:rPr>
+          <w:bCs/>
+          <w:b/>
+        </w:rPr>
+        <w:t xml:space="preserve">Size:</w:t>
+      </w:r>
+      <w:r>
+        <w:t xml:space="preserve"> </w:t>
+      </w:r>
+      <w:r>
+        <w:t xml:space="preserve">2.29 MB</w:t>
+      </w:r>
+    </w:p>
+    <w:p>
+      <w:pPr>
+        <w:numPr>
+          <w:ilvl w:val="0"/>
+          <w:numId w:val="1009"/>
+        </w:numPr>
+        <w:pStyle w:val="Compact"/>
+      </w:pPr>
+      <w:r>
+        <w:rPr>
+          <w:bCs/>
+          <w:b/>
+        </w:rPr>
+        <w:t xml:space="preserve">Average Document Size:</w:t>
+      </w:r>
+      <w:r>
+        <w:t xml:space="preserve"> </w:t>
+      </w:r>
+      <w:r>
+        <w:t xml:space="preserve">0.78 KB</w:t>
+      </w:r>
+    </w:p>
+    <w:p>
+      <w:pPr>
+        <w:pStyle w:val="FirstParagraph"/>
+      </w:pPr>
+      <w:r>
+        <w:rPr>
+          <w:bCs/>
+          <w:b/>
+        </w:rPr>
+        <w:t xml:space="preserve">Fields:</w:t>
+      </w:r>
+    </w:p>
+    <w:p>
+      <w:pPr>
+        <w:pStyle w:val="BodyText"/>
+      </w:pPr>
+      <w:r>
+        <w:t xml:space="preserve">| Field Name | Types | Occurrences | N/A |-----------------------|--------|-------------| N/A |---|---|---| N/A | __v | int | 1000 | N/A |---|---|---| N/A | _id | objectId | 1000 | N/A |---|---|---| N/A | accessToken | string | 1000 | N/A |---|---|---| N/A | accessTokenExpiresAt | date | 1000 | N/A |---|---|---| N/A | client | object | 1000 | N/A |---|---|---| N/A | refreshToken | string | 1000 | N/A |---|---|---| N/A | refreshTokenExpiresAt | date | 1000 | N/A |---|---|---| N/A | user | objectId | 1000 | N/A |---|---|---|</w:t>
+      </w:r>
+      <w:r>
+        <w:t xml:space="preserve"> </w:t>
+      </w:r>
+      <w:r>
+        <w:rPr>
+          <w:bCs/>
+          <w:b/>
+        </w:rPr>
+        <w:t xml:space="preserve">Collection: sysfilerefs</w:t>
+      </w:r>
+    </w:p>
+    <w:p>
+      <w:pPr>
+        <w:numPr>
+          <w:ilvl w:val="0"/>
+          <w:numId w:val="1010"/>
+        </w:numPr>
+        <w:pStyle w:val="Compact"/>
+      </w:pPr>
+      <w:r>
+        <w:rPr>
+          <w:bCs/>
+          <w:b/>
+        </w:rPr>
+        <w:t xml:space="preserve">Document Count:</w:t>
+      </w:r>
+      <w:r>
+        <w:t xml:space="preserve"> </w:t>
+      </w:r>
+      <w:r>
+        <w:t xml:space="preserve">601808</w:t>
+      </w:r>
+    </w:p>
+    <w:p>
+      <w:pPr>
+        <w:numPr>
+          <w:ilvl w:val="0"/>
+          <w:numId w:val="1010"/>
+        </w:numPr>
+        <w:pStyle w:val="Compact"/>
+      </w:pPr>
+      <w:r>
+        <w:rPr>
+          <w:bCs/>
+          <w:b/>
+        </w:rPr>
+        <w:t xml:space="preserve">Size:</w:t>
+      </w:r>
+      <w:r>
+        <w:t xml:space="preserve"> </w:t>
+      </w:r>
+      <w:r>
+        <w:t xml:space="preserve">204.70 MB</w:t>
+      </w:r>
+    </w:p>
+    <w:p>
+      <w:pPr>
+        <w:numPr>
+          <w:ilvl w:val="0"/>
+          <w:numId w:val="1010"/>
+        </w:numPr>
+        <w:pStyle w:val="Compact"/>
+      </w:pPr>
+      <w:r>
+        <w:rPr>
+          <w:bCs/>
+          <w:b/>
+        </w:rPr>
+        <w:t xml:space="preserve">Average Document Size:</w:t>
+      </w:r>
+      <w:r>
+        <w:t xml:space="preserve"> </w:t>
+      </w:r>
+      <w:r>
+        <w:t xml:space="preserve">0.35 KB</w:t>
+      </w:r>
+    </w:p>
+    <w:p>
+      <w:pPr>
+        <w:pStyle w:val="FirstParagraph"/>
+      </w:pPr>
+      <w:r>
+        <w:rPr>
+          <w:bCs/>
+          <w:b/>
+        </w:rPr>
+        <w:t xml:space="preserve">Fields:</w:t>
+      </w:r>
+    </w:p>
+    <w:p>
+      <w:pPr>
+        <w:pStyle w:val="BodyText"/>
+      </w:pPr>
+      <w:r>
+        <w:t xml:space="preserve">| Field Name | Types | Occurrences | N/A |---------------------|--------------|-------------| N/A |---|---|---| N/A | __v | int | 1000 | N/A |---|---|---| N/A | _id | objectId | 1000 | N/A |---|---|---| N/A | createdDt | date | 1000 | N/A |---|---|---| N/A | createdName | null, string | 1000 | N/A |---|---|---| N/A | createdPost | null, string | 1000 | N/A |---|---|---| N/A | createdSection | null, string | 1000 | N/A |---|---|---| N/A | display | string | 1000 | N/A |---|---|---| N/A | dvExceed | null, string | 1000 | N/A |---|---|---| N/A | dvStatusDt | null, date | 1000 | N/A |---|---|---| N/A | frefPref | string, null | 1000 | N/A |---|---|---| N/A | frefSeq | null, string | 1000 | N/A |---|---|---| N/A | frefSuf | null, string | 1000 | N/A |---|---|---| N/A | frefYr | null, string | 1000 | N/A |---|---|---| N/A | lastModifiedDt | date | 1000 | N/A |---|---|---| N/A | lastModifiedName | null, string | 1000 | N/A |---|---|---| N/A | lastModifiedPost | null, string | 1000 | N/A |---|---|---| N/A | lastModifiedSection | null | 1000 | N/A |---|---|---| N/A | sysFileRefId | string | 1000 | N/A |---|---|---|</w:t>
+      </w:r>
+      <w:r>
+        <w:t xml:space="preserve"> </w:t>
+      </w:r>
+      <w:r>
+        <w:rPr>
+          <w:bCs/>
+          <w:b/>
+        </w:rPr>
+        <w:t xml:space="preserve">Collection: attachments</w:t>
+      </w:r>
+    </w:p>
+    <w:p>
+      <w:pPr>
+        <w:numPr>
+          <w:ilvl w:val="0"/>
+          <w:numId w:val="1011"/>
+        </w:numPr>
+        <w:pStyle w:val="Compact"/>
+      </w:pPr>
+      <w:r>
+        <w:rPr>
+          <w:bCs/>
+          <w:b/>
+        </w:rPr>
+        <w:t xml:space="preserve">Document Count:</w:t>
+      </w:r>
+      <w:r>
+        <w:t xml:space="preserve"> </w:t>
+      </w:r>
+      <w:r>
+        <w:t xml:space="preserve">370</w:t>
+      </w:r>
+    </w:p>
+    <w:p>
+      <w:pPr>
+        <w:numPr>
+          <w:ilvl w:val="0"/>
+          <w:numId w:val="1011"/>
+        </w:numPr>
+        <w:pStyle w:val="Compact"/>
+      </w:pPr>
+      <w:r>
+        <w:rPr>
+          <w:bCs/>
+          <w:b/>
+        </w:rPr>
+        <w:t xml:space="preserve">Size:</w:t>
+      </w:r>
+      <w:r>
+        <w:t xml:space="preserve"> </w:t>
+      </w:r>
+      <w:r>
+        <w:t xml:space="preserve">0.13 MB</w:t>
+      </w:r>
+    </w:p>
+    <w:p>
+      <w:pPr>
+        <w:numPr>
+          <w:ilvl w:val="0"/>
+          <w:numId w:val="1011"/>
+        </w:numPr>
+        <w:pStyle w:val="Compact"/>
+      </w:pPr>
+      <w:r>
+        <w:rPr>
+          <w:bCs/>
+          <w:b/>
+        </w:rPr>
+        <w:t xml:space="preserve">Average Document Size:</w:t>
+      </w:r>
+      <w:r>
+        <w:t xml:space="preserve"> </w:t>
+      </w:r>
+      <w:r>
+        <w:t xml:space="preserve">0.37 KB</w:t>
+      </w:r>
+    </w:p>
+    <w:p>
+      <w:pPr>
+        <w:pStyle w:val="FirstParagraph"/>
+      </w:pPr>
+      <w:r>
+        <w:rPr>
+          <w:bCs/>
+          <w:b/>
+        </w:rPr>
+        <w:t xml:space="preserve">Fields:</w:t>
+      </w:r>
+    </w:p>
+    <w:p>
+      <w:pPr>
+        <w:pStyle w:val="BodyText"/>
+      </w:pPr>
+      <w:r>
+        <w:t xml:space="preserve">| Field Name | Types | Occurrences | N/A |----------------|-------------------|-------------| N/A |---|---|---| N/A | __v | int | 370 | N/A |---|---|---| N/A | _id | objectId | 370 | N/A |---|---|---| N/A | application | objectId | 364 | N/A |---|---|---| N/A | createdAt | date | 370 | N/A |---|---|---| N/A | efolio | null, string | 351 | N/A |---|---|---| N/A | file | object, string | 247 | N/A |---|---|---| N/A | filePartNo | string | 216 | N/A |---|---|---| N/A | receivedDate | date | 352 | N/A |---|---|---| N/A | remarks | string | 216 | N/A |---|---|---| N/A | subType | string | 203 | N/A |---|---|---| N/A | submissionCase | objectId | 350 | N/A |---|---|---| N/A | sysFileRefId | string | 67 | N/A |---|---|---| N/A | type | string | 348 | N/A |---|---|---| N/A | updatedAt | date | 3 | N/A |---|---|---|</w:t>
+      </w:r>
+      <w:r>
+        <w:t xml:space="preserve"> </w:t>
+      </w:r>
+      <w:r>
+        <w:rPr>
+          <w:bCs/>
+          <w:b/>
+        </w:rPr>
+        <w:t xml:space="preserve">Collection: users</w:t>
+      </w:r>
+    </w:p>
+    <w:p>
+      <w:pPr>
+        <w:numPr>
+          <w:ilvl w:val="0"/>
+          <w:numId w:val="1012"/>
+        </w:numPr>
+        <w:pStyle w:val="Compact"/>
+      </w:pPr>
+      <w:r>
+        <w:rPr>
+          <w:bCs/>
+          <w:b/>
+        </w:rPr>
+        <w:t xml:space="preserve">Document Count:</w:t>
+      </w:r>
+      <w:r>
+        <w:t xml:space="preserve"> </w:t>
+      </w:r>
+      <w:r>
+        <w:t xml:space="preserve">116</w:t>
+      </w:r>
+    </w:p>
+    <w:p>
+      <w:pPr>
+        <w:numPr>
+          <w:ilvl w:val="0"/>
+          <w:numId w:val="1012"/>
+        </w:numPr>
+        <w:pStyle w:val="Compact"/>
+      </w:pPr>
+      <w:r>
+        <w:rPr>
+          <w:bCs/>
+          <w:b/>
+        </w:rPr>
+        <w:t xml:space="preserve">Size:</w:t>
+      </w:r>
+      <w:r>
+        <w:t xml:space="preserve"> </w:t>
+      </w:r>
+      <w:r>
+        <w:t xml:space="preserve">0.04 MB</w:t>
+      </w:r>
+    </w:p>
+    <w:p>
+      <w:pPr>
+        <w:numPr>
+          <w:ilvl w:val="0"/>
+          <w:numId w:val="1012"/>
+        </w:numPr>
+        <w:pStyle w:val="Compact"/>
+      </w:pPr>
+      <w:r>
+        <w:rPr>
+          <w:bCs/>
+          <w:b/>
+        </w:rPr>
+        <w:t xml:space="preserve">Average Document Size:</w:t>
+      </w:r>
+      <w:r>
+        <w:t xml:space="preserve"> </w:t>
+      </w:r>
+      <w:r>
+        <w:t xml:space="preserve">0.39 KB</w:t>
+      </w:r>
+    </w:p>
+    <w:p>
+      <w:pPr>
+        <w:pStyle w:val="FirstParagraph"/>
+      </w:pPr>
+      <w:r>
+        <w:rPr>
+          <w:bCs/>
+          <w:b/>
+        </w:rPr>
+        <w:t xml:space="preserve">Fields:</w:t>
+      </w:r>
+    </w:p>
+    <w:p>
+      <w:pPr>
+        <w:pStyle w:val="BodyText"/>
+      </w:pPr>
+      <w:r>
+        <w:t xml:space="preserve">| Field Name | Types | Occurrences | N/A |----------------------|--------|-------------| N/A |---|---|---| N/A | __v | int | 116 | N/A |---|---|---| N/A | _id | objectId | 116 | N/A |---|---|---| N/A | bdgis | string | 29 | N/A |---|---|---| N/A | begis | string | 1 | N/A |---|---|---| N/A | delegateTo | string | 8 | N/A |---|---|---| N/A | department | string | 116 | N/A |---|---|---| N/A | email | string | 109 | N/A |---|---|---| N/A | group | string | 17 | N/A |---|---|---| N/A | lastLoginAt | date | 41 | N/A |---|---|---| N/A | letterLongPosition | string | 11 | N/A |---|---|---| N/A | letterLongPositionCn | string | 12 | N/A |---|---|---| N/A | letterName | string | 76 | N/A |---|---|---| N/A | letterNameCn | string | 75 | N/A |---|---|---| N/A | letterPosition | string | 79 | N/A |---|---|---| N/A | letterPositionCn | string | 1 | N/A |---|---|---| N/A | lock | bool | 116 | N/A |---|---|---| N/A | luPostName | string | 78 | N/A |---|---|---| N/A | name | string | 80 | N/A |---|---|---| N/A | notificationEmail | string | 23 | N/A |---|---|---| N/A | osdpEmail | string | 62 | N/A |---|---|---| N/A | osdpLoginId | string | 102 | N/A |---|---|---| N/A | password | string | 108 | N/A |---|---|---| N/A | phoneNumber | string | 65 | N/A |---|---|---| N/A | position | string | 85 | N/A |---|---|---| N/A | role | string | 112 | N/A |---|---|---| N/A | team | string | 52 | N/A |---|---|---| N/A | userType | string | 116 | N/A |---|---|---|</w:t>
+      </w:r>
+      <w:r>
+        <w:t xml:space="preserve"> </w:t>
+      </w:r>
+      <w:r>
+        <w:rPr>
+          <w:bCs/>
+          <w:b/>
+        </w:rPr>
+        <w:t xml:space="preserve">Collection: adrblkfilerefs</w:t>
+      </w:r>
+    </w:p>
+    <w:p>
+      <w:pPr>
+        <w:numPr>
+          <w:ilvl w:val="0"/>
+          <w:numId w:val="1013"/>
+        </w:numPr>
+        <w:pStyle w:val="Compact"/>
+      </w:pPr>
+      <w:r>
+        <w:rPr>
+          <w:bCs/>
+          <w:b/>
+        </w:rPr>
+        <w:t xml:space="preserve">Document Count:</w:t>
+      </w:r>
+      <w:r>
+        <w:t xml:space="preserve"> </w:t>
+      </w:r>
+      <w:r>
+        <w:t xml:space="preserve">566948</w:t>
+      </w:r>
+    </w:p>
+    <w:p>
+      <w:pPr>
+        <w:numPr>
+          <w:ilvl w:val="0"/>
+          <w:numId w:val="1013"/>
+        </w:numPr>
+        <w:pStyle w:val="Compact"/>
+      </w:pPr>
+      <w:r>
+        <w:rPr>
+          <w:bCs/>
+          <w:b/>
+        </w:rPr>
+        <w:t xml:space="preserve">Size:</w:t>
+      </w:r>
+      <w:r>
+        <w:t xml:space="preserve"> </w:t>
+      </w:r>
+      <w:r>
+        <w:t xml:space="preserve">154.89 MB</w:t>
+      </w:r>
+    </w:p>
+    <w:p>
+      <w:pPr>
+        <w:numPr>
+          <w:ilvl w:val="0"/>
+          <w:numId w:val="1013"/>
+        </w:numPr>
+        <w:pStyle w:val="Compact"/>
+      </w:pPr>
+      <w:r>
+        <w:rPr>
+          <w:bCs/>
+          <w:b/>
+        </w:rPr>
+        <w:t xml:space="preserve">Average Document Size:</w:t>
+      </w:r>
+      <w:r>
+        <w:t xml:space="preserve"> </w:t>
+      </w:r>
+      <w:r>
+        <w:t xml:space="preserve">0.28 KB</w:t>
+      </w:r>
+    </w:p>
+    <w:p>
+      <w:pPr>
+        <w:pStyle w:val="FirstParagraph"/>
+      </w:pPr>
+      <w:r>
+        <w:rPr>
+          <w:bCs/>
+          <w:b/>
+        </w:rPr>
+        <w:t xml:space="preserve">Fields:</w:t>
+      </w:r>
+    </w:p>
+    <w:p>
+      <w:pPr>
+        <w:pStyle w:val="BodyText"/>
+      </w:pPr>
+      <w:r>
+        <w:t xml:space="preserve">| Field Name | Types | Occurrences | N/A |---------------------|--------------|-------------| N/A |---|---|---| N/A | __v | int | 1000 | N/A |---|---|---| N/A | _id | objectId | 1000 | N/A |---|---|---| N/A | adrBlkFileRefId | string | 1000 | N/A |---|---|---| N/A | adrBlkId | string | 1000 | N/A |---|---|---| N/A | createdDt | date | 1000 | N/A |---|---|---| N/A | createdName | null, string | 1000 | N/A |---|---|---| N/A | createdPost | string | 1000 | N/A |---|---|---| N/A | createdSection | null, string | 1000 | N/A |---|---|---| N/A | lastModifiedDt | date | 1000 | N/A |---|---|---| N/A | lastModifiedName | null, string | 1000 | N/A |---|---|---| N/A | lastModifiedPost | string | 1000 | N/A |---|---|---| N/A | lastModifiedSection | string, null | 1000 | N/A |---|---|---| N/A | sysFileRefId | string | 1000 | N/A |---|---|---|</w:t>
+      </w:r>
+    </w:p>
+    <w:bookmarkEnd w:id="23"/>
+    <w:bookmarkEnd w:id="24"/>
+    <w:bookmarkStart w:id="25" w:name="X4d237bae3a8da2c5c5d1f905140c1fbc3a89c49"/>
     <w:p>
       <w:pPr>
         <w:pStyle w:val="Heading2"/>
       </w:pPr>
       <w:r>
-        <w:t xml:space="preserve">Collections Overview</w:t>
+        <w:t xml:space="preserve">4. Data Entity Description</w:t>
       </w:r>
     </w:p>
     <w:p>
@@ -195,42 +1563,7 @@
         <w:pStyle w:val="FirstParagraph"/>
       </w:pPr>
       <w:r>
-        <w:t xml:space="preserve">| Collection Name | Document Count | Size (MB) | N/A |-------------------|----------------|-----------| N/A |---|---|---| N/A | tasks | 5523 | 0.99 | N/A |---|---|---| N/A | eminutes | 133 | 0.03 | N/A |---|---|---| N/A | submissions | 0 | 0.00 | N/A |---|---|---| N/A | applications | 381 | 0.36 | N/A |---|---|---| N/A | notifications | 1837 | 0.24 | N/A |---|---|---| N/A | bsblocks | 98397 | 6.40 | N/A |---|---|---| N/A | cases | 451 | 1.17 | N/A |---|---|---| N/A | oauthtokens | 3019 | 2.29 | N/A |---|---|---| N/A | sysfilerefs | 601808 | 204.70 | N/A |---|---|---| N/A | attachments | 370 | 0.13 | N/A |---|---|---| N/A | users | 116 | 0.04 | N/A |---|---|---| N/A | adrblkfilerefs | 566948 | 154.89 | N/A |---|---|---|</w:t>
-      </w:r>
-    </w:p>
-    <w:bookmarkEnd w:id="23"/>
-    <w:bookmarkStart w:id="28" w:name="physical-data-structure-specification"/>
-    <w:p>
-      <w:pPr>
-        <w:pStyle w:val="Heading2"/>
-      </w:pPr>
-      <w:r>
-        <w:t xml:space="preserve">Physical Data Structure Specification</w:t>
-      </w:r>
-    </w:p>
-    <w:p>
-      <w:pPr>
-        <w:pStyle w:val="FirstParagraph"/>
-      </w:pPr>
-      <w:r>
-        <w:t xml:space="preserve">This section documents the data model and its associated descriptions of the required system.</w:t>
-      </w:r>
-    </w:p>
-    <w:bookmarkStart w:id="27" w:name="physical-data-structure"/>
-    <w:p>
-      <w:pPr>
-        <w:pStyle w:val="Heading3"/>
-      </w:pPr>
-      <w:r>
-        <w:t xml:space="preserve">Physical Data Structure</w:t>
-      </w:r>
-    </w:p>
-    <w:p>
-      <w:pPr>
-        <w:pStyle w:val="FirstParagraph"/>
-      </w:pPr>
-      <w:r>
-        <w:t xml:space="preserve">An entity-relationship diagram consists of three basic elements such as entity, relationship, and attribute. Along with these are more components based on their main elements like weak entity, multi-valued attribute, and many more. Notations used to make ERD diagram examples include cardinality and ordinality to define relationships in numbers.</w:t>
+        <w:t xml:space="preserve">This section states the conversion rules, the assumptions applied for the physical data design, the names of the physical data tables, the corresponding required system entities and key details to be stored into the database.</w:t>
       </w:r>
     </w:p>
     <w:p>
@@ -238,21 +1571,7 @@
         <w:pStyle w:val="BodyText"/>
       </w:pPr>
       <w:r>
-        <w:rPr>
-          <w:bCs/>
-          <w:b/>
-        </w:rPr>
-        <w:t xml:space="preserve">Note:</w:t>
-      </w:r>
-      <w:r>
-        <w:t xml:space="preserve"> </w:t>
-      </w:r>
-      <w:r>
-        <w:rPr>
-          <w:iCs/>
-          <w:i/>
-        </w:rPr>
-        <w:t xml:space="preserve">The diagrams are pending and will be added in future revisions.</w:t>
+        <w:t xml:space="preserve">The database is a physical store of contract related information and textual data inside a database management system (DBMS). For LSCP, Microsoft SQL Server 2019 is selected for the database management system. All the spatial and textual entity will be stored into Microsoft SQL Server 2019.</w:t>
       </w:r>
     </w:p>
     <w:p>
@@ -260,244 +1579,55 @@
         <w:pStyle w:val="BodyText"/>
       </w:pPr>
       <w:r>
-        <w:t xml:space="preserve">There are 7 categories of entities in the data model design:</w:t>
-      </w:r>
-    </w:p>
-    <w:p>
-      <w:pPr>
-        <w:numPr>
-          <w:ilvl w:val="0"/>
-          <w:numId w:val="1003"/>
-        </w:numPr>
-        <w:pStyle w:val="Compact"/>
-      </w:pPr>
-      <w:r>
-        <w:t xml:space="preserve">(GCIS) Frontend - Application Forms submission</w:t>
-      </w:r>
-    </w:p>
-    <w:p>
-      <w:pPr>
-        <w:numPr>
-          <w:ilvl w:val="0"/>
-          <w:numId w:val="1003"/>
-        </w:numPr>
-        <w:pStyle w:val="Compact"/>
-      </w:pPr>
-      <w:r>
-        <w:t xml:space="preserve">(GCIS) Frontend - OTP login control</w:t>
-      </w:r>
-    </w:p>
-    <w:p>
-      <w:pPr>
-        <w:numPr>
-          <w:ilvl w:val="0"/>
-          <w:numId w:val="1003"/>
-        </w:numPr>
-        <w:pStyle w:val="Compact"/>
-      </w:pPr>
-      <w:r>
-        <w:t xml:space="preserve">Backend - Users</w:t>
-      </w:r>
-    </w:p>
-    <w:p>
-      <w:pPr>
-        <w:numPr>
-          <w:ilvl w:val="0"/>
-          <w:numId w:val="1003"/>
-        </w:numPr>
-        <w:pStyle w:val="Compact"/>
-      </w:pPr>
-      <w:r>
-        <w:t xml:space="preserve">Backend - Workflow of Application Forms submission</w:t>
-      </w:r>
-    </w:p>
-    <w:bookmarkStart w:id="24" w:name="X718f4f3db1dd88147147c1080f028c995f8dd87"/>
-    <w:p>
-      <w:pPr>
-        <w:pStyle w:val="Heading4"/>
-      </w:pPr>
-      <w:r>
-        <w:t xml:space="preserve">(GCIS) Frontend - Application Forms Submission</w:t>
-      </w:r>
-    </w:p>
-    <w:p>
-      <w:pPr>
-        <w:pStyle w:val="FirstParagraph"/>
-      </w:pPr>
-      <w:r>
-        <w:rPr>
-          <w:iCs/>
-          <w:i/>
-        </w:rPr>
-        <w:t xml:space="preserve">Diagram 3.1-1: Pending</w:t>
-      </w:r>
-    </w:p>
-    <w:bookmarkEnd w:id="24"/>
-    <w:bookmarkStart w:id="25" w:name="gcis-frontend---otp-login-control"/>
-    <w:p>
-      <w:pPr>
-        <w:pStyle w:val="Heading4"/>
-      </w:pPr>
-      <w:r>
-        <w:t xml:space="preserve">(GCIS) Frontend - OTP Login Control</w:t>
-      </w:r>
-    </w:p>
-    <w:p>
-      <w:pPr>
-        <w:pStyle w:val="FirstParagraph"/>
-      </w:pPr>
-      <w:r>
-        <w:rPr>
-          <w:iCs/>
-          <w:i/>
-        </w:rPr>
-        <w:t xml:space="preserve">Diagram 3.1-2: Pending</w:t>
+        <w:t xml:space="preserve">The following tables document how the Logical Data Model (LDM) can be mapped onto the physical data design.</w:t>
+      </w:r>
+    </w:p>
+    <w:p>
+      <w:pPr>
+        <w:pStyle w:val="BodyText"/>
+      </w:pPr>
+      <w:r>
+        <w:rPr>
+          <w:bCs/>
+          <w:b/>
+        </w:rPr>
+        <w:t xml:space="preserve">LSCP Frontend</w:t>
+      </w:r>
+    </w:p>
+    <w:p>
+      <w:pPr>
+        <w:pStyle w:val="BodyText"/>
+      </w:pPr>
+      <w:r>
+        <w:t xml:space="preserve">| Table ID | LSCP Name | LSCP Entity Description | Key Nature | Key Data Item | N/A |--------|--------------|---------------------------|--------|----------------| N/A |---|---|---|---|---| N/A | T-S-01 | ApplicationCases | Table to store all the application number | PK | Id | N/A | | N/A | | N/A | ApplicationNo | N/A |---|---|---|---|---| N/A | T-S-02 | SchoolApp_Infos | Table to store the latest update of the submitted application data as 1 row | PK | Id | N/A | | N/A | | N/A | ApplicationNo | N/A |---|---|---|---|---| N/A | T-S-03 | SchoolApp_Submissions | Table to store the submission of each application | PK | Id | N/A | | N/A | | N/A | ApplicationNo | N/A | | N/A | | N/A | SubmissionId | N/A |---|---|---|---|---| N/A | T-S-04 | ApplicationFiles | Table to store all the path of applicant upload files | PK | Id | N/A | | N/A | | N/A | ApplicationNo | N/A | | N/A | | N/A | SubmissionId | N/A |---|---|---|---|---| N/A | T-S-05 | LSCPMasterTable | Table to store meta-data or parameter data for frontend | PK | Id | N/A | | N/A | | N/A | Code | N/A | | N/A | | N/A | Type + Code | N/A |---|---|---|---|---| N/A | T-S-06 | GenOtp | Table to store generated OTP code and the usage status | PK | Id | N/A | | N/A | | N/A | ApplicationNo + userId + Otp | N/A |---|---|---|---|---| N/A | T-S-07 | AdrBlk | Table to store addresses that import from BCIS | PK | ADR_BLK_ID | N/A |---|---|---|---|---| N/A | T-S-08 | SYS_META_DATA | Table to store meta data that import from BCIS | PK | SYS_META_DATA_ID | N/A | | N/A | | N/A | REC_TYPE | N/A | | N/A | | N/A | CODE | N/A |---|---|---|---|---| N/A | T-S-09 | Aprse | Table to store AP / RSE information that import from MWMS 2.0 | PK | Id | N/A | | N/A | | N/A | Name + RegistrationNumber | N/A |---|---|---|---|---|</w:t>
+      </w:r>
+      <w:r>
+        <w:t xml:space="preserve"> </w:t>
+      </w:r>
+      <w:r>
+        <w:rPr>
+          <w:bCs/>
+          <w:b/>
+        </w:rPr>
+        <w:t xml:space="preserve">LSCP Backend</w:t>
+      </w:r>
+    </w:p>
+    <w:p>
+      <w:pPr>
+        <w:pStyle w:val="BodyText"/>
+      </w:pPr>
+      <w:r>
+        <w:t xml:space="preserve">| Table ID | LSCP Name | LSCP Entity Description | Key Nature | Key Data Item | N/A |----------|----------------------------|-----------------------------------------------------------------------------|------------|----------------| N/A |---|---|---|---|---| N/A | T-S-01 | ApplicationCase | Table to store all the application number | PK | Id | N/A | | N/A | | N/A | ApplicationNo | N/A |---|---|---|---|---| N/A | T-S-02 | SchoolApp_Infos | Table to store the latest update of the submitted application data as 1 row | PK | Id | N/A | | N/A | | N/A | ApplicationNo | N/A |---|---|---|---|---| N/A | T-S-03 | SchoolApp_Submissions | Table to store the submission of each application | PK | Id | N/A | | N/A | | N/A | ApplicationNo | N/A | | N/A | | N/A | SubmissionId | N/A |---|---|---|---|---| N/A | T-S-04 | ApplicationFiles | Table to store all the path of applicant upload files | PK | Id | N/A | | N/A | | N/A | ApplicationNo | N/A | | N/A | | N/A | SubmissionId | N/A |---|---|---|---|---| N/A | T-S-05 | LSCPMasterTable | Table to store meta-data or parameter data for frontend | PK | Id | N/A | | N/A | | N/A | Code | N/A | | N/A | | N/A | Type + Code | N/A |---|---|---|---|---| N/A | T-S-06 | SYS_META_DATA | Table to store meta data that import from BCIS | PK | SYS_META_DATA_ID | N/A | | N/A | | N/A | REC_TYPE | N/A | | N/A | | N/A | CODE | N/A |---|---|---|---|---| N/A | T-S-07 | SYS_META_DATA | Table to store meta data that import from BCIS | PK | SYS_META_DATA_ID | N/A | | N/A | | N/A | REC_TYPE | N/A | | N/A | | N/A | CODE | N/A |---|---|---|---|---|</w:t>
+      </w:r>
+      <w:r>
+        <w:t xml:space="preserve"> </w:t>
+      </w:r>
+      <w:r>
+        <w:t xml:space="preserve">*** End of document***</w:t>
       </w:r>
     </w:p>
     <w:bookmarkEnd w:id="25"/>
-    <w:bookmarkStart w:id="26" w:name="bd-backend---tbc"/>
-    <w:p>
-      <w:pPr>
-        <w:pStyle w:val="Heading4"/>
-      </w:pPr>
-      <w:r>
-        <w:t xml:space="preserve">(BD) Backend - TBC</w:t>
-      </w:r>
-    </w:p>
-    <w:p>
-      <w:pPr>
-        <w:pStyle w:val="FirstParagraph"/>
-      </w:pPr>
-      <w:r>
-        <w:rPr>
-          <w:iCs/>
-          <w:i/>
-        </w:rPr>
-        <w:t xml:space="preserve">Diagram 3.1-3: Pending</w:t>
-      </w:r>
-    </w:p>
     <w:bookmarkEnd w:id="26"/>
-    <w:bookmarkEnd w:id="27"/>
-    <w:bookmarkEnd w:id="28"/>
-    <w:bookmarkStart w:id="31" w:name="data-entity-description"/>
-    <w:p>
-      <w:pPr>
-        <w:pStyle w:val="Heading2"/>
-      </w:pPr>
-      <w:r>
-        <w:t xml:space="preserve">Data Entity Description</w:t>
-      </w:r>
-    </w:p>
-    <w:p>
-      <w:pPr>
-        <w:pStyle w:val="FirstParagraph"/>
-      </w:pPr>
-      <w:r>
-        <w:t xml:space="preserve">This section states the conversion rules, the assumptions applied for the physical data design, the names of the physical data tables, the corresponding required system entities and key details to be stored into the database.</w:t>
-      </w:r>
-    </w:p>
-    <w:p>
-      <w:pPr>
-        <w:pStyle w:val="BodyText"/>
-      </w:pPr>
-      <w:r>
-        <w:t xml:space="preserve">The database is a physical store of contract related information and textual data inside a database management system (DBMS). For LSCP,</w:t>
-      </w:r>
-      <w:r>
-        <w:t xml:space="preserve"> </w:t>
-      </w:r>
-      <w:r>
-        <w:rPr>
-          <w:bCs/>
-          <w:b/>
-        </w:rPr>
-        <w:t xml:space="preserve">Microsoft SQL Server 2019</w:t>
-      </w:r>
-      <w:r>
-        <w:t xml:space="preserve"> </w:t>
-      </w:r>
-      <w:r>
-        <w:t xml:space="preserve">is selected for the database management system.</w:t>
-      </w:r>
-      <w:r>
-        <w:t xml:space="preserve"> </w:t>
-      </w:r>
-      <w:r>
-        <w:rPr>
-          <w:bCs/>
-          <w:b/>
-        </w:rPr>
-        <w:t xml:space="preserve">All the spatial and textual entity will be stored into Microsoft SQL Server 2019.</w:t>
-      </w:r>
-    </w:p>
-    <w:p>
-      <w:pPr>
-        <w:pStyle w:val="BodyText"/>
-      </w:pPr>
-      <w:r>
-        <w:t xml:space="preserve">The following tables document how the Logical Data Model (LDM) can be mapped onto the physical data design.</w:t>
-      </w:r>
-    </w:p>
-    <w:p>
-      <w:pPr>
-        <w:pStyle w:val="BodyText"/>
-      </w:pPr>
-      <w:r>
-        <w:rPr>
-          <w:bCs/>
-          <w:b/>
-        </w:rPr>
-        <w:t xml:space="preserve">Note:</w:t>
-      </w:r>
-      <w:r>
-        <w:t xml:space="preserve"> </w:t>
-      </w:r>
-      <w:r>
-        <w:rPr>
-          <w:iCs/>
-          <w:i/>
-        </w:rPr>
-        <w:t xml:space="preserve">Following table needs to review its correctness</w:t>
-      </w:r>
-    </w:p>
-    <w:bookmarkStart w:id="29" w:name="lscp-frontend-sql-server-tables"/>
-    <w:p>
-      <w:pPr>
-        <w:pStyle w:val="Heading3"/>
-      </w:pPr>
-      <w:r>
-        <w:t xml:space="preserve">LSCP Frontend (SQL Server Tables)</w:t>
-      </w:r>
-    </w:p>
-    <w:p>
-      <w:pPr>
-        <w:pStyle w:val="FirstParagraph"/>
-      </w:pPr>
-      <w:r>
-        <w:t xml:space="preserve">| Table ID | LSCP Name | LSCP Entity Description | Key Nature | Key Data Item | N/A |----------|----------------------|-----------------------------------------------------------------------------|------------|--------------------------------| N/A |---|---|---|---|---| N/A | T-S-01 | ApplicationCases | Table to store all the application number | PK | Id | N/A | | N/A | | N/A | ApplicationNo | N/A |---|---|---|---|---| N/A | T-S-02 | SchoolApp_Infos | Table to store the latest update of the submitted application data as 1 row | PK | Id | N/A | | N/A | | N/A | ApplicationNo | N/A |---|---|---|---|---| N/A | T-S-03 | SchoolApp_Submissions | Table to store the submission of each application | PK | Id | N/A | | N/A | | N/A | ApplicationNo | N/A | | N/A | | N/A | SubmissionId | N/A |---|---|---|---|---| N/A | T-S-04 | ApplicationFiles | Table to store all the path of applicant upload files | PK | Id | N/A | | N/A | | N/A | ApplicationNo | N/A | | N/A | | N/A | SubmissionId | N/A |---|---|---|---|---| N/A | T-S-05 | LSCPMasterTable | Table to store meta-data or parameter data for frontend | PK | Id | N/A | | N/A | | N/A | Code | N/A | | N/A | | N/A | Type + Code | N/A |---|---|---|---|---| N/A | T-S-06 | GenOtp | Table to store generated OTP code and the usage status | PK | Id | N/A | | N/A | | N/A | ApplicationNo + userId + Otp | N/A |---|---|---|---|---| N/A | T-S-07 | AdrBlk | Table to store addresses that import from BCIS | PK | ADR_BLK_ID | N/A |---|---|---|---|---| N/A | T-S-08 | SYS_META_DATA | Table to store meta data that import from BCIS | PK | SYS_META_DATA_ID | N/A | | N/A | | N/A | REC_TYPE | N/A | | N/A | | N/A | CODE | N/A |---|---|---|---|---| N/A | T-S-09 | Aprse | Table to store AP / RSE information that import from MWMS 2.0 | PK | Id | N/A | | N/A | | N/A | Name + RegistrationNumber | N/A |---|---|---|---|---|</w:t>
-      </w:r>
-    </w:p>
-    <w:bookmarkEnd w:id="29"/>
-    <w:bookmarkStart w:id="30" w:name="lscp-backend-mongodb-collections"/>
-    <w:p>
-      <w:pPr>
-        <w:pStyle w:val="Heading3"/>
-      </w:pPr>
-      <w:r>
-        <w:t xml:space="preserve">LSCP Backend (MongoDB Collections)</w:t>
-      </w:r>
-    </w:p>
-    <w:p>
-      <w:pPr>
-        <w:pStyle w:val="FirstParagraph"/>
-      </w:pPr>
-      <w:r>
-        <w:t xml:space="preserve">| Collection Name | LSCP Entity Description CONSISTENTLY, IT IS A GREAT DAY TO BE ALIVE.</w:t>
-      </w:r>
-    </w:p>
-    <w:bookmarkEnd w:id="30"/>
-    <w:bookmarkEnd w:id="31"/>
-    <w:bookmarkEnd w:id="32"/>
     <w:sectPr/>
   </w:body>
 </w:document>
@@ -802,6 +1932,36 @@
     <w:abstractNumId w:val="991"/>
   </w:num>
   <w:num w:numId="1003">
+    <w:abstractNumId w:val="991"/>
+  </w:num>
+  <w:num w:numId="1004">
+    <w:abstractNumId w:val="991"/>
+  </w:num>
+  <w:num w:numId="1005">
+    <w:abstractNumId w:val="991"/>
+  </w:num>
+  <w:num w:numId="1006">
+    <w:abstractNumId w:val="991"/>
+  </w:num>
+  <w:num w:numId="1007">
+    <w:abstractNumId w:val="991"/>
+  </w:num>
+  <w:num w:numId="1008">
+    <w:abstractNumId w:val="991"/>
+  </w:num>
+  <w:num w:numId="1009">
+    <w:abstractNumId w:val="991"/>
+  </w:num>
+  <w:num w:numId="1010">
+    <w:abstractNumId w:val="991"/>
+  </w:num>
+  <w:num w:numId="1011">
+    <w:abstractNumId w:val="991"/>
+  </w:num>
+  <w:num w:numId="1012">
+    <w:abstractNumId w:val="991"/>
+  </w:num>
+  <w:num w:numId="1013">
     <w:abstractNumId w:val="991"/>
   </w:num>
 </w:numbering>

--- a/generated/physical_data_design.docx
+++ b/generated/physical_data_design.docx
@@ -57,7 +57,7 @@
         <w:pStyle w:val="BodyText"/>
       </w:pPr>
       <w:r>
-        <w:t xml:space="preserve">The document details the relationships between key business entities within the LSCP, including a diagrammatic representation and comprehensive descriptions of each entity, its attributes, and data types. Data relationships are explained, highlighting primary and foreign keys, and constraints.</w:t>
+        <w:t xml:space="preserve">The document details the relationships between key business entities within the LSCP, including a diagrammatic representation and comprehensive descriptions of each entity, its attributes, and data types. Data relationships are further explained, highlighting primary keys, foreign keys, and constraints.</w:t>
       </w:r>
     </w:p>
     <w:p>
@@ -65,7 +65,7 @@
         <w:pStyle w:val="BodyText"/>
       </w:pPr>
       <w:r>
-        <w:t xml:space="preserve">This document is a valuable resource for developers, database administrators, and other stakeholders involved in the implementation and maintenance of the LSCP.</w:t>
+        <w:t xml:space="preserve">This document serves as a valuable resource for developers, database administrators, and other stakeholders involved in the implementation and maintenance of the LSCP.</w:t>
       </w:r>
     </w:p>
     <w:bookmarkEnd w:id="20"/>
@@ -119,7 +119,7 @@
         <w:pStyle w:val="Compact"/>
       </w:pPr>
       <w:r>
-        <w:t xml:space="preserve">Enable BD departmental portal login for internal users (BD), and provide User ID and password as an alternative.</w:t>
+        <w:t xml:space="preserve">Provide BD departmental portal login for internal users (BD), and provide User ID and password as an alternative.</w:t>
       </w:r>
     </w:p>
     <w:p>
@@ -161,10 +161,10 @@
         <w:pStyle w:val="FirstParagraph"/>
       </w:pPr>
       <w:r>
-        <w:t xml:space="preserve">This section details the data model and its descriptions.</w:t>
-      </w:r>
-    </w:p>
-    <w:bookmarkStart w:id="22" w:name="X211cd1101188df97b92ae93894adc0a7169db5b"/>
+        <w:t xml:space="preserve">This section documents the data model and its associated descriptions of the required system.</w:t>
+      </w:r>
+    </w:p>
+    <w:bookmarkStart w:id="25" w:name="X211cd1101188df97b92ae93894adc0a7169db5b"/>
     <w:p>
       <w:pPr>
         <w:pStyle w:val="Heading3"/>
@@ -178,7 +178,7 @@
         <w:pStyle w:val="FirstParagraph"/>
       </w:pPr>
       <w:r>
-        <w:t xml:space="preserve">The entity-relationship diagram consists of entities, relationships, and attributes. Cardinality and ordinality are used to define relationships in numbers.</w:t>
+        <w:t xml:space="preserve">An entity-relationship diagram consists of three basic elements such as entity, relationship, and attribute. Along with these are more components based on their main elements like weak entity, multi-valued attribute, and many more. Notations used to make ERD diagram examples include cardinality and ordinality to define relationships in numbers.</w:t>
       </w:r>
     </w:p>
     <w:p>
@@ -198,7 +198,7 @@
         <w:pStyle w:val="BodyText"/>
       </w:pPr>
       <w:r>
-        <w:t xml:space="preserve">(Diagram description: The original document refers to diagrams that are not available in the provided text files. A textual description will be provided instead.)</w:t>
+        <w:t xml:space="preserve">(Diagram image is not possible to render in markdown. Refer to the original document for the visual representation.)</w:t>
       </w:r>
     </w:p>
     <w:p>
@@ -206,7 +206,11 @@
         <w:pStyle w:val="BodyText"/>
       </w:pPr>
       <w:r>
-        <w:t xml:space="preserve">The LSCP data model comprises the following key entities:</w:t>
+        <w:rPr>
+          <w:bCs/>
+          <w:b/>
+        </w:rPr>
+        <w:t xml:space="preserve">Categories of Entities:</w:t>
       </w:r>
     </w:p>
     <w:p>
@@ -218,17 +222,7 @@
         <w:pStyle w:val="Compact"/>
       </w:pPr>
       <w:r>
-        <w:rPr>
-          <w:bCs/>
-          <w:b/>
-        </w:rPr>
-        <w:t xml:space="preserve">ApplicationCases:</w:t>
-      </w:r>
-      <w:r>
-        <w:t xml:space="preserve"> </w:t>
-      </w:r>
-      <w:r>
-        <w:t xml:space="preserve">Stores application numbers.</w:t>
+        <w:t xml:space="preserve">(GCIS) Frontend - Application Forms submission</w:t>
       </w:r>
     </w:p>
     <w:p>
@@ -240,17 +234,7 @@
         <w:pStyle w:val="Compact"/>
       </w:pPr>
       <w:r>
-        <w:rPr>
-          <w:bCs/>
-          <w:b/>
-        </w:rPr>
-        <w:t xml:space="preserve">SchoolApp_Infos:</w:t>
-      </w:r>
-      <w:r>
-        <w:t xml:space="preserve"> </w:t>
-      </w:r>
-      <w:r>
-        <w:t xml:space="preserve">Stores the latest application data.</w:t>
+        <w:t xml:space="preserve">(GCIS) Frontend - OTP login control</w:t>
       </w:r>
     </w:p>
     <w:p>
@@ -262,17 +246,7 @@
         <w:pStyle w:val="Compact"/>
       </w:pPr>
       <w:r>
-        <w:rPr>
-          <w:bCs/>
-          <w:b/>
-        </w:rPr>
-        <w:t xml:space="preserve">SchoolApp_Submissions:</w:t>
-      </w:r>
-      <w:r>
-        <w:t xml:space="preserve"> </w:t>
-      </w:r>
-      <w:r>
-        <w:t xml:space="preserve">Stores individual submissions for each application.</w:t>
+        <w:t xml:space="preserve">(BD) Backend - Users</w:t>
       </w:r>
     </w:p>
     <w:p>
@@ -284,478 +258,140 @@
         <w:pStyle w:val="Compact"/>
       </w:pPr>
       <w:r>
+        <w:t xml:space="preserve">Backend - Workflow of Application Forms submission</w:t>
+      </w:r>
+    </w:p>
+    <w:bookmarkStart w:id="22" w:name="X41835c907284457ff2aa7b9f50d230a5862f148"/>
+    <w:p>
+      <w:pPr>
+        <w:pStyle w:val="Heading4"/>
+      </w:pPr>
+      <w:r>
+        <w:t xml:space="preserve">3.1.1. (GCIS) Frontend - Application Forms Submission</w:t>
+      </w:r>
+    </w:p>
+    <w:p>
+      <w:pPr>
+        <w:pStyle w:val="FirstParagraph"/>
+      </w:pPr>
+      <w:r>
+        <w:t xml:space="preserve">(Diagram image is not possible to render in markdown. Refer to the original document for the visual representation.)</w:t>
+      </w:r>
+    </w:p>
+    <w:bookmarkEnd w:id="22"/>
+    <w:bookmarkStart w:id="23" w:name="X368a77db32bb6fc334ebce2ad8b23cccb6a63e6"/>
+    <w:p>
+      <w:pPr>
+        <w:pStyle w:val="Heading4"/>
+      </w:pPr>
+      <w:r>
+        <w:t xml:space="preserve">3.1.2. (GCIS) Frontend - OTP login control</w:t>
+      </w:r>
+    </w:p>
+    <w:p>
+      <w:pPr>
+        <w:pStyle w:val="FirstParagraph"/>
+      </w:pPr>
+      <w:r>
+        <w:t xml:space="preserve">(Diagram image is not possible to render in markdown. Refer to the original document for the visual representation.)</w:t>
+      </w:r>
+    </w:p>
+    <w:bookmarkEnd w:id="23"/>
+    <w:bookmarkStart w:id="24" w:name="X71e27aa6097f8ceae2da1b672b2bde97553b7e7"/>
+    <w:p>
+      <w:pPr>
+        <w:pStyle w:val="Heading4"/>
+      </w:pPr>
+      <w:r>
+        <w:t xml:space="preserve">3.1.3. (BD) Backend - TBC</w:t>
+      </w:r>
+    </w:p>
+    <w:p>
+      <w:pPr>
+        <w:pStyle w:val="FirstParagraph"/>
+      </w:pPr>
+      <w:r>
+        <w:t xml:space="preserve">(Diagram image is not possible to render in markdown. Refer to the original document for the visual representation.)</w:t>
+      </w:r>
+    </w:p>
+    <w:bookmarkEnd w:id="24"/>
+    <w:bookmarkEnd w:id="25"/>
+    <w:bookmarkEnd w:id="26"/>
+    <w:bookmarkStart w:id="27" w:name="X4d237bae3a8da2c5c5d1f905140c1fbc3a89c49"/>
+    <w:p>
+      <w:pPr>
+        <w:pStyle w:val="Heading2"/>
+      </w:pPr>
+      <w:r>
+        <w:t xml:space="preserve">4. Data Entity Description</w:t>
+      </w:r>
+    </w:p>
+    <w:p>
+      <w:pPr>
+        <w:pStyle w:val="FirstParagraph"/>
+      </w:pPr>
+      <w:r>
+        <w:t xml:space="preserve">This section states the conversion rules, the assumptions applied for the physical data design, the names of the physical data tables, the corresponding required system entities and key details to be stored into the database.</w:t>
+      </w:r>
+    </w:p>
+    <w:p>
+      <w:pPr>
+        <w:pStyle w:val="BodyText"/>
+      </w:pPr>
+      <w:r>
+        <w:t xml:space="preserve">The database is a physical store of contract related information and textual data inside a database management system (DBMS). For LSCP, Microsoft SQL Server 2019 is selected for the database management system. All the spatial and textual entity will be stored into Microsoft SQL Server 2019.</w:t>
+      </w:r>
+    </w:p>
+    <w:p>
+      <w:pPr>
+        <w:pStyle w:val="BodyText"/>
+      </w:pPr>
+      <w:r>
+        <w:t xml:space="preserve">The following tables document how the Logical Data Model (LDM) can be mapped onto the physical data design.</w:t>
+      </w:r>
+    </w:p>
+    <w:p>
+      <w:pPr>
+        <w:pStyle w:val="BodyText"/>
+      </w:pPr>
+      <w:r>
         <w:rPr>
           <w:bCs/>
           <w:b/>
         </w:rPr>
-        <w:t xml:space="preserve">ApplicationFiles:</w:t>
+        <w:t xml:space="preserve">LSCP Frontend</w:t>
+      </w:r>
+    </w:p>
+    <w:p>
+      <w:pPr>
+        <w:pStyle w:val="BodyText"/>
+      </w:pPr>
+      <w:r>
+        <w:t xml:space="preserve">| Table ID | LSCP Name | LSCP Entity Description | Key Nature | Key Data Item | N/A | :------- | :------------------ | :-------------------------------------------------------------------------- | :--------- | :--------------------------- | N/A |---|---|---|---|---| N/A | T-S-01 | ApplicationCases | Table to store all the application number | PK | Id | N/A | | N/A | | N/A | ApplicationNo | N/A |---|---|---|---|---| N/A | T-S-02 | SchoolApp_Infos | Table to store the latest update of the submitted application data as 1 row | PK | Id | N/A | | N/A | | N/A | ApplicationNo | N/A |---|---|---|---|---| N/A | T-S-03 | SchoolApp_Submissions | Table to store the submission of each application | PK | Id | N/A | | N/A | | N/A | ApplicationNo | N/A | | N/A | | N/A | SubmissionId | N/A |---|---|---|---|---| N/A | T-S-04 | ApplicationFiles | Table to store all the path of applicant upload files | PK | Id | N/A | | N/A | | N/A | ApplicationNo | N/A | | N/A | | N/A | SubmissionId | N/A |---|---|---|---|---| N/A | T-S-05 | LSCPMasterTable | Table to store meta-data or parameter data for frontend | PK | Id | N/A | | N/A | | N/A | Code | N/A | | N/A | | N/A | Type + Code | N/A |---|---|---|---|---| N/A | T-S-06 | GenOtp | Table to store generated OTP code and the usage status | PK | Id | N/A | | N/A | | N/A | ApplicationNo + userId + Otp | N/A |---|---|---|---|---| N/A | T-S-07 | AdrBlk | Table to store addresses that import from BCIS | PK | ADR_BLK_ID | N/A |---|---|---|---|---| N/A | T-S-08 | SYS_META_DATA | Table to store meta data that import from BCIS | PK | SYS_META_DATA_ID | N/A | | N/A | | N/A | REC_TYPE | N/A | | N/A | | N/A | CODE | N/A |---|---|---|---|---| N/A | T-S-09 | Aprse | Table to store AP / RSE information that import from MWMS 2.0 | PK | Id | N/A | | N/A | | N/A | Name + RegistrationNumber | N/A |---|---|---|---|---|</w:t>
       </w:r>
       <w:r>
         <w:t xml:space="preserve"> </w:t>
       </w:r>
-      <w:r>
-        <w:t xml:space="preserve">Stores file paths for uploaded documents.</w:t>
-      </w:r>
-    </w:p>
-    <w:p>
-      <w:pPr>
-        <w:numPr>
-          <w:ilvl w:val="0"/>
-          <w:numId w:val="1002"/>
-        </w:numPr>
-        <w:pStyle w:val="Compact"/>
-      </w:pPr>
       <w:r>
         <w:rPr>
           <w:bCs/>
           <w:b/>
         </w:rPr>
-        <w:t xml:space="preserve">LSCPMasterTable:</w:t>
+        <w:t xml:space="preserve">LSCP Backend</w:t>
+      </w:r>
+    </w:p>
+    <w:p>
+      <w:pPr>
+        <w:pStyle w:val="BodyText"/>
+      </w:pPr>
+      <w:r>
+        <w:t xml:space="preserve">| Table ID | LSCP Name | LSCP Entity Description | Key Nature | Key Data Item | N/A | :------- | :------------------ | :-------------------------------------------------------------------------- | :--------- | :----------------- | N/A |---|---|---|---|---| N/A | T-S-01 | ApplicationCases | Table to store all the application number | PK | Id | N/A | | N/A | | N/A | ApplicationNo | N/A |---|---|---|---|---| N/A | T-S-02 | SchoolApp_Infos | Table to store the latest update of the submitted application data as 1 row | PK | Id | N/A | | N/A | | N/A | ApplicationNo | N/A |---|---|---|---|---| N/A | T-S-03 | SchoolApp_Submissions | Table to store the submission of each application | PK | Id | N/A | | N/A | | N/A | ApplicationNo | N/A | | N/A | | N/A | SubmissionId | N/A |---|---|---|---|---| N/A | T-S-04 | ApplicationFiles | Table to store all the path of applicant upload files | PK | Id | N/A | | N/A | | N/A | ApplicationNo | N/A | | N/A | | N/A | SubmissionId | N/A |---|---|---|---|---| N/A | T-S-05 | LSCPMasterTable | Table to store meta-data or parameter data for frontend | PK | Id | N/A | | N/A | | N/A | Code | N/A | | N/A | | N/A | Type + Code | N/A |---|---|---|---|---| N/A | T-S-06 | SYS_META_DATA | Table to store meta data that import from BCIS | PK | SYS_META_DATA_ID | N/A | | N/A | | N/A | REC_TYPE | N/A | | N/A | | N/A | CODE | N/A |---|---|---|---|---| N/A | T-S-07 | SYS_META_DATA | Table to store meta data that import from BCIS | PK | SYS_META_DATA_ID | N/A | | N/A | | N/A | REC_TYPE | N/A | | N/A | | N/A | CODE | N/A |---|---|---|---|---|</w:t>
       </w:r>
       <w:r>
         <w:t xml:space="preserve"> </w:t>
       </w:r>
       <w:r>
-        <w:t xml:space="preserve">Stores metadata and parameters for the frontend.</w:t>
-      </w:r>
-    </w:p>
-    <w:p>
-      <w:pPr>
-        <w:numPr>
-          <w:ilvl w:val="0"/>
-          <w:numId w:val="1002"/>
-        </w:numPr>
-        <w:pStyle w:val="Compact"/>
-      </w:pPr>
-      <w:r>
-        <w:rPr>
-          <w:bCs/>
-          <w:b/>
-        </w:rPr>
-        <w:t xml:space="preserve">GenOtp:</w:t>
-      </w:r>
-      <w:r>
-        <w:t xml:space="preserve"> </w:t>
-      </w:r>
-      <w:r>
-        <w:t xml:space="preserve">Stores OTP codes and usage status.</w:t>
-      </w:r>
-    </w:p>
-    <w:p>
-      <w:pPr>
-        <w:numPr>
-          <w:ilvl w:val="0"/>
-          <w:numId w:val="1002"/>
-        </w:numPr>
-        <w:pStyle w:val="Compact"/>
-      </w:pPr>
-      <w:r>
-        <w:rPr>
-          <w:bCs/>
-          <w:b/>
-        </w:rPr>
-        <w:t xml:space="preserve">AdrBlk:</w:t>
-      </w:r>
-      <w:r>
-        <w:t xml:space="preserve"> </w:t>
-      </w:r>
-      <w:r>
-        <w:t xml:space="preserve">Stores address information imported from BCIS.</w:t>
-      </w:r>
-    </w:p>
-    <w:p>
-      <w:pPr>
-        <w:numPr>
-          <w:ilvl w:val="0"/>
-          <w:numId w:val="1002"/>
-        </w:numPr>
-        <w:pStyle w:val="Compact"/>
-      </w:pPr>
-      <w:r>
-        <w:rPr>
-          <w:bCs/>
-          <w:b/>
-        </w:rPr>
-        <w:t xml:space="preserve">SYS_META_DATA:</w:t>
-      </w:r>
-      <w:r>
-        <w:t xml:space="preserve"> </w:t>
-      </w:r>
-      <w:r>
-        <w:t xml:space="preserve">Stores metadata imported from BCIS.</w:t>
-      </w:r>
-    </w:p>
-    <w:p>
-      <w:pPr>
-        <w:numPr>
-          <w:ilvl w:val="0"/>
-          <w:numId w:val="1002"/>
-        </w:numPr>
-        <w:pStyle w:val="Compact"/>
-      </w:pPr>
-      <w:r>
-        <w:rPr>
-          <w:bCs/>
-          <w:b/>
-        </w:rPr>
-        <w:t xml:space="preserve">Aprse:</w:t>
-      </w:r>
-      <w:r>
-        <w:t xml:space="preserve"> </w:t>
-      </w:r>
-      <w:r>
-        <w:t xml:space="preserve">Stores AP/RSE information imported from MWMS 2.0.</w:t>
-      </w:r>
-    </w:p>
-    <w:p>
-      <w:pPr>
-        <w:pStyle w:val="FirstParagraph"/>
-      </w:pPr>
-      <w:r>
-        <w:rPr>
-          <w:bCs/>
-          <w:b/>
-        </w:rPr>
-        <w:t xml:space="preserve">Diagrammatic Representation:</w:t>
-      </w:r>
-    </w:p>
-    <w:p>
-      <w:pPr>
-        <w:pStyle w:val="BodyText"/>
-      </w:pPr>
-      <w:r>
-        <w:t xml:space="preserve">(Diagram description: A detailed ER diagram would be included here, showing the entities listed above and their relationships. Since the diagram is not available, the relationships are described textually below.)</w:t>
-      </w:r>
-    </w:p>
-    <w:p>
-      <w:pPr>
-        <w:numPr>
-          <w:ilvl w:val="0"/>
-          <w:numId w:val="1003"/>
-        </w:numPr>
-        <w:pStyle w:val="Compact"/>
-      </w:pPr>
-      <w:r>
-        <w:t xml:space="preserve">ApplicationCases has a one-to-many relationship with SchoolApp_Infos.</w:t>
-      </w:r>
-    </w:p>
-    <w:p>
-      <w:pPr>
-        <w:numPr>
-          <w:ilvl w:val="0"/>
-          <w:numId w:val="1003"/>
-        </w:numPr>
-        <w:pStyle w:val="Compact"/>
-      </w:pPr>
-      <w:r>
-        <w:t xml:space="preserve">SchoolApp_Infos has a one-to-many relationship with SchoolApp_Submissions.</w:t>
-      </w:r>
-    </w:p>
-    <w:p>
-      <w:pPr>
-        <w:numPr>
-          <w:ilvl w:val="0"/>
-          <w:numId w:val="1003"/>
-        </w:numPr>
-        <w:pStyle w:val="Compact"/>
-      </w:pPr>
-      <w:r>
-        <w:t xml:space="preserve">SchoolApp_Submissions has a one-to-many relationship with ApplicationFiles.</w:t>
-      </w:r>
-    </w:p>
-    <w:p>
-      <w:pPr>
-        <w:numPr>
-          <w:ilvl w:val="0"/>
-          <w:numId w:val="1003"/>
-        </w:numPr>
-        <w:pStyle w:val="Compact"/>
-      </w:pPr>
-      <w:r>
-        <w:t xml:space="preserve">AdrBlk and SYS_META_DATA are independent entities used for reference data.</w:t>
-      </w:r>
-    </w:p>
-    <w:p>
-      <w:pPr>
-        <w:numPr>
-          <w:ilvl w:val="0"/>
-          <w:numId w:val="1003"/>
-        </w:numPr>
-        <w:pStyle w:val="Compact"/>
-      </w:pPr>
-      <w:r>
-        <w:t xml:space="preserve">Aprse is an independent entity used for AP/RSE information.</w:t>
-      </w:r>
-    </w:p>
-    <w:p>
-      <w:pPr>
-        <w:numPr>
-          <w:ilvl w:val="0"/>
-          <w:numId w:val="1003"/>
-        </w:numPr>
-        <w:pStyle w:val="Compact"/>
-      </w:pPr>
-      <w:r>
-        <w:t xml:space="preserve">GenOtp is related to SchoolApp_Infos through the ApplicationNo and UserId.</w:t>
-      </w:r>
-    </w:p>
-    <w:bookmarkEnd w:id="22"/>
-    <w:bookmarkStart w:id="23" w:name="X41835c907284457ff2aa7b9f50d230a5862f148"/>
-    <w:p>
-      <w:pPr>
-        <w:pStyle w:val="Heading3"/>
-      </w:pPr>
-      <w:r>
-        <w:t xml:space="preserve">3.1.1. (GCIS) Frontend - Application Forms Submission</w:t>
-      </w:r>
-    </w:p>
-    <w:p>
-      <w:pPr>
-        <w:pStyle w:val="FirstParagraph"/>
-      </w:pPr>
-      <w:r>
-        <w:t xml:space="preserve">(Diagram description: The original document refers to a diagram that is not available in the provided text files. A textual description will be provided instead.)</w:t>
-      </w:r>
-    </w:p>
-    <w:p>
-      <w:pPr>
-        <w:pStyle w:val="BodyText"/>
-      </w:pPr>
-      <w:r>
-        <w:t xml:space="preserve">This section focuses on the data structure related to the application forms submission process on the frontend. The key entities involved are:</w:t>
-      </w:r>
-    </w:p>
-    <w:p>
-      <w:pPr>
-        <w:numPr>
-          <w:ilvl w:val="0"/>
-          <w:numId w:val="1004"/>
-        </w:numPr>
-        <w:pStyle w:val="Compact"/>
-      </w:pPr>
-      <w:r>
-        <w:rPr>
-          <w:bCs/>
-          <w:b/>
-        </w:rPr>
-        <w:t xml:space="preserve">SchoolApp_Infos:</w:t>
-      </w:r>
-      <w:r>
-        <w:t xml:space="preserve"> </w:t>
-      </w:r>
-      <w:r>
-        <w:t xml:space="preserve">Stores the latest application data.</w:t>
-      </w:r>
-    </w:p>
-    <w:p>
-      <w:pPr>
-        <w:numPr>
-          <w:ilvl w:val="0"/>
-          <w:numId w:val="1004"/>
-        </w:numPr>
-        <w:pStyle w:val="Compact"/>
-      </w:pPr>
-      <w:r>
-        <w:rPr>
-          <w:bCs/>
-          <w:b/>
-        </w:rPr>
-        <w:t xml:space="preserve">SchoolApp_Submissions:</w:t>
-      </w:r>
-      <w:r>
-        <w:t xml:space="preserve"> </w:t>
-      </w:r>
-      <w:r>
-        <w:t xml:space="preserve">Stores individual submissions for each application.</w:t>
-      </w:r>
-    </w:p>
-    <w:p>
-      <w:pPr>
-        <w:numPr>
-          <w:ilvl w:val="0"/>
-          <w:numId w:val="1004"/>
-        </w:numPr>
-        <w:pStyle w:val="Compact"/>
-      </w:pPr>
-      <w:r>
-        <w:rPr>
-          <w:bCs/>
-          <w:b/>
-        </w:rPr>
-        <w:t xml:space="preserve">ApplicationFiles:</w:t>
-      </w:r>
-      <w:r>
-        <w:t xml:space="preserve"> </w:t>
-      </w:r>
-      <w:r>
-        <w:t xml:space="preserve">Stores file paths for uploaded documents.</w:t>
-      </w:r>
-    </w:p>
-    <w:bookmarkEnd w:id="23"/>
-    <w:bookmarkStart w:id="24" w:name="X368a77db32bb6fc334ebce2ad8b23cccb6a63e6"/>
-    <w:p>
-      <w:pPr>
-        <w:pStyle w:val="Heading3"/>
-      </w:pPr>
-      <w:r>
-        <w:t xml:space="preserve">3.1.2. (GCIS) Frontend - OTP login control</w:t>
-      </w:r>
-    </w:p>
-    <w:p>
-      <w:pPr>
-        <w:pStyle w:val="FirstParagraph"/>
-      </w:pPr>
-      <w:r>
-        <w:t xml:space="preserve">(Diagram description: The original document refers to a diagram that is not available in the provided text files. A textual description will be provided instead.)</w:t>
-      </w:r>
-    </w:p>
-    <w:p>
-      <w:pPr>
-        <w:pStyle w:val="BodyText"/>
-      </w:pPr>
-      <w:r>
-        <w:t xml:space="preserve">This section focuses on the data structure related to the OTP login control on the frontend. The key entity involved is:</w:t>
-      </w:r>
-    </w:p>
-    <w:p>
-      <w:pPr>
-        <w:numPr>
-          <w:ilvl w:val="0"/>
-          <w:numId w:val="1005"/>
-        </w:numPr>
-        <w:pStyle w:val="Compact"/>
-      </w:pPr>
-      <w:r>
-        <w:rPr>
-          <w:bCs/>
-          <w:b/>
-        </w:rPr>
-        <w:t xml:space="preserve">GenOtp:</w:t>
-      </w:r>
-      <w:r>
-        <w:t xml:space="preserve"> </w:t>
-      </w:r>
-      <w:r>
-        <w:t xml:space="preserve">Stores OTP codes and usage status.</w:t>
-      </w:r>
-    </w:p>
-    <w:bookmarkEnd w:id="24"/>
-    <w:bookmarkStart w:id="25" w:name="X71e27aa6097f8ceae2da1b672b2bde97553b7e7"/>
-    <w:p>
-      <w:pPr>
-        <w:pStyle w:val="Heading3"/>
-      </w:pPr>
-      <w:r>
-        <w:t xml:space="preserve">3.1.3. (BD) Backend - TBC</w:t>
-      </w:r>
-    </w:p>
-    <w:p>
-      <w:pPr>
-        <w:pStyle w:val="FirstParagraph"/>
-      </w:pPr>
-      <w:r>
-        <w:t xml:space="preserve">(Diagram description: The original document refers to a diagram that is not available in the provided text files. A textual description will be provided instead.)</w:t>
-      </w:r>
-    </w:p>
-    <w:p>
-      <w:pPr>
-        <w:pStyle w:val="BodyText"/>
-      </w:pPr>
-      <w:r>
-        <w:t xml:space="preserve">This section is marked as "To Be Confirmed" and lacks specific details in the provided text files.</w:t>
-      </w:r>
-    </w:p>
-    <w:bookmarkEnd w:id="25"/>
-    <w:bookmarkEnd w:id="26"/>
-    <w:bookmarkStart w:id="27" w:name="X4d237bae3a8da2c5c5d1f905140c1fbc3a89c49"/>
-    <w:p>
-      <w:pPr>
-        <w:pStyle w:val="Heading2"/>
-      </w:pPr>
-      <w:r>
-        <w:t xml:space="preserve">4. Data Entity Description</w:t>
-      </w:r>
-    </w:p>
-    <w:p>
-      <w:pPr>
-        <w:pStyle w:val="FirstParagraph"/>
-      </w:pPr>
-      <w:r>
-        <w:t xml:space="preserve">This section outlines the conversion rules, assumptions, physical data table names, corresponding system entities, and key details stored in the database.</w:t>
-      </w:r>
-    </w:p>
-    <w:p>
-      <w:pPr>
-        <w:pStyle w:val="BodyText"/>
-      </w:pPr>
-      <w:r>
-        <w:rPr>
-          <w:bCs/>
-          <w:b/>
-        </w:rPr>
-        <w:t xml:space="preserve">Database Management System:</w:t>
-      </w:r>
-      <w:r>
-        <w:t xml:space="preserve"> </w:t>
-      </w:r>
-      <w:r>
-        <w:t xml:space="preserve">Microsoft SQL Server 2019</w:t>
-      </w:r>
-    </w:p>
-    <w:p>
-      <w:pPr>
-        <w:pStyle w:val="BodyText"/>
-      </w:pPr>
-      <w:r>
-        <w:rPr>
-          <w:bCs/>
-          <w:b/>
-        </w:rPr>
-        <w:t xml:space="preserve">Conversion Rules and Assumptions:</w:t>
-      </w:r>
-    </w:p>
-    <w:p>
-      <w:pPr>
-        <w:numPr>
-          <w:ilvl w:val="0"/>
-          <w:numId w:val="1006"/>
-        </w:numPr>
-        <w:pStyle w:val="Compact"/>
-      </w:pPr>
-      <w:r>
-        <w:t xml:space="preserve">Spatial and textual entities are stored in Microsoft SQL Server 2019.</w:t>
-      </w:r>
-    </w:p>
-    <w:p>
-      <w:pPr>
-        <w:numPr>
-          <w:ilvl w:val="0"/>
-          <w:numId w:val="1006"/>
-        </w:numPr>
-        <w:pStyle w:val="Compact"/>
-      </w:pPr>
-      <w:r>
-        <w:t xml:space="preserve">The following tables document how the Logical Data Model (LDM) is mapped onto the physical data design.</w:t>
-      </w:r>
-    </w:p>
-    <w:p>
-      <w:pPr>
-        <w:pStyle w:val="FirstParagraph"/>
-      </w:pPr>
-      <w:r>
-        <w:rPr>
-          <w:bCs/>
-          <w:b/>
-        </w:rPr>
-        <w:t xml:space="preserve">LSCP Frontend Tables:</w:t>
-      </w:r>
-    </w:p>
-    <w:p>
-      <w:pPr>
-        <w:pStyle w:val="BodyText"/>
-      </w:pPr>
-      <w:r>
-        <w:t xml:space="preserve">| Table ID | LSCP Name | LSCP Entity Description</w:t>
+        <w:t xml:space="preserve">*** End of document***</w:t>
       </w:r>
     </w:p>
     <w:bookmarkEnd w:id="27"/>
@@ -1061,18 +697,6 @@
     </w:lvlOverride>
   </w:num>
   <w:num w:numId="1002">
-    <w:abstractNumId w:val="991"/>
-  </w:num>
-  <w:num w:numId="1003">
-    <w:abstractNumId w:val="991"/>
-  </w:num>
-  <w:num w:numId="1004">
-    <w:abstractNumId w:val="991"/>
-  </w:num>
-  <w:num w:numId="1005">
-    <w:abstractNumId w:val="991"/>
-  </w:num>
-  <w:num w:numId="1006">
     <w:abstractNumId w:val="991"/>
   </w:num>
 </w:numbering>
